--- a/ThreadAssignment01_HrafnkellIvarsson_RaquelitaAguilar/usty17_threads_lab3_hrafnkellivarsson_raquelitaaguilar.docx
+++ b/ThreadAssignment01_HrafnkellIvarsson_RaquelitaAguilar/usty17_threads_lab3_hrafnkellivarsson_raquelitaaguilar.docx
@@ -1,25 +1,16 @@
 
 <file path=word/document.xml><?xml version="1.0" encoding="utf-8"?>
-<w:document xmlns:o="urn:schemas-microsoft-com:office:office" xmlns:r="http://schemas.openxmlformats.org/officeDocument/2006/relationships" xmlns:v="urn:schemas-microsoft-com:vml" xmlns:w="http://schemas.openxmlformats.org/wordprocessingml/2006/main" xmlns:w10="urn:schemas-microsoft-com:office:word" xmlns:wp="http://schemas.openxmlformats.org/drawingml/2006/wordprocessingDrawing" xmlns:wps="http://schemas.microsoft.com/office/word/2010/wordprocessingShape" xmlns:wpg="http://schemas.microsoft.com/office/word/2010/wordprocessingGroup" xmlns:mc="http://schemas.openxmlformats.org/markup-compatibility/2006" xmlns:wp14="http://schemas.microsoft.com/office/word/2010/wordprocessingDrawing" xmlns:w14="http://schemas.microsoft.com/office/word/2010/wordml" mc:Ignorable="w14 wp14">
+<w:document xmlns:wpc="http://schemas.microsoft.com/office/word/2010/wordprocessingCanvas" xmlns:mo="http://schemas.microsoft.com/office/mac/office/2008/main" xmlns:mc="http://schemas.openxmlformats.org/markup-compatibility/2006" xmlns:mv="urn:schemas-microsoft-com:mac:vml" xmlns:o="urn:schemas-microsoft-com:office:office" xmlns:r="http://schemas.openxmlformats.org/officeDocument/2006/relationships" xmlns:m="http://schemas.openxmlformats.org/officeDocument/2006/math" xmlns:v="urn:schemas-microsoft-com:vml" xmlns:wp14="http://schemas.microsoft.com/office/word/2010/wordprocessingDrawing" xmlns:wp="http://schemas.openxmlformats.org/drawingml/2006/wordprocessingDrawing" xmlns:w10="urn:schemas-microsoft-com:office:word" xmlns:w="http://schemas.openxmlformats.org/wordprocessingml/2006/main" xmlns:w14="http://schemas.microsoft.com/office/word/2010/wordml" xmlns:w15="http://schemas.microsoft.com/office/word/2012/wordml" xmlns:wpg="http://schemas.microsoft.com/office/word/2010/wordprocessingGroup" xmlns:wpi="http://schemas.microsoft.com/office/word/2010/wordprocessingInk" xmlns:wne="http://schemas.microsoft.com/office/word/2006/wordml" xmlns:wps="http://schemas.microsoft.com/office/word/2010/wordprocessingShape" mc:Ignorable="w14 w15 wp14">
   <w:body>
+    <w:p/>
     <w:p>
-      <w:pPr>
-        <w:pStyle w:val="Normal"/>
-        <w:rPr/>
-      </w:pPr>
-      <w:r>
-        <w:rPr/>
-      </w:r>
-    </w:p>
-    <w:p>
-      <w:pPr>
-        <w:pStyle w:val="Normal"/>
-        <w:rPr/>
-      </w:pPr>
-      <w:r>
-        <w:rPr/>
+      <w:r>
+        <w:rPr>
+          <w:noProof/>
+          <w:lang w:eastAsia="en-GB"/>
+        </w:rPr>
         <w:drawing>
-          <wp:anchor behindDoc="0" distT="0" distB="8255" distL="114300" distR="114300" simplePos="0" locked="0" layoutInCell="1" allowOverlap="1" relativeHeight="4">
+          <wp:anchor distT="0" distB="8255" distL="114300" distR="114300" simplePos="0" relativeHeight="4" behindDoc="0" locked="0" layoutInCell="1" allowOverlap="1" wp14:anchorId="3E82526F" wp14:editId="28A149FD">
             <wp:simplePos x="0" y="0"/>
             <wp:positionH relativeFrom="column">
               <wp:posOffset>1536700</wp:posOffset>
@@ -44,7 +35,7 @@
                     </pic:cNvPicPr>
                   </pic:nvPicPr>
                   <pic:blipFill>
-                    <a:blip r:embed="rId2"/>
+                    <a:blip r:embed="rId5"/>
                     <a:stretch>
                       <a:fillRect/>
                     </a:stretch>
@@ -65,101 +56,107 @@
         </w:drawing>
       </w:r>
     </w:p>
+    <w:p/>
+    <w:p/>
+    <w:p/>
     <w:p>
       <w:pPr>
-        <w:pStyle w:val="Normal"/>
-        <w:rPr/>
-      </w:pPr>
-      <w:r>
-        <w:rPr/>
+        <w:pStyle w:val="Title"/>
+        <w:jc w:val="center"/>
+      </w:pPr>
+      <w:r>
+        <w:t>T-444-USTY</w:t>
       </w:r>
     </w:p>
     <w:p>
       <w:pPr>
-        <w:pStyle w:val="Normal"/>
-        <w:rPr/>
-      </w:pPr>
-      <w:bookmarkStart w:id="0" w:name="_GoBack"/>
-      <w:bookmarkStart w:id="1" w:name="_GoBack"/>
-      <w:bookmarkEnd w:id="1"/>
-      <w:r>
-        <w:rPr/>
+        <w:pStyle w:val="Title"/>
+        <w:jc w:val="center"/>
+        <w:rPr>
+          <w:sz w:val="32"/>
+        </w:rPr>
+      </w:pPr>
+      <w:r>
+        <w:rPr>
+          <w:sz w:val="32"/>
+        </w:rPr>
+        <w:t xml:space="preserve">3. </w:t>
+      </w:r>
+      <w:proofErr w:type="spellStart"/>
+      <w:r>
+        <w:rPr>
+          <w:sz w:val="32"/>
+        </w:rPr>
+        <w:t>Febrúar</w:t>
+      </w:r>
+      <w:proofErr w:type="spellEnd"/>
+      <w:r>
+        <w:rPr>
+          <w:sz w:val="32"/>
+        </w:rPr>
+        <w:t xml:space="preserve"> 2017</w:t>
       </w:r>
     </w:p>
     <w:p>
       <w:pPr>
-        <w:pStyle w:val="Normal"/>
-        <w:rPr/>
-      </w:pPr>
-      <w:r>
-        <w:rPr/>
+        <w:pStyle w:val="Title"/>
+        <w:jc w:val="center"/>
+        <w:rPr>
+          <w:sz w:val="32"/>
+        </w:rPr>
+      </w:pPr>
+      <w:r>
+        <w:rPr>
+          <w:sz w:val="32"/>
+        </w:rPr>
+        <w:t>Lab 3</w:t>
       </w:r>
     </w:p>
     <w:p>
       <w:pPr>
         <w:pStyle w:val="Title"/>
         <w:jc w:val="center"/>
-        <w:rPr/>
-      </w:pPr>
-      <w:r>
-        <w:rPr/>
-        <w:t>T-444-USTY</w:t>
+        <w:rPr>
+          <w:sz w:val="32"/>
+        </w:rPr>
+      </w:pPr>
+      <w:r>
+        <w:rPr>
+          <w:sz w:val="32"/>
+        </w:rPr>
+        <w:t>Thread Assignment</w:t>
       </w:r>
     </w:p>
     <w:p>
       <w:pPr>
-        <w:pStyle w:val="Title"/>
-        <w:jc w:val="center"/>
-        <w:rPr>
+        <w:rPr>
+          <w:rFonts w:asciiTheme="majorHAnsi" w:eastAsiaTheme="majorEastAsia" w:hAnsiTheme="majorHAnsi" w:cstheme="majorBidi"/>
+          <w:spacing w:val="-10"/>
           <w:sz w:val="32"/>
-        </w:rPr>
-      </w:pPr>
-      <w:r>
-        <w:rPr>
-          <w:sz w:val="32"/>
-        </w:rPr>
-        <w:t>3. Febrúar 2017</w:t>
-      </w:r>
-    </w:p>
-    <w:p>
-      <w:pPr>
-        <w:pStyle w:val="Title"/>
-        <w:jc w:val="center"/>
-        <w:rPr>
-          <w:sz w:val="32"/>
-        </w:rPr>
-      </w:pPr>
-      <w:r>
-        <w:rPr>
-          <w:sz w:val="32"/>
-        </w:rPr>
-        <w:t>Lab 3</w:t>
-      </w:r>
-    </w:p>
-    <w:p>
-      <w:pPr>
-        <w:pStyle w:val="Title"/>
-        <w:jc w:val="center"/>
-        <w:rPr>
-          <w:sz w:val="32"/>
-        </w:rPr>
-      </w:pPr>
-      <w:r>
+          <w:szCs w:val="56"/>
+        </w:rPr>
+      </w:pPr>
+      <w:r>
+        <w:rPr>
+          <w:noProof/>
+          <w:lang w:eastAsia="en-GB"/>
+        </w:rPr>
         <mc:AlternateContent>
           <mc:Choice Requires="wps">
             <w:drawing>
-              <wp:anchor behindDoc="0" distT="0" distB="0" distL="114300" distR="114300" simplePos="0" locked="0" layoutInCell="1" allowOverlap="1" relativeHeight="2" wp14:anchorId="4DEB170B">
+              <wp:anchor distT="0" distB="0" distL="114300" distR="114300" simplePos="0" relativeHeight="3" behindDoc="0" locked="0" layoutInCell="1" allowOverlap="1" wp14:anchorId="0F6EDCC5" wp14:editId="2B1827BE">
                 <wp:simplePos x="0" y="0"/>
                 <wp:positionH relativeFrom="column">
-                  <wp:posOffset>-58420</wp:posOffset>
+                  <wp:posOffset>4277995</wp:posOffset>
                 </wp:positionH>
                 <wp:positionV relativeFrom="paragraph">
-                  <wp:posOffset>4835525</wp:posOffset>
+                  <wp:posOffset>3505200</wp:posOffset>
                 </wp:positionV>
-                <wp:extent cx="2052955" cy="853440"/>
-                <wp:effectExtent l="0" t="0" r="0" b="10795"/>
+                <wp:extent cx="2052955" cy="731520"/>
+                <wp:effectExtent l="0" t="0" r="0" b="5715"/>
                 <wp:wrapSquare wrapText="bothSides"/>
-                <wp:docPr id="2" name="Text Box 2"/>
+                <wp:docPr id="4" name="Text Box 3"/>
+                <wp:cNvGraphicFramePr/>
                 <a:graphic xmlns:a="http://schemas.openxmlformats.org/drawingml/2006/main">
                   <a:graphicData uri="http://schemas.microsoft.com/office/word/2010/wordprocessingShape">
                     <wps:wsp>
@@ -167,7 +164,7 @@
                       <wps:spPr>
                         <a:xfrm>
                           <a:off x="0" y="0"/>
-                          <a:ext cx="2052360" cy="852840"/>
+                          <a:ext cx="2052955" cy="731520"/>
                         </a:xfrm>
                         <a:prstGeom prst="rect">
                           <a:avLst/>
@@ -202,8 +199,253 @@
                               <w:rPr>
                                 <w:color w:val="000000"/>
                               </w:rPr>
-                              <w:t>Teacher: Kári Halldórsson</w:t>
+                              <w:t>Students:</w:t>
                             </w:r>
+                          </w:p>
+                          <w:p>
+                            <w:pPr>
+                              <w:pStyle w:val="FrameContents"/>
+                              <w:rPr>
+                                <w:color w:val="000000"/>
+                              </w:rPr>
+                            </w:pPr>
+                            <w:proofErr w:type="spellStart"/>
+                            <w:r>
+                              <w:rPr>
+                                <w:color w:val="000000"/>
+                              </w:rPr>
+                              <w:t>Hrafnkell</w:t>
+                            </w:r>
+                            <w:proofErr w:type="spellEnd"/>
+                            <w:r>
+                              <w:rPr>
+                                <w:color w:val="000000"/>
+                              </w:rPr>
+                              <w:t xml:space="preserve"> </w:t>
+                            </w:r>
+                            <w:proofErr w:type="spellStart"/>
+                            <w:r>
+                              <w:rPr>
+                                <w:color w:val="000000"/>
+                              </w:rPr>
+                              <w:t>Ívarsson</w:t>
+                            </w:r>
+                            <w:proofErr w:type="spellEnd"/>
+                          </w:p>
+                          <w:p>
+                            <w:pPr>
+                              <w:pStyle w:val="FrameContents"/>
+                              <w:rPr>
+                                <w:color w:val="000000"/>
+                              </w:rPr>
+                            </w:pPr>
+                            <w:r>
+                              <w:rPr>
+                                <w:color w:val="000000"/>
+                              </w:rPr>
+                              <w:t xml:space="preserve">Raquelita </w:t>
+                            </w:r>
+                            <w:proofErr w:type="spellStart"/>
+                            <w:r>
+                              <w:rPr>
+                                <w:color w:val="000000"/>
+                              </w:rPr>
+                              <w:t>Rós</w:t>
+                            </w:r>
+                            <w:proofErr w:type="spellEnd"/>
+                            <w:r>
+                              <w:rPr>
+                                <w:color w:val="000000"/>
+                              </w:rPr>
+                              <w:t xml:space="preserve"> Aguilar</w:t>
+                            </w:r>
+                          </w:p>
+                        </w:txbxContent>
+                      </wps:txbx>
+                      <wps:bodyPr>
+                        <a:prstTxWarp prst="textNoShape">
+                          <a:avLst/>
+                        </a:prstTxWarp>
+                        <a:noAutofit/>
+                      </wps:bodyPr>
+                    </wps:wsp>
+                  </a:graphicData>
+                </a:graphic>
+              </wp:anchor>
+            </w:drawing>
+          </mc:Choice>
+          <mc:Fallback>
+            <w:pict>
+              <v:rect w14:anchorId="0F6EDCC5" id="Text Box 3" o:spid="_x0000_s1026" style="position:absolute;margin-left:336.85pt;margin-top:276pt;width:161.65pt;height:57.6pt;z-index:3;visibility:visible;mso-wrap-style:square;mso-wrap-distance-left:9pt;mso-wrap-distance-top:0;mso-wrap-distance-right:9pt;mso-wrap-distance-bottom:0;mso-position-horizontal:absolute;mso-position-horizontal-relative:text;mso-position-vertical:absolute;mso-position-vertical-relative:text;v-text-anchor:top" o:gfxdata="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" filled="f" stroked="f">
+                <v:textbox>
+                  <w:txbxContent>
+                    <w:p>
+                      <w:pPr>
+                        <w:pStyle w:val="FrameContents"/>
+                        <w:rPr>
+                          <w:color w:val="000000"/>
+                        </w:rPr>
+                      </w:pPr>
+                      <w:r>
+                        <w:rPr>
+                          <w:color w:val="000000"/>
+                        </w:rPr>
+                        <w:t>Students:</w:t>
+                      </w:r>
+                    </w:p>
+                    <w:p>
+                      <w:pPr>
+                        <w:pStyle w:val="FrameContents"/>
+                        <w:rPr>
+                          <w:color w:val="000000"/>
+                        </w:rPr>
+                      </w:pPr>
+                      <w:proofErr w:type="spellStart"/>
+                      <w:r>
+                        <w:rPr>
+                          <w:color w:val="000000"/>
+                        </w:rPr>
+                        <w:t>Hrafnkell</w:t>
+                      </w:r>
+                      <w:proofErr w:type="spellEnd"/>
+                      <w:r>
+                        <w:rPr>
+                          <w:color w:val="000000"/>
+                        </w:rPr>
+                        <w:t xml:space="preserve"> </w:t>
+                      </w:r>
+                      <w:proofErr w:type="spellStart"/>
+                      <w:r>
+                        <w:rPr>
+                          <w:color w:val="000000"/>
+                        </w:rPr>
+                        <w:t>Ívarsson</w:t>
+                      </w:r>
+                      <w:proofErr w:type="spellEnd"/>
+                    </w:p>
+                    <w:p>
+                      <w:pPr>
+                        <w:pStyle w:val="FrameContents"/>
+                        <w:rPr>
+                          <w:color w:val="000000"/>
+                        </w:rPr>
+                      </w:pPr>
+                      <w:r>
+                        <w:rPr>
+                          <w:color w:val="000000"/>
+                        </w:rPr>
+                        <w:t xml:space="preserve">Raquelita </w:t>
+                      </w:r>
+                      <w:proofErr w:type="spellStart"/>
+                      <w:r>
+                        <w:rPr>
+                          <w:color w:val="000000"/>
+                        </w:rPr>
+                        <w:t>Rós</w:t>
+                      </w:r>
+                      <w:proofErr w:type="spellEnd"/>
+                      <w:r>
+                        <w:rPr>
+                          <w:color w:val="000000"/>
+                        </w:rPr>
+                        <w:t xml:space="preserve"> Aguilar</w:t>
+                      </w:r>
+                    </w:p>
+                  </w:txbxContent>
+                </v:textbox>
+                <w10:wrap type="square"/>
+              </v:rect>
+            </w:pict>
+          </mc:Fallback>
+        </mc:AlternateContent>
+      </w:r>
+      <w:r>
+        <w:rPr>
+          <w:noProof/>
+          <w:lang w:eastAsia="en-GB"/>
+        </w:rPr>
+        <mc:AlternateContent>
+          <mc:Choice Requires="wps">
+            <w:drawing>
+              <wp:anchor distT="0" distB="0" distL="114300" distR="114300" simplePos="0" relativeHeight="2" behindDoc="0" locked="0" layoutInCell="1" allowOverlap="1" wp14:anchorId="112B80CD" wp14:editId="4CF8FCBB">
+                <wp:simplePos x="0" y="0"/>
+                <wp:positionH relativeFrom="column">
+                  <wp:posOffset>-67310</wp:posOffset>
+                </wp:positionH>
+                <wp:positionV relativeFrom="paragraph">
+                  <wp:posOffset>3505200</wp:posOffset>
+                </wp:positionV>
+                <wp:extent cx="2052955" cy="853440"/>
+                <wp:effectExtent l="0" t="0" r="0" b="10795"/>
+                <wp:wrapSquare wrapText="bothSides"/>
+                <wp:docPr id="2" name="Text Box 2"/>
+                <wp:cNvGraphicFramePr/>
+                <a:graphic xmlns:a="http://schemas.openxmlformats.org/drawingml/2006/main">
+                  <a:graphicData uri="http://schemas.microsoft.com/office/word/2010/wordprocessingShape">
+                    <wps:wsp>
+                      <wps:cNvSpPr/>
+                      <wps:spPr>
+                        <a:xfrm>
+                          <a:off x="0" y="0"/>
+                          <a:ext cx="2052955" cy="853440"/>
+                        </a:xfrm>
+                        <a:prstGeom prst="rect">
+                          <a:avLst/>
+                        </a:prstGeom>
+                        <a:noFill/>
+                        <a:ln>
+                          <a:noFill/>
+                        </a:ln>
+                      </wps:spPr>
+                      <wps:style>
+                        <a:lnRef idx="0">
+                          <a:schemeClr val="accent1"/>
+                        </a:lnRef>
+                        <a:fillRef idx="0">
+                          <a:schemeClr val="accent1"/>
+                        </a:fillRef>
+                        <a:effectRef idx="0">
+                          <a:schemeClr val="accent1"/>
+                        </a:effectRef>
+                        <a:fontRef idx="minor"/>
+                      </wps:style>
+                      <wps:txbx>
+                        <w:txbxContent>
+                          <w:p>
+                            <w:pPr>
+                              <w:pStyle w:val="FrameContents"/>
+                              <w:rPr>
+                                <w:color w:val="000000"/>
+                              </w:rPr>
+                            </w:pPr>
+                            <w:r>
+                              <w:rPr>
+                                <w:color w:val="000000"/>
+                              </w:rPr>
+                              <w:t xml:space="preserve">Teacher: </w:t>
+                            </w:r>
+                            <w:proofErr w:type="spellStart"/>
+                            <w:r>
+                              <w:rPr>
+                                <w:color w:val="000000"/>
+                              </w:rPr>
+                              <w:t>Kári</w:t>
+                            </w:r>
+                            <w:proofErr w:type="spellEnd"/>
+                            <w:r>
+                              <w:rPr>
+                                <w:color w:val="000000"/>
+                              </w:rPr>
+                              <w:t xml:space="preserve"> </w:t>
+                            </w:r>
+                            <w:proofErr w:type="spellStart"/>
+                            <w:r>
+                              <w:rPr>
+                                <w:color w:val="000000"/>
+                              </w:rPr>
+                              <w:t>Halldórsson</w:t>
+                            </w:r>
+                            <w:proofErr w:type="spellEnd"/>
                           </w:p>
                           <w:p>
                             <w:pPr>
@@ -250,7 +492,9 @@
                         </w:txbxContent>
                       </wps:txbx>
                       <wps:bodyPr>
-                        <a:prstTxWarp prst="textNoShape"/>
+                        <a:prstTxWarp prst="textNoShape">
+                          <a:avLst/>
+                        </a:prstTxWarp>
                         <a:noAutofit/>
                       </wps:bodyPr>
                     </wps:wsp>
@@ -261,10 +505,7 @@
           </mc:Choice>
           <mc:Fallback>
             <w:pict>
-              <v:rect id="shape_0" ID="Text Box 2" stroked="f" style="position:absolute;margin-left:-4.6pt;margin-top:380.75pt;width:161.55pt;height:67.1pt" wp14:anchorId="4DEB170B">
-                <w10:wrap type="square"/>
-                <v:fill o:detectmouseclick="t" on="false"/>
-                <v:stroke color="#3465a4" joinstyle="round" endcap="flat"/>
+              <v:rect w14:anchorId="112B80CD" id="Text Box 2" o:spid="_x0000_s1027" style="position:absolute;margin-left:-5.3pt;margin-top:276pt;width:161.65pt;height:67.2pt;z-index:2;visibility:visible;mso-wrap-style:square;mso-wrap-distance-left:9pt;mso-wrap-distance-top:0;mso-wrap-distance-right:9pt;mso-wrap-distance-bottom:0;mso-position-horizontal:absolute;mso-position-horizontal-relative:text;mso-position-vertical:absolute;mso-position-vertical-relative:text;v-text-anchor:top" o:gfxdata="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" filled="f" stroked="f">
                 <v:textbox>
                   <w:txbxContent>
                     <w:p>
@@ -278,8 +519,30 @@
                         <w:rPr>
                           <w:color w:val="000000"/>
                         </w:rPr>
-                        <w:t>Teacher: Kári Halldórsson</w:t>
+                        <w:t xml:space="preserve">Teacher: </w:t>
                       </w:r>
+                      <w:proofErr w:type="spellStart"/>
+                      <w:r>
+                        <w:rPr>
+                          <w:color w:val="000000"/>
+                        </w:rPr>
+                        <w:t>Kári</w:t>
+                      </w:r>
+                      <w:proofErr w:type="spellEnd"/>
+                      <w:r>
+                        <w:rPr>
+                          <w:color w:val="000000"/>
+                        </w:rPr>
+                        <w:t xml:space="preserve"> </w:t>
+                      </w:r>
+                      <w:proofErr w:type="spellStart"/>
+                      <w:r>
+                        <w:rPr>
+                          <w:color w:val="000000"/>
+                        </w:rPr>
+                        <w:t>Halldórsson</w:t>
+                      </w:r>
+                      <w:proofErr w:type="spellEnd"/>
                     </w:p>
                     <w:p>
                       <w:pPr>
@@ -325,340 +588,141 @@
                     </w:p>
                   </w:txbxContent>
                 </v:textbox>
+                <w10:wrap type="square"/>
               </v:rect>
             </w:pict>
           </mc:Fallback>
         </mc:AlternateContent>
-        <mc:AlternateContent>
-          <mc:Choice Requires="wps">
-            <w:drawing>
-              <wp:anchor behindDoc="0" distT="0" distB="0" distL="114300" distR="114300" simplePos="0" locked="0" layoutInCell="1" allowOverlap="1" relativeHeight="3" wp14:anchorId="7FF471B7">
-                <wp:simplePos x="0" y="0"/>
-                <wp:positionH relativeFrom="column">
-                  <wp:posOffset>4279900</wp:posOffset>
-                </wp:positionH>
-                <wp:positionV relativeFrom="paragraph">
-                  <wp:posOffset>4955540</wp:posOffset>
-                </wp:positionV>
-                <wp:extent cx="2052955" cy="731520"/>
-                <wp:effectExtent l="0" t="0" r="0" b="5715"/>
-                <wp:wrapSquare wrapText="bothSides"/>
-                <wp:docPr id="4" name="Text Box 3"/>
-                <a:graphic xmlns:a="http://schemas.openxmlformats.org/drawingml/2006/main">
-                  <a:graphicData uri="http://schemas.microsoft.com/office/word/2010/wordprocessingShape">
-                    <wps:wsp>
-                      <wps:cNvSpPr/>
-                      <wps:spPr>
-                        <a:xfrm>
-                          <a:off x="0" y="0"/>
-                          <a:ext cx="2052360" cy="730800"/>
-                        </a:xfrm>
-                        <a:prstGeom prst="rect">
-                          <a:avLst/>
-                        </a:prstGeom>
-                        <a:noFill/>
-                        <a:ln>
-                          <a:noFill/>
-                        </a:ln>
-                      </wps:spPr>
-                      <wps:style>
-                        <a:lnRef idx="0">
-                          <a:schemeClr val="accent1"/>
-                        </a:lnRef>
-                        <a:fillRef idx="0">
-                          <a:schemeClr val="accent1"/>
-                        </a:fillRef>
-                        <a:effectRef idx="0">
-                          <a:schemeClr val="accent1"/>
-                        </a:effectRef>
-                        <a:fontRef idx="minor"/>
-                      </wps:style>
-                      <wps:txbx>
-                        <w:txbxContent>
-                          <w:p>
-                            <w:pPr>
-                              <w:pStyle w:val="FrameContents"/>
-                              <w:rPr>
-                                <w:color w:val="000000"/>
-                              </w:rPr>
-                            </w:pPr>
-                            <w:r>
-                              <w:rPr>
-                                <w:color w:val="000000"/>
-                              </w:rPr>
-                              <w:t>Students:</w:t>
-                            </w:r>
-                          </w:p>
-                          <w:p>
-                            <w:pPr>
-                              <w:pStyle w:val="FrameContents"/>
-                              <w:rPr>
-                                <w:color w:val="000000"/>
-                              </w:rPr>
-                            </w:pPr>
-                            <w:r>
-                              <w:rPr>
-                                <w:color w:val="000000"/>
-                              </w:rPr>
-                              <w:t>Hrafnkell Ívarsson</w:t>
-                            </w:r>
-                          </w:p>
-                          <w:p>
-                            <w:pPr>
-                              <w:pStyle w:val="FrameContents"/>
-                              <w:rPr>
-                                <w:color w:val="000000"/>
-                              </w:rPr>
-                            </w:pPr>
-                            <w:r>
-                              <w:rPr>
-                                <w:color w:val="000000"/>
-                              </w:rPr>
-                              <w:t>Raquelita Rós Aguilar</w:t>
-                            </w:r>
-                          </w:p>
-                        </w:txbxContent>
-                      </wps:txbx>
-                      <wps:bodyPr>
-                        <a:prstTxWarp prst="textNoShape"/>
-                        <a:noAutofit/>
-                      </wps:bodyPr>
-                    </wps:wsp>
-                  </a:graphicData>
-                </a:graphic>
-              </wp:anchor>
-            </w:drawing>
-          </mc:Choice>
-          <mc:Fallback>
-            <w:pict>
-              <v:rect id="shape_0" ID="Text Box 3" stroked="f" style="position:absolute;margin-left:337pt;margin-top:390.2pt;width:161.55pt;height:57.5pt" wp14:anchorId="7FF471B7">
-                <w10:wrap type="square"/>
-                <v:fill o:detectmouseclick="t" on="false"/>
-                <v:stroke color="#3465a4" joinstyle="round" endcap="flat"/>
-                <v:textbox>
-                  <w:txbxContent>
-                    <w:p>
-                      <w:pPr>
-                        <w:pStyle w:val="FrameContents"/>
-                        <w:rPr>
-                          <w:color w:val="000000"/>
-                        </w:rPr>
-                      </w:pPr>
-                      <w:r>
-                        <w:rPr>
-                          <w:color w:val="000000"/>
-                        </w:rPr>
-                        <w:t>Students:</w:t>
-                      </w:r>
-                    </w:p>
-                    <w:p>
-                      <w:pPr>
-                        <w:pStyle w:val="FrameContents"/>
-                        <w:rPr>
-                          <w:color w:val="000000"/>
-                        </w:rPr>
-                      </w:pPr>
-                      <w:r>
-                        <w:rPr>
-                          <w:color w:val="000000"/>
-                        </w:rPr>
-                        <w:t>Hrafnkell Ívarsson</w:t>
-                      </w:r>
-                    </w:p>
-                    <w:p>
-                      <w:pPr>
-                        <w:pStyle w:val="FrameContents"/>
-                        <w:rPr>
-                          <w:color w:val="000000"/>
-                        </w:rPr>
-                      </w:pPr>
-                      <w:r>
-                        <w:rPr>
-                          <w:color w:val="000000"/>
-                        </w:rPr>
-                        <w:t>Raquelita Rós Aguilar</w:t>
-                      </w:r>
-                    </w:p>
-                  </w:txbxContent>
-                </v:textbox>
-              </v:rect>
-            </w:pict>
-          </mc:Fallback>
-        </mc:AlternateContent>
-      </w:r>
-      <w:r>
-        <w:rPr>
-          <w:sz w:val="32"/>
-        </w:rPr>
-        <w:t>Thread Assignment</w:t>
+      </w:r>
+      <w:r>
+        <w:br w:type="page"/>
       </w:r>
     </w:p>
     <w:p>
       <w:pPr>
-        <w:pStyle w:val="Normal"/>
-        <w:rPr>
-          <w:rFonts w:ascii="Calibri Light" w:hAnsi="Calibri Light" w:eastAsia="" w:cs="" w:asciiTheme="majorHAnsi" w:cstheme="majorBidi" w:eastAsiaTheme="majorEastAsia" w:hAnsiTheme="majorHAnsi"/>
-          <w:spacing w:val="-10"/>
-          <w:sz w:val="32"/>
-          <w:szCs w:val="56"/>
-        </w:rPr>
-      </w:pPr>
-      <w:r>
-        <w:rPr>
-          <w:rFonts w:eastAsia="" w:cs="" w:cstheme="majorBidi" w:eastAsiaTheme="majorEastAsia" w:ascii="Calibri Light" w:hAnsi="Calibri Light"/>
-          <w:spacing w:val="-10"/>
-          <w:sz w:val="32"/>
-          <w:szCs w:val="56"/>
-        </w:rPr>
-      </w:r>
-      <w:r>
-        <w:br w:type="page"/>
+        <w:pStyle w:val="Heading1"/>
+        <w:spacing w:line="276" w:lineRule="auto"/>
+        <w:rPr>
+          <w:b/>
+          <w:color w:val="000000" w:themeColor="text1"/>
+        </w:rPr>
+      </w:pPr>
+      <w:r>
+        <w:rPr>
+          <w:b/>
+          <w:color w:val="000000" w:themeColor="text1"/>
+        </w:rPr>
+        <w:lastRenderedPageBreak/>
+        <w:t>Requirements</w:t>
       </w:r>
     </w:p>
     <w:p>
       <w:pPr>
-        <w:pStyle w:val="Heading1"/>
-        <w:spacing w:lineRule="auto" w:line="276"/>
-        <w:rPr>
-          <w:b/>
-          <w:b/>
-          <w:color w:val="000000" w:themeColor="text1"/>
-        </w:rPr>
-      </w:pPr>
-      <w:r>
-        <w:rPr>
-          <w:b/>
-          <w:color w:val="000000" w:themeColor="text1"/>
-        </w:rPr>
-        <w:t>Requirements</w:t>
-      </w:r>
+        <w:spacing w:line="276" w:lineRule="auto"/>
+      </w:pPr>
     </w:p>
     <w:p>
       <w:pPr>
-        <w:pStyle w:val="Normal"/>
-        <w:spacing w:lineRule="auto" w:line="276"/>
-        <w:rPr/>
-      </w:pPr>
-      <w:r>
-        <w:rPr/>
+        <w:spacing w:line="276" w:lineRule="auto"/>
+      </w:pPr>
+      <w:r>
+        <w:t>The program was supposed</w:t>
+      </w:r>
+      <w:r>
+        <w:t xml:space="preserve"> to be able to do the following three requirements when running the function </w:t>
+      </w:r>
+      <w:r>
+        <w:rPr>
+          <w:rFonts w:ascii="Monaco" w:hAnsi="Monaco" w:cs="Courier New"/>
+          <w:sz w:val="22"/>
+        </w:rPr>
+        <w:t>Solve.findAndPrintSolution()</w:t>
+      </w:r>
+      <w:r>
+        <w:rPr>
+          <w:sz w:val="22"/>
+        </w:rPr>
+        <w:t xml:space="preserve"> </w:t>
+      </w:r>
+      <w:r>
+        <w:t>thirty times:</w:t>
       </w:r>
     </w:p>
     <w:p>
       <w:pPr>
-        <w:pStyle w:val="Normal"/>
-        <w:spacing w:lineRule="auto" w:line="276"/>
-        <w:rPr/>
-      </w:pPr>
-      <w:r>
-        <w:rPr/>
-        <w:t xml:space="preserve">The program was suppose to be able to do the following three requirements when running the function </w:t>
-      </w:r>
-      <w:r>
-        <w:rPr>
-          <w:rFonts w:cs="Courier New" w:ascii="Monaco" w:hAnsi="Monaco"/>
-          <w:sz w:val="22"/>
-        </w:rPr>
-        <w:t>Solve.findAndPrintSolution()</w:t>
-      </w:r>
-      <w:r>
-        <w:rPr>
-          <w:sz w:val="22"/>
-        </w:rPr>
-        <w:t xml:space="preserve"> </w:t>
-      </w:r>
-      <w:r>
-        <w:rPr/>
-        <w:t>thirty times:</w:t>
-      </w:r>
+        <w:spacing w:line="276" w:lineRule="auto"/>
+      </w:pPr>
     </w:p>
     <w:p>
       <w:pPr>
-        <w:pStyle w:val="Normal"/>
-        <w:spacing w:lineRule="auto" w:line="276"/>
-        <w:rPr/>
-      </w:pPr>
-      <w:r>
-        <w:rPr/>
+        <w:spacing w:line="276" w:lineRule="auto"/>
+        <w:ind w:left="720"/>
+        <w:rPr>
+          <w:b/>
+          <w:color w:val="595959" w:themeColor="text1" w:themeTint="A6"/>
+        </w:rPr>
+      </w:pPr>
+      <w:r>
+        <w:rPr>
+          <w:b/>
+          <w:color w:val="595959" w:themeColor="text1" w:themeTint="A6"/>
+        </w:rPr>
+        <w:t>Requirement 1</w:t>
       </w:r>
     </w:p>
     <w:p>
       <w:pPr>
-        <w:pStyle w:val="Normal"/>
-        <w:spacing w:lineRule="auto" w:line="276"/>
-        <w:ind w:left="720" w:hanging="0"/>
-        <w:rPr>
-          <w:b/>
-          <w:b/>
-          <w:color w:val="595959" w:themeColor="text1" w:themeTint="a6"/>
-        </w:rPr>
-      </w:pPr>
-      <w:r>
-        <w:rPr>
-          <w:b/>
-          <w:color w:val="595959" w:themeColor="text1" w:themeTint="a6"/>
-        </w:rPr>
-        <w:t>Requirement 1</w:t>
+        <w:spacing w:line="276" w:lineRule="auto"/>
+        <w:ind w:left="720"/>
+        <w:jc w:val="both"/>
+      </w:pPr>
+      <w:proofErr w:type="gramStart"/>
+      <w:r>
+        <w:t>,,</w:t>
+      </w:r>
+      <w:proofErr w:type="gramEnd"/>
+      <w:r>
+        <w:t>Sequentially: Don’t run the next instance until the one before has returned</w:t>
+      </w:r>
+      <w:r>
+        <w:rPr>
+          <w:rFonts w:ascii="MS Mincho" w:eastAsia="MS Mincho" w:hAnsi="MS Mincho" w:cs="MS Mincho"/>
+        </w:rPr>
+        <w:t>”</w:t>
       </w:r>
     </w:p>
     <w:p>
       <w:pPr>
-        <w:pStyle w:val="Normal"/>
-        <w:spacing w:lineRule="auto" w:line="276"/>
-        <w:ind w:left="720" w:hanging="0"/>
-        <w:jc w:val="both"/>
-        <w:rPr/>
-      </w:pPr>
-      <w:r>
-        <w:rPr/>
-        <w:t>,,Sequentially: Don’t run the next instance until the one before has returned</w:t>
-      </w:r>
-      <w:r>
-        <w:rPr>
-          <w:rFonts w:eastAsia="MS Mincho" w:cs="MS Mincho" w:ascii="MS Mincho" w:hAnsi="MS Mincho"/>
-        </w:rPr>
-        <w:t>”</w:t>
-      </w:r>
+        <w:spacing w:line="276" w:lineRule="auto"/>
+        <w:ind w:left="720"/>
+      </w:pPr>
     </w:p>
     <w:p>
       <w:pPr>
-        <w:pStyle w:val="Normal"/>
-        <w:spacing w:lineRule="auto" w:line="276"/>
-        <w:ind w:left="720" w:hanging="0"/>
-        <w:rPr/>
-      </w:pPr>
-      <w:r>
-        <w:rPr/>
+        <w:spacing w:line="276" w:lineRule="auto"/>
+        <w:ind w:left="720"/>
+        <w:rPr>
+          <w:b/>
+          <w:color w:val="595959" w:themeColor="text1" w:themeTint="A6"/>
+        </w:rPr>
+      </w:pPr>
+      <w:r>
+        <w:rPr>
+          <w:b/>
+          <w:color w:val="595959" w:themeColor="text1" w:themeTint="A6"/>
+        </w:rPr>
+        <w:t>Requirement 2</w:t>
       </w:r>
     </w:p>
     <w:p>
       <w:pPr>
-        <w:pStyle w:val="Normal"/>
-        <w:spacing w:lineRule="auto" w:line="276"/>
-        <w:ind w:left="720" w:hanging="0"/>
-        <w:rPr>
-          <w:b/>
-          <w:b/>
-          <w:color w:val="595959" w:themeColor="text1" w:themeTint="a6"/>
-        </w:rPr>
-      </w:pPr>
-      <w:r>
-        <w:rPr>
-          <w:b/>
-          <w:color w:val="595959" w:themeColor="text1" w:themeTint="a6"/>
-        </w:rPr>
-        <w:t>Requirement 2</w:t>
-      </w:r>
-    </w:p>
-    <w:p>
-      <w:pPr>
-        <w:pStyle w:val="Normal"/>
-        <w:widowControl w:val="false"/>
+        <w:widowControl w:val="0"/>
         <w:tabs>
-          <w:tab w:val="left" w:pos="220" w:leader="none"/>
-          <w:tab w:val="left" w:pos="720" w:leader="none"/>
+          <w:tab w:val="left" w:pos="220"/>
+          <w:tab w:val="left" w:pos="720"/>
         </w:tabs>
-        <w:spacing w:lineRule="auto" w:line="276" w:before="0" w:after="266"/>
-        <w:ind w:left="720" w:hanging="0"/>
+        <w:spacing w:after="266" w:line="276" w:lineRule="auto"/>
+        <w:ind w:left="720"/>
         <w:jc w:val="both"/>
         <w:rPr>
           <w:rFonts w:ascii="Calibri" w:hAnsi="Calibri" w:cs="Times"/>
@@ -666,61 +730,27 @@
           <w:szCs w:val="26"/>
         </w:rPr>
       </w:pPr>
+      <w:proofErr w:type="gramStart"/>
       <w:r>
         <w:rPr>
           <w:rFonts w:cs="Times"/>
           <w:color w:val="000000"/>
           <w:szCs w:val="26"/>
         </w:rPr>
-        <w:t>,,All at once in separate threads. A new thread is created for each instance. “</w:t>
-      </w:r>
-      <w:r>
-        <w:rPr>
-          <w:rFonts w:eastAsia="MS Mincho" w:cs="MS Mincho" w:ascii="MS Mincho" w:hAnsi="MS Mincho"/>
-          <w:color w:val="000000"/>
-          <w:szCs w:val="26"/>
-        </w:rPr>
-        <w:t> -</w:t>
-      </w:r>
-    </w:p>
-    <w:p>
-      <w:pPr>
-        <w:pStyle w:val="Normal"/>
-        <w:widowControl w:val="false"/>
-        <w:tabs>
-          <w:tab w:val="left" w:pos="220" w:leader="none"/>
-          <w:tab w:val="left" w:pos="720" w:leader="none"/>
-        </w:tabs>
-        <w:spacing w:lineRule="auto" w:line="276" w:before="0" w:after="266"/>
-        <w:ind w:left="720" w:hanging="0"/>
-        <w:rPr>
-          <w:rFonts w:ascii="MS Mincho" w:hAnsi="MS Mincho" w:eastAsia="MS Mincho" w:cs="MS Mincho"/>
-          <w:color w:val="000000"/>
-          <w:szCs w:val="26"/>
-        </w:rPr>
-      </w:pPr>
-      <w:r>
-        <w:rPr>
-          <w:rFonts w:cs="Times"/>
-          <w:b/>
-          <w:color w:val="595959" w:themeColor="text1" w:themeTint="a6"/>
-          <w:szCs w:val="26"/>
-        </w:rPr>
-        <w:t>Requirement 3</w:t>
-      </w:r>
+        <w:t>,,</w:t>
+      </w:r>
+      <w:proofErr w:type="gramEnd"/>
       <w:r>
         <w:rPr>
           <w:rFonts w:cs="Times"/>
           <w:color w:val="000000"/>
           <w:szCs w:val="26"/>
         </w:rPr>
-        <w:br/>
-        <w:t xml:space="preserve">,,A certain number at a time. Threads are run through a thread pool of a certain size (students can try different sizes). New instances aren’t run until a thread is free in the thread pool.” </w:t>
-      </w:r>
-      <w:r>
-        <w:rPr>
-          <w:rFonts w:eastAsia="MS Mincho" w:cs="MS Mincho" w:ascii="MS Mincho" w:hAnsi="MS Mincho"/>
+        <w:t>All at once in separate threads. A new thread is created for each instance. “</w:t>
+      </w:r>
+      <w:r>
+        <w:rPr>
+          <w:rFonts w:ascii="MS Mincho" w:eastAsia="MS Mincho" w:hAnsi="MS Mincho" w:cs="MS Mincho"/>
           <w:color w:val="000000"/>
           <w:szCs w:val="26"/>
         </w:rPr>
@@ -730,34 +760,75 @@
     </w:p>
     <w:p>
       <w:pPr>
-        <w:pStyle w:val="Normal"/>
-        <w:widowControl w:val="false"/>
+        <w:widowControl w:val="0"/>
         <w:tabs>
-          <w:tab w:val="left" w:pos="220" w:leader="none"/>
-          <w:tab w:val="left" w:pos="720" w:leader="none"/>
+          <w:tab w:val="left" w:pos="220"/>
+          <w:tab w:val="left" w:pos="720"/>
         </w:tabs>
-        <w:spacing w:lineRule="auto" w:line="276" w:before="0" w:after="266"/>
-        <w:ind w:left="720" w:hanging="0"/>
+        <w:spacing w:after="266" w:line="276" w:lineRule="auto"/>
+        <w:ind w:left="720"/>
+        <w:rPr>
+          <w:rFonts w:ascii="MS Mincho" w:eastAsia="MS Mincho" w:hAnsi="MS Mincho" w:cs="MS Mincho"/>
+          <w:color w:val="000000"/>
+          <w:szCs w:val="26"/>
+        </w:rPr>
+      </w:pPr>
+      <w:r>
+        <w:rPr>
+          <w:rFonts w:cs="Times"/>
+          <w:b/>
+          <w:color w:val="595959" w:themeColor="text1" w:themeTint="A6"/>
+          <w:szCs w:val="26"/>
+        </w:rPr>
+        <w:t>Requirement 3</w:t>
+      </w:r>
+      <w:r>
+        <w:rPr>
+          <w:rFonts w:cs="Times"/>
+          <w:color w:val="000000"/>
+          <w:szCs w:val="26"/>
+        </w:rPr>
+        <w:br/>
+      </w:r>
+      <w:r>
+        <w:rPr>
+          <w:rFonts w:cs="Times"/>
+          <w:color w:val="000000"/>
+          <w:szCs w:val="26"/>
+        </w:rPr>
+        <w:t xml:space="preserve">,,A certain number at a time. Threads are run through a thread pool of a certain size (students can try different sizes). New instances aren’t run until a thread is free in the thread pool.” </w:t>
+      </w:r>
+      <w:r>
+        <w:rPr>
+          <w:rFonts w:ascii="MS Mincho" w:eastAsia="MS Mincho" w:hAnsi="MS Mincho" w:cs="MS Mincho"/>
+          <w:color w:val="000000"/>
+          <w:szCs w:val="26"/>
+        </w:rPr>
+        <w:t> +</w:t>
+      </w:r>
+    </w:p>
+    <w:p>
+      <w:pPr>
+        <w:widowControl w:val="0"/>
+        <w:tabs>
+          <w:tab w:val="left" w:pos="220"/>
+          <w:tab w:val="left" w:pos="720"/>
+        </w:tabs>
+        <w:spacing w:after="266" w:line="276" w:lineRule="auto"/>
+        <w:ind w:left="720"/>
         <w:rPr>
           <w:rFonts w:ascii="Calibri" w:hAnsi="Calibri" w:cs="Times"/>
           <w:color w:val="000000"/>
           <w:szCs w:val="26"/>
         </w:rPr>
       </w:pPr>
-      <w:r>
-        <w:rPr>
-          <w:rFonts w:cs="Times"/>
-          <w:color w:val="000000"/>
-          <w:szCs w:val="26"/>
-        </w:rPr>
-      </w:r>
     </w:p>
     <w:p>
       <w:pPr>
         <w:pStyle w:val="Heading1"/>
-        <w:spacing w:lineRule="auto" w:line="276"/>
-        <w:rPr>
-          <w:b/>
+        <w:spacing w:line="276" w:lineRule="auto"/>
+        <w:rPr>
           <w:b/>
           <w:color w:val="000000" w:themeColor="text1"/>
         </w:rPr>
@@ -772,23 +843,18 @@
     </w:p>
     <w:p>
       <w:pPr>
-        <w:pStyle w:val="Normal"/>
-        <w:spacing w:lineRule="auto" w:line="276"/>
-        <w:rPr/>
-      </w:pPr>
-      <w:r>
-        <w:rPr/>
-      </w:r>
+        <w:spacing w:line="276" w:lineRule="auto"/>
+      </w:pPr>
     </w:p>
     <w:p>
       <w:pPr>
-        <w:pStyle w:val="Normal"/>
-        <w:spacing w:lineRule="auto" w:line="276"/>
-        <w:rPr/>
-      </w:pPr>
-      <w:r>
-        <w:rPr/>
-        <w:t>Five classes were given with this assignment as base program, named:</w:t>
+        <w:spacing w:line="276" w:lineRule="auto"/>
+      </w:pPr>
+      <w:r>
+        <w:t>Five classes were given with this assig</w:t>
+      </w:r>
+      <w:r>
+        <w:t>nment as base program, named:</w:t>
       </w:r>
     </w:p>
     <w:p>
@@ -798,7 +864,7 @@
           <w:ilvl w:val="0"/>
           <w:numId w:val="1"/>
         </w:numPr>
-        <w:spacing w:lineRule="auto" w:line="276"/>
+        <w:spacing w:line="276" w:lineRule="auto"/>
         <w:rPr>
           <w:rFonts w:ascii="Monaco" w:hAnsi="Monaco" w:cs="Courier New"/>
           <w:sz w:val="22"/>
@@ -806,7 +872,7 @@
       </w:pPr>
       <w:r>
         <w:rPr>
-          <w:rFonts w:cs="Courier New" w:ascii="Monaco" w:hAnsi="Monaco"/>
+          <w:rFonts w:ascii="Monaco" w:hAnsi="Monaco" w:cs="Courier New"/>
           <w:sz w:val="22"/>
         </w:rPr>
         <w:t>Problem.java</w:t>
@@ -819,7 +885,7 @@
           <w:ilvl w:val="0"/>
           <w:numId w:val="1"/>
         </w:numPr>
-        <w:spacing w:lineRule="auto" w:line="276"/>
+        <w:spacing w:line="276" w:lineRule="auto"/>
         <w:rPr>
           <w:rFonts w:ascii="Monaco" w:hAnsi="Monaco" w:cs="Courier New"/>
           <w:sz w:val="22"/>
@@ -827,7 +893,7 @@
       </w:pPr>
       <w:r>
         <w:rPr>
-          <w:rFonts w:cs="Courier New" w:ascii="Monaco" w:hAnsi="Monaco"/>
+          <w:rFonts w:ascii="Monaco" w:hAnsi="Monaco" w:cs="Courier New"/>
           <w:sz w:val="22"/>
         </w:rPr>
         <w:t>Problematic.java</w:t>
@@ -840,7 +906,7 @@
           <w:ilvl w:val="0"/>
           <w:numId w:val="1"/>
         </w:numPr>
-        <w:spacing w:lineRule="auto" w:line="276"/>
+        <w:spacing w:line="276" w:lineRule="auto"/>
         <w:rPr>
           <w:rFonts w:ascii="Monaco" w:hAnsi="Monaco" w:cs="Courier New"/>
           <w:sz w:val="22"/>
@@ -848,7 +914,7 @@
       </w:pPr>
       <w:r>
         <w:rPr>
-          <w:rFonts w:cs="Courier New" w:ascii="Monaco" w:hAnsi="Monaco"/>
+          <w:rFonts w:ascii="Monaco" w:hAnsi="Monaco" w:cs="Courier New"/>
           <w:sz w:val="22"/>
         </w:rPr>
         <w:t>Solver.java</w:t>
@@ -861,7 +927,7 @@
           <w:ilvl w:val="0"/>
           <w:numId w:val="1"/>
         </w:numPr>
-        <w:spacing w:lineRule="auto" w:line="276"/>
+        <w:spacing w:line="276" w:lineRule="auto"/>
         <w:rPr>
           <w:rFonts w:ascii="Monaco" w:hAnsi="Monaco" w:cs="Courier New"/>
           <w:sz w:val="22"/>
@@ -869,7 +935,7 @@
       </w:pPr>
       <w:r>
         <w:rPr>
-          <w:rFonts w:cs="Courier New" w:ascii="Monaco" w:hAnsi="Monaco"/>
+          <w:rFonts w:ascii="Monaco" w:hAnsi="Monaco" w:cs="Courier New"/>
           <w:sz w:val="22"/>
         </w:rPr>
         <w:t>ThreadAssignment01Main.java</w:t>
@@ -882,7 +948,7 @@
           <w:ilvl w:val="0"/>
           <w:numId w:val="1"/>
         </w:numPr>
-        <w:spacing w:lineRule="auto" w:line="276"/>
+        <w:spacing w:line="276" w:lineRule="auto"/>
         <w:rPr>
           <w:rFonts w:ascii="Monaco" w:hAnsi="Monaco" w:cs="Courier New"/>
           <w:sz w:val="22"/>
@@ -890,7 +956,7 @@
       </w:pPr>
       <w:r>
         <w:rPr>
-          <w:rFonts w:cs="Courier New" w:ascii="Monaco" w:hAnsi="Monaco"/>
+          <w:rFonts w:ascii="Monaco" w:hAnsi="Monaco" w:cs="Courier New"/>
           <w:sz w:val="22"/>
         </w:rPr>
         <w:t>Tile.java</w:t>
@@ -898,30 +964,19 @@
     </w:p>
     <w:p>
       <w:pPr>
-        <w:pStyle w:val="Normal"/>
-        <w:spacing w:lineRule="auto" w:line="276"/>
-        <w:rPr/>
-      </w:pPr>
-      <w:r>
-        <w:rPr/>
-      </w:r>
+        <w:spacing w:line="276" w:lineRule="auto"/>
+      </w:pPr>
     </w:p>
     <w:p>
       <w:pPr>
-        <w:pStyle w:val="Normal"/>
-        <w:spacing w:lineRule="auto" w:line="276"/>
-        <w:rPr/>
-      </w:pPr>
-      <w:r>
-        <w:rPr/>
-      </w:r>
+        <w:spacing w:line="276" w:lineRule="auto"/>
+      </w:pPr>
     </w:p>
     <w:p>
       <w:pPr>
         <w:pStyle w:val="Heading1"/>
-        <w:spacing w:lineRule="auto" w:line="276"/>
-        <w:rPr>
-          <w:b/>
+        <w:spacing w:line="276" w:lineRule="auto"/>
+        <w:rPr>
           <w:b/>
           <w:color w:val="000000" w:themeColor="text1"/>
         </w:rPr>
@@ -936,28 +991,20 @@
     </w:p>
     <w:p>
       <w:pPr>
-        <w:pStyle w:val="Normal"/>
-        <w:spacing w:lineRule="auto" w:line="276"/>
-        <w:rPr/>
-      </w:pPr>
-      <w:r>
-        <w:rPr/>
-      </w:r>
+        <w:spacing w:line="276" w:lineRule="auto"/>
+      </w:pPr>
     </w:p>
     <w:p>
       <w:pPr>
-        <w:pStyle w:val="Normal"/>
-        <w:spacing w:lineRule="auto" w:line="276"/>
+        <w:spacing w:line="276" w:lineRule="auto"/>
         <w:jc w:val="both"/>
-        <w:rPr/>
-      </w:pPr>
-      <w:r>
-        <w:rPr/>
+      </w:pPr>
+      <w:r>
         <w:t xml:space="preserve">As suggested in the project description a class was created, </w:t>
       </w:r>
       <w:r>
         <w:rPr>
-          <w:rFonts w:cs="Courier New" w:ascii="Monaco" w:hAnsi="Monaco"/>
+          <w:rFonts w:ascii="Monaco" w:hAnsi="Monaco" w:cs="Courier New"/>
           <w:sz w:val="22"/>
         </w:rPr>
         <w:t>SomeRunnableThing.java</w:t>
@@ -969,95 +1016,105 @@
         <w:t xml:space="preserve"> </w:t>
       </w:r>
       <w:r>
-        <w:rPr/>
-        <w:t xml:space="preserve">which created a new instance of Thread. Inside this class the function </w:t>
-      </w:r>
-      <w:r>
-        <w:rPr>
-          <w:rFonts w:cs="Courier New" w:ascii="Monaco" w:hAnsi="Monaco"/>
+        <w:t>which created a new instance of Thread. Inside</w:t>
+      </w:r>
+      <w:r>
+        <w:t xml:space="preserve"> this class the function </w:t>
+      </w:r>
+      <w:r>
+        <w:rPr>
+          <w:rFonts w:ascii="Monaco" w:hAnsi="Monaco" w:cs="Courier New"/>
           <w:sz w:val="22"/>
         </w:rPr>
         <w:t>public void run()</w:t>
       </w:r>
       <w:r>
-        <w:rPr/>
         <w:t xml:space="preserve"> was implemented which is executed when the </w:t>
       </w:r>
-      <w:r>
-        <w:rPr>
-          <w:rFonts w:cs="Courier New" w:ascii="Monaco" w:hAnsi="Monaco"/>
+      <w:proofErr w:type="gramStart"/>
+      <w:r>
+        <w:rPr>
+          <w:rFonts w:ascii="Monaco" w:hAnsi="Monaco" w:cs="Courier New"/>
           <w:sz w:val="22"/>
         </w:rPr>
-        <w:t>start()</w:t>
-      </w:r>
-      <w:r>
-        <w:rPr>
+        <w:t>start(</w:t>
+      </w:r>
+      <w:proofErr w:type="gramEnd"/>
+      <w:r>
+        <w:rPr>
+          <w:rFonts w:ascii="Monaco" w:hAnsi="Monaco" w:cs="Courier New"/>
           <w:sz w:val="22"/>
         </w:rPr>
+        <w:t>)</w:t>
+      </w:r>
+      <w:r>
+        <w:rPr>
+          <w:sz w:val="22"/>
+        </w:rPr>
         <w:t xml:space="preserve"> </w:t>
       </w:r>
       <w:r>
-        <w:rPr/>
-        <w:t xml:space="preserve">function is called with a some thread. For each requirement a for-loop was created were three different functions was suppose to run </w:t>
-      </w:r>
-      <w:r>
-        <w:rPr>
-          <w:rFonts w:cs="Courier New" w:ascii="Monaco" w:hAnsi="Monaco"/>
+        <w:t>function is called with a some thread. For each requirement a for-loop was created were three different functions was supposed to</w:t>
+      </w:r>
+      <w:r>
+        <w:t xml:space="preserve"> run </w:t>
+      </w:r>
+      <w:r>
+        <w:rPr>
+          <w:rFonts w:ascii="Monaco" w:hAnsi="Monaco" w:cs="Courier New"/>
           <w:sz w:val="22"/>
         </w:rPr>
         <w:t>NUMBER_OF_PROBLEMS</w:t>
       </w:r>
       <w:r>
         <w:rPr>
-          <w:rFonts w:cs="Courier New" w:ascii="Courier New" w:hAnsi="Courier New"/>
+          <w:rFonts w:ascii="Courier New" w:hAnsi="Courier New" w:cs="Courier New"/>
           <w:sz w:val="22"/>
         </w:rPr>
         <w:t xml:space="preserve"> </w:t>
       </w:r>
       <w:r>
-        <w:rPr/>
         <w:t xml:space="preserve">times. </w:t>
       </w:r>
     </w:p>
     <w:p>
       <w:pPr>
-        <w:pStyle w:val="Normal"/>
-        <w:spacing w:lineRule="auto" w:line="276"/>
+        <w:spacing w:line="276" w:lineRule="auto"/>
         <w:jc w:val="both"/>
-        <w:rPr/>
-      </w:pPr>
-      <w:r>
-        <w:rPr/>
-      </w:r>
+      </w:pPr>
     </w:p>
     <w:p>
       <w:pPr>
         <w:pStyle w:val="Heading2"/>
         <w:rPr>
           <w:b/>
+          <w:color w:val="000000" w:themeColor="text1"/>
+        </w:rPr>
+      </w:pPr>
+      <w:r>
+        <w:rPr>
           <w:b/>
           <w:color w:val="000000" w:themeColor="text1"/>
         </w:rPr>
-      </w:pPr>
+        <w:lastRenderedPageBreak/>
+        <w:t xml:space="preserve"> </w:t>
+      </w:r>
       <w:r>
         <w:rPr>
           <w:b/>
           <w:color w:val="000000" w:themeColor="text1"/>
         </w:rPr>
-        <w:t xml:space="preserve"> </w:t>
-      </w:r>
-      <w:r>
-        <w:rPr>
-          <w:b/>
-          <w:color w:val="000000" w:themeColor="text1"/>
-        </w:rPr>
         <w:t>Code snippet 1 – Requirement 1</w:t>
       </w:r>
       <w:r>
+        <w:rPr>
+          <w:noProof/>
+          <w:lang w:eastAsia="en-GB"/>
+        </w:rPr>
         <mc:AlternateContent>
           <mc:Choice Requires="wps">
             <w:drawing>
-              <wp:anchor behindDoc="0" distT="0" distB="0" distL="114300" distR="114300" simplePos="0" locked="0" layoutInCell="1" allowOverlap="1" relativeHeight="7">
+              <wp:anchor distT="0" distB="0" distL="114300" distR="114300" simplePos="0" relativeHeight="7" behindDoc="0" locked="0" layoutInCell="1" allowOverlap="1" wp14:anchorId="311EF5FD" wp14:editId="0BCFB41E">
                 <wp:simplePos x="0" y="0"/>
                 <wp:positionH relativeFrom="page">
                   <wp:posOffset>848995</wp:posOffset>
@@ -1065,10 +1122,11 @@
                 <wp:positionV relativeFrom="paragraph">
                   <wp:posOffset>375285</wp:posOffset>
                 </wp:positionV>
-                <wp:extent cx="5851525" cy="1158240"/>
+                <wp:extent cx="5851525" cy="1337945"/>
                 <wp:effectExtent l="0" t="0" r="0" b="0"/>
                 <wp:wrapSquare wrapText="bothSides"/>
                 <wp:docPr id="6" name="Frame3"/>
+                <wp:cNvGraphicFramePr/>
                 <a:graphic xmlns:a="http://schemas.openxmlformats.org/drawingml/2006/main">
                   <a:graphicData uri="http://schemas.microsoft.com/office/word/2010/wordprocessingShape">
                     <wps:wsp>
@@ -1076,39 +1134,35 @@
                       <wps:spPr>
                         <a:xfrm>
                           <a:off x="0" y="0"/>
-                          <a:ext cx="5851525" cy="1158240"/>
+                          <a:ext cx="5851525" cy="1337945"/>
                         </a:xfrm>
-                        <a:prstGeom prst="rect"/>
+                        <a:prstGeom prst="rect">
+                          <a:avLst/>
+                        </a:prstGeom>
                       </wps:spPr>
                       <wps:txbx>
                         <w:txbxContent>
                           <w:tbl>
                             <w:tblPr>
                               <w:tblStyle w:val="TableGrid"/>
-                              <w:tblpPr w:bottomFromText="0" w:horzAnchor="page" w:leftFromText="180" w:rightFromText="180" w:tblpX="1450" w:tblpY="591" w:topFromText="0" w:vertAnchor="text"/>
                               <w:tblW w:w="9215" w:type="dxa"/>
-                              <w:jc w:val="left"/>
                               <w:tblInd w:w="108" w:type="dxa"/>
                               <w:tblCellMar>
-                                <w:top w:w="0" w:type="dxa"/>
                                 <w:left w:w="103" w:type="dxa"/>
-                                <w:bottom w:w="0" w:type="dxa"/>
-                                <w:right w:w="108" w:type="dxa"/>
                               </w:tblCellMar>
-                              <w:tblLook w:val="04a0" w:noVBand="1" w:noHBand="0" w:firstRow="1" w:lastRow="0" w:firstColumn="1" w:lastColumn="0"/>
+                              <w:tblLook w:val="04A0" w:firstRow="1" w:lastRow="0" w:firstColumn="1" w:lastColumn="0" w:noHBand="0" w:noVBand="1"/>
                             </w:tblPr>
                             <w:tblGrid>
                               <w:gridCol w:w="9215"/>
                             </w:tblGrid>
                             <w:tr>
                               <w:trPr>
-                                <w:trHeight w:val="1814" w:hRule="atLeast"/>
+                                <w:trHeight w:val="1814"/>
                               </w:trPr>
                               <w:tc>
                                 <w:tcPr>
                                   <w:tcW w:w="9215" w:type="dxa"/>
-                                  <w:tcBorders/>
-                                  <w:shd w:fill="auto" w:val="clear"/>
+                                  <w:shd w:val="clear" w:color="auto" w:fill="auto"/>
                                   <w:tcMar>
                                     <w:left w:w="103" w:type="dxa"/>
                                   </w:tcMar>
@@ -1116,13 +1170,15 @@
                                 </w:tcPr>
                                 <w:p>
                                   <w:pPr>
-                                    <w:pStyle w:val="Normal"/>
-                                    <w:widowControl w:val="false"/>
-                                    <w:rPr/>
+                                    <w:widowControl w:val="0"/>
+                                    <w:rPr>
+                                      <w:noProof/>
+                                    </w:rPr>
                                   </w:pPr>
                                   <w:r>
                                     <w:rPr>
-                                      <w:rFonts w:cs="Monaco" w:ascii="Monaco" w:hAnsi="Monaco"/>
+                                      <w:rFonts w:ascii="Monaco" w:hAnsi="Monaco" w:cs="Monaco"/>
+                                      <w:noProof/>
                                       <w:color w:val="000000"/>
                                       <w:sz w:val="22"/>
                                       <w:szCs w:val="22"/>
@@ -1131,11 +1187,12 @@
                                   </w:r>
                                   <w:r>
                                     <w:rPr>
-                                      <w:rFonts w:cs="Monaco" w:ascii="Monaco" w:hAnsi="Monaco"/>
+                                      <w:rFonts w:ascii="Monaco" w:hAnsi="Monaco" w:cs="Monaco"/>
                                       <w:b/>
                                       <w:bCs/>
                                       <w:i/>
                                       <w:iCs/>
+                                      <w:noProof/>
                                       <w:color w:val="0000C0"/>
                                       <w:sz w:val="22"/>
                                       <w:szCs w:val="22"/>
@@ -1144,7 +1201,8 @@
                                   </w:r>
                                   <w:r>
                                     <w:rPr>
-                                      <w:rFonts w:cs="Monaco" w:ascii="Monaco" w:hAnsi="Monaco"/>
+                                      <w:rFonts w:ascii="Monaco" w:hAnsi="Monaco" w:cs="Monaco"/>
+                                      <w:noProof/>
                                       <w:color w:val="000000"/>
                                       <w:sz w:val="22"/>
                                       <w:szCs w:val="22"/>
@@ -1153,7 +1211,8 @@
                                   </w:r>
                                   <w:r>
                                     <w:rPr>
-                                      <w:rFonts w:cs="Monaco" w:ascii="Monaco" w:hAnsi="Monaco"/>
+                                      <w:rFonts w:ascii="Monaco" w:hAnsi="Monaco" w:cs="Monaco"/>
+                                      <w:noProof/>
                                       <w:color w:val="2A00FF"/>
                                       <w:sz w:val="22"/>
                                       <w:szCs w:val="22"/>
@@ -1162,7 +1221,8 @@
                                   </w:r>
                                   <w:r>
                                     <w:rPr>
-                                      <w:rFonts w:cs="Monaco" w:ascii="Monaco" w:hAnsi="Monaco"/>
+                                      <w:rFonts w:ascii="Monaco" w:hAnsi="Monaco" w:cs="Monaco"/>
+                                      <w:noProof/>
                                       <w:color w:val="000000"/>
                                       <w:sz w:val="22"/>
                                       <w:szCs w:val="22"/>
@@ -1172,13 +1232,15 @@
                                 </w:p>
                                 <w:p>
                                   <w:pPr>
-                                    <w:pStyle w:val="Normal"/>
-                                    <w:widowControl w:val="false"/>
-                                    <w:rPr/>
+                                    <w:widowControl w:val="0"/>
+                                    <w:rPr>
+                                      <w:noProof/>
+                                    </w:rPr>
                                   </w:pPr>
                                   <w:r>
                                     <w:rPr>
-                                      <w:rFonts w:cs="Monaco" w:ascii="Monaco" w:hAnsi="Monaco"/>
+                                      <w:rFonts w:ascii="Monaco" w:hAnsi="Monaco" w:cs="Monaco"/>
+                                      <w:noProof/>
                                       <w:color w:val="000000"/>
                                       <w:sz w:val="22"/>
                                       <w:szCs w:val="22"/>
@@ -1187,7 +1249,8 @@
                                   </w:r>
                                   <w:r>
                                     <w:rPr>
-                                      <w:rFonts w:cs="Monaco" w:ascii="Monaco" w:hAnsi="Monaco"/>
+                                      <w:rFonts w:ascii="Monaco" w:hAnsi="Monaco" w:cs="Monaco"/>
+                                      <w:noProof/>
                                       <w:color w:val="000000"/>
                                       <w:sz w:val="22"/>
                                       <w:szCs w:val="22"/>
@@ -1196,9 +1259,10 @@
                                   </w:r>
                                   <w:r>
                                     <w:rPr>
-                                      <w:rFonts w:cs="Monaco" w:ascii="Monaco" w:hAnsi="Monaco"/>
+                                      <w:rFonts w:ascii="Monaco" w:hAnsi="Monaco" w:cs="Monaco"/>
                                       <w:b/>
                                       <w:bCs/>
+                                      <w:noProof/>
                                       <w:color w:val="7F0055"/>
                                       <w:sz w:val="22"/>
                                       <w:szCs w:val="22"/>
@@ -1207,7 +1271,8 @@
                                   </w:r>
                                   <w:r>
                                     <w:rPr>
-                                      <w:rFonts w:cs="Monaco" w:ascii="Monaco" w:hAnsi="Monaco"/>
+                                      <w:rFonts w:ascii="Monaco" w:hAnsi="Monaco" w:cs="Monaco"/>
+                                      <w:noProof/>
                                       <w:color w:val="000000"/>
                                       <w:sz w:val="22"/>
                                       <w:szCs w:val="22"/>
@@ -1216,9 +1281,10 @@
                                   </w:r>
                                   <w:r>
                                     <w:rPr>
-                                      <w:rFonts w:cs="Monaco" w:ascii="Monaco" w:hAnsi="Monaco"/>
+                                      <w:rFonts w:ascii="Monaco" w:hAnsi="Monaco" w:cs="Monaco"/>
                                       <w:b/>
                                       <w:bCs/>
+                                      <w:noProof/>
                                       <w:color w:val="7F0055"/>
                                       <w:sz w:val="22"/>
                                       <w:szCs w:val="22"/>
@@ -1227,7 +1293,8 @@
                                   </w:r>
                                   <w:r>
                                     <w:rPr>
-                                      <w:rFonts w:cs="Monaco" w:ascii="Monaco" w:hAnsi="Monaco"/>
+                                      <w:rFonts w:ascii="Monaco" w:hAnsi="Monaco" w:cs="Monaco"/>
+                                      <w:noProof/>
                                       <w:color w:val="000000"/>
                                       <w:sz w:val="22"/>
                                       <w:szCs w:val="22"/>
@@ -1236,7 +1303,8 @@
                                   </w:r>
                                   <w:r>
                                     <w:rPr>
-                                      <w:rFonts w:cs="Monaco" w:ascii="Monaco" w:hAnsi="Monaco"/>
+                                      <w:rFonts w:ascii="Monaco" w:hAnsi="Monaco" w:cs="Monaco"/>
+                                      <w:noProof/>
                                       <w:color w:val="6A3E3E"/>
                                       <w:sz w:val="22"/>
                                       <w:szCs w:val="22"/>
@@ -1245,7 +1313,8 @@
                                   </w:r>
                                   <w:r>
                                     <w:rPr>
-                                      <w:rFonts w:cs="Monaco" w:ascii="Monaco" w:hAnsi="Monaco"/>
+                                      <w:rFonts w:ascii="Monaco" w:hAnsi="Monaco" w:cs="Monaco"/>
+                                      <w:noProof/>
                                       <w:color w:val="000000"/>
                                       <w:sz w:val="22"/>
                                       <w:szCs w:val="22"/>
@@ -1254,7 +1323,8 @@
                                   </w:r>
                                   <w:r>
                                     <w:rPr>
-                                      <w:rFonts w:cs="Monaco" w:ascii="Monaco" w:hAnsi="Monaco"/>
+                                      <w:rFonts w:ascii="Monaco" w:hAnsi="Monaco" w:cs="Monaco"/>
+                                      <w:noProof/>
                                       <w:color w:val="6A3E3E"/>
                                       <w:sz w:val="22"/>
                                       <w:szCs w:val="22"/>
@@ -1263,7 +1333,8 @@
                                   </w:r>
                                   <w:r>
                                     <w:rPr>
-                                      <w:rFonts w:cs="Monaco" w:ascii="Monaco" w:hAnsi="Monaco"/>
+                                      <w:rFonts w:ascii="Monaco" w:hAnsi="Monaco" w:cs="Monaco"/>
+                                      <w:noProof/>
                                       <w:color w:val="000000"/>
                                       <w:sz w:val="22"/>
                                       <w:szCs w:val="22"/>
@@ -1272,11 +1343,12 @@
                                   </w:r>
                                   <w:r>
                                     <w:rPr>
-                                      <w:rFonts w:cs="Monaco" w:ascii="Monaco" w:hAnsi="Monaco"/>
+                                      <w:rFonts w:ascii="Monaco" w:hAnsi="Monaco" w:cs="Monaco"/>
                                       <w:b/>
                                       <w:bCs/>
                                       <w:i/>
                                       <w:iCs/>
+                                      <w:noProof/>
                                       <w:color w:val="0000C0"/>
                                       <w:sz w:val="22"/>
                                       <w:szCs w:val="22"/>
@@ -1285,7 +1357,8 @@
                                   </w:r>
                                   <w:r>
                                     <w:rPr>
-                                      <w:rFonts w:cs="Monaco" w:ascii="Monaco" w:hAnsi="Monaco"/>
+                                      <w:rFonts w:ascii="Monaco" w:hAnsi="Monaco" w:cs="Monaco"/>
+                                      <w:noProof/>
                                       <w:color w:val="000000"/>
                                       <w:sz w:val="22"/>
                                       <w:szCs w:val="22"/>
@@ -1294,7 +1367,8 @@
                                   </w:r>
                                   <w:r>
                                     <w:rPr>
-                                      <w:rFonts w:cs="Monaco" w:ascii="Monaco" w:hAnsi="Monaco"/>
+                                      <w:rFonts w:ascii="Monaco" w:hAnsi="Monaco" w:cs="Monaco"/>
+                                      <w:noProof/>
                                       <w:color w:val="6A3E3E"/>
                                       <w:sz w:val="22"/>
                                       <w:szCs w:val="22"/>
@@ -1303,7 +1377,8 @@
                                   </w:r>
                                   <w:r>
                                     <w:rPr>
-                                      <w:rFonts w:cs="Monaco" w:ascii="Monaco" w:hAnsi="Monaco"/>
+                                      <w:rFonts w:ascii="Monaco" w:hAnsi="Monaco" w:cs="Monaco"/>
+                                      <w:noProof/>
                                       <w:color w:val="000000"/>
                                       <w:sz w:val="22"/>
                                       <w:szCs w:val="22"/>
@@ -1313,33 +1388,27 @@
                                 </w:p>
                                 <w:p>
                                   <w:pPr>
-                                    <w:pStyle w:val="Normal"/>
-                                    <w:widowControl w:val="false"/>
-                                    <w:rPr/>
+                                    <w:widowControl w:val="0"/>
+                                    <w:rPr>
+                                      <w:noProof/>
+                                    </w:rPr>
                                   </w:pPr>
                                   <w:r>
                                     <w:rPr>
-                                      <w:rFonts w:cs="Monaco" w:ascii="Monaco" w:hAnsi="Monaco"/>
+                                      <w:rFonts w:ascii="Monaco" w:hAnsi="Monaco" w:cs="Monaco"/>
+                                      <w:noProof/>
                                       <w:color w:val="000000"/>
                                       <w:sz w:val="22"/>
                                       <w:szCs w:val="22"/>
                                     </w:rPr>
-                                    <w:t xml:space="preserve">            </w:t>
+                                    <w:t xml:space="preserve">            Solver.</w:t>
                                   </w:r>
                                   <w:r>
                                     <w:rPr>
-                                      <w:rFonts w:cs="Monaco" w:ascii="Monaco" w:hAnsi="Monaco"/>
-                                      <w:color w:val="000000"/>
-                                      <w:sz w:val="22"/>
-                                      <w:szCs w:val="22"/>
-                                    </w:rPr>
-                                    <w:t>Solver.</w:t>
-                                  </w:r>
-                                  <w:r>
-                                    <w:rPr>
-                                      <w:rFonts w:cs="Monaco" w:ascii="Monaco" w:hAnsi="Monaco"/>
+                                      <w:rFonts w:ascii="Monaco" w:hAnsi="Monaco" w:cs="Monaco"/>
                                       <w:i/>
                                       <w:iCs/>
+                                      <w:noProof/>
                                       <w:color w:val="000000"/>
                                       <w:sz w:val="22"/>
                                       <w:szCs w:val="22"/>
@@ -1348,7 +1417,8 @@
                                   </w:r>
                                   <w:r>
                                     <w:rPr>
-                                      <w:rFonts w:cs="Monaco" w:ascii="Monaco" w:hAnsi="Monaco"/>
+                                      <w:rFonts w:ascii="Monaco" w:hAnsi="Monaco" w:cs="Monaco"/>
+                                      <w:noProof/>
                                       <w:color w:val="000000"/>
                                       <w:sz w:val="22"/>
                                       <w:szCs w:val="22"/>
@@ -1357,9 +1427,10 @@
                                   </w:r>
                                   <w:r>
                                     <w:rPr>
-                                      <w:rFonts w:cs="Monaco" w:ascii="Monaco" w:hAnsi="Monaco"/>
+                                      <w:rFonts w:ascii="Monaco" w:hAnsi="Monaco" w:cs="Monaco"/>
                                       <w:i/>
                                       <w:iCs/>
+                                      <w:noProof/>
                                       <w:color w:val="000000"/>
                                       <w:sz w:val="22"/>
                                       <w:szCs w:val="22"/>
@@ -1368,7 +1439,8 @@
                                   </w:r>
                                   <w:r>
                                     <w:rPr>
-                                      <w:rFonts w:cs="Monaco" w:ascii="Monaco" w:hAnsi="Monaco"/>
+                                      <w:rFonts w:ascii="Monaco" w:hAnsi="Monaco" w:cs="Monaco"/>
+                                      <w:noProof/>
                                       <w:color w:val="000000"/>
                                       <w:sz w:val="22"/>
                                       <w:szCs w:val="22"/>
@@ -1378,35 +1450,26 @@
                                 </w:p>
                                 <w:p>
                                   <w:pPr>
-                                    <w:pStyle w:val="Normal"/>
-                                    <w:spacing w:lineRule="auto" w:line="276"/>
-                                    <w:rPr/>
+                                    <w:spacing w:line="276" w:lineRule="auto"/>
                                   </w:pPr>
                                   <w:r>
                                     <w:rPr>
-                                      <w:rFonts w:cs="Monaco" w:ascii="Monaco" w:hAnsi="Monaco"/>
+                                      <w:rFonts w:ascii="Monaco" w:hAnsi="Monaco" w:cs="Monaco"/>
+                                      <w:noProof/>
                                       <w:color w:val="000000"/>
                                       <w:sz w:val="22"/>
                                       <w:szCs w:val="22"/>
                                     </w:rPr>
-                                    <w:t xml:space="preserve">        </w:t>
-                                  </w:r>
-                                  <w:r>
-                                    <w:rPr>
-                                      <w:rFonts w:cs="Monaco" w:ascii="Monaco" w:hAnsi="Monaco"/>
-                                      <w:color w:val="000000"/>
-                                      <w:sz w:val="22"/>
-                                      <w:szCs w:val="22"/>
-                                    </w:rPr>
-                                    <w:t>}</w:t>
+                                    <w:t xml:space="preserve">        }</w:t>
                                   </w:r>
                                 </w:p>
                               </w:tc>
                             </w:tr>
                           </w:tbl>
+                          <w:p/>
                         </w:txbxContent>
                       </wps:txbx>
-                      <wps:bodyPr anchor="t" lIns="0" tIns="0" rIns="0" bIns="0">
+                      <wps:bodyPr lIns="0" tIns="0" rIns="0" bIns="0" anchor="t">
                         <a:spAutoFit/>
                       </wps:bodyPr>
                     </wps:wsp>
@@ -1417,36 +1480,34 @@
           </mc:Choice>
           <mc:Fallback>
             <w:pict>
-              <v:rect style="position:absolute;rotation:0;width:460.75pt;height:91.2pt;mso-wrap-distance-left:9pt;mso-wrap-distance-right:9pt;mso-wrap-distance-top:0pt;mso-wrap-distance-bottom:0pt;margin-top:29.55pt;mso-position-vertical-relative:text;margin-left:66.85pt;mso-position-horizontal-relative:page">
-                <v:textbox inset="0in,0in,0in,0in">
+              <v:shapetype w14:anchorId="311EF5FD" id="_x0000_t202" coordsize="21600,21600" o:spt="202" path="m0,0l0,21600,21600,21600,21600,0xe">
+                <v:stroke joinstyle="miter"/>
+                <v:path gradientshapeok="t" o:connecttype="rect"/>
+              </v:shapetype>
+              <v:shape id="Frame3" o:spid="_x0000_s1028" type="#_x0000_t202" style="position:absolute;margin-left:66.85pt;margin-top:29.55pt;width:460.75pt;height:105.35pt;z-index:7;visibility:visible;mso-wrap-style:square;mso-wrap-distance-left:9pt;mso-wrap-distance-top:0;mso-wrap-distance-right:9pt;mso-wrap-distance-bottom:0;mso-position-horizontal:absolute;mso-position-horizontal-relative:page;mso-position-vertical:absolute;mso-position-vertical-relative:text;v-text-anchor:top" o:gfxdata="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" filled="f" stroked="f">
+                <v:textbox style="mso-fit-shape-to-text:t" inset="0,0,0,0">
                   <w:txbxContent>
                     <w:tbl>
                       <w:tblPr>
                         <w:tblStyle w:val="TableGrid"/>
-                        <w:tblpPr w:bottomFromText="0" w:horzAnchor="page" w:leftFromText="180" w:rightFromText="180" w:tblpX="1450" w:tblpY="591" w:topFromText="0" w:vertAnchor="text"/>
                         <w:tblW w:w="9215" w:type="dxa"/>
-                        <w:jc w:val="left"/>
                         <w:tblInd w:w="108" w:type="dxa"/>
                         <w:tblCellMar>
-                          <w:top w:w="0" w:type="dxa"/>
                           <w:left w:w="103" w:type="dxa"/>
-                          <w:bottom w:w="0" w:type="dxa"/>
-                          <w:right w:w="108" w:type="dxa"/>
                         </w:tblCellMar>
-                        <w:tblLook w:val="04a0" w:noVBand="1" w:noHBand="0" w:firstRow="1" w:lastRow="0" w:firstColumn="1" w:lastColumn="0"/>
+                        <w:tblLook w:val="04A0" w:firstRow="1" w:lastRow="0" w:firstColumn="1" w:lastColumn="0" w:noHBand="0" w:noVBand="1"/>
                       </w:tblPr>
                       <w:tblGrid>
                         <w:gridCol w:w="9215"/>
                       </w:tblGrid>
                       <w:tr>
                         <w:trPr>
-                          <w:trHeight w:val="1814" w:hRule="atLeast"/>
+                          <w:trHeight w:val="1814"/>
                         </w:trPr>
                         <w:tc>
                           <w:tcPr>
                             <w:tcW w:w="9215" w:type="dxa"/>
-                            <w:tcBorders/>
-                            <w:shd w:fill="auto" w:val="clear"/>
+                            <w:shd w:val="clear" w:color="auto" w:fill="auto"/>
                             <w:tcMar>
                               <w:left w:w="103" w:type="dxa"/>
                             </w:tcMar>
@@ -1454,13 +1515,15 @@
                           </w:tcPr>
                           <w:p>
                             <w:pPr>
-                              <w:pStyle w:val="Normal"/>
-                              <w:widowControl w:val="false"/>
-                              <w:rPr/>
+                              <w:widowControl w:val="0"/>
+                              <w:rPr>
+                                <w:noProof/>
+                              </w:rPr>
                             </w:pPr>
                             <w:r>
                               <w:rPr>
-                                <w:rFonts w:cs="Monaco" w:ascii="Monaco" w:hAnsi="Monaco"/>
+                                <w:rFonts w:ascii="Monaco" w:hAnsi="Monaco" w:cs="Monaco"/>
+                                <w:noProof/>
                                 <w:color w:val="000000"/>
                                 <w:sz w:val="22"/>
                                 <w:szCs w:val="22"/>
@@ -1469,11 +1532,12 @@
                             </w:r>
                             <w:r>
                               <w:rPr>
-                                <w:rFonts w:cs="Monaco" w:ascii="Monaco" w:hAnsi="Monaco"/>
+                                <w:rFonts w:ascii="Monaco" w:hAnsi="Monaco" w:cs="Monaco"/>
                                 <w:b/>
                                 <w:bCs/>
                                 <w:i/>
                                 <w:iCs/>
+                                <w:noProof/>
                                 <w:color w:val="0000C0"/>
                                 <w:sz w:val="22"/>
                                 <w:szCs w:val="22"/>
@@ -1482,7 +1546,8 @@
                             </w:r>
                             <w:r>
                               <w:rPr>
-                                <w:rFonts w:cs="Monaco" w:ascii="Monaco" w:hAnsi="Monaco"/>
+                                <w:rFonts w:ascii="Monaco" w:hAnsi="Monaco" w:cs="Monaco"/>
+                                <w:noProof/>
                                 <w:color w:val="000000"/>
                                 <w:sz w:val="22"/>
                                 <w:szCs w:val="22"/>
@@ -1491,7 +1556,8 @@
                             </w:r>
                             <w:r>
                               <w:rPr>
-                                <w:rFonts w:cs="Monaco" w:ascii="Monaco" w:hAnsi="Monaco"/>
+                                <w:rFonts w:ascii="Monaco" w:hAnsi="Monaco" w:cs="Monaco"/>
+                                <w:noProof/>
                                 <w:color w:val="2A00FF"/>
                                 <w:sz w:val="22"/>
                                 <w:szCs w:val="22"/>
@@ -1500,7 +1566,8 @@
                             </w:r>
                             <w:r>
                               <w:rPr>
-                                <w:rFonts w:cs="Monaco" w:ascii="Monaco" w:hAnsi="Monaco"/>
+                                <w:rFonts w:ascii="Monaco" w:hAnsi="Monaco" w:cs="Monaco"/>
+                                <w:noProof/>
                                 <w:color w:val="000000"/>
                                 <w:sz w:val="22"/>
                                 <w:szCs w:val="22"/>
@@ -1510,13 +1577,15 @@
                           </w:p>
                           <w:p>
                             <w:pPr>
-                              <w:pStyle w:val="Normal"/>
-                              <w:widowControl w:val="false"/>
-                              <w:rPr/>
+                              <w:widowControl w:val="0"/>
+                              <w:rPr>
+                                <w:noProof/>
+                              </w:rPr>
                             </w:pPr>
                             <w:r>
                               <w:rPr>
-                                <w:rFonts w:cs="Monaco" w:ascii="Monaco" w:hAnsi="Monaco"/>
+                                <w:rFonts w:ascii="Monaco" w:hAnsi="Monaco" w:cs="Monaco"/>
+                                <w:noProof/>
                                 <w:color w:val="000000"/>
                                 <w:sz w:val="22"/>
                                 <w:szCs w:val="22"/>
@@ -1525,7 +1594,8 @@
                             </w:r>
                             <w:r>
                               <w:rPr>
-                                <w:rFonts w:cs="Monaco" w:ascii="Monaco" w:hAnsi="Monaco"/>
+                                <w:rFonts w:ascii="Monaco" w:hAnsi="Monaco" w:cs="Monaco"/>
+                                <w:noProof/>
                                 <w:color w:val="000000"/>
                                 <w:sz w:val="22"/>
                                 <w:szCs w:val="22"/>
@@ -1534,9 +1604,10 @@
                             </w:r>
                             <w:r>
                               <w:rPr>
-                                <w:rFonts w:cs="Monaco" w:ascii="Monaco" w:hAnsi="Monaco"/>
+                                <w:rFonts w:ascii="Monaco" w:hAnsi="Monaco" w:cs="Monaco"/>
                                 <w:b/>
                                 <w:bCs/>
+                                <w:noProof/>
                                 <w:color w:val="7F0055"/>
                                 <w:sz w:val="22"/>
                                 <w:szCs w:val="22"/>
@@ -1545,7 +1616,8 @@
                             </w:r>
                             <w:r>
                               <w:rPr>
-                                <w:rFonts w:cs="Monaco" w:ascii="Monaco" w:hAnsi="Monaco"/>
+                                <w:rFonts w:ascii="Monaco" w:hAnsi="Monaco" w:cs="Monaco"/>
+                                <w:noProof/>
                                 <w:color w:val="000000"/>
                                 <w:sz w:val="22"/>
                                 <w:szCs w:val="22"/>
@@ -1554,9 +1626,10 @@
                             </w:r>
                             <w:r>
                               <w:rPr>
-                                <w:rFonts w:cs="Monaco" w:ascii="Monaco" w:hAnsi="Monaco"/>
+                                <w:rFonts w:ascii="Monaco" w:hAnsi="Monaco" w:cs="Monaco"/>
                                 <w:b/>
                                 <w:bCs/>
+                                <w:noProof/>
                                 <w:color w:val="7F0055"/>
                                 <w:sz w:val="22"/>
                                 <w:szCs w:val="22"/>
@@ -1565,7 +1638,8 @@
                             </w:r>
                             <w:r>
                               <w:rPr>
-                                <w:rFonts w:cs="Monaco" w:ascii="Monaco" w:hAnsi="Monaco"/>
+                                <w:rFonts w:ascii="Monaco" w:hAnsi="Monaco" w:cs="Monaco"/>
+                                <w:noProof/>
                                 <w:color w:val="000000"/>
                                 <w:sz w:val="22"/>
                                 <w:szCs w:val="22"/>
@@ -1574,7 +1648,8 @@
                             </w:r>
                             <w:r>
                               <w:rPr>
-                                <w:rFonts w:cs="Monaco" w:ascii="Monaco" w:hAnsi="Monaco"/>
+                                <w:rFonts w:ascii="Monaco" w:hAnsi="Monaco" w:cs="Monaco"/>
+                                <w:noProof/>
                                 <w:color w:val="6A3E3E"/>
                                 <w:sz w:val="22"/>
                                 <w:szCs w:val="22"/>
@@ -1583,7 +1658,8 @@
                             </w:r>
                             <w:r>
                               <w:rPr>
-                                <w:rFonts w:cs="Monaco" w:ascii="Monaco" w:hAnsi="Monaco"/>
+                                <w:rFonts w:ascii="Monaco" w:hAnsi="Monaco" w:cs="Monaco"/>
+                                <w:noProof/>
                                 <w:color w:val="000000"/>
                                 <w:sz w:val="22"/>
                                 <w:szCs w:val="22"/>
@@ -1592,7 +1668,8 @@
                             </w:r>
                             <w:r>
                               <w:rPr>
-                                <w:rFonts w:cs="Monaco" w:ascii="Monaco" w:hAnsi="Monaco"/>
+                                <w:rFonts w:ascii="Monaco" w:hAnsi="Monaco" w:cs="Monaco"/>
+                                <w:noProof/>
                                 <w:color w:val="6A3E3E"/>
                                 <w:sz w:val="22"/>
                                 <w:szCs w:val="22"/>
@@ -1601,7 +1678,8 @@
                             </w:r>
                             <w:r>
                               <w:rPr>
-                                <w:rFonts w:cs="Monaco" w:ascii="Monaco" w:hAnsi="Monaco"/>
+                                <w:rFonts w:ascii="Monaco" w:hAnsi="Monaco" w:cs="Monaco"/>
+                                <w:noProof/>
                                 <w:color w:val="000000"/>
                                 <w:sz w:val="22"/>
                                 <w:szCs w:val="22"/>
@@ -1610,11 +1688,12 @@
                             </w:r>
                             <w:r>
                               <w:rPr>
-                                <w:rFonts w:cs="Monaco" w:ascii="Monaco" w:hAnsi="Monaco"/>
+                                <w:rFonts w:ascii="Monaco" w:hAnsi="Monaco" w:cs="Monaco"/>
                                 <w:b/>
                                 <w:bCs/>
                                 <w:i/>
                                 <w:iCs/>
+                                <w:noProof/>
                                 <w:color w:val="0000C0"/>
                                 <w:sz w:val="22"/>
                                 <w:szCs w:val="22"/>
@@ -1623,7 +1702,8 @@
                             </w:r>
                             <w:r>
                               <w:rPr>
-                                <w:rFonts w:cs="Monaco" w:ascii="Monaco" w:hAnsi="Monaco"/>
+                                <w:rFonts w:ascii="Monaco" w:hAnsi="Monaco" w:cs="Monaco"/>
+                                <w:noProof/>
                                 <w:color w:val="000000"/>
                                 <w:sz w:val="22"/>
                                 <w:szCs w:val="22"/>
@@ -1632,7 +1712,8 @@
                             </w:r>
                             <w:r>
                               <w:rPr>
-                                <w:rFonts w:cs="Monaco" w:ascii="Monaco" w:hAnsi="Monaco"/>
+                                <w:rFonts w:ascii="Monaco" w:hAnsi="Monaco" w:cs="Monaco"/>
+                                <w:noProof/>
                                 <w:color w:val="6A3E3E"/>
                                 <w:sz w:val="22"/>
                                 <w:szCs w:val="22"/>
@@ -1641,7 +1722,8 @@
                             </w:r>
                             <w:r>
                               <w:rPr>
-                                <w:rFonts w:cs="Monaco" w:ascii="Monaco" w:hAnsi="Monaco"/>
+                                <w:rFonts w:ascii="Monaco" w:hAnsi="Monaco" w:cs="Monaco"/>
+                                <w:noProof/>
                                 <w:color w:val="000000"/>
                                 <w:sz w:val="22"/>
                                 <w:szCs w:val="22"/>
@@ -1651,33 +1733,27 @@
                           </w:p>
                           <w:p>
                             <w:pPr>
-                              <w:pStyle w:val="Normal"/>
-                              <w:widowControl w:val="false"/>
-                              <w:rPr/>
+                              <w:widowControl w:val="0"/>
+                              <w:rPr>
+                                <w:noProof/>
+                              </w:rPr>
                             </w:pPr>
                             <w:r>
                               <w:rPr>
-                                <w:rFonts w:cs="Monaco" w:ascii="Monaco" w:hAnsi="Monaco"/>
+                                <w:rFonts w:ascii="Monaco" w:hAnsi="Monaco" w:cs="Monaco"/>
+                                <w:noProof/>
                                 <w:color w:val="000000"/>
                                 <w:sz w:val="22"/>
                                 <w:szCs w:val="22"/>
                               </w:rPr>
-                              <w:t xml:space="preserve">            </w:t>
+                              <w:t xml:space="preserve">            Solver.</w:t>
                             </w:r>
                             <w:r>
                               <w:rPr>
-                                <w:rFonts w:cs="Monaco" w:ascii="Monaco" w:hAnsi="Monaco"/>
-                                <w:color w:val="000000"/>
-                                <w:sz w:val="22"/>
-                                <w:szCs w:val="22"/>
-                              </w:rPr>
-                              <w:t>Solver.</w:t>
-                            </w:r>
-                            <w:r>
-                              <w:rPr>
-                                <w:rFonts w:cs="Monaco" w:ascii="Monaco" w:hAnsi="Monaco"/>
+                                <w:rFonts w:ascii="Monaco" w:hAnsi="Monaco" w:cs="Monaco"/>
                                 <w:i/>
                                 <w:iCs/>
+                                <w:noProof/>
                                 <w:color w:val="000000"/>
                                 <w:sz w:val="22"/>
                                 <w:szCs w:val="22"/>
@@ -1686,7 +1762,8 @@
                             </w:r>
                             <w:r>
                               <w:rPr>
-                                <w:rFonts w:cs="Monaco" w:ascii="Monaco" w:hAnsi="Monaco"/>
+                                <w:rFonts w:ascii="Monaco" w:hAnsi="Monaco" w:cs="Monaco"/>
+                                <w:noProof/>
                                 <w:color w:val="000000"/>
                                 <w:sz w:val="22"/>
                                 <w:szCs w:val="22"/>
@@ -1695,9 +1772,10 @@
                             </w:r>
                             <w:r>
                               <w:rPr>
-                                <w:rFonts w:cs="Monaco" w:ascii="Monaco" w:hAnsi="Monaco"/>
+                                <w:rFonts w:ascii="Monaco" w:hAnsi="Monaco" w:cs="Monaco"/>
                                 <w:i/>
                                 <w:iCs/>
+                                <w:noProof/>
                                 <w:color w:val="000000"/>
                                 <w:sz w:val="22"/>
                                 <w:szCs w:val="22"/>
@@ -1706,7 +1784,8 @@
                             </w:r>
                             <w:r>
                               <w:rPr>
-                                <w:rFonts w:cs="Monaco" w:ascii="Monaco" w:hAnsi="Monaco"/>
+                                <w:rFonts w:ascii="Monaco" w:hAnsi="Monaco" w:cs="Monaco"/>
+                                <w:noProof/>
                                 <w:color w:val="000000"/>
                                 <w:sz w:val="22"/>
                                 <w:szCs w:val="22"/>
@@ -1716,36 +1795,27 @@
                           </w:p>
                           <w:p>
                             <w:pPr>
-                              <w:pStyle w:val="Normal"/>
-                              <w:spacing w:lineRule="auto" w:line="276"/>
-                              <w:rPr/>
+                              <w:spacing w:line="276" w:lineRule="auto"/>
                             </w:pPr>
                             <w:r>
                               <w:rPr>
-                                <w:rFonts w:cs="Monaco" w:ascii="Monaco" w:hAnsi="Monaco"/>
+                                <w:rFonts w:ascii="Monaco" w:hAnsi="Monaco" w:cs="Monaco"/>
+                                <w:noProof/>
                                 <w:color w:val="000000"/>
                                 <w:sz w:val="22"/>
                                 <w:szCs w:val="22"/>
                               </w:rPr>
-                              <w:t xml:space="preserve">        </w:t>
-                            </w:r>
-                            <w:r>
-                              <w:rPr>
-                                <w:rFonts w:cs="Monaco" w:ascii="Monaco" w:hAnsi="Monaco"/>
-                                <w:color w:val="000000"/>
-                                <w:sz w:val="22"/>
-                                <w:szCs w:val="22"/>
-                              </w:rPr>
-                              <w:t>}</w:t>
+                              <w:t xml:space="preserve">        }</w:t>
                             </w:r>
                           </w:p>
                         </w:tc>
                       </w:tr>
                     </w:tbl>
+                    <w:p/>
                   </w:txbxContent>
                 </v:textbox>
-                <w10:wrap type="square"/>
-              </v:rect>
+                <w10:wrap type="square" anchorx="page"/>
+              </v:shape>
             </w:pict>
           </mc:Fallback>
         </mc:AlternateContent>
@@ -1753,29 +1823,21 @@
     </w:p>
     <w:p>
       <w:pPr>
-        <w:pStyle w:val="Normal"/>
-        <w:spacing w:lineRule="auto" w:line="276"/>
+        <w:spacing w:line="276" w:lineRule="auto"/>
         <w:jc w:val="both"/>
-        <w:rPr/>
-      </w:pPr>
-      <w:r>
-        <w:rPr/>
-      </w:r>
+      </w:pPr>
     </w:p>
     <w:p>
       <w:pPr>
-        <w:pStyle w:val="Normal"/>
-        <w:spacing w:lineRule="auto" w:line="276"/>
+        <w:spacing w:line="276" w:lineRule="auto"/>
         <w:jc w:val="both"/>
-        <w:rPr/>
-      </w:pPr>
-      <w:r>
-        <w:rPr/>
+      </w:pPr>
+      <w:r>
         <w:t xml:space="preserve">Here you can see a code snippet for a requirement 1, where </w:t>
       </w:r>
       <w:r>
         <w:rPr>
-          <w:rFonts w:cs="Courier New" w:ascii="Monaco" w:hAnsi="Monaco"/>
+          <w:rFonts w:ascii="Monaco" w:hAnsi="Monaco" w:cs="Courier New"/>
           <w:sz w:val="22"/>
         </w:rPr>
         <w:t>Solver.findAndPrintSolution</w:t>
@@ -1787,47 +1849,33 @@
         <w:t xml:space="preserve"> </w:t>
       </w:r>
       <w:r>
-        <w:rPr/>
         <w:t>takes in some problem, solves it and returns the solution. Below you can find sample output for this part which always gave us the same result when testing.</w:t>
       </w:r>
     </w:p>
     <w:p>
       <w:pPr>
-        <w:pStyle w:val="Normal"/>
-        <w:spacing w:lineRule="auto" w:line="276"/>
+        <w:spacing w:line="276" w:lineRule="auto"/>
         <w:jc w:val="both"/>
-        <w:rPr/>
-      </w:pPr>
-      <w:r>
-        <w:rPr/>
-      </w:r>
+      </w:pPr>
     </w:p>
     <w:tbl>
       <w:tblPr>
         <w:tblStyle w:val="TableGrid"/>
         <w:tblW w:w="9242" w:type="dxa"/>
-        <w:jc w:val="left"/>
         <w:tblInd w:w="-5" w:type="dxa"/>
-        <w:tblCellMar>
-          <w:top w:w="0" w:type="dxa"/>
-          <w:left w:w="108" w:type="dxa"/>
-          <w:bottom w:w="0" w:type="dxa"/>
-          <w:right w:w="108" w:type="dxa"/>
-        </w:tblCellMar>
-        <w:tblLook w:val="04a0" w:noVBand="1" w:noHBand="0" w:lastColumn="0" w:firstColumn="1" w:lastRow="0" w:firstRow="1"/>
+        <w:tblLook w:val="04A0" w:firstRow="1" w:lastRow="0" w:firstColumn="1" w:lastColumn="0" w:noHBand="0" w:noVBand="1"/>
       </w:tblPr>
       <w:tblGrid>
         <w:gridCol w:w="9242"/>
       </w:tblGrid>
       <w:tr>
         <w:trPr>
-          <w:trHeight w:val="9438" w:hRule="atLeast"/>
+          <w:trHeight w:val="9438"/>
         </w:trPr>
         <w:tc>
           <w:tcPr>
             <w:tcW w:w="9242" w:type="dxa"/>
-            <w:tcBorders/>
-            <w:shd w:fill="auto" w:val="clear"/>
+            <w:shd w:val="clear" w:color="auto" w:fill="auto"/>
             <w:tcMar>
               <w:left w:w="108" w:type="dxa"/>
             </w:tcMar>
@@ -1835,8 +1883,7 @@
           </w:tcPr>
           <w:p>
             <w:pPr>
-              <w:pStyle w:val="Normal"/>
-              <w:widowControl w:val="false"/>
+              <w:widowControl w:val="0"/>
               <w:rPr>
                 <w:rFonts w:ascii="Monaco" w:hAnsi="Monaco" w:cs="Monaco"/>
                 <w:sz w:val="22"/>
@@ -1845,38 +1892,46 @@
             </w:pPr>
             <w:r>
               <w:rPr>
-                <w:rFonts w:cs="Monaco" w:ascii="Monaco" w:hAnsi="Monaco"/>
+                <w:rFonts w:ascii="Monaco" w:hAnsi="Monaco" w:cs="Monaco"/>
                 <w:color w:val="000000"/>
                 <w:sz w:val="22"/>
                 <w:szCs w:val="22"/>
               </w:rPr>
-              <w:t>Requirement 1</w:t>
-            </w:r>
-          </w:p>
-          <w:p>
-            <w:pPr>
-              <w:pStyle w:val="Normal"/>
-              <w:widowControl w:val="false"/>
+              <w:lastRenderedPageBreak/>
+              <w:t>Requirement</w:t>
+            </w:r>
+            <w:r>
               <w:rPr>
                 <w:rFonts w:ascii="Monaco" w:hAnsi="Monaco" w:cs="Monaco"/>
+                <w:color w:val="000000"/>
                 <w:sz w:val="22"/>
                 <w:szCs w:val="22"/>
               </w:rPr>
-            </w:pPr>
-            <w:r>
-              <w:rPr>
-                <w:rFonts w:cs="Monaco" w:ascii="Monaco" w:hAnsi="Monaco"/>
-                <w:color w:val="000000"/>
+              <w:t xml:space="preserve"> 1</w:t>
+            </w:r>
+          </w:p>
+          <w:p>
+            <w:pPr>
+              <w:widowControl w:val="0"/>
+              <w:rPr>
+                <w:rFonts w:ascii="Monaco" w:hAnsi="Monaco" w:cs="Monaco"/>
                 <w:sz w:val="22"/>
                 <w:szCs w:val="22"/>
               </w:rPr>
+            </w:pPr>
+            <w:r>
+              <w:rPr>
+                <w:rFonts w:ascii="Monaco" w:hAnsi="Monaco" w:cs="Monaco"/>
+                <w:color w:val="000000"/>
+                <w:sz w:val="22"/>
+                <w:szCs w:val="22"/>
+              </w:rPr>
               <w:t>Problem: (557,160) - (110,177) - length: 464 - iterations: 217040</w:t>
             </w:r>
           </w:p>
           <w:p>
             <w:pPr>
-              <w:pStyle w:val="Normal"/>
-              <w:widowControl w:val="false"/>
+              <w:widowControl w:val="0"/>
               <w:rPr>
                 <w:rFonts w:ascii="Monaco" w:hAnsi="Monaco" w:cs="Monaco"/>
                 <w:sz w:val="22"/>
@@ -1885,7 +1940,7 @@
             </w:pPr>
             <w:r>
               <w:rPr>
-                <w:rFonts w:cs="Monaco" w:ascii="Monaco" w:hAnsi="Monaco"/>
+                <w:rFonts w:ascii="Monaco" w:hAnsi="Monaco" w:cs="Monaco"/>
                 <w:color w:val="000000"/>
                 <w:sz w:val="22"/>
                 <w:szCs w:val="22"/>
@@ -1895,8 +1950,7 @@
           </w:p>
           <w:p>
             <w:pPr>
-              <w:pStyle w:val="Normal"/>
-              <w:widowControl w:val="false"/>
+              <w:widowControl w:val="0"/>
               <w:rPr>
                 <w:rFonts w:ascii="Monaco" w:hAnsi="Monaco" w:cs="Monaco"/>
                 <w:sz w:val="22"/>
@@ -1905,7 +1959,7 @@
             </w:pPr>
             <w:r>
               <w:rPr>
-                <w:rFonts w:cs="Monaco" w:ascii="Monaco" w:hAnsi="Monaco"/>
+                <w:rFonts w:ascii="Monaco" w:hAnsi="Monaco" w:cs="Monaco"/>
                 <w:color w:val="000000"/>
                 <w:sz w:val="22"/>
                 <w:szCs w:val="22"/>
@@ -1915,8 +1969,7 @@
           </w:p>
           <w:p>
             <w:pPr>
-              <w:pStyle w:val="Normal"/>
-              <w:widowControl w:val="false"/>
+              <w:widowControl w:val="0"/>
               <w:rPr>
                 <w:rFonts w:ascii="Monaco" w:hAnsi="Monaco" w:cs="Monaco"/>
                 <w:sz w:val="22"/>
@@ -1925,38 +1978,45 @@
             </w:pPr>
             <w:r>
               <w:rPr>
-                <w:rFonts w:cs="Monaco" w:ascii="Monaco" w:hAnsi="Monaco"/>
+                <w:rFonts w:ascii="Monaco" w:hAnsi="Monaco" w:cs="Monaco"/>
                 <w:color w:val="000000"/>
                 <w:sz w:val="22"/>
                 <w:szCs w:val="22"/>
               </w:rPr>
-              <w:t>Problem: (296,109) - (34,279) - length: 432 - iterations: 243092</w:t>
-            </w:r>
-          </w:p>
-          <w:p>
-            <w:pPr>
-              <w:pStyle w:val="Normal"/>
-              <w:widowControl w:val="false"/>
+              <w:t>Problem: (296,109) - (34,279) - length: 432 - iterations:</w:t>
+            </w:r>
+            <w:r>
               <w:rPr>
                 <w:rFonts w:ascii="Monaco" w:hAnsi="Monaco" w:cs="Monaco"/>
+                <w:color w:val="000000"/>
                 <w:sz w:val="22"/>
                 <w:szCs w:val="22"/>
               </w:rPr>
-            </w:pPr>
-            <w:r>
-              <w:rPr>
-                <w:rFonts w:cs="Monaco" w:ascii="Monaco" w:hAnsi="Monaco"/>
-                <w:color w:val="000000"/>
+              <w:t xml:space="preserve"> 243092</w:t>
+            </w:r>
+          </w:p>
+          <w:p>
+            <w:pPr>
+              <w:widowControl w:val="0"/>
+              <w:rPr>
+                <w:rFonts w:ascii="Monaco" w:hAnsi="Monaco" w:cs="Monaco"/>
                 <w:sz w:val="22"/>
                 <w:szCs w:val="22"/>
               </w:rPr>
+            </w:pPr>
+            <w:r>
+              <w:rPr>
+                <w:rFonts w:ascii="Monaco" w:hAnsi="Monaco" w:cs="Monaco"/>
+                <w:color w:val="000000"/>
+                <w:sz w:val="22"/>
+                <w:szCs w:val="22"/>
+              </w:rPr>
               <w:t>Problem: (85,493) - (61,440) - length: 77 - iterations: 11811</w:t>
             </w:r>
           </w:p>
           <w:p>
             <w:pPr>
-              <w:pStyle w:val="Normal"/>
-              <w:widowControl w:val="false"/>
+              <w:widowControl w:val="0"/>
               <w:rPr>
                 <w:rFonts w:ascii="Monaco" w:hAnsi="Monaco" w:cs="Monaco"/>
                 <w:sz w:val="22"/>
@@ -1965,7 +2025,7 @@
             </w:pPr>
             <w:r>
               <w:rPr>
-                <w:rFonts w:cs="Monaco" w:ascii="Monaco" w:hAnsi="Monaco"/>
+                <w:rFonts w:ascii="Monaco" w:hAnsi="Monaco" w:cs="Monaco"/>
                 <w:color w:val="000000"/>
                 <w:sz w:val="22"/>
                 <w:szCs w:val="22"/>
@@ -1975,8 +2035,7 @@
           </w:p>
           <w:p>
             <w:pPr>
-              <w:pStyle w:val="Normal"/>
-              <w:widowControl w:val="false"/>
+              <w:widowControl w:val="0"/>
               <w:rPr>
                 <w:rFonts w:ascii="Monaco" w:hAnsi="Monaco" w:cs="Monaco"/>
                 <w:sz w:val="22"/>
@@ -1985,7 +2044,7 @@
             </w:pPr>
             <w:r>
               <w:rPr>
-                <w:rFonts w:cs="Monaco" w:ascii="Monaco" w:hAnsi="Monaco"/>
+                <w:rFonts w:ascii="Monaco" w:hAnsi="Monaco" w:cs="Monaco"/>
                 <w:color w:val="000000"/>
                 <w:sz w:val="22"/>
                 <w:szCs w:val="22"/>
@@ -1995,8 +2054,7 @@
           </w:p>
           <w:p>
             <w:pPr>
-              <w:pStyle w:val="Normal"/>
-              <w:widowControl w:val="false"/>
+              <w:widowControl w:val="0"/>
               <w:rPr>
                 <w:rFonts w:ascii="Monaco" w:hAnsi="Monaco" w:cs="Monaco"/>
                 <w:sz w:val="22"/>
@@ -2005,38 +2063,45 @@
             </w:pPr>
             <w:r>
               <w:rPr>
-                <w:rFonts w:cs="Monaco" w:ascii="Monaco" w:hAnsi="Monaco"/>
+                <w:rFonts w:ascii="Monaco" w:hAnsi="Monaco" w:cs="Monaco"/>
                 <w:color w:val="000000"/>
                 <w:sz w:val="22"/>
                 <w:szCs w:val="22"/>
               </w:rPr>
-              <w:t>Problem: (276,214) - (2,334) - length: 394 - iterations: 263061</w:t>
-            </w:r>
-          </w:p>
-          <w:p>
-            <w:pPr>
-              <w:pStyle w:val="Normal"/>
-              <w:widowControl w:val="false"/>
+              <w:t xml:space="preserve">Problem: (276,214) - (2,334) - length: 394 - </w:t>
+            </w:r>
+            <w:r>
               <w:rPr>
                 <w:rFonts w:ascii="Monaco" w:hAnsi="Monaco" w:cs="Monaco"/>
+                <w:color w:val="000000"/>
                 <w:sz w:val="22"/>
                 <w:szCs w:val="22"/>
               </w:rPr>
-            </w:pPr>
-            <w:r>
-              <w:rPr>
-                <w:rFonts w:cs="Monaco" w:ascii="Monaco" w:hAnsi="Monaco"/>
-                <w:color w:val="000000"/>
+              <w:t>iterations: 263061</w:t>
+            </w:r>
+          </w:p>
+          <w:p>
+            <w:pPr>
+              <w:widowControl w:val="0"/>
+              <w:rPr>
+                <w:rFonts w:ascii="Monaco" w:hAnsi="Monaco" w:cs="Monaco"/>
                 <w:sz w:val="22"/>
                 <w:szCs w:val="22"/>
               </w:rPr>
+            </w:pPr>
+            <w:r>
+              <w:rPr>
+                <w:rFonts w:ascii="Monaco" w:hAnsi="Monaco" w:cs="Monaco"/>
+                <w:color w:val="000000"/>
+                <w:sz w:val="22"/>
+                <w:szCs w:val="22"/>
+              </w:rPr>
               <w:t>Problem: (113,34) - (489,423) - length: 765 - iterations: 342223</w:t>
             </w:r>
           </w:p>
           <w:p>
             <w:pPr>
-              <w:pStyle w:val="Normal"/>
-              <w:widowControl w:val="false"/>
+              <w:widowControl w:val="0"/>
               <w:rPr>
                 <w:rFonts w:ascii="Monaco" w:hAnsi="Monaco" w:cs="Monaco"/>
                 <w:sz w:val="22"/>
@@ -2045,7 +2110,7 @@
             </w:pPr>
             <w:r>
               <w:rPr>
-                <w:rFonts w:cs="Monaco" w:ascii="Monaco" w:hAnsi="Monaco"/>
+                <w:rFonts w:ascii="Monaco" w:hAnsi="Monaco" w:cs="Monaco"/>
                 <w:color w:val="000000"/>
                 <w:sz w:val="22"/>
                 <w:szCs w:val="22"/>
@@ -2055,8 +2120,7 @@
           </w:p>
           <w:p>
             <w:pPr>
-              <w:pStyle w:val="Normal"/>
-              <w:widowControl w:val="false"/>
+              <w:widowControl w:val="0"/>
               <w:rPr>
                 <w:rFonts w:ascii="Monaco" w:hAnsi="Monaco" w:cs="Monaco"/>
                 <w:sz w:val="22"/>
@@ -2065,7 +2129,7 @@
             </w:pPr>
             <w:r>
               <w:rPr>
-                <w:rFonts w:cs="Monaco" w:ascii="Monaco" w:hAnsi="Monaco"/>
+                <w:rFonts w:ascii="Monaco" w:hAnsi="Monaco" w:cs="Monaco"/>
                 <w:color w:val="000000"/>
                 <w:sz w:val="22"/>
                 <w:szCs w:val="22"/>
@@ -2075,8 +2139,7 @@
           </w:p>
           <w:p>
             <w:pPr>
-              <w:pStyle w:val="Normal"/>
-              <w:widowControl w:val="false"/>
+              <w:widowControl w:val="0"/>
               <w:rPr>
                 <w:rFonts w:ascii="Monaco" w:hAnsi="Monaco" w:cs="Monaco"/>
                 <w:sz w:val="22"/>
@@ -2085,38 +2148,45 @@
             </w:pPr>
             <w:r>
               <w:rPr>
-                <w:rFonts w:cs="Monaco" w:ascii="Monaco" w:hAnsi="Monaco"/>
+                <w:rFonts w:ascii="Monaco" w:hAnsi="Monaco" w:cs="Monaco"/>
                 <w:color w:val="000000"/>
                 <w:sz w:val="22"/>
                 <w:szCs w:val="22"/>
               </w:rPr>
-              <w:t>Problem: (493,167) - (222,265) - length: 369 - iterations: 183582</w:t>
-            </w:r>
-          </w:p>
-          <w:p>
-            <w:pPr>
-              <w:pStyle w:val="Normal"/>
-              <w:widowControl w:val="false"/>
+              <w:t>Problem: (493,167) - (222,265) - length: 369</w:t>
+            </w:r>
+            <w:r>
               <w:rPr>
                 <w:rFonts w:ascii="Monaco" w:hAnsi="Monaco" w:cs="Monaco"/>
+                <w:color w:val="000000"/>
                 <w:sz w:val="22"/>
                 <w:szCs w:val="22"/>
               </w:rPr>
-            </w:pPr>
-            <w:r>
-              <w:rPr>
-                <w:rFonts w:cs="Monaco" w:ascii="Monaco" w:hAnsi="Monaco"/>
-                <w:color w:val="000000"/>
+              <w:t xml:space="preserve"> - iterations: 183582</w:t>
+            </w:r>
+          </w:p>
+          <w:p>
+            <w:pPr>
+              <w:widowControl w:val="0"/>
+              <w:rPr>
+                <w:rFonts w:ascii="Monaco" w:hAnsi="Monaco" w:cs="Monaco"/>
                 <w:sz w:val="22"/>
                 <w:szCs w:val="22"/>
               </w:rPr>
+            </w:pPr>
+            <w:r>
+              <w:rPr>
+                <w:rFonts w:ascii="Monaco" w:hAnsi="Monaco" w:cs="Monaco"/>
+                <w:color w:val="000000"/>
+                <w:sz w:val="22"/>
+                <w:szCs w:val="22"/>
+              </w:rPr>
               <w:t>Problem: (422,584) - (107,589) - length: 320 - iterations: 125153</w:t>
             </w:r>
           </w:p>
           <w:p>
             <w:pPr>
-              <w:pStyle w:val="Normal"/>
-              <w:widowControl w:val="false"/>
+              <w:widowControl w:val="0"/>
               <w:rPr>
                 <w:rFonts w:ascii="Monaco" w:hAnsi="Monaco" w:cs="Monaco"/>
                 <w:sz w:val="22"/>
@@ -2125,7 +2195,7 @@
             </w:pPr>
             <w:r>
               <w:rPr>
-                <w:rFonts w:cs="Monaco" w:ascii="Monaco" w:hAnsi="Monaco"/>
+                <w:rFonts w:ascii="Monaco" w:hAnsi="Monaco" w:cs="Monaco"/>
                 <w:color w:val="000000"/>
                 <w:sz w:val="22"/>
                 <w:szCs w:val="22"/>
@@ -2135,8 +2205,7 @@
           </w:p>
           <w:p>
             <w:pPr>
-              <w:pStyle w:val="Normal"/>
-              <w:widowControl w:val="false"/>
+              <w:widowControl w:val="0"/>
               <w:rPr>
                 <w:rFonts w:ascii="Monaco" w:hAnsi="Monaco" w:cs="Monaco"/>
                 <w:sz w:val="22"/>
@@ -2145,7 +2214,7 @@
             </w:pPr>
             <w:r>
               <w:rPr>
-                <w:rFonts w:cs="Monaco" w:ascii="Monaco" w:hAnsi="Monaco"/>
+                <w:rFonts w:ascii="Monaco" w:hAnsi="Monaco" w:cs="Monaco"/>
                 <w:color w:val="000000"/>
                 <w:sz w:val="22"/>
                 <w:szCs w:val="22"/>
@@ -2155,8 +2224,7 @@
           </w:p>
           <w:p>
             <w:pPr>
-              <w:pStyle w:val="Normal"/>
-              <w:widowControl w:val="false"/>
+              <w:widowControl w:val="0"/>
               <w:rPr>
                 <w:rFonts w:ascii="Monaco" w:hAnsi="Monaco" w:cs="Monaco"/>
                 <w:sz w:val="22"/>
@@ -2165,38 +2233,45 @@
             </w:pPr>
             <w:r>
               <w:rPr>
-                <w:rFonts w:cs="Monaco" w:ascii="Monaco" w:hAnsi="Monaco"/>
+                <w:rFonts w:ascii="Monaco" w:hAnsi="Monaco" w:cs="Monaco"/>
                 <w:color w:val="000000"/>
                 <w:sz w:val="22"/>
                 <w:szCs w:val="22"/>
               </w:rPr>
-              <w:t>Problem: (303,611) - (328,206) - length: 430 - iterations: 191063</w:t>
-            </w:r>
-          </w:p>
-          <w:p>
-            <w:pPr>
-              <w:pStyle w:val="Normal"/>
-              <w:widowControl w:val="false"/>
+              <w:t>Problem: (303,611) - (328,206) - lengt</w:t>
+            </w:r>
+            <w:r>
               <w:rPr>
                 <w:rFonts w:ascii="Monaco" w:hAnsi="Monaco" w:cs="Monaco"/>
+                <w:color w:val="000000"/>
                 <w:sz w:val="22"/>
                 <w:szCs w:val="22"/>
               </w:rPr>
-            </w:pPr>
-            <w:r>
-              <w:rPr>
-                <w:rFonts w:cs="Monaco" w:ascii="Monaco" w:hAnsi="Monaco"/>
-                <w:color w:val="000000"/>
+              <w:t>h: 430 - iterations: 191063</w:t>
+            </w:r>
+          </w:p>
+          <w:p>
+            <w:pPr>
+              <w:widowControl w:val="0"/>
+              <w:rPr>
+                <w:rFonts w:ascii="Monaco" w:hAnsi="Monaco" w:cs="Monaco"/>
                 <w:sz w:val="22"/>
                 <w:szCs w:val="22"/>
               </w:rPr>
+            </w:pPr>
+            <w:r>
+              <w:rPr>
+                <w:rFonts w:ascii="Monaco" w:hAnsi="Monaco" w:cs="Monaco"/>
+                <w:color w:val="000000"/>
+                <w:sz w:val="22"/>
+                <w:szCs w:val="22"/>
+              </w:rPr>
               <w:t>Problem: (313,267) - (603,279) - length: 302 - iterations: 181243</w:t>
             </w:r>
           </w:p>
           <w:p>
             <w:pPr>
-              <w:pStyle w:val="Normal"/>
-              <w:widowControl w:val="false"/>
+              <w:widowControl w:val="0"/>
               <w:rPr>
                 <w:rFonts w:ascii="Monaco" w:hAnsi="Monaco" w:cs="Monaco"/>
                 <w:sz w:val="22"/>
@@ -2205,7 +2280,7 @@
             </w:pPr>
             <w:r>
               <w:rPr>
-                <w:rFonts w:cs="Monaco" w:ascii="Monaco" w:hAnsi="Monaco"/>
+                <w:rFonts w:ascii="Monaco" w:hAnsi="Monaco" w:cs="Monaco"/>
                 <w:color w:val="000000"/>
                 <w:sz w:val="22"/>
                 <w:szCs w:val="22"/>
@@ -2215,8 +2290,7 @@
           </w:p>
           <w:p>
             <w:pPr>
-              <w:pStyle w:val="Normal"/>
-              <w:widowControl w:val="false"/>
+              <w:widowControl w:val="0"/>
               <w:rPr>
                 <w:rFonts w:ascii="Monaco" w:hAnsi="Monaco" w:cs="Monaco"/>
                 <w:sz w:val="22"/>
@@ -2225,7 +2299,7 @@
             </w:pPr>
             <w:r>
               <w:rPr>
-                <w:rFonts w:cs="Monaco" w:ascii="Monaco" w:hAnsi="Monaco"/>
+                <w:rFonts w:ascii="Monaco" w:hAnsi="Monaco" w:cs="Monaco"/>
                 <w:color w:val="000000"/>
                 <w:sz w:val="22"/>
                 <w:szCs w:val="22"/>
@@ -2235,8 +2309,7 @@
           </w:p>
           <w:p>
             <w:pPr>
-              <w:pStyle w:val="Normal"/>
-              <w:widowControl w:val="false"/>
+              <w:widowControl w:val="0"/>
               <w:rPr>
                 <w:rFonts w:ascii="Monaco" w:hAnsi="Monaco" w:cs="Monaco"/>
                 <w:sz w:val="22"/>
@@ -2245,38 +2318,45 @@
             </w:pPr>
             <w:r>
               <w:rPr>
-                <w:rFonts w:cs="Monaco" w:ascii="Monaco" w:hAnsi="Monaco"/>
+                <w:rFonts w:ascii="Monaco" w:hAnsi="Monaco" w:cs="Monaco"/>
                 <w:color w:val="000000"/>
                 <w:sz w:val="22"/>
                 <w:szCs w:val="22"/>
               </w:rPr>
-              <w:t>Problem: (119,429) - (111,580) - length: 159 - iterations: 48948</w:t>
-            </w:r>
-          </w:p>
-          <w:p>
-            <w:pPr>
-              <w:pStyle w:val="Normal"/>
-              <w:widowControl w:val="false"/>
+              <w:t>Problem: (119,429) - (111,580) -</w:t>
+            </w:r>
+            <w:r>
               <w:rPr>
                 <w:rFonts w:ascii="Monaco" w:hAnsi="Monaco" w:cs="Monaco"/>
+                <w:color w:val="000000"/>
                 <w:sz w:val="22"/>
                 <w:szCs w:val="22"/>
               </w:rPr>
-            </w:pPr>
-            <w:r>
-              <w:rPr>
-                <w:rFonts w:cs="Monaco" w:ascii="Monaco" w:hAnsi="Monaco"/>
-                <w:color w:val="000000"/>
+              <w:t xml:space="preserve"> length: 159 - iterations: 48948</w:t>
+            </w:r>
+          </w:p>
+          <w:p>
+            <w:pPr>
+              <w:widowControl w:val="0"/>
+              <w:rPr>
+                <w:rFonts w:ascii="Monaco" w:hAnsi="Monaco" w:cs="Monaco"/>
                 <w:sz w:val="22"/>
                 <w:szCs w:val="22"/>
               </w:rPr>
+            </w:pPr>
+            <w:r>
+              <w:rPr>
+                <w:rFonts w:ascii="Monaco" w:hAnsi="Monaco" w:cs="Monaco"/>
+                <w:color w:val="000000"/>
+                <w:sz w:val="22"/>
+                <w:szCs w:val="22"/>
+              </w:rPr>
               <w:t>Problem: (13,309) - (113,149) - length: 260 - iterations: 74511</w:t>
             </w:r>
           </w:p>
           <w:p>
             <w:pPr>
-              <w:pStyle w:val="Normal"/>
-              <w:widowControl w:val="false"/>
+              <w:widowControl w:val="0"/>
               <w:rPr>
                 <w:rFonts w:ascii="Monaco" w:hAnsi="Monaco" w:cs="Monaco"/>
                 <w:sz w:val="22"/>
@@ -2285,7 +2365,7 @@
             </w:pPr>
             <w:r>
               <w:rPr>
-                <w:rFonts w:cs="Monaco" w:ascii="Monaco" w:hAnsi="Monaco"/>
+                <w:rFonts w:ascii="Monaco" w:hAnsi="Monaco" w:cs="Monaco"/>
                 <w:color w:val="000000"/>
                 <w:sz w:val="22"/>
                 <w:szCs w:val="22"/>
@@ -2295,8 +2375,7 @@
           </w:p>
           <w:p>
             <w:pPr>
-              <w:pStyle w:val="Normal"/>
-              <w:widowControl w:val="false"/>
+              <w:widowControl w:val="0"/>
               <w:rPr>
                 <w:rFonts w:ascii="Monaco" w:hAnsi="Monaco" w:cs="Monaco"/>
                 <w:sz w:val="22"/>
@@ -2305,7 +2384,7 @@
             </w:pPr>
             <w:r>
               <w:rPr>
-                <w:rFonts w:cs="Monaco" w:ascii="Monaco" w:hAnsi="Monaco"/>
+                <w:rFonts w:ascii="Monaco" w:hAnsi="Monaco" w:cs="Monaco"/>
                 <w:color w:val="000000"/>
                 <w:sz w:val="22"/>
                 <w:szCs w:val="22"/>
@@ -2315,8 +2394,7 @@
           </w:p>
           <w:p>
             <w:pPr>
-              <w:pStyle w:val="Normal"/>
-              <w:widowControl w:val="false"/>
+              <w:widowControl w:val="0"/>
               <w:rPr>
                 <w:rFonts w:ascii="Monaco" w:hAnsi="Monaco" w:cs="Monaco"/>
                 <w:sz w:val="22"/>
@@ -2325,38 +2403,45 @@
             </w:pPr>
             <w:r>
               <w:rPr>
-                <w:rFonts w:cs="Monaco" w:ascii="Monaco" w:hAnsi="Monaco"/>
+                <w:rFonts w:ascii="Monaco" w:hAnsi="Monaco" w:cs="Monaco"/>
                 <w:color w:val="000000"/>
                 <w:sz w:val="22"/>
                 <w:szCs w:val="22"/>
               </w:rPr>
-              <w:t>Problem: (130,454) - (548,561) - length: 525 - iterations: 296899</w:t>
-            </w:r>
-          </w:p>
-          <w:p>
-            <w:pPr>
-              <w:pStyle w:val="Normal"/>
-              <w:widowControl w:val="false"/>
+              <w:t>Problem: (130,454) - (548,561</w:t>
+            </w:r>
+            <w:r>
               <w:rPr>
                 <w:rFonts w:ascii="Monaco" w:hAnsi="Monaco" w:cs="Monaco"/>
+                <w:color w:val="000000"/>
                 <w:sz w:val="22"/>
                 <w:szCs w:val="22"/>
               </w:rPr>
-            </w:pPr>
-            <w:r>
-              <w:rPr>
-                <w:rFonts w:cs="Monaco" w:ascii="Monaco" w:hAnsi="Monaco"/>
-                <w:color w:val="000000"/>
+              <w:t>) - length: 525 - iterations: 296899</w:t>
+            </w:r>
+          </w:p>
+          <w:p>
+            <w:pPr>
+              <w:widowControl w:val="0"/>
+              <w:rPr>
+                <w:rFonts w:ascii="Monaco" w:hAnsi="Monaco" w:cs="Monaco"/>
                 <w:sz w:val="22"/>
                 <w:szCs w:val="22"/>
               </w:rPr>
+            </w:pPr>
+            <w:r>
+              <w:rPr>
+                <w:rFonts w:ascii="Monaco" w:hAnsi="Monaco" w:cs="Monaco"/>
+                <w:color w:val="000000"/>
+                <w:sz w:val="22"/>
+                <w:szCs w:val="22"/>
+              </w:rPr>
               <w:t>Problem: (297,432) - (392,501) - length: 164 - iterations: 53931</w:t>
             </w:r>
           </w:p>
           <w:p>
             <w:pPr>
-              <w:pStyle w:val="Normal"/>
-              <w:widowControl w:val="false"/>
+              <w:widowControl w:val="0"/>
               <w:rPr>
                 <w:rFonts w:ascii="Monaco" w:hAnsi="Monaco" w:cs="Monaco"/>
                 <w:sz w:val="22"/>
@@ -2365,7 +2450,7 @@
             </w:pPr>
             <w:r>
               <w:rPr>
-                <w:rFonts w:cs="Monaco" w:ascii="Monaco" w:hAnsi="Monaco"/>
+                <w:rFonts w:ascii="Monaco" w:hAnsi="Monaco" w:cs="Monaco"/>
                 <w:color w:val="000000"/>
                 <w:sz w:val="22"/>
                 <w:szCs w:val="22"/>
@@ -2375,8 +2460,7 @@
           </w:p>
           <w:p>
             <w:pPr>
-              <w:pStyle w:val="Normal"/>
-              <w:widowControl w:val="false"/>
+              <w:widowControl w:val="0"/>
               <w:rPr>
                 <w:rFonts w:ascii="Monaco" w:hAnsi="Monaco" w:cs="Monaco"/>
                 <w:sz w:val="22"/>
@@ -2385,7 +2469,7 @@
             </w:pPr>
             <w:r>
               <w:rPr>
-                <w:rFonts w:cs="Monaco" w:ascii="Monaco" w:hAnsi="Monaco"/>
+                <w:rFonts w:ascii="Monaco" w:hAnsi="Monaco" w:cs="Monaco"/>
                 <w:color w:val="000000"/>
                 <w:sz w:val="22"/>
                 <w:szCs w:val="22"/>
@@ -2395,8 +2479,7 @@
           </w:p>
           <w:p>
             <w:pPr>
-              <w:pStyle w:val="Normal"/>
-              <w:widowControl w:val="false"/>
+              <w:widowControl w:val="0"/>
               <w:rPr>
                 <w:rFonts w:ascii="Monaco" w:hAnsi="Monaco" w:cs="Monaco"/>
                 <w:sz w:val="22"/>
@@ -2405,38 +2488,45 @@
             </w:pPr>
             <w:r>
               <w:rPr>
-                <w:rFonts w:cs="Monaco" w:ascii="Monaco" w:hAnsi="Monaco"/>
+                <w:rFonts w:ascii="Monaco" w:hAnsi="Monaco" w:cs="Monaco"/>
                 <w:color w:val="000000"/>
                 <w:sz w:val="22"/>
                 <w:szCs w:val="22"/>
               </w:rPr>
-              <w:t>Problem: (299,273) - (344,252) - length: 66 - iterations: 8754</w:t>
-            </w:r>
-          </w:p>
-          <w:p>
-            <w:pPr>
-              <w:pStyle w:val="Normal"/>
-              <w:widowControl w:val="false"/>
+              <w:t>Problem: (299,273) - (3</w:t>
+            </w:r>
+            <w:r>
               <w:rPr>
                 <w:rFonts w:ascii="Monaco" w:hAnsi="Monaco" w:cs="Monaco"/>
+                <w:color w:val="000000"/>
                 <w:sz w:val="22"/>
                 <w:szCs w:val="22"/>
               </w:rPr>
-            </w:pPr>
-            <w:r>
-              <w:rPr>
-                <w:rFonts w:cs="Monaco" w:ascii="Monaco" w:hAnsi="Monaco"/>
-                <w:color w:val="000000"/>
+              <w:t>44,252) - length: 66 - iterations: 8754</w:t>
+            </w:r>
+          </w:p>
+          <w:p>
+            <w:pPr>
+              <w:widowControl w:val="0"/>
+              <w:rPr>
+                <w:rFonts w:ascii="Monaco" w:hAnsi="Monaco" w:cs="Monaco"/>
                 <w:sz w:val="22"/>
                 <w:szCs w:val="22"/>
               </w:rPr>
+            </w:pPr>
+            <w:r>
+              <w:rPr>
+                <w:rFonts w:ascii="Monaco" w:hAnsi="Monaco" w:cs="Monaco"/>
+                <w:color w:val="000000"/>
+                <w:sz w:val="22"/>
+                <w:szCs w:val="22"/>
+              </w:rPr>
               <w:t>Problem: (431,263) - (150,389) - length: 407 - iterations: 270185</w:t>
             </w:r>
           </w:p>
           <w:p>
             <w:pPr>
-              <w:pStyle w:val="Normal"/>
-              <w:spacing w:lineRule="auto" w:line="276"/>
+              <w:spacing w:line="276" w:lineRule="auto"/>
               <w:rPr>
                 <w:rFonts w:ascii="Monaco" w:hAnsi="Monaco" w:cs="Monaco"/>
                 <w:sz w:val="22"/>
@@ -2445,7 +2535,7 @@
             </w:pPr>
             <w:r>
               <w:rPr>
-                <w:rFonts w:cs="Monaco" w:ascii="Monaco" w:hAnsi="Monaco"/>
+                <w:rFonts w:ascii="Monaco" w:hAnsi="Monaco" w:cs="Monaco"/>
                 <w:color w:val="000000"/>
                 <w:sz w:val="22"/>
                 <w:szCs w:val="22"/>
@@ -2461,6 +2551,26 @@
         <w:pStyle w:val="Heading2"/>
         <w:rPr>
           <w:b/>
+          <w:color w:val="000000" w:themeColor="text1"/>
+        </w:rPr>
+      </w:pPr>
+    </w:p>
+    <w:p>
+      <w:pPr>
+        <w:rPr>
+          <w:rFonts w:asciiTheme="majorHAnsi" w:eastAsiaTheme="majorEastAsia" w:hAnsiTheme="majorHAnsi" w:cstheme="majorBidi"/>
+          <w:sz w:val="26"/>
+          <w:szCs w:val="26"/>
+        </w:rPr>
+      </w:pPr>
+      <w:r>
+        <w:br w:type="page"/>
+      </w:r>
+    </w:p>
+    <w:p>
+      <w:pPr>
+        <w:pStyle w:val="Heading2"/>
+        <w:rPr>
           <w:b/>
           <w:color w:val="000000" w:themeColor="text1"/>
         </w:rPr>
@@ -2470,58 +2580,49 @@
           <w:b/>
           <w:color w:val="000000" w:themeColor="text1"/>
         </w:rPr>
-        <w:t>Code snippet 2 – Requirement 2</w:t>
+        <w:lastRenderedPageBreak/>
+        <w:t>C</w:t>
+      </w:r>
+      <w:r>
+        <w:rPr>
+          <w:b/>
+          <w:color w:val="000000" w:themeColor="text1"/>
+        </w:rPr>
+        <w:t>ode snippet 2 – Requirement 2</w:t>
       </w:r>
     </w:p>
     <w:p>
       <w:pPr>
-        <w:pStyle w:val="Normal"/>
-        <w:rPr>
-          <w:rFonts w:ascii="Calibri Light" w:hAnsi="Calibri Light" w:eastAsia="" w:cs="" w:asciiTheme="majorHAnsi" w:cstheme="majorBidi" w:eastAsiaTheme="majorEastAsia" w:hAnsiTheme="majorHAnsi"/>
-          <w:b/>
+        <w:rPr>
+          <w:rFonts w:asciiTheme="majorHAnsi" w:eastAsiaTheme="majorEastAsia" w:hAnsiTheme="majorHAnsi" w:cstheme="majorBidi"/>
           <w:b/>
           <w:color w:val="000000" w:themeColor="text1"/>
           <w:sz w:val="26"/>
           <w:szCs w:val="26"/>
         </w:rPr>
       </w:pPr>
-      <w:r>
-        <w:rPr>
-          <w:rFonts w:eastAsia="" w:cs="" w:cstheme="majorBidi" w:eastAsiaTheme="majorEastAsia" w:ascii="Calibri Light" w:hAnsi="Calibri Light"/>
-          <w:b/>
-          <w:color w:val="000000" w:themeColor="text1"/>
-          <w:sz w:val="26"/>
-          <w:szCs w:val="26"/>
-        </w:rPr>
-      </w:r>
     </w:p>
     <w:tbl>
       <w:tblPr>
         <w:tblStyle w:val="TableGrid"/>
-        <w:tblpPr w:bottomFromText="0" w:horzAnchor="page" w:leftFromText="180" w:rightFromText="180" w:tblpX="1450" w:tblpY="591" w:topFromText="0" w:vertAnchor="text"/>
+        <w:tblpPr w:leftFromText="180" w:rightFromText="180" w:vertAnchor="text" w:horzAnchor="page" w:tblpX="1450" w:tblpY="591"/>
         <w:tblW w:w="9215" w:type="dxa"/>
-        <w:jc w:val="left"/>
-        <w:tblInd w:w="108" w:type="dxa"/>
         <w:tblCellMar>
-          <w:top w:w="0" w:type="dxa"/>
           <w:left w:w="103" w:type="dxa"/>
-          <w:bottom w:w="0" w:type="dxa"/>
-          <w:right w:w="108" w:type="dxa"/>
         </w:tblCellMar>
-        <w:tblLook w:val="04a0" w:noVBand="1" w:noHBand="0" w:firstRow="1" w:lastRow="0" w:firstColumn="1" w:lastColumn="0"/>
+        <w:tblLook w:val="04A0" w:firstRow="1" w:lastRow="0" w:firstColumn="1" w:lastColumn="0" w:noHBand="0" w:noVBand="1"/>
       </w:tblPr>
       <w:tblGrid>
         <w:gridCol w:w="9215"/>
       </w:tblGrid>
       <w:tr>
         <w:trPr>
-          <w:trHeight w:val="2065" w:hRule="atLeast"/>
+          <w:trHeight w:val="466"/>
         </w:trPr>
         <w:tc>
           <w:tcPr>
             <w:tcW w:w="9215" w:type="dxa"/>
-            <w:tcBorders/>
-            <w:shd w:fill="auto" w:val="clear"/>
+            <w:shd w:val="clear" w:color="auto" w:fill="auto"/>
             <w:tcMar>
               <w:left w:w="103" w:type="dxa"/>
             </w:tcMar>
@@ -2529,103 +2630,103 @@
           </w:tcPr>
           <w:p>
             <w:pPr>
-              <w:pStyle w:val="Normal"/>
-              <w:widowControl w:val="false"/>
-              <w:rPr>
-                <w:sz w:val="18"/>
-                <w:szCs w:val="18"/>
+              <w:widowControl w:val="0"/>
+              <w:rPr>
+                <w:rFonts w:ascii="Monaco" w:hAnsi="Monaco"/>
+                <w:noProof/>
+                <w:sz w:val="22"/>
                 <w:highlight w:val="black"/>
               </w:rPr>
             </w:pPr>
             <w:r>
               <w:rPr>
-                <w:rFonts w:ascii="Monospace" w:hAnsi="Monospace"/>
+                <w:rFonts w:ascii="Monaco" w:hAnsi="Monaco"/>
                 <w:b/>
+                <w:noProof/>
                 <w:color w:val="1290C3"/>
-                <w:sz w:val="18"/>
-                <w:szCs w:val="18"/>
+                <w:sz w:val="22"/>
                 <w:highlight w:val="white"/>
               </w:rPr>
               <w:t>System</w:t>
             </w:r>
             <w:r>
               <w:rPr>
-                <w:rFonts w:ascii="Monospace" w:hAnsi="Monospace"/>
-                <w:color w:val="000000"/>
-                <w:sz w:val="18"/>
-                <w:szCs w:val="18"/>
+                <w:rFonts w:ascii="Monaco" w:hAnsi="Monaco"/>
+                <w:noProof/>
+                <w:color w:val="000000"/>
+                <w:sz w:val="22"/>
                 <w:highlight w:val="white"/>
               </w:rPr>
               <w:t>.</w:t>
             </w:r>
             <w:r>
               <w:rPr>
-                <w:rFonts w:ascii="Monospace" w:hAnsi="Monospace"/>
+                <w:rFonts w:ascii="Monaco" w:hAnsi="Monaco"/>
                 <w:b/>
                 <w:i/>
+                <w:noProof/>
                 <w:color w:val="8DDAF8"/>
-                <w:sz w:val="18"/>
-                <w:szCs w:val="18"/>
+                <w:sz w:val="22"/>
                 <w:highlight w:val="white"/>
               </w:rPr>
               <w:t>out</w:t>
             </w:r>
             <w:r>
               <w:rPr>
-                <w:rFonts w:ascii="Monospace" w:hAnsi="Monospace"/>
-                <w:color w:val="000000"/>
-                <w:sz w:val="18"/>
-                <w:szCs w:val="18"/>
+                <w:rFonts w:ascii="Monaco" w:hAnsi="Monaco"/>
+                <w:noProof/>
+                <w:color w:val="000000"/>
+                <w:sz w:val="22"/>
                 <w:highlight w:val="white"/>
               </w:rPr>
               <w:t>.</w:t>
             </w:r>
             <w:r>
               <w:rPr>
-                <w:rFonts w:ascii="Monospace" w:hAnsi="Monospace"/>
+                <w:rFonts w:ascii="Monaco" w:hAnsi="Monaco"/>
+                <w:noProof/>
                 <w:color w:val="A7EC21"/>
-                <w:sz w:val="18"/>
-                <w:szCs w:val="18"/>
+                <w:sz w:val="22"/>
                 <w:highlight w:val="white"/>
               </w:rPr>
               <w:t>println</w:t>
             </w:r>
             <w:r>
               <w:rPr>
-                <w:rFonts w:ascii="Monospace" w:hAnsi="Monospace"/>
-                <w:color w:val="000000"/>
-                <w:sz w:val="18"/>
-                <w:szCs w:val="18"/>
+                <w:rFonts w:ascii="Monaco" w:hAnsi="Monaco"/>
+                <w:noProof/>
+                <w:color w:val="000000"/>
+                <w:sz w:val="22"/>
                 <w:highlight w:val="white"/>
               </w:rPr>
               <w:t>(</w:t>
             </w:r>
             <w:r>
               <w:rPr>
-                <w:rFonts w:ascii="Monospace" w:hAnsi="Monospace"/>
+                <w:rFonts w:ascii="Monaco" w:hAnsi="Monaco"/>
+                <w:noProof/>
                 <w:color w:val="17C6A3"/>
-                <w:sz w:val="18"/>
-                <w:szCs w:val="18"/>
+                <w:sz w:val="22"/>
                 <w:highlight w:val="white"/>
               </w:rPr>
               <w:t>"Requirement 2"</w:t>
             </w:r>
             <w:r>
               <w:rPr>
-                <w:rFonts w:ascii="Monospace" w:hAnsi="Monospace"/>
-                <w:color w:val="000000"/>
-                <w:sz w:val="18"/>
-                <w:szCs w:val="18"/>
+                <w:rFonts w:ascii="Monaco" w:hAnsi="Monaco"/>
+                <w:noProof/>
+                <w:color w:val="000000"/>
+                <w:sz w:val="22"/>
                 <w:highlight w:val="white"/>
               </w:rPr>
               <w:t>)</w:t>
             </w:r>
             <w:r>
               <w:rPr>
-                <w:rFonts w:ascii="Monospace" w:hAnsi="Monospace"/>
+                <w:rFonts w:ascii="Monaco" w:hAnsi="Monaco"/>
+                <w:noProof/>
                 <w:color w:val="E6E6FA"/>
-                <w:sz w:val="18"/>
-                <w:szCs w:val="18"/>
+                <w:sz w:val="22"/>
                 <w:highlight w:val="white"/>
               </w:rPr>
               <w:t>;</w:t>
@@ -2633,1338 +2734,1205 @@
           </w:p>
           <w:p>
             <w:pPr>
-              <w:pStyle w:val="Normal"/>
-              <w:ind w:hanging="0"/>
-              <w:jc w:val="left"/>
-              <w:rPr>
-                <w:sz w:val="18"/>
-                <w:szCs w:val="18"/>
-                <w:highlight w:val="white"/>
-              </w:rPr>
-            </w:pPr>
-            <w:r>
-              <w:rPr>
-                <w:rFonts w:ascii="Monospace" w:hAnsi="Monospace"/>
+              <w:rPr>
+                <w:rFonts w:ascii="Monaco" w:hAnsi="Monaco"/>
+                <w:noProof/>
+                <w:sz w:val="22"/>
+                <w:highlight w:val="white"/>
+              </w:rPr>
+            </w:pPr>
+            <w:r>
+              <w:rPr>
+                <w:rFonts w:ascii="Monaco" w:hAnsi="Monaco"/>
                 <w:b/>
+                <w:noProof/>
                 <w:color w:val="1290C3"/>
-                <w:sz w:val="18"/>
-                <w:szCs w:val="18"/>
+                <w:sz w:val="22"/>
                 <w:highlight w:val="white"/>
               </w:rPr>
               <w:t>Thread</w:t>
             </w:r>
             <w:r>
               <w:rPr>
-                <w:rFonts w:ascii="Monospace" w:hAnsi="Monospace"/>
-                <w:color w:val="000000"/>
-                <w:sz w:val="18"/>
-                <w:szCs w:val="18"/>
+                <w:rFonts w:ascii="Monaco" w:hAnsi="Monaco"/>
+                <w:noProof/>
+                <w:color w:val="000000"/>
+                <w:sz w:val="22"/>
                 <w:highlight w:val="white"/>
               </w:rPr>
               <w:t>[]</w:t>
             </w:r>
             <w:r>
               <w:rPr>
-                <w:rFonts w:ascii="Monospace" w:hAnsi="Monospace"/>
+                <w:rFonts w:ascii="Monaco" w:hAnsi="Monaco"/>
+                <w:noProof/>
                 <w:color w:val="D9E8F7"/>
-                <w:sz w:val="18"/>
-                <w:szCs w:val="18"/>
+                <w:sz w:val="22"/>
                 <w:highlight w:val="white"/>
               </w:rPr>
               <w:t xml:space="preserve"> </w:t>
             </w:r>
             <w:r>
               <w:rPr>
-                <w:rFonts w:ascii="Monospace" w:hAnsi="Monospace"/>
+                <w:rFonts w:ascii="Monaco" w:hAnsi="Monaco"/>
                 <w:b/>
+                <w:noProof/>
                 <w:color w:val="ED7F48"/>
-                <w:sz w:val="18"/>
-                <w:szCs w:val="18"/>
+                <w:sz w:val="22"/>
                 <w:highlight w:val="white"/>
               </w:rPr>
               <w:t>threads</w:t>
             </w:r>
             <w:r>
               <w:rPr>
-                <w:rFonts w:ascii="Monospace" w:hAnsi="Monospace"/>
+                <w:rFonts w:ascii="Monaco" w:hAnsi="Monaco"/>
+                <w:noProof/>
                 <w:color w:val="D9E8F7"/>
-                <w:sz w:val="18"/>
-                <w:szCs w:val="18"/>
+                <w:sz w:val="22"/>
                 <w:highlight w:val="white"/>
               </w:rPr>
               <w:t xml:space="preserve"> </w:t>
             </w:r>
             <w:r>
               <w:rPr>
-                <w:rFonts w:ascii="Monospace" w:hAnsi="Monospace"/>
-                <w:color w:val="000000"/>
-                <w:sz w:val="18"/>
-                <w:szCs w:val="18"/>
+                <w:rFonts w:ascii="Monaco" w:hAnsi="Monaco"/>
+                <w:noProof/>
+                <w:color w:val="000000"/>
+                <w:sz w:val="22"/>
                 <w:highlight w:val="white"/>
               </w:rPr>
               <w:t>=</w:t>
             </w:r>
             <w:r>
               <w:rPr>
-                <w:rFonts w:ascii="Monospace" w:hAnsi="Monospace"/>
+                <w:rFonts w:ascii="Monaco" w:hAnsi="Monaco"/>
+                <w:noProof/>
                 <w:color w:val="D9E8F7"/>
-                <w:sz w:val="18"/>
-                <w:szCs w:val="18"/>
+                <w:sz w:val="22"/>
                 <w:highlight w:val="white"/>
               </w:rPr>
               <w:t xml:space="preserve"> </w:t>
             </w:r>
             <w:r>
               <w:rPr>
-                <w:rFonts w:ascii="Monospace" w:hAnsi="Monospace"/>
+                <w:rFonts w:ascii="Monaco" w:hAnsi="Monaco"/>
                 <w:b/>
+                <w:noProof/>
                 <w:color w:val="DD2867"/>
-                <w:sz w:val="18"/>
-                <w:szCs w:val="18"/>
+                <w:sz w:val="22"/>
                 <w:highlight w:val="white"/>
               </w:rPr>
               <w:t>new</w:t>
             </w:r>
             <w:r>
               <w:rPr>
-                <w:rFonts w:ascii="Monospace" w:hAnsi="Monospace"/>
+                <w:rFonts w:ascii="Monaco" w:hAnsi="Monaco"/>
+                <w:noProof/>
                 <w:color w:val="D9E8F7"/>
-                <w:sz w:val="18"/>
-                <w:szCs w:val="18"/>
+                <w:sz w:val="22"/>
                 <w:highlight w:val="white"/>
               </w:rPr>
               <w:t xml:space="preserve"> </w:t>
             </w:r>
             <w:r>
               <w:rPr>
-                <w:rFonts w:ascii="Monospace" w:hAnsi="Monospace"/>
+                <w:rFonts w:ascii="Monaco" w:hAnsi="Monaco"/>
                 <w:b/>
+                <w:noProof/>
                 <w:color w:val="1290C3"/>
-                <w:sz w:val="18"/>
-                <w:szCs w:val="18"/>
+                <w:sz w:val="22"/>
                 <w:highlight w:val="white"/>
               </w:rPr>
               <w:t>Thread</w:t>
             </w:r>
             <w:r>
               <w:rPr>
-                <w:rFonts w:ascii="Monospace" w:hAnsi="Monospace"/>
-                <w:color w:val="000000"/>
-                <w:sz w:val="18"/>
-                <w:szCs w:val="18"/>
+                <w:rFonts w:ascii="Monaco" w:hAnsi="Monaco"/>
+                <w:noProof/>
+                <w:color w:val="000000"/>
+                <w:sz w:val="22"/>
                 <w:highlight w:val="white"/>
               </w:rPr>
               <w:t>[</w:t>
             </w:r>
             <w:r>
               <w:rPr>
-                <w:rFonts w:ascii="Monospace" w:hAnsi="Monospace"/>
+                <w:rFonts w:ascii="Monaco" w:hAnsi="Monaco"/>
                 <w:b/>
                 <w:i/>
+                <w:noProof/>
                 <w:color w:val="8DDAF8"/>
-                <w:sz w:val="18"/>
-                <w:szCs w:val="18"/>
+                <w:sz w:val="22"/>
                 <w:highlight w:val="white"/>
               </w:rPr>
               <w:t>NUMBER_OF_PROBLEMS</w:t>
             </w:r>
             <w:r>
               <w:rPr>
-                <w:rFonts w:ascii="Monospace" w:hAnsi="Monospace"/>
-                <w:color w:val="000000"/>
-                <w:sz w:val="18"/>
-                <w:szCs w:val="18"/>
-                <w:highlight w:val="white"/>
-              </w:rPr>
-              <w:t>]</w:t>
-            </w:r>
-            <w:r>
-              <w:rPr>
-                <w:rFonts w:ascii="Monospace" w:hAnsi="Monospace"/>
-                <w:color w:val="000000"/>
-                <w:sz w:val="18"/>
-                <w:szCs w:val="18"/>
+                <w:rFonts w:ascii="Monaco" w:hAnsi="Monaco"/>
+                <w:noProof/>
+                <w:color w:val="000000"/>
+                <w:sz w:val="22"/>
+                <w:highlight w:val="white"/>
+              </w:rPr>
+              <w:t>];</w:t>
+            </w:r>
+          </w:p>
+          <w:p>
+            <w:pPr>
+              <w:rPr>
+                <w:rFonts w:ascii="Monaco" w:hAnsi="Monaco"/>
+                <w:noProof/>
+                <w:sz w:val="22"/>
+                <w:highlight w:val="white"/>
+              </w:rPr>
+            </w:pPr>
+            <w:r>
+              <w:rPr>
+                <w:rFonts w:ascii="Monaco" w:hAnsi="Monaco"/>
+                <w:b/>
+                <w:noProof/>
+                <w:color w:val="DD2867"/>
+                <w:sz w:val="22"/>
+                <w:highlight w:val="white"/>
+              </w:rPr>
+              <w:t>for</w:t>
+            </w:r>
+            <w:r>
+              <w:rPr>
+                <w:rFonts w:ascii="Monaco" w:hAnsi="Monaco"/>
+                <w:noProof/>
+                <w:color w:val="000000"/>
+                <w:sz w:val="22"/>
+                <w:highlight w:val="white"/>
+              </w:rPr>
+              <w:t>(</w:t>
+            </w:r>
+            <w:r>
+              <w:rPr>
+                <w:rFonts w:ascii="Monaco" w:hAnsi="Monaco"/>
+                <w:b/>
+                <w:noProof/>
+                <w:color w:val="DD2867"/>
+                <w:sz w:val="22"/>
+                <w:highlight w:val="white"/>
+              </w:rPr>
+              <w:t>int</w:t>
+            </w:r>
+            <w:r>
+              <w:rPr>
+                <w:rFonts w:ascii="Monaco" w:hAnsi="Monaco"/>
+                <w:noProof/>
+                <w:color w:val="D9E8F7"/>
+                <w:sz w:val="22"/>
+                <w:highlight w:val="white"/>
+              </w:rPr>
+              <w:t xml:space="preserve"> </w:t>
+            </w:r>
+            <w:r>
+              <w:rPr>
+                <w:rFonts w:ascii="Monaco" w:hAnsi="Monaco"/>
+                <w:b/>
+                <w:noProof/>
+                <w:color w:val="ED7F48"/>
+                <w:sz w:val="22"/>
+                <w:highlight w:val="white"/>
+              </w:rPr>
+              <w:t>i</w:t>
+            </w:r>
+            <w:r>
+              <w:rPr>
+                <w:rFonts w:ascii="Monaco" w:hAnsi="Monaco"/>
+                <w:noProof/>
+                <w:color w:val="D9E8F7"/>
+                <w:sz w:val="22"/>
+                <w:highlight w:val="white"/>
+              </w:rPr>
+              <w:t xml:space="preserve"> </w:t>
+            </w:r>
+            <w:r>
+              <w:rPr>
+                <w:rFonts w:ascii="Monaco" w:hAnsi="Monaco"/>
+                <w:noProof/>
+                <w:color w:val="000000"/>
+                <w:sz w:val="22"/>
+                <w:highlight w:val="white"/>
+              </w:rPr>
+              <w:t>=</w:t>
+            </w:r>
+            <w:r>
+              <w:rPr>
+                <w:rFonts w:ascii="Monaco" w:hAnsi="Monaco"/>
+                <w:noProof/>
+                <w:color w:val="D9E8F7"/>
+                <w:sz w:val="22"/>
+                <w:highlight w:val="white"/>
+              </w:rPr>
+              <w:t xml:space="preserve"> </w:t>
+            </w:r>
+            <w:r>
+              <w:rPr>
+                <w:rFonts w:ascii="Monaco" w:hAnsi="Monaco"/>
+                <w:noProof/>
+                <w:color w:val="6897BB"/>
+                <w:sz w:val="22"/>
+                <w:highlight w:val="white"/>
+              </w:rPr>
+              <w:t>0</w:t>
+            </w:r>
+            <w:r>
+              <w:rPr>
+                <w:rFonts w:ascii="Monaco" w:hAnsi="Monaco"/>
+                <w:noProof/>
+                <w:color w:val="000000"/>
+                <w:sz w:val="22"/>
                 <w:highlight w:val="white"/>
               </w:rPr>
               <w:t>;</w:t>
             </w:r>
-          </w:p>
-          <w:p>
-            <w:pPr>
-              <w:pStyle w:val="Normal"/>
-              <w:ind w:hanging="0"/>
-              <w:jc w:val="left"/>
-              <w:rPr>
-                <w:sz w:val="18"/>
-                <w:szCs w:val="18"/>
-                <w:highlight w:val="white"/>
-              </w:rPr>
-            </w:pPr>
-            <w:r>
-              <w:rPr>
-                <w:rFonts w:ascii="Monospace" w:hAnsi="Monospace"/>
-                <w:b/>
-                <w:color w:val="DD2867"/>
-                <w:sz w:val="18"/>
-                <w:szCs w:val="18"/>
-                <w:highlight w:val="white"/>
-              </w:rPr>
-              <w:t>for</w:t>
-            </w:r>
-            <w:r>
-              <w:rPr>
-                <w:rFonts w:ascii="Monospace" w:hAnsi="Monospace"/>
-                <w:color w:val="000000"/>
-                <w:sz w:val="18"/>
-                <w:szCs w:val="18"/>
-                <w:highlight w:val="white"/>
-              </w:rPr>
-              <w:t>(</w:t>
-            </w:r>
-            <w:r>
-              <w:rPr>
-                <w:rFonts w:ascii="Monospace" w:hAnsi="Monospace"/>
-                <w:b/>
-                <w:color w:val="DD2867"/>
-                <w:sz w:val="18"/>
-                <w:szCs w:val="18"/>
-                <w:highlight w:val="white"/>
-              </w:rPr>
-              <w:t>int</w:t>
-            </w:r>
-            <w:r>
-              <w:rPr>
-                <w:rFonts w:ascii="Monospace" w:hAnsi="Monospace"/>
+            <w:r>
+              <w:rPr>
+                <w:rFonts w:ascii="Monaco" w:hAnsi="Monaco"/>
+                <w:noProof/>
                 <w:color w:val="D9E8F7"/>
-                <w:sz w:val="18"/>
-                <w:szCs w:val="18"/>
+                <w:sz w:val="22"/>
                 <w:highlight w:val="white"/>
               </w:rPr>
               <w:t xml:space="preserve"> </w:t>
             </w:r>
             <w:r>
               <w:rPr>
-                <w:rFonts w:ascii="Monospace" w:hAnsi="Monospace"/>
-                <w:b/>
-                <w:color w:val="ED7F48"/>
-                <w:sz w:val="18"/>
-                <w:szCs w:val="18"/>
+                <w:rFonts w:ascii="Monaco" w:hAnsi="Monaco"/>
+                <w:noProof/>
+                <w:color w:val="FFBF26"/>
+                <w:sz w:val="22"/>
                 <w:highlight w:val="white"/>
               </w:rPr>
               <w:t>i</w:t>
             </w:r>
             <w:r>
               <w:rPr>
-                <w:rFonts w:ascii="Monospace" w:hAnsi="Monospace"/>
+                <w:rFonts w:ascii="Monaco" w:hAnsi="Monaco"/>
+                <w:noProof/>
                 <w:color w:val="D9E8F7"/>
-                <w:sz w:val="18"/>
-                <w:szCs w:val="18"/>
+                <w:sz w:val="22"/>
                 <w:highlight w:val="white"/>
               </w:rPr>
               <w:t xml:space="preserve"> </w:t>
             </w:r>
             <w:r>
               <w:rPr>
-                <w:rFonts w:ascii="Monospace" w:hAnsi="Monospace"/>
-                <w:color w:val="000000"/>
-                <w:sz w:val="18"/>
-                <w:szCs w:val="18"/>
-                <w:highlight w:val="white"/>
-              </w:rPr>
-              <w:t>=</w:t>
-            </w:r>
-            <w:r>
-              <w:rPr>
-                <w:rFonts w:ascii="Monospace" w:hAnsi="Monospace"/>
+                <w:rFonts w:ascii="Monaco" w:hAnsi="Monaco"/>
+                <w:noProof/>
+                <w:color w:val="000000"/>
+                <w:sz w:val="22"/>
+                <w:highlight w:val="white"/>
+              </w:rPr>
+              <w:t>&lt;</w:t>
+            </w:r>
+            <w:r>
+              <w:rPr>
+                <w:rFonts w:ascii="Monaco" w:hAnsi="Monaco"/>
+                <w:noProof/>
                 <w:color w:val="D9E8F7"/>
-                <w:sz w:val="18"/>
-                <w:szCs w:val="18"/>
+                <w:sz w:val="22"/>
                 <w:highlight w:val="white"/>
               </w:rPr>
               <w:t xml:space="preserve"> </w:t>
             </w:r>
             <w:r>
               <w:rPr>
-                <w:rFonts w:ascii="Monospace" w:hAnsi="Monospace"/>
-                <w:color w:val="6897BB"/>
-                <w:sz w:val="18"/>
-                <w:szCs w:val="18"/>
-                <w:highlight w:val="white"/>
-              </w:rPr>
-              <w:t>0</w:t>
-            </w:r>
-            <w:r>
-              <w:rPr>
-                <w:rFonts w:ascii="Monospace" w:hAnsi="Monospace"/>
-                <w:color w:val="000000"/>
-                <w:sz w:val="18"/>
-                <w:szCs w:val="18"/>
-                <w:highlight w:val="white"/>
-              </w:rPr>
-              <w:t>;</w:t>
-            </w:r>
-            <w:r>
-              <w:rPr>
-                <w:rFonts w:ascii="Monospace" w:hAnsi="Monospace"/>
-                <w:color w:val="D9E8F7"/>
-                <w:sz w:val="18"/>
-                <w:szCs w:val="18"/>
-                <w:highlight w:val="white"/>
-              </w:rPr>
-              <w:t xml:space="preserve"> </w:t>
-            </w:r>
-            <w:r>
-              <w:rPr>
-                <w:rFonts w:ascii="Monospace" w:hAnsi="Monospace"/>
-                <w:color w:val="FFBF26"/>
-                <w:sz w:val="18"/>
-                <w:szCs w:val="18"/>
-                <w:highlight w:val="white"/>
-              </w:rPr>
-              <w:t>i</w:t>
-            </w:r>
-            <w:r>
-              <w:rPr>
-                <w:rFonts w:ascii="Monospace" w:hAnsi="Monospace"/>
-                <w:color w:val="D9E8F7"/>
-                <w:sz w:val="18"/>
-                <w:szCs w:val="18"/>
-                <w:highlight w:val="white"/>
-              </w:rPr>
-              <w:t xml:space="preserve"> </w:t>
-            </w:r>
-            <w:r>
-              <w:rPr>
-                <w:rFonts w:ascii="Monospace" w:hAnsi="Monospace"/>
-                <w:color w:val="000000"/>
-                <w:sz w:val="18"/>
-                <w:szCs w:val="18"/>
-                <w:highlight w:val="white"/>
-              </w:rPr>
-              <w:t>&lt;</w:t>
-            </w:r>
-            <w:r>
-              <w:rPr>
-                <w:rFonts w:ascii="Monospace" w:hAnsi="Monospace"/>
-                <w:color w:val="D9E8F7"/>
-                <w:sz w:val="18"/>
-                <w:szCs w:val="18"/>
-                <w:highlight w:val="white"/>
-              </w:rPr>
-              <w:t xml:space="preserve"> </w:t>
-            </w:r>
-            <w:r>
-              <w:rPr>
-                <w:rFonts w:ascii="Monospace" w:hAnsi="Monospace"/>
+                <w:rFonts w:ascii="Monaco" w:hAnsi="Monaco"/>
                 <w:b/>
                 <w:i/>
+                <w:noProof/>
                 <w:color w:val="8DDAF8"/>
-                <w:sz w:val="18"/>
-                <w:szCs w:val="18"/>
+                <w:sz w:val="22"/>
                 <w:highlight w:val="white"/>
               </w:rPr>
               <w:t>NUMBER_OF_PROBLEMS</w:t>
             </w:r>
             <w:r>
               <w:rPr>
-                <w:rFonts w:ascii="Monospace" w:hAnsi="Monospace"/>
-                <w:color w:val="000000"/>
-                <w:sz w:val="18"/>
-                <w:szCs w:val="18"/>
+                <w:rFonts w:ascii="Monaco" w:hAnsi="Monaco"/>
+                <w:noProof/>
+                <w:color w:val="000000"/>
+                <w:sz w:val="22"/>
                 <w:highlight w:val="white"/>
               </w:rPr>
               <w:t>;</w:t>
             </w:r>
             <w:r>
               <w:rPr>
-                <w:rFonts w:ascii="Monospace" w:hAnsi="Monospace"/>
+                <w:rFonts w:ascii="Monaco" w:hAnsi="Monaco"/>
+                <w:noProof/>
                 <w:color w:val="D9E8F7"/>
-                <w:sz w:val="18"/>
-                <w:szCs w:val="18"/>
+                <w:sz w:val="22"/>
                 <w:highlight w:val="white"/>
               </w:rPr>
               <w:t xml:space="preserve"> </w:t>
             </w:r>
             <w:r>
               <w:rPr>
-                <w:rFonts w:ascii="Monospace" w:hAnsi="Monospace"/>
+                <w:rFonts w:ascii="Monaco" w:hAnsi="Monaco"/>
+                <w:noProof/>
                 <w:color w:val="FFBF26"/>
-                <w:sz w:val="18"/>
-                <w:szCs w:val="18"/>
+                <w:sz w:val="22"/>
                 <w:highlight w:val="white"/>
               </w:rPr>
               <w:t>i</w:t>
             </w:r>
             <w:r>
               <w:rPr>
-                <w:rFonts w:ascii="Monospace" w:hAnsi="Monospace"/>
-                <w:color w:val="000000"/>
-                <w:sz w:val="18"/>
-                <w:szCs w:val="18"/>
-                <w:highlight w:val="white"/>
-              </w:rPr>
-              <w:t>++</w:t>
-            </w:r>
-            <w:r>
-              <w:rPr>
-                <w:rFonts w:ascii="Monospace" w:hAnsi="Monospace"/>
-                <w:color w:val="000000"/>
-                <w:sz w:val="18"/>
-                <w:szCs w:val="18"/>
-                <w:highlight w:val="white"/>
-              </w:rPr>
-              <w:t>){</w:t>
-            </w:r>
-          </w:p>
-          <w:p>
-            <w:pPr>
-              <w:pStyle w:val="Normal"/>
-              <w:ind w:hanging="0"/>
-              <w:jc w:val="left"/>
-              <w:rPr>
-                <w:sz w:val="18"/>
-                <w:szCs w:val="18"/>
-                <w:highlight w:val="white"/>
-              </w:rPr>
-            </w:pPr>
-            <w:r>
-              <w:rPr>
-                <w:rFonts w:ascii="Monospace" w:hAnsi="Monospace"/>
+                <w:rFonts w:ascii="Monaco" w:hAnsi="Monaco"/>
+                <w:noProof/>
+                <w:color w:val="000000"/>
+                <w:sz w:val="22"/>
+                <w:highlight w:val="white"/>
+              </w:rPr>
+              <w:t>++){</w:t>
+            </w:r>
+          </w:p>
+          <w:p>
+            <w:pPr>
+              <w:rPr>
+                <w:rFonts w:ascii="Monaco" w:hAnsi="Monaco"/>
+                <w:noProof/>
+                <w:sz w:val="22"/>
+                <w:highlight w:val="white"/>
+              </w:rPr>
+            </w:pPr>
+            <w:r>
+              <w:rPr>
+                <w:rFonts w:ascii="Monaco" w:hAnsi="Monaco"/>
+                <w:noProof/>
                 <w:color w:val="D9E8F7"/>
-                <w:sz w:val="18"/>
-                <w:szCs w:val="18"/>
+                <w:sz w:val="22"/>
                 <w:highlight w:val="white"/>
               </w:rPr>
               <w:t xml:space="preserve">      </w:t>
             </w:r>
             <w:r>
               <w:rPr>
-                <w:rFonts w:ascii="Monospace" w:hAnsi="Monospace"/>
+                <w:rFonts w:ascii="Monaco" w:hAnsi="Monaco"/>
+                <w:noProof/>
                 <w:color w:val="FFBF26"/>
-                <w:sz w:val="18"/>
-                <w:szCs w:val="18"/>
+                <w:sz w:val="22"/>
                 <w:highlight w:val="white"/>
               </w:rPr>
               <w:t>threads</w:t>
             </w:r>
             <w:r>
               <w:rPr>
-                <w:rFonts w:ascii="Monospace" w:hAnsi="Monospace"/>
-                <w:color w:val="000000"/>
-                <w:sz w:val="18"/>
-                <w:szCs w:val="18"/>
+                <w:rFonts w:ascii="Monaco" w:hAnsi="Monaco"/>
+                <w:noProof/>
+                <w:color w:val="000000"/>
+                <w:sz w:val="22"/>
                 <w:highlight w:val="white"/>
               </w:rPr>
               <w:t>[</w:t>
             </w:r>
             <w:r>
               <w:rPr>
-                <w:rFonts w:ascii="Monospace" w:hAnsi="Monospace"/>
+                <w:rFonts w:ascii="Monaco" w:hAnsi="Monaco"/>
+                <w:noProof/>
                 <w:color w:val="FFBF26"/>
-                <w:sz w:val="18"/>
-                <w:szCs w:val="18"/>
+                <w:sz w:val="22"/>
                 <w:highlight w:val="white"/>
               </w:rPr>
               <w:t>i</w:t>
             </w:r>
             <w:r>
               <w:rPr>
-                <w:rFonts w:ascii="Monospace" w:hAnsi="Monospace"/>
-                <w:color w:val="000000"/>
-                <w:sz w:val="18"/>
-                <w:szCs w:val="18"/>
+                <w:rFonts w:ascii="Monaco" w:hAnsi="Monaco"/>
+                <w:noProof/>
+                <w:color w:val="000000"/>
+                <w:sz w:val="22"/>
                 <w:highlight w:val="white"/>
               </w:rPr>
               <w:t>]</w:t>
             </w:r>
             <w:r>
               <w:rPr>
-                <w:rFonts w:ascii="Monospace" w:hAnsi="Monospace"/>
+                <w:rFonts w:ascii="Monaco" w:hAnsi="Monaco"/>
+                <w:noProof/>
                 <w:color w:val="D9E8F7"/>
-                <w:sz w:val="18"/>
-                <w:szCs w:val="18"/>
+                <w:sz w:val="22"/>
                 <w:highlight w:val="white"/>
               </w:rPr>
               <w:t xml:space="preserve"> </w:t>
             </w:r>
             <w:r>
               <w:rPr>
-                <w:rFonts w:ascii="Monospace" w:hAnsi="Monospace"/>
-                <w:color w:val="000000"/>
-                <w:sz w:val="18"/>
-                <w:szCs w:val="18"/>
+                <w:rFonts w:ascii="Monaco" w:hAnsi="Monaco"/>
+                <w:noProof/>
+                <w:color w:val="000000"/>
+                <w:sz w:val="22"/>
                 <w:highlight w:val="white"/>
               </w:rPr>
               <w:t>=</w:t>
             </w:r>
             <w:r>
               <w:rPr>
-                <w:rFonts w:ascii="Monospace" w:hAnsi="Monospace"/>
+                <w:rFonts w:ascii="Monaco" w:hAnsi="Monaco"/>
+                <w:noProof/>
                 <w:color w:val="D9E8F7"/>
-                <w:sz w:val="18"/>
-                <w:szCs w:val="18"/>
+                <w:sz w:val="22"/>
                 <w:highlight w:val="white"/>
               </w:rPr>
               <w:t xml:space="preserve"> </w:t>
             </w:r>
             <w:r>
               <w:rPr>
-                <w:rFonts w:ascii="Monospace" w:hAnsi="Monospace"/>
+                <w:rFonts w:ascii="Monaco" w:hAnsi="Monaco"/>
                 <w:b/>
+                <w:noProof/>
                 <w:color w:val="DD2867"/>
-                <w:sz w:val="18"/>
-                <w:szCs w:val="18"/>
+                <w:sz w:val="22"/>
                 <w:highlight w:val="white"/>
               </w:rPr>
               <w:t>new</w:t>
             </w:r>
             <w:r>
               <w:rPr>
-                <w:rFonts w:ascii="Monospace" w:hAnsi="Monospace"/>
+                <w:rFonts w:ascii="Monaco" w:hAnsi="Monaco"/>
+                <w:noProof/>
                 <w:color w:val="D9E8F7"/>
-                <w:sz w:val="18"/>
-                <w:szCs w:val="18"/>
+                <w:sz w:val="22"/>
                 <w:highlight w:val="white"/>
               </w:rPr>
               <w:t xml:space="preserve"> </w:t>
             </w:r>
             <w:r>
               <w:rPr>
-                <w:rFonts w:ascii="Monospace" w:hAnsi="Monospace"/>
+                <w:rFonts w:ascii="Monaco" w:hAnsi="Monaco"/>
+                <w:noProof/>
                 <w:color w:val="A7EC21"/>
-                <w:sz w:val="18"/>
-                <w:szCs w:val="18"/>
+                <w:sz w:val="22"/>
                 <w:highlight w:val="white"/>
               </w:rPr>
               <w:t>Thread</w:t>
             </w:r>
             <w:r>
               <w:rPr>
-                <w:rFonts w:ascii="Monospace" w:hAnsi="Monospace"/>
-                <w:color w:val="000000"/>
-                <w:sz w:val="18"/>
-                <w:szCs w:val="18"/>
+                <w:rFonts w:ascii="Monaco" w:hAnsi="Monaco"/>
+                <w:noProof/>
+                <w:color w:val="000000"/>
+                <w:sz w:val="22"/>
                 <w:highlight w:val="white"/>
               </w:rPr>
               <w:t>(</w:t>
             </w:r>
             <w:r>
               <w:rPr>
-                <w:rFonts w:ascii="Monospace" w:hAnsi="Monospace"/>
+                <w:rFonts w:ascii="Monaco" w:hAnsi="Monaco"/>
                 <w:b/>
+                <w:noProof/>
                 <w:color w:val="DD2867"/>
-                <w:sz w:val="18"/>
-                <w:szCs w:val="18"/>
+                <w:sz w:val="22"/>
                 <w:highlight w:val="white"/>
               </w:rPr>
               <w:t>new</w:t>
             </w:r>
             <w:r>
               <w:rPr>
-                <w:rFonts w:ascii="Monospace" w:hAnsi="Monospace"/>
+                <w:rFonts w:ascii="Monaco" w:hAnsi="Monaco"/>
                 <w:b/>
+                <w:noProof/>
                 <w:color w:val="D9E8F7"/>
-                <w:sz w:val="18"/>
-                <w:szCs w:val="18"/>
+                <w:sz w:val="22"/>
                 <w:highlight w:val="white"/>
               </w:rPr>
               <w:t xml:space="preserve"> </w:t>
             </w:r>
             <w:r>
               <w:rPr>
-                <w:rFonts w:ascii="Monospace" w:hAnsi="Monospace"/>
+                <w:rFonts w:ascii="Monaco" w:hAnsi="Monaco"/>
+                <w:noProof/>
                 <w:color w:val="A7EC21"/>
-                <w:sz w:val="18"/>
-                <w:szCs w:val="18"/>
+                <w:sz w:val="22"/>
                 <w:highlight w:val="white"/>
               </w:rPr>
               <w:t>SomeRunnableThing</w:t>
             </w:r>
             <w:r>
               <w:rPr>
-                <w:rFonts w:ascii="Monospace" w:hAnsi="Monospace"/>
-                <w:color w:val="000000"/>
-                <w:sz w:val="18"/>
-                <w:szCs w:val="18"/>
+                <w:rFonts w:ascii="Monaco" w:hAnsi="Monaco"/>
+                <w:noProof/>
+                <w:color w:val="000000"/>
+                <w:sz w:val="22"/>
                 <w:highlight w:val="white"/>
               </w:rPr>
               <w:t>(</w:t>
             </w:r>
             <w:r>
               <w:rPr>
-                <w:rFonts w:ascii="Monospace" w:hAnsi="Monospace"/>
+                <w:rFonts w:ascii="Monaco" w:hAnsi="Monaco"/>
                 <w:b/>
+                <w:noProof/>
                 <w:color w:val="1290C3"/>
-                <w:sz w:val="18"/>
-                <w:szCs w:val="18"/>
+                <w:sz w:val="22"/>
                 <w:highlight w:val="white"/>
               </w:rPr>
               <w:t>Problematic</w:t>
             </w:r>
             <w:r>
               <w:rPr>
-                <w:rFonts w:ascii="Monospace" w:hAnsi="Monospace"/>
-                <w:color w:val="000000"/>
-                <w:sz w:val="18"/>
-                <w:szCs w:val="18"/>
+                <w:rFonts w:ascii="Monaco" w:hAnsi="Monaco"/>
+                <w:noProof/>
+                <w:color w:val="000000"/>
+                <w:sz w:val="22"/>
                 <w:highlight w:val="white"/>
               </w:rPr>
               <w:t>.</w:t>
             </w:r>
             <w:r>
               <w:rPr>
-                <w:rFonts w:ascii="Monospace" w:hAnsi="Monospace"/>
+                <w:rFonts w:ascii="Monaco" w:hAnsi="Monaco"/>
                 <w:i/>
+                <w:noProof/>
                 <w:color w:val="96EC3F"/>
-                <w:sz w:val="18"/>
-                <w:szCs w:val="18"/>
+                <w:sz w:val="22"/>
                 <w:highlight w:val="white"/>
               </w:rPr>
               <w:t>nextProblem</w:t>
             </w:r>
             <w:r>
               <w:rPr>
-                <w:rFonts w:ascii="Monospace" w:hAnsi="Monospace"/>
-                <w:color w:val="000000"/>
-                <w:sz w:val="18"/>
-                <w:szCs w:val="18"/>
-                <w:highlight w:val="white"/>
-              </w:rPr>
-              <w:t>()))</w:t>
-            </w:r>
-            <w:r>
-              <w:rPr>
-                <w:rFonts w:ascii="Monospace" w:hAnsi="Monospace"/>
-                <w:color w:val="000000"/>
-                <w:sz w:val="18"/>
-                <w:szCs w:val="18"/>
+                <w:rFonts w:ascii="Monaco" w:hAnsi="Monaco"/>
+                <w:noProof/>
+                <w:color w:val="000000"/>
+                <w:sz w:val="22"/>
+                <w:highlight w:val="white"/>
+              </w:rPr>
+              <w:t>()));</w:t>
+            </w:r>
+          </w:p>
+          <w:p>
+            <w:pPr>
+              <w:rPr>
+                <w:rFonts w:ascii="Monaco" w:hAnsi="Monaco"/>
+                <w:noProof/>
+                <w:sz w:val="22"/>
+                <w:highlight w:val="white"/>
+              </w:rPr>
+            </w:pPr>
+            <w:r>
+              <w:rPr>
+                <w:rFonts w:ascii="Monaco" w:hAnsi="Monaco"/>
+                <w:noProof/>
+                <w:color w:val="D9E8F7"/>
+                <w:sz w:val="22"/>
+                <w:highlight w:val="white"/>
+              </w:rPr>
+              <w:t xml:space="preserve">      </w:t>
+            </w:r>
+            <w:r>
+              <w:rPr>
+                <w:rFonts w:ascii="Monaco" w:hAnsi="Monaco"/>
+                <w:noProof/>
+                <w:color w:val="FFBF26"/>
+                <w:sz w:val="22"/>
+                <w:highlight w:val="white"/>
+              </w:rPr>
+              <w:t>threads</w:t>
+            </w:r>
+            <w:r>
+              <w:rPr>
+                <w:rFonts w:ascii="Monaco" w:hAnsi="Monaco"/>
+                <w:noProof/>
+                <w:color w:val="000000"/>
+                <w:sz w:val="22"/>
+                <w:highlight w:val="white"/>
+              </w:rPr>
+              <w:t>[</w:t>
+            </w:r>
+            <w:r>
+              <w:rPr>
+                <w:rFonts w:ascii="Monaco" w:hAnsi="Monaco"/>
+                <w:noProof/>
+                <w:color w:val="FFBF26"/>
+                <w:sz w:val="22"/>
+                <w:highlight w:val="white"/>
+              </w:rPr>
+              <w:t>i</w:t>
+            </w:r>
+            <w:r>
+              <w:rPr>
+                <w:rFonts w:ascii="Monaco" w:hAnsi="Monaco"/>
+                <w:noProof/>
+                <w:color w:val="000000"/>
+                <w:sz w:val="22"/>
+                <w:highlight w:val="white"/>
+              </w:rPr>
+              <w:t>].</w:t>
+            </w:r>
+            <w:r>
+              <w:rPr>
+                <w:rFonts w:ascii="Monaco" w:hAnsi="Monaco"/>
+                <w:noProof/>
+                <w:color w:val="A7EC21"/>
+                <w:sz w:val="22"/>
+                <w:highlight w:val="white"/>
+              </w:rPr>
+              <w:t>start</w:t>
+            </w:r>
+            <w:r>
+              <w:rPr>
+                <w:rFonts w:ascii="Monaco" w:hAnsi="Monaco"/>
+                <w:noProof/>
+                <w:color w:val="000000"/>
+                <w:sz w:val="22"/>
+                <w:highlight w:val="white"/>
+              </w:rPr>
+              <w:t>();</w:t>
+            </w:r>
+          </w:p>
+          <w:p>
+            <w:pPr>
+              <w:rPr>
+                <w:rFonts w:ascii="Monaco" w:hAnsi="Monaco"/>
+                <w:noProof/>
+                <w:sz w:val="22"/>
+                <w:highlight w:val="white"/>
+              </w:rPr>
+            </w:pPr>
+            <w:r>
+              <w:rPr>
+                <w:rFonts w:ascii="Monaco" w:hAnsi="Monaco"/>
+                <w:noProof/>
+                <w:color w:val="D9E8F7"/>
+                <w:sz w:val="22"/>
+                <w:highlight w:val="white"/>
+              </w:rPr>
+              <w:t xml:space="preserve">      </w:t>
+            </w:r>
+            <w:r>
+              <w:rPr>
+                <w:rFonts w:ascii="Monaco" w:hAnsi="Monaco"/>
+                <w:noProof/>
+                <w:color w:val="000000"/>
+                <w:sz w:val="22"/>
+                <w:highlight w:val="white"/>
+              </w:rPr>
+              <w:t>}</w:t>
+            </w:r>
+          </w:p>
+          <w:p>
+            <w:pPr>
+              <w:rPr>
+                <w:rFonts w:ascii="Monaco" w:hAnsi="Monaco"/>
+                <w:noProof/>
+                <w:sz w:val="22"/>
+                <w:highlight w:val="white"/>
+              </w:rPr>
+            </w:pPr>
+            <w:r>
+              <w:rPr>
+                <w:rFonts w:ascii="Monaco" w:hAnsi="Monaco"/>
+                <w:b/>
+                <w:noProof/>
+                <w:color w:val="DD2867"/>
+                <w:sz w:val="22"/>
+                <w:highlight w:val="white"/>
+              </w:rPr>
+              <w:t>for</w:t>
+            </w:r>
+            <w:r>
+              <w:rPr>
+                <w:rFonts w:ascii="Monaco" w:hAnsi="Monaco"/>
+                <w:noProof/>
+                <w:color w:val="000000"/>
+                <w:sz w:val="22"/>
+                <w:highlight w:val="white"/>
+              </w:rPr>
+              <w:t>(</w:t>
+            </w:r>
+            <w:r>
+              <w:rPr>
+                <w:rFonts w:ascii="Monaco" w:hAnsi="Monaco"/>
+                <w:b/>
+                <w:noProof/>
+                <w:color w:val="DD2867"/>
+                <w:sz w:val="22"/>
+                <w:highlight w:val="white"/>
+              </w:rPr>
+              <w:t>int</w:t>
+            </w:r>
+            <w:r>
+              <w:rPr>
+                <w:rFonts w:ascii="Monaco" w:hAnsi="Monaco"/>
+                <w:noProof/>
+                <w:color w:val="D9E8F7"/>
+                <w:sz w:val="22"/>
+                <w:highlight w:val="white"/>
+              </w:rPr>
+              <w:t xml:space="preserve"> </w:t>
+            </w:r>
+            <w:r>
+              <w:rPr>
+                <w:rFonts w:ascii="Monaco" w:hAnsi="Monaco"/>
+                <w:b/>
+                <w:noProof/>
+                <w:color w:val="ED7F48"/>
+                <w:sz w:val="22"/>
+                <w:highlight w:val="white"/>
+              </w:rPr>
+              <w:t>i</w:t>
+            </w:r>
+            <w:r>
+              <w:rPr>
+                <w:rFonts w:ascii="Monaco" w:hAnsi="Monaco"/>
+                <w:noProof/>
+                <w:color w:val="D9E8F7"/>
+                <w:sz w:val="22"/>
+                <w:highlight w:val="white"/>
+              </w:rPr>
+              <w:t xml:space="preserve"> </w:t>
+            </w:r>
+            <w:r>
+              <w:rPr>
+                <w:rFonts w:ascii="Monaco" w:hAnsi="Monaco"/>
+                <w:noProof/>
+                <w:color w:val="000000"/>
+                <w:sz w:val="22"/>
+                <w:highlight w:val="white"/>
+              </w:rPr>
+              <w:t>=</w:t>
+            </w:r>
+            <w:r>
+              <w:rPr>
+                <w:rFonts w:ascii="Monaco" w:hAnsi="Monaco"/>
+                <w:noProof/>
+                <w:color w:val="D9E8F7"/>
+                <w:sz w:val="22"/>
+                <w:highlight w:val="white"/>
+              </w:rPr>
+              <w:t xml:space="preserve"> </w:t>
+            </w:r>
+            <w:r>
+              <w:rPr>
+                <w:rFonts w:ascii="Monaco" w:hAnsi="Monaco"/>
+                <w:noProof/>
+                <w:color w:val="6897BB"/>
+                <w:sz w:val="22"/>
+                <w:highlight w:val="white"/>
+              </w:rPr>
+              <w:t>0</w:t>
+            </w:r>
+            <w:r>
+              <w:rPr>
+                <w:rFonts w:ascii="Monaco" w:hAnsi="Monaco"/>
+                <w:noProof/>
+                <w:color w:val="000000"/>
+                <w:sz w:val="22"/>
                 <w:highlight w:val="white"/>
               </w:rPr>
               <w:t>;</w:t>
             </w:r>
-          </w:p>
-          <w:p>
-            <w:pPr>
-              <w:pStyle w:val="Normal"/>
-              <w:ind w:hanging="0"/>
-              <w:jc w:val="left"/>
-              <w:rPr>
-                <w:sz w:val="18"/>
-                <w:szCs w:val="18"/>
-                <w:highlight w:val="white"/>
-              </w:rPr>
-            </w:pPr>
-            <w:r>
-              <w:rPr>
-                <w:rFonts w:ascii="Monospace" w:hAnsi="Monospace"/>
+            <w:r>
+              <w:rPr>
+                <w:rFonts w:ascii="Monaco" w:hAnsi="Monaco"/>
+                <w:noProof/>
                 <w:color w:val="D9E8F7"/>
-                <w:sz w:val="18"/>
-                <w:szCs w:val="18"/>
-                <w:highlight w:val="white"/>
-              </w:rPr>
-              <w:t xml:space="preserve">      </w:t>
-            </w:r>
-            <w:r>
-              <w:rPr>
-                <w:rFonts w:ascii="Monospace" w:hAnsi="Monospace"/>
+                <w:sz w:val="22"/>
+                <w:highlight w:val="white"/>
+              </w:rPr>
+              <w:t xml:space="preserve"> </w:t>
+            </w:r>
+            <w:r>
+              <w:rPr>
+                <w:rFonts w:ascii="Monaco" w:hAnsi="Monaco"/>
+                <w:noProof/>
                 <w:color w:val="FFBF26"/>
-                <w:sz w:val="18"/>
-                <w:szCs w:val="18"/>
-                <w:highlight w:val="white"/>
-              </w:rPr>
-              <w:t>threads</w:t>
-            </w:r>
-            <w:r>
-              <w:rPr>
-                <w:rFonts w:ascii="Monospace" w:hAnsi="Monospace"/>
-                <w:color w:val="000000"/>
-                <w:sz w:val="18"/>
-                <w:szCs w:val="18"/>
-                <w:highlight w:val="white"/>
-              </w:rPr>
-              <w:t>[</w:t>
-            </w:r>
-            <w:r>
-              <w:rPr>
-                <w:rFonts w:ascii="Monospace" w:hAnsi="Monospace"/>
-                <w:color w:val="FFBF26"/>
-                <w:sz w:val="18"/>
-                <w:szCs w:val="18"/>
+                <w:sz w:val="22"/>
                 <w:highlight w:val="white"/>
               </w:rPr>
               <w:t>i</w:t>
             </w:r>
             <w:r>
               <w:rPr>
-                <w:rFonts w:ascii="Monospace" w:hAnsi="Monospace"/>
-                <w:color w:val="000000"/>
-                <w:sz w:val="18"/>
-                <w:szCs w:val="18"/>
-                <w:highlight w:val="white"/>
-              </w:rPr>
-              <w:t>]</w:t>
-            </w:r>
-            <w:r>
-              <w:rPr>
-                <w:rFonts w:ascii="Monospace" w:hAnsi="Monospace"/>
-                <w:color w:val="000000"/>
-                <w:sz w:val="18"/>
-                <w:szCs w:val="18"/>
-                <w:highlight w:val="white"/>
-              </w:rPr>
-              <w:t>.</w:t>
-            </w:r>
-            <w:r>
-              <w:rPr>
-                <w:rFonts w:ascii="Monospace" w:hAnsi="Monospace"/>
-                <w:color w:val="A7EC21"/>
-                <w:sz w:val="18"/>
-                <w:szCs w:val="18"/>
-                <w:highlight w:val="white"/>
-              </w:rPr>
-              <w:t>start</w:t>
-            </w:r>
-            <w:r>
-              <w:rPr>
-                <w:rFonts w:ascii="Monospace" w:hAnsi="Monospace"/>
-                <w:color w:val="000000"/>
-                <w:sz w:val="18"/>
-                <w:szCs w:val="18"/>
-                <w:highlight w:val="white"/>
-              </w:rPr>
-              <w:t>()</w:t>
-            </w:r>
-            <w:r>
-              <w:rPr>
-                <w:rFonts w:ascii="Monospace" w:hAnsi="Monospace"/>
-                <w:color w:val="000000"/>
-                <w:sz w:val="18"/>
-                <w:szCs w:val="18"/>
-                <w:highlight w:val="white"/>
-              </w:rPr>
-              <w:t>;</w:t>
-            </w:r>
-          </w:p>
-          <w:p>
-            <w:pPr>
-              <w:pStyle w:val="Normal"/>
-              <w:ind w:hanging="0"/>
-              <w:jc w:val="left"/>
-              <w:rPr>
-                <w:sz w:val="18"/>
-                <w:szCs w:val="18"/>
-                <w:highlight w:val="white"/>
-              </w:rPr>
-            </w:pPr>
-            <w:r>
-              <w:rPr>
-                <w:rFonts w:ascii="Monospace" w:hAnsi="Monospace"/>
+                <w:rFonts w:ascii="Monaco" w:hAnsi="Monaco"/>
+                <w:noProof/>
                 <w:color w:val="D9E8F7"/>
-                <w:sz w:val="18"/>
-                <w:szCs w:val="18"/>
-                <w:highlight w:val="white"/>
-              </w:rPr>
-              <w:t xml:space="preserve">      </w:t>
-            </w:r>
-            <w:r>
-              <w:rPr>
-                <w:rFonts w:ascii="Monospace" w:hAnsi="Monospace"/>
-                <w:color w:val="000000"/>
-                <w:sz w:val="18"/>
-                <w:szCs w:val="18"/>
-                <w:highlight w:val="white"/>
-              </w:rPr>
-              <w:t>}</w:t>
-            </w:r>
-          </w:p>
-          <w:p>
-            <w:pPr>
-              <w:pStyle w:val="Normal"/>
-              <w:ind w:hanging="0"/>
-              <w:jc w:val="left"/>
-              <w:rPr>
-                <w:sz w:val="18"/>
-                <w:szCs w:val="18"/>
-                <w:highlight w:val="white"/>
-              </w:rPr>
-            </w:pPr>
-            <w:r>
-              <w:rPr>
-                <w:rFonts w:ascii="Monospace" w:hAnsi="Monospace"/>
-                <w:b/>
-                <w:color w:val="DD2867"/>
-                <w:sz w:val="18"/>
-                <w:szCs w:val="18"/>
-                <w:highlight w:val="white"/>
-              </w:rPr>
-              <w:t>for</w:t>
-            </w:r>
-            <w:r>
-              <w:rPr>
-                <w:rFonts w:ascii="Monospace" w:hAnsi="Monospace"/>
-                <w:color w:val="000000"/>
-                <w:sz w:val="18"/>
-                <w:szCs w:val="18"/>
-                <w:highlight w:val="white"/>
-              </w:rPr>
-              <w:t>(</w:t>
-            </w:r>
-            <w:r>
-              <w:rPr>
-                <w:rFonts w:ascii="Monospace" w:hAnsi="Monospace"/>
-                <w:b/>
-                <w:color w:val="DD2867"/>
-                <w:sz w:val="18"/>
-                <w:szCs w:val="18"/>
-                <w:highlight w:val="white"/>
-              </w:rPr>
-              <w:t>int</w:t>
-            </w:r>
-            <w:r>
-              <w:rPr>
-                <w:rFonts w:ascii="Monospace" w:hAnsi="Monospace"/>
+                <w:sz w:val="22"/>
+                <w:highlight w:val="white"/>
+              </w:rPr>
+              <w:t xml:space="preserve"> </w:t>
+            </w:r>
+            <w:r>
+              <w:rPr>
+                <w:rFonts w:ascii="Monaco" w:hAnsi="Monaco"/>
+                <w:noProof/>
+                <w:color w:val="000000"/>
+                <w:sz w:val="22"/>
+                <w:highlight w:val="white"/>
+              </w:rPr>
+              <w:t>&lt;</w:t>
+            </w:r>
+            <w:r>
+              <w:rPr>
+                <w:rFonts w:ascii="Monaco" w:hAnsi="Monaco"/>
+                <w:noProof/>
                 <w:color w:val="D9E8F7"/>
-                <w:sz w:val="18"/>
-                <w:szCs w:val="18"/>
+                <w:sz w:val="22"/>
                 <w:highlight w:val="white"/>
               </w:rPr>
               <w:t xml:space="preserve"> </w:t>
             </w:r>
             <w:r>
               <w:rPr>
-                <w:rFonts w:ascii="Monospace" w:hAnsi="Monospace"/>
-                <w:b/>
-                <w:color w:val="ED7F48"/>
-                <w:sz w:val="18"/>
-                <w:szCs w:val="18"/>
-                <w:highlight w:val="white"/>
-              </w:rPr>
-              <w:t>i</w:t>
-            </w:r>
-            <w:r>
-              <w:rPr>
-                <w:rFonts w:ascii="Monospace" w:hAnsi="Monospace"/>
-                <w:color w:val="D9E8F7"/>
-                <w:sz w:val="18"/>
-                <w:szCs w:val="18"/>
-                <w:highlight w:val="white"/>
-              </w:rPr>
-              <w:t xml:space="preserve"> </w:t>
-            </w:r>
-            <w:r>
-              <w:rPr>
-                <w:rFonts w:ascii="Monospace" w:hAnsi="Monospace"/>
-                <w:color w:val="000000"/>
-                <w:sz w:val="18"/>
-                <w:szCs w:val="18"/>
-                <w:highlight w:val="white"/>
-              </w:rPr>
-              <w:t>=</w:t>
-            </w:r>
-            <w:r>
-              <w:rPr>
-                <w:rFonts w:ascii="Monospace" w:hAnsi="Monospace"/>
-                <w:color w:val="D9E8F7"/>
-                <w:sz w:val="18"/>
-                <w:szCs w:val="18"/>
-                <w:highlight w:val="white"/>
-              </w:rPr>
-              <w:t xml:space="preserve"> </w:t>
-            </w:r>
-            <w:r>
-              <w:rPr>
-                <w:rFonts w:ascii="Monospace" w:hAnsi="Monospace"/>
-                <w:color w:val="6897BB"/>
-                <w:sz w:val="18"/>
-                <w:szCs w:val="18"/>
-                <w:highlight w:val="white"/>
-              </w:rPr>
-              <w:t>0</w:t>
-            </w:r>
-            <w:r>
-              <w:rPr>
-                <w:rFonts w:ascii="Monospace" w:hAnsi="Monospace"/>
-                <w:color w:val="000000"/>
-                <w:sz w:val="18"/>
-                <w:szCs w:val="18"/>
-                <w:highlight w:val="white"/>
-              </w:rPr>
-              <w:t>;</w:t>
-            </w:r>
-            <w:r>
-              <w:rPr>
-                <w:rFonts w:ascii="Monospace" w:hAnsi="Monospace"/>
-                <w:color w:val="D9E8F7"/>
-                <w:sz w:val="18"/>
-                <w:szCs w:val="18"/>
-                <w:highlight w:val="white"/>
-              </w:rPr>
-              <w:t xml:space="preserve"> </w:t>
-            </w:r>
-            <w:r>
-              <w:rPr>
-                <w:rFonts w:ascii="Monospace" w:hAnsi="Monospace"/>
-                <w:color w:val="FFBF26"/>
-                <w:sz w:val="18"/>
-                <w:szCs w:val="18"/>
-                <w:highlight w:val="white"/>
-              </w:rPr>
-              <w:t>i</w:t>
-            </w:r>
-            <w:r>
-              <w:rPr>
-                <w:rFonts w:ascii="Monospace" w:hAnsi="Monospace"/>
-                <w:color w:val="D9E8F7"/>
-                <w:sz w:val="18"/>
-                <w:szCs w:val="18"/>
-                <w:highlight w:val="white"/>
-              </w:rPr>
-              <w:t xml:space="preserve"> </w:t>
-            </w:r>
-            <w:r>
-              <w:rPr>
-                <w:rFonts w:ascii="Monospace" w:hAnsi="Monospace"/>
-                <w:color w:val="000000"/>
-                <w:sz w:val="18"/>
-                <w:szCs w:val="18"/>
-                <w:highlight w:val="white"/>
-              </w:rPr>
-              <w:t>&lt;</w:t>
-            </w:r>
-            <w:r>
-              <w:rPr>
-                <w:rFonts w:ascii="Monospace" w:hAnsi="Monospace"/>
-                <w:color w:val="D9E8F7"/>
-                <w:sz w:val="18"/>
-                <w:szCs w:val="18"/>
-                <w:highlight w:val="white"/>
-              </w:rPr>
-              <w:t xml:space="preserve"> </w:t>
-            </w:r>
-            <w:r>
-              <w:rPr>
-                <w:rFonts w:ascii="Monospace" w:hAnsi="Monospace"/>
+                <w:rFonts w:ascii="Monaco" w:hAnsi="Monaco"/>
                 <w:b/>
                 <w:i/>
+                <w:noProof/>
                 <w:color w:val="8DDAF8"/>
-                <w:sz w:val="18"/>
-                <w:szCs w:val="18"/>
+                <w:sz w:val="22"/>
                 <w:highlight w:val="white"/>
               </w:rPr>
               <w:t>NUMBER_OF_PROBLEMS</w:t>
             </w:r>
             <w:r>
               <w:rPr>
-                <w:rFonts w:ascii="Monospace" w:hAnsi="Monospace"/>
-                <w:color w:val="000000"/>
-                <w:sz w:val="18"/>
-                <w:szCs w:val="18"/>
+                <w:rFonts w:ascii="Monaco" w:hAnsi="Monaco"/>
+                <w:noProof/>
+                <w:color w:val="000000"/>
+                <w:sz w:val="22"/>
                 <w:highlight w:val="white"/>
               </w:rPr>
               <w:t>;</w:t>
             </w:r>
             <w:r>
               <w:rPr>
-                <w:rFonts w:ascii="Monospace" w:hAnsi="Monospace"/>
+                <w:rFonts w:ascii="Monaco" w:hAnsi="Monaco"/>
+                <w:noProof/>
                 <w:color w:val="D9E8F7"/>
-                <w:sz w:val="18"/>
-                <w:szCs w:val="18"/>
+                <w:sz w:val="22"/>
                 <w:highlight w:val="white"/>
               </w:rPr>
               <w:t xml:space="preserve"> </w:t>
             </w:r>
             <w:r>
               <w:rPr>
-                <w:rFonts w:ascii="Monospace" w:hAnsi="Monospace"/>
+                <w:rFonts w:ascii="Monaco" w:hAnsi="Monaco"/>
+                <w:noProof/>
                 <w:color w:val="FFBF26"/>
-                <w:sz w:val="18"/>
-                <w:szCs w:val="18"/>
+                <w:sz w:val="22"/>
                 <w:highlight w:val="white"/>
               </w:rPr>
               <w:t>i</w:t>
             </w:r>
             <w:r>
               <w:rPr>
-                <w:rFonts w:ascii="Monospace" w:hAnsi="Monospace"/>
-                <w:color w:val="000000"/>
-                <w:sz w:val="18"/>
-                <w:szCs w:val="18"/>
-                <w:highlight w:val="white"/>
-              </w:rPr>
-              <w:t>++</w:t>
-            </w:r>
-            <w:r>
-              <w:rPr>
-                <w:rFonts w:ascii="Monospace" w:hAnsi="Monospace"/>
-                <w:color w:val="000000"/>
-                <w:sz w:val="18"/>
-                <w:szCs w:val="18"/>
-                <w:highlight w:val="white"/>
-              </w:rPr>
-              <w:t>){</w:t>
-            </w:r>
-            <w:r>
-              <w:rPr>
-                <w:rFonts w:ascii="Monospace" w:hAnsi="Monospace"/>
+                <w:rFonts w:ascii="Monaco" w:hAnsi="Monaco"/>
+                <w:noProof/>
+                <w:color w:val="000000"/>
+                <w:sz w:val="22"/>
+                <w:highlight w:val="white"/>
+              </w:rPr>
+              <w:t>++){</w:t>
+            </w:r>
+            <w:r>
+              <w:rPr>
+                <w:rFonts w:ascii="Monaco" w:hAnsi="Monaco"/>
+                <w:noProof/>
                 <w:color w:val="D9E8F7"/>
-                <w:sz w:val="18"/>
-                <w:szCs w:val="18"/>
+                <w:sz w:val="22"/>
                 <w:highlight w:val="white"/>
               </w:rPr>
               <w:t xml:space="preserve"> </w:t>
             </w:r>
             <w:r>
               <w:rPr>
-                <w:rFonts w:ascii="Monospace" w:hAnsi="Monospace"/>
+                <w:rFonts w:ascii="Monaco" w:hAnsi="Monaco"/>
+                <w:noProof/>
                 <w:color w:val="626262"/>
-                <w:sz w:val="18"/>
-                <w:szCs w:val="18"/>
-                <w:highlight w:val="white"/>
-              </w:rPr>
-              <w:t>//join the threads to get running time</w:t>
-            </w:r>
-          </w:p>
-          <w:p>
-            <w:pPr>
-              <w:pStyle w:val="Normal"/>
-              <w:ind w:hanging="0"/>
-              <w:jc w:val="left"/>
-              <w:rPr>
-                <w:sz w:val="18"/>
-                <w:szCs w:val="18"/>
-                <w:highlight w:val="white"/>
-              </w:rPr>
-            </w:pPr>
-            <w:r>
-              <w:rPr>
-                <w:rFonts w:ascii="Monospace" w:hAnsi="Monospace"/>
+                <w:sz w:val="22"/>
+                <w:highlight w:val="white"/>
+              </w:rPr>
+              <w:t xml:space="preserve">//join </w:t>
+            </w:r>
+            <w:r>
+              <w:rPr>
+                <w:rFonts w:ascii="Monaco" w:hAnsi="Monaco"/>
+                <w:noProof/>
+                <w:color w:val="626262"/>
+                <w:sz w:val="22"/>
+                <w:highlight w:val="white"/>
+              </w:rPr>
+              <w:t>the threads to get running time</w:t>
+            </w:r>
+          </w:p>
+          <w:p>
+            <w:pPr>
+              <w:rPr>
+                <w:rFonts w:ascii="Monaco" w:hAnsi="Monaco"/>
+                <w:noProof/>
+                <w:sz w:val="22"/>
+                <w:highlight w:val="white"/>
+              </w:rPr>
+            </w:pPr>
+            <w:r>
+              <w:rPr>
+                <w:rFonts w:ascii="Monaco" w:hAnsi="Monaco"/>
                 <w:b/>
+                <w:noProof/>
                 <w:color w:val="D9E8F7"/>
-                <w:sz w:val="18"/>
-                <w:szCs w:val="18"/>
+                <w:sz w:val="22"/>
                 <w:highlight w:val="white"/>
               </w:rPr>
               <w:t xml:space="preserve">      </w:t>
             </w:r>
             <w:r>
               <w:rPr>
-                <w:rFonts w:ascii="Monospace" w:hAnsi="Monospace"/>
+                <w:rFonts w:ascii="Monaco" w:hAnsi="Monaco"/>
                 <w:b/>
+                <w:noProof/>
                 <w:color w:val="DD2867"/>
-                <w:sz w:val="18"/>
-                <w:szCs w:val="18"/>
+                <w:sz w:val="22"/>
                 <w:highlight w:val="white"/>
               </w:rPr>
               <w:t>try</w:t>
             </w:r>
             <w:r>
               <w:rPr>
-                <w:rFonts w:ascii="Monospace" w:hAnsi="Monospace"/>
+                <w:rFonts w:ascii="Monaco" w:hAnsi="Monaco"/>
+                <w:noProof/>
                 <w:color w:val="D9E8F7"/>
-                <w:sz w:val="18"/>
-                <w:szCs w:val="18"/>
+                <w:sz w:val="22"/>
                 <w:highlight w:val="white"/>
               </w:rPr>
               <w:t xml:space="preserve"> </w:t>
             </w:r>
             <w:r>
               <w:rPr>
-                <w:rFonts w:ascii="Monospace" w:hAnsi="Monospace"/>
-                <w:color w:val="000000"/>
-                <w:sz w:val="18"/>
-                <w:szCs w:val="18"/>
+                <w:rFonts w:ascii="Monaco" w:hAnsi="Monaco"/>
+                <w:noProof/>
+                <w:color w:val="000000"/>
+                <w:sz w:val="22"/>
                 <w:highlight w:val="white"/>
               </w:rPr>
               <w:t>{</w:t>
             </w:r>
             <w:r>
               <w:rPr>
-                <w:rFonts w:ascii="Monospace" w:hAnsi="Monospace"/>
+                <w:rFonts w:ascii="Monaco" w:hAnsi="Monaco"/>
+                <w:noProof/>
                 <w:color w:val="D9E8F7"/>
-                <w:sz w:val="18"/>
-                <w:szCs w:val="18"/>
+                <w:sz w:val="22"/>
                 <w:highlight w:val="white"/>
               </w:rPr>
               <w:t xml:space="preserve"> </w:t>
             </w:r>
             <w:r>
               <w:rPr>
-                <w:rFonts w:ascii="Monospace" w:hAnsi="Monospace"/>
+                <w:rFonts w:ascii="Monaco" w:hAnsi="Monaco"/>
+                <w:noProof/>
                 <w:color w:val="FFBF26"/>
-                <w:sz w:val="18"/>
-                <w:szCs w:val="18"/>
+                <w:sz w:val="22"/>
                 <w:highlight w:val="white"/>
               </w:rPr>
               <w:t>threads</w:t>
             </w:r>
             <w:r>
               <w:rPr>
-                <w:rFonts w:ascii="Monospace" w:hAnsi="Monospace"/>
-                <w:color w:val="000000"/>
-                <w:sz w:val="18"/>
-                <w:szCs w:val="18"/>
+                <w:rFonts w:ascii="Monaco" w:hAnsi="Monaco"/>
+                <w:noProof/>
+                <w:color w:val="000000"/>
+                <w:sz w:val="22"/>
                 <w:highlight w:val="white"/>
               </w:rPr>
               <w:t>[</w:t>
             </w:r>
             <w:r>
               <w:rPr>
-                <w:rFonts w:ascii="Monospace" w:hAnsi="Monospace"/>
+                <w:rFonts w:ascii="Monaco" w:hAnsi="Monaco"/>
+                <w:noProof/>
                 <w:color w:val="FFBF26"/>
-                <w:sz w:val="18"/>
-                <w:szCs w:val="18"/>
+                <w:sz w:val="22"/>
                 <w:highlight w:val="white"/>
               </w:rPr>
               <w:t>i</w:t>
             </w:r>
             <w:r>
               <w:rPr>
-                <w:rFonts w:ascii="Monospace" w:hAnsi="Monospace"/>
-                <w:color w:val="000000"/>
-                <w:sz w:val="18"/>
-                <w:szCs w:val="18"/>
-                <w:highlight w:val="white"/>
-              </w:rPr>
-              <w:t>]</w:t>
-            </w:r>
-            <w:r>
-              <w:rPr>
-                <w:rFonts w:ascii="Monospace" w:hAnsi="Monospace"/>
-                <w:color w:val="000000"/>
-                <w:sz w:val="18"/>
-                <w:szCs w:val="18"/>
+                <w:rFonts w:ascii="Monaco" w:hAnsi="Monaco"/>
+                <w:noProof/>
+                <w:color w:val="000000"/>
+                <w:sz w:val="22"/>
+                <w:highlight w:val="white"/>
+              </w:rPr>
+              <w:t>].</w:t>
+            </w:r>
+            <w:r>
+              <w:rPr>
+                <w:rFonts w:ascii="Monaco" w:hAnsi="Monaco"/>
+                <w:noProof/>
+                <w:color w:val="A7EC21"/>
+                <w:sz w:val="22"/>
+                <w:highlight w:val="white"/>
+              </w:rPr>
+              <w:t>join</w:t>
+            </w:r>
+            <w:r>
+              <w:rPr>
+                <w:rFonts w:ascii="Monaco" w:hAnsi="Monaco"/>
+                <w:noProof/>
+                <w:color w:val="000000"/>
+                <w:sz w:val="22"/>
+                <w:highlight w:val="white"/>
+              </w:rPr>
+              <w:t>(); }</w:t>
+            </w:r>
+          </w:p>
+          <w:p>
+            <w:pPr>
+              <w:rPr>
+                <w:noProof/>
+              </w:rPr>
+            </w:pPr>
+            <w:r>
+              <w:rPr>
+                <w:rFonts w:ascii="Monaco" w:hAnsi="Monaco"/>
+                <w:noProof/>
+                <w:color w:val="D9E8F7"/>
+                <w:sz w:val="22"/>
+                <w:highlight w:val="white"/>
+              </w:rPr>
+              <w:t xml:space="preserve">      </w:t>
+            </w:r>
+            <w:r>
+              <w:rPr>
+                <w:rFonts w:ascii="Monaco" w:hAnsi="Monaco"/>
+                <w:b/>
+                <w:noProof/>
+                <w:color w:val="DD2867"/>
+                <w:sz w:val="22"/>
+                <w:highlight w:val="white"/>
+              </w:rPr>
+              <w:t>catch</w:t>
+            </w:r>
+            <w:r>
+              <w:rPr>
+                <w:rFonts w:ascii="Monaco" w:hAnsi="Monaco"/>
+                <w:noProof/>
+                <w:color w:val="D9E8F7"/>
+                <w:sz w:val="22"/>
+                <w:highlight w:val="white"/>
+              </w:rPr>
+              <w:t xml:space="preserve"> </w:t>
+            </w:r>
+            <w:r>
+              <w:rPr>
+                <w:rFonts w:ascii="Monaco" w:hAnsi="Monaco"/>
+                <w:noProof/>
+                <w:color w:val="000000"/>
+                <w:sz w:val="22"/>
+                <w:highlight w:val="white"/>
+              </w:rPr>
+              <w:t>(</w:t>
+            </w:r>
+            <w:r>
+              <w:rPr>
+                <w:rFonts w:ascii="Monaco" w:hAnsi="Monaco"/>
+                <w:b/>
+                <w:noProof/>
+                <w:color w:val="1290C3"/>
+                <w:sz w:val="22"/>
+                <w:highlight w:val="white"/>
+              </w:rPr>
+              <w:t>InterruptedException</w:t>
+            </w:r>
+            <w:r>
+              <w:rPr>
+                <w:rFonts w:ascii="Monaco" w:hAnsi="Monaco"/>
+                <w:noProof/>
+                <w:color w:val="D9E8F7"/>
+                <w:sz w:val="22"/>
+                <w:highlight w:val="white"/>
+              </w:rPr>
+              <w:t xml:space="preserve"> </w:t>
+            </w:r>
+            <w:r>
+              <w:rPr>
+                <w:rFonts w:ascii="Monaco" w:hAnsi="Monaco"/>
+                <w:b/>
+                <w:noProof/>
+                <w:color w:val="ED7F48"/>
+                <w:sz w:val="22"/>
+                <w:highlight w:val="white"/>
+              </w:rPr>
+              <w:t>e</w:t>
+            </w:r>
+            <w:r>
+              <w:rPr>
+                <w:rFonts w:ascii="Monaco" w:hAnsi="Monaco"/>
+                <w:noProof/>
+                <w:color w:val="000000"/>
+                <w:sz w:val="22"/>
+                <w:highlight w:val="white"/>
+              </w:rPr>
+              <w:t>) {</w:t>
+            </w:r>
+            <w:r>
+              <w:rPr>
+                <w:rFonts w:ascii="Monaco" w:hAnsi="Monaco"/>
+                <w:noProof/>
+                <w:color w:val="D9E8F7"/>
+                <w:sz w:val="22"/>
+                <w:highlight w:val="white"/>
+              </w:rPr>
+              <w:t xml:space="preserve"> </w:t>
+            </w:r>
+            <w:r>
+              <w:rPr>
+                <w:rFonts w:ascii="Monaco" w:hAnsi="Monaco"/>
+                <w:noProof/>
+                <w:color w:val="FFBF26"/>
+                <w:sz w:val="22"/>
+                <w:highlight w:val="white"/>
+              </w:rPr>
+              <w:t>e</w:t>
+            </w:r>
+            <w:r>
+              <w:rPr>
+                <w:rFonts w:ascii="Monaco" w:hAnsi="Monaco"/>
+                <w:noProof/>
+                <w:color w:val="000000"/>
+                <w:sz w:val="22"/>
                 <w:highlight w:val="white"/>
               </w:rPr>
               <w:t>.</w:t>
             </w:r>
             <w:r>
               <w:rPr>
-                <w:rFonts w:ascii="Monospace" w:hAnsi="Monospace"/>
+                <w:rFonts w:ascii="Monaco" w:hAnsi="Monaco"/>
+                <w:noProof/>
                 <w:color w:val="A7EC21"/>
-                <w:sz w:val="18"/>
-                <w:szCs w:val="18"/>
-                <w:highlight w:val="white"/>
-              </w:rPr>
-              <w:t>join</w:t>
-            </w:r>
-            <w:r>
-              <w:rPr>
-                <w:rFonts w:ascii="Monospace" w:hAnsi="Monospace"/>
-                <w:color w:val="000000"/>
-                <w:sz w:val="18"/>
-                <w:szCs w:val="18"/>
+                <w:sz w:val="22"/>
+                <w:highlight w:val="white"/>
+              </w:rPr>
+              <w:t>printStackTrace</w:t>
+            </w:r>
+            <w:r>
+              <w:rPr>
+                <w:rFonts w:ascii="Monaco" w:hAnsi="Monaco"/>
+                <w:noProof/>
+                <w:color w:val="000000"/>
+                <w:sz w:val="22"/>
                 <w:highlight w:val="white"/>
               </w:rPr>
               <w:t>()</w:t>
             </w:r>
             <w:r>
               <w:rPr>
-                <w:rFonts w:ascii="Monospace" w:hAnsi="Monospace"/>
-                <w:color w:val="000000"/>
-                <w:sz w:val="18"/>
-                <w:szCs w:val="18"/>
-                <w:highlight w:val="white"/>
-              </w:rPr>
-              <w:t>;</w:t>
-            </w:r>
-            <w:r>
-              <w:rPr>
-                <w:rFonts w:ascii="Monospace" w:hAnsi="Monospace"/>
-                <w:color w:val="000000"/>
-                <w:sz w:val="18"/>
-                <w:szCs w:val="18"/>
-                <w:highlight w:val="white"/>
-              </w:rPr>
-              <w:t xml:space="preserve"> </w:t>
-            </w:r>
-            <w:r>
-              <w:rPr>
-                <w:rFonts w:ascii="Monospace" w:hAnsi="Monospace"/>
-                <w:color w:val="000000"/>
-                <w:sz w:val="18"/>
-                <w:szCs w:val="18"/>
-                <w:highlight w:val="white"/>
-              </w:rPr>
-              <w:t>}</w:t>
-            </w:r>
-          </w:p>
-          <w:p>
-            <w:pPr>
-              <w:pStyle w:val="Normal"/>
-              <w:ind w:hanging="0"/>
-              <w:jc w:val="left"/>
-              <w:rPr/>
-            </w:pPr>
-            <w:r>
-              <w:rPr>
-                <w:rFonts w:ascii="Monospace" w:hAnsi="Monospace"/>
-                <w:color w:val="D9E8F7"/>
-                <w:sz w:val="18"/>
-                <w:szCs w:val="18"/>
-                <w:highlight w:val="white"/>
-              </w:rPr>
-              <w:t xml:space="preserve">      </w:t>
-            </w:r>
-            <w:r>
-              <w:rPr>
-                <w:rFonts w:ascii="Monospace" w:hAnsi="Monospace"/>
-                <w:b/>
-                <w:color w:val="DD2867"/>
-                <w:sz w:val="18"/>
-                <w:szCs w:val="18"/>
-                <w:highlight w:val="white"/>
-              </w:rPr>
-              <w:t>catch</w:t>
-            </w:r>
-            <w:r>
-              <w:rPr>
-                <w:rFonts w:ascii="Monospace" w:hAnsi="Monospace"/>
-                <w:color w:val="D9E8F7"/>
-                <w:sz w:val="18"/>
-                <w:szCs w:val="18"/>
-                <w:highlight w:val="white"/>
-              </w:rPr>
-              <w:t xml:space="preserve"> </w:t>
-            </w:r>
-            <w:r>
-              <w:rPr>
-                <w:rFonts w:ascii="Monospace" w:hAnsi="Monospace"/>
-                <w:color w:val="000000"/>
-                <w:sz w:val="18"/>
-                <w:szCs w:val="18"/>
-                <w:highlight w:val="white"/>
-              </w:rPr>
-              <w:t>(</w:t>
-            </w:r>
-            <w:r>
-              <w:rPr>
-                <w:rFonts w:ascii="Monospace" w:hAnsi="Monospace"/>
-                <w:b/>
-                <w:color w:val="1290C3"/>
-                <w:sz w:val="18"/>
-                <w:szCs w:val="18"/>
-                <w:highlight w:val="white"/>
-              </w:rPr>
-              <w:t>InterruptedException</w:t>
-            </w:r>
-            <w:r>
-              <w:rPr>
-                <w:rFonts w:ascii="Monospace" w:hAnsi="Monospace"/>
-                <w:color w:val="D9E8F7"/>
-                <w:sz w:val="18"/>
-                <w:szCs w:val="18"/>
-                <w:highlight w:val="white"/>
-              </w:rPr>
-              <w:t xml:space="preserve"> </w:t>
-            </w:r>
-            <w:r>
-              <w:rPr>
-                <w:rFonts w:ascii="Monospace" w:hAnsi="Monospace"/>
-                <w:b/>
-                <w:color w:val="ED7F48"/>
-                <w:sz w:val="18"/>
-                <w:szCs w:val="18"/>
-                <w:highlight w:val="white"/>
-              </w:rPr>
-              <w:t>e</w:t>
-            </w:r>
-            <w:r>
-              <w:rPr>
-                <w:rFonts w:ascii="Monospace" w:hAnsi="Monospace"/>
-                <w:color w:val="000000"/>
-                <w:sz w:val="18"/>
-                <w:szCs w:val="18"/>
-                <w:highlight w:val="white"/>
-              </w:rPr>
-              <w:t>)</w:t>
-            </w:r>
-            <w:r>
-              <w:rPr>
-                <w:rFonts w:ascii="Monospace" w:hAnsi="Monospace"/>
-                <w:color w:val="000000"/>
-                <w:sz w:val="18"/>
-                <w:szCs w:val="18"/>
-                <w:highlight w:val="white"/>
-              </w:rPr>
-              <w:t xml:space="preserve"> </w:t>
-            </w:r>
-            <w:r>
-              <w:rPr>
-                <w:rFonts w:ascii="Monospace" w:hAnsi="Monospace"/>
-                <w:color w:val="000000"/>
-                <w:sz w:val="18"/>
-                <w:szCs w:val="18"/>
-                <w:highlight w:val="white"/>
-              </w:rPr>
-              <w:t>{</w:t>
-            </w:r>
-            <w:r>
-              <w:rPr>
-                <w:rFonts w:ascii="Monospace" w:hAnsi="Monospace"/>
-                <w:color w:val="D9E8F7"/>
-                <w:sz w:val="18"/>
-                <w:szCs w:val="18"/>
-                <w:highlight w:val="white"/>
-              </w:rPr>
-              <w:t xml:space="preserve"> </w:t>
-            </w:r>
-            <w:r>
-              <w:rPr>
-                <w:rFonts w:ascii="Monospace" w:hAnsi="Monospace"/>
-                <w:color w:val="FFBF26"/>
-                <w:sz w:val="18"/>
-                <w:szCs w:val="18"/>
-                <w:highlight w:val="white"/>
-              </w:rPr>
-              <w:t>e</w:t>
-            </w:r>
-            <w:r>
-              <w:rPr>
-                <w:rFonts w:ascii="Monospace" w:hAnsi="Monospace"/>
-                <w:color w:val="000000"/>
-                <w:sz w:val="18"/>
-                <w:szCs w:val="18"/>
-                <w:highlight w:val="white"/>
-              </w:rPr>
-              <w:t>.</w:t>
-            </w:r>
-            <w:r>
-              <w:rPr>
-                <w:rFonts w:ascii="Monospace" w:hAnsi="Monospace"/>
-                <w:color w:val="A7EC21"/>
-                <w:sz w:val="18"/>
-                <w:szCs w:val="18"/>
-                <w:highlight w:val="white"/>
-              </w:rPr>
-              <w:t>printStackTrace</w:t>
-            </w:r>
-            <w:r>
-              <w:rPr>
-                <w:rFonts w:ascii="Monospace" w:hAnsi="Monospace"/>
-                <w:color w:val="000000"/>
-                <w:sz w:val="18"/>
-                <w:szCs w:val="18"/>
-                <w:highlight w:val="white"/>
-              </w:rPr>
-              <w:t>()</w:t>
-            </w:r>
-            <w:r>
-              <w:rPr>
-                <w:rFonts w:ascii="Monospace" w:hAnsi="Monospace"/>
-                <w:color w:val="000000"/>
-                <w:sz w:val="20"/>
-                <w:highlight w:val="white"/>
-              </w:rPr>
-              <w:t xml:space="preserve">; </w:t>
-            </w:r>
-            <w:r>
-              <w:rPr>
-                <w:rFonts w:ascii="Monospace" w:hAnsi="Monospace"/>
-                <w:color w:val="000000"/>
-                <w:sz w:val="20"/>
-                <w:highlight w:val="white"/>
-              </w:rPr>
-              <w:t>}</w:t>
+                <w:rFonts w:ascii="Monaco" w:hAnsi="Monaco"/>
+                <w:noProof/>
+                <w:color w:val="000000"/>
+                <w:sz w:val="22"/>
+                <w:highlight w:val="white"/>
+              </w:rPr>
+              <w:t>; }</w:t>
             </w:r>
           </w:p>
         </w:tc>
@@ -3972,62 +3940,134 @@
     </w:tbl>
     <w:p>
       <w:pPr>
-        <w:pStyle w:val="Normal"/>
-        <w:rPr/>
-      </w:pPr>
-      <w:r>
-        <w:rPr/>
-        <w:t>In requirement 2, each problem has it’s own thread, so they are all solved at once. This causes the results to come in a slightly different order with each run, but the shorter problems are solved first and the longer last.</w:t>
+        <w:spacing w:line="276" w:lineRule="auto"/>
+        <w:jc w:val="both"/>
+        <w:rPr>
+          <w:noProof/>
+        </w:rPr>
+      </w:pPr>
+    </w:p>
+    <w:p>
+      <w:pPr>
+        <w:spacing w:line="276" w:lineRule="auto"/>
+        <w:jc w:val="both"/>
+        <w:rPr>
+          <w:noProof/>
+        </w:rPr>
+      </w:pPr>
+    </w:p>
+    <w:p>
+      <w:pPr>
+        <w:spacing w:line="276" w:lineRule="auto"/>
+        <w:jc w:val="both"/>
+        <w:rPr>
+          <w:noProof/>
+        </w:rPr>
+      </w:pPr>
+      <w:r>
+        <w:rPr>
+          <w:noProof/>
+        </w:rPr>
+        <w:t xml:space="preserve">In requirement 2, each problem has it’s own thread, so they are all solved at once. This causes the results to come in a </w:t>
+      </w:r>
+      <w:r>
+        <w:rPr>
+          <w:noProof/>
+        </w:rPr>
+        <w:t>slightly different order with each run, but the shorter problems are solved first and the longer last.</w:t>
+      </w:r>
+      <w:r>
+        <w:rPr>
+          <w:noProof/>
+        </w:rPr>
         <w:br/>
         <w:t>Afterwards, the threads are joined so running time can be calculated correctly.</w:t>
+      </w:r>
+      <w:r>
+        <w:rPr>
+          <w:noProof/>
+        </w:rPr>
         <w:br/>
-        <w:t xml:space="preserve">Each thread is of the class SomeRunnableThing that takes in a problem and runs Solver.findAndPrintSolution() </w:t>
-      </w:r>
-      <w:r>
-        <w:rPr/>
-        <w:t>for it</w:t>
-      </w:r>
-      <w:r>
-        <w:rPr/>
-        <w:t>. The class is shown below.</w:t>
+        <w:t xml:space="preserve">Each thread is of the class </w:t>
+      </w:r>
+      <w:r>
+        <w:rPr>
+          <w:rFonts w:ascii="Monaco" w:hAnsi="Monaco"/>
+          <w:noProof/>
+          <w:sz w:val="22"/>
+        </w:rPr>
+        <w:t>SomeRunnableThin</w:t>
+      </w:r>
+      <w:r>
+        <w:rPr>
+          <w:rFonts w:ascii="Monaco" w:hAnsi="Monaco"/>
+          <w:noProof/>
+          <w:sz w:val="22"/>
+        </w:rPr>
+        <w:t>g.java</w:t>
+      </w:r>
+      <w:r>
+        <w:rPr>
+          <w:noProof/>
+        </w:rPr>
+        <w:t xml:space="preserve"> that takes in a problem and</w:t>
+      </w:r>
+      <w:r>
+        <w:rPr>
+          <w:noProof/>
+        </w:rPr>
+        <w:t xml:space="preserve"> runs </w:t>
+      </w:r>
+      <w:r>
+        <w:rPr>
+          <w:rFonts w:ascii="Monaco" w:hAnsi="Monaco"/>
+          <w:noProof/>
+          <w:sz w:val="22"/>
+        </w:rPr>
+        <w:t>Solver.findAndPrintSolution()</w:t>
+      </w:r>
+      <w:r>
+        <w:rPr>
+          <w:noProof/>
+          <w:sz w:val="22"/>
+        </w:rPr>
+        <w:t xml:space="preserve"> </w:t>
+      </w:r>
+      <w:r>
+        <w:rPr>
+          <w:noProof/>
+        </w:rPr>
+        <w:t>for it. The class is shown below.</w:t>
       </w:r>
     </w:p>
     <w:p>
       <w:pPr>
-        <w:pStyle w:val="Normal"/>
-        <w:rPr/>
-      </w:pPr>
-      <w:r>
-        <w:rPr/>
-      </w:r>
+        <w:rPr>
+          <w:noProof/>
+        </w:rPr>
+      </w:pPr>
     </w:p>
     <w:tbl>
       <w:tblPr>
         <w:tblStyle w:val="TableGrid"/>
-        <w:tblpPr w:bottomFromText="0" w:horzAnchor="page" w:leftFromText="180" w:rightFromText="180" w:tblpX="1450" w:tblpY="591" w:topFromText="0" w:vertAnchor="text"/>
+        <w:tblpPr w:leftFromText="180" w:rightFromText="180" w:vertAnchor="text" w:horzAnchor="page" w:tblpX="1450" w:tblpY="591"/>
         <w:tblW w:w="9215" w:type="dxa"/>
-        <w:jc w:val="left"/>
-        <w:tblInd w:w="108" w:type="dxa"/>
         <w:tblCellMar>
-          <w:top w:w="0" w:type="dxa"/>
           <w:left w:w="103" w:type="dxa"/>
-          <w:bottom w:w="0" w:type="dxa"/>
-          <w:right w:w="108" w:type="dxa"/>
         </w:tblCellMar>
-        <w:tblLook w:val="04a0" w:noVBand="1" w:noHBand="0" w:firstRow="1" w:lastRow="0" w:firstColumn="1" w:lastColumn="0"/>
+        <w:tblLook w:val="04A0" w:firstRow="1" w:lastRow="0" w:firstColumn="1" w:lastColumn="0" w:noHBand="0" w:noVBand="1"/>
       </w:tblPr>
       <w:tblGrid>
         <w:gridCol w:w="9215"/>
       </w:tblGrid>
       <w:tr>
         <w:trPr>
-          <w:trHeight w:val="2065" w:hRule="atLeast"/>
+          <w:trHeight w:val="2065"/>
         </w:trPr>
         <w:tc>
           <w:tcPr>
             <w:tcW w:w="9215" w:type="dxa"/>
-            <w:tcBorders/>
-            <w:shd w:fill="auto" w:val="clear"/>
+            <w:shd w:val="clear" w:color="auto" w:fill="auto"/>
             <w:tcMar>
               <w:left w:w="103" w:type="dxa"/>
             </w:tcMar>
@@ -4035,102 +4075,114 @@
           </w:tcPr>
           <w:p>
             <w:pPr>
-              <w:pStyle w:val="Normal"/>
-              <w:widowControl w:val="false"/>
-              <w:rPr>
-                <w:highlight w:val="white"/>
-              </w:rPr>
-            </w:pPr>
-            <w:r>
-              <w:rPr>
-                <w:rFonts w:ascii="Monospace" w:hAnsi="Monospace"/>
+              <w:widowControl w:val="0"/>
+              <w:rPr>
+                <w:rFonts w:ascii="Monaco" w:hAnsi="Monaco"/>
+                <w:noProof/>
+                <w:sz w:val="22"/>
+                <w:highlight w:val="white"/>
+              </w:rPr>
+            </w:pPr>
+            <w:r>
+              <w:rPr>
+                <w:rFonts w:ascii="Monaco" w:hAnsi="Monaco"/>
                 <w:b/>
+                <w:noProof/>
                 <w:color w:val="DD2867"/>
-                <w:sz w:val="20"/>
+                <w:sz w:val="22"/>
                 <w:highlight w:val="white"/>
               </w:rPr>
               <w:t>public</w:t>
             </w:r>
             <w:r>
               <w:rPr>
-                <w:rFonts w:ascii="Monospace" w:hAnsi="Monospace"/>
+                <w:rFonts w:ascii="Monaco" w:hAnsi="Monaco"/>
+                <w:noProof/>
                 <w:color w:val="D9E8F7"/>
-                <w:sz w:val="20"/>
+                <w:sz w:val="22"/>
                 <w:highlight w:val="white"/>
               </w:rPr>
               <w:t xml:space="preserve"> </w:t>
             </w:r>
             <w:r>
               <w:rPr>
-                <w:rFonts w:ascii="Monospace" w:hAnsi="Monospace"/>
+                <w:rFonts w:ascii="Monaco" w:hAnsi="Monaco"/>
                 <w:b/>
+                <w:noProof/>
                 <w:color w:val="DD2867"/>
-                <w:sz w:val="20"/>
+                <w:sz w:val="22"/>
                 <w:highlight w:val="white"/>
               </w:rPr>
               <w:t>class</w:t>
             </w:r>
             <w:r>
               <w:rPr>
-                <w:rFonts w:ascii="Monospace" w:hAnsi="Monospace"/>
+                <w:rFonts w:ascii="Monaco" w:hAnsi="Monaco"/>
+                <w:noProof/>
                 <w:color w:val="D9E8F7"/>
-                <w:sz w:val="20"/>
+                <w:sz w:val="22"/>
                 <w:highlight w:val="white"/>
               </w:rPr>
               <w:t xml:space="preserve"> </w:t>
             </w:r>
             <w:r>
               <w:rPr>
-                <w:rFonts w:ascii="Monospace" w:hAnsi="Monospace"/>
+                <w:rFonts w:ascii="Monaco" w:hAnsi="Monaco"/>
                 <w:b/>
+                <w:noProof/>
                 <w:color w:val="1290C3"/>
-                <w:sz w:val="20"/>
+                <w:sz w:val="22"/>
                 <w:highlight w:val="white"/>
               </w:rPr>
               <w:t>SomeRunnableThing</w:t>
             </w:r>
             <w:r>
               <w:rPr>
-                <w:rFonts w:ascii="Monospace" w:hAnsi="Monospace"/>
+                <w:rFonts w:ascii="Monaco" w:hAnsi="Monaco"/>
+                <w:noProof/>
                 <w:color w:val="D9E8F7"/>
-                <w:sz w:val="20"/>
+                <w:sz w:val="22"/>
                 <w:highlight w:val="white"/>
               </w:rPr>
               <w:t xml:space="preserve"> </w:t>
             </w:r>
             <w:r>
               <w:rPr>
-                <w:rFonts w:ascii="Monospace" w:hAnsi="Monospace"/>
+                <w:rFonts w:ascii="Monaco" w:hAnsi="Monaco"/>
                 <w:b/>
+                <w:noProof/>
                 <w:color w:val="DD2867"/>
-                <w:sz w:val="20"/>
+                <w:sz w:val="22"/>
                 <w:highlight w:val="white"/>
               </w:rPr>
               <w:t>implements</w:t>
             </w:r>
             <w:r>
               <w:rPr>
-                <w:rFonts w:ascii="Monospace" w:hAnsi="Monospace"/>
+                <w:rFonts w:ascii="Monaco" w:hAnsi="Monaco"/>
+                <w:noProof/>
                 <w:color w:val="D9E8F7"/>
-                <w:sz w:val="20"/>
+                <w:sz w:val="22"/>
                 <w:highlight w:val="white"/>
               </w:rPr>
               <w:t xml:space="preserve"> </w:t>
             </w:r>
             <w:r>
               <w:rPr>
-                <w:rFonts w:ascii="Monospace" w:hAnsi="Monospace"/>
+                <w:rFonts w:ascii="Monaco" w:hAnsi="Monaco"/>
+                <w:noProof/>
                 <w:color w:val="80F2F6"/>
-                <w:sz w:val="20"/>
+                <w:sz w:val="22"/>
                 <w:highlight w:val="white"/>
               </w:rPr>
               <w:t>Runnable</w:t>
             </w:r>
             <w:r>
               <w:rPr>
-                <w:rFonts w:ascii="Monospace" w:hAnsi="Monospace"/>
-                <w:color w:val="000000"/>
-                <w:sz w:val="20"/>
+                <w:rFonts w:ascii="Monaco" w:hAnsi="Monaco"/>
+                <w:noProof/>
+                <w:color w:val="000000"/>
+                <w:sz w:val="22"/>
                 <w:highlight w:val="white"/>
               </w:rPr>
               <w:t>{</w:t>
@@ -4138,55 +4190,60 @@
           </w:p>
           <w:p>
             <w:pPr>
-              <w:pStyle w:val="Normal"/>
-              <w:ind w:hanging="0"/>
-              <w:jc w:val="left"/>
-              <w:rPr>
-                <w:highlight w:val="white"/>
-              </w:rPr>
-            </w:pPr>
-            <w:r>
-              <w:rPr>
-                <w:rFonts w:ascii="Monospace" w:hAnsi="Monospace"/>
+              <w:rPr>
+                <w:rFonts w:ascii="Monaco" w:hAnsi="Monaco"/>
+                <w:noProof/>
+                <w:sz w:val="22"/>
+                <w:highlight w:val="white"/>
+              </w:rPr>
+            </w:pPr>
+            <w:r>
+              <w:rPr>
+                <w:rFonts w:ascii="Monaco" w:hAnsi="Monaco"/>
+                <w:noProof/>
                 <w:color w:val="D9E8F7"/>
-                <w:sz w:val="20"/>
+                <w:sz w:val="22"/>
                 <w:highlight w:val="white"/>
               </w:rPr>
               <w:tab/>
             </w:r>
             <w:r>
               <w:rPr>
-                <w:rFonts w:ascii="Monospace" w:hAnsi="Monospace"/>
+                <w:rFonts w:ascii="Monaco" w:hAnsi="Monaco"/>
                 <w:b/>
+                <w:noProof/>
                 <w:color w:val="1290C3"/>
-                <w:sz w:val="20"/>
+                <w:sz w:val="22"/>
                 <w:highlight w:val="white"/>
               </w:rPr>
               <w:t>Problem</w:t>
             </w:r>
             <w:r>
               <w:rPr>
-                <w:rFonts w:ascii="Monospace" w:hAnsi="Monospace"/>
+                <w:rFonts w:ascii="Monaco" w:hAnsi="Monaco"/>
+                <w:noProof/>
                 <w:color w:val="D9E8F7"/>
-                <w:sz w:val="20"/>
+                <w:sz w:val="22"/>
                 <w:highlight w:val="white"/>
               </w:rPr>
               <w:t xml:space="preserve"> </w:t>
             </w:r>
             <w:r>
               <w:rPr>
-                <w:rFonts w:ascii="Monospace" w:hAnsi="Monospace"/>
+                <w:rFonts w:ascii="Monaco" w:hAnsi="Monaco"/>
+                <w:noProof/>
                 <w:color w:val="66E1F8"/>
-                <w:sz w:val="20"/>
+                <w:sz w:val="22"/>
                 <w:highlight w:val="white"/>
               </w:rPr>
               <w:t>problem</w:t>
             </w:r>
             <w:r>
               <w:rPr>
-                <w:rFonts w:ascii="Monospace" w:hAnsi="Monospace"/>
-                <w:color w:val="000000"/>
-                <w:sz w:val="20"/>
+                <w:rFonts w:ascii="Monaco" w:hAnsi="Monaco"/>
+                <w:noProof/>
+                <w:color w:val="000000"/>
+                <w:sz w:val="22"/>
                 <w:highlight w:val="white"/>
               </w:rPr>
               <w:t>;</w:t>
@@ -4194,18 +4251,19 @@
           </w:p>
           <w:p>
             <w:pPr>
-              <w:pStyle w:val="Normal"/>
-              <w:ind w:hanging="0"/>
-              <w:jc w:val="left"/>
-              <w:rPr>
-                <w:highlight w:val="white"/>
-              </w:rPr>
-            </w:pPr>
-            <w:r>
-              <w:rPr>
-                <w:rFonts w:ascii="Monospace" w:hAnsi="Monospace"/>
+              <w:rPr>
+                <w:rFonts w:ascii="Monaco" w:hAnsi="Monaco"/>
+                <w:noProof/>
+                <w:sz w:val="22"/>
+                <w:highlight w:val="white"/>
+              </w:rPr>
+            </w:pPr>
+            <w:r>
+              <w:rPr>
+                <w:rFonts w:ascii="Monaco" w:hAnsi="Monaco"/>
+                <w:noProof/>
                 <w:color w:val="D9E8F7"/>
-                <w:sz w:val="20"/>
+                <w:sz w:val="22"/>
                 <w:highlight w:val="white"/>
               </w:rPr>
               <w:tab/>
@@ -4213,29 +4271,31 @@
           </w:p>
           <w:p>
             <w:pPr>
-              <w:pStyle w:val="Normal"/>
-              <w:ind w:hanging="0"/>
-              <w:jc w:val="left"/>
-              <w:rPr>
-                <w:highlight w:val="white"/>
-              </w:rPr>
-            </w:pPr>
-            <w:r>
-              <w:rPr>
-                <w:rFonts w:ascii="Monospace" w:hAnsi="Monospace"/>
+              <w:rPr>
+                <w:rFonts w:ascii="Monaco" w:hAnsi="Monaco"/>
+                <w:noProof/>
+                <w:sz w:val="22"/>
+                <w:highlight w:val="white"/>
+              </w:rPr>
+            </w:pPr>
+            <w:r>
+              <w:rPr>
+                <w:rFonts w:ascii="Monaco" w:hAnsi="Monaco"/>
+                <w:noProof/>
                 <w:color w:val="D9E8F7"/>
-                <w:sz w:val="20"/>
+                <w:sz w:val="22"/>
                 <w:highlight w:val="white"/>
               </w:rPr>
               <w:tab/>
             </w:r>
             <w:r>
               <w:rPr>
-                <w:rFonts w:ascii="Monospace" w:hAnsi="Monospace"/>
+                <w:rFonts w:ascii="Monaco" w:hAnsi="Monaco"/>
                 <w:b/>
                 <w:i/>
+                <w:noProof/>
                 <w:color w:val="FF9393"/>
-                <w:sz w:val="20"/>
+                <w:sz w:val="22"/>
                 <w:highlight w:val="white"/>
               </w:rPr>
               <w:t>@Override</w:t>
@@ -4243,178 +4303,427 @@
           </w:p>
           <w:p>
             <w:pPr>
-              <w:pStyle w:val="Normal"/>
-              <w:ind w:hanging="0"/>
-              <w:jc w:val="left"/>
-              <w:rPr>
-                <w:highlight w:val="white"/>
-              </w:rPr>
-            </w:pPr>
-            <w:r>
-              <w:rPr>
-                <w:rFonts w:ascii="Monospace" w:hAnsi="Monospace"/>
+              <w:rPr>
+                <w:rFonts w:ascii="Monaco" w:hAnsi="Monaco"/>
+                <w:noProof/>
+                <w:sz w:val="22"/>
+                <w:highlight w:val="white"/>
+              </w:rPr>
+            </w:pPr>
+            <w:r>
+              <w:rPr>
+                <w:rFonts w:ascii="Monaco" w:hAnsi="Monaco"/>
+                <w:noProof/>
                 <w:color w:val="D9E8F7"/>
-                <w:sz w:val="20"/>
+                <w:sz w:val="22"/>
                 <w:highlight w:val="white"/>
               </w:rPr>
               <w:tab/>
             </w:r>
             <w:r>
               <w:rPr>
-                <w:rFonts w:ascii="Monospace" w:hAnsi="Monospace"/>
+                <w:rFonts w:ascii="Monaco" w:hAnsi="Monaco"/>
                 <w:b/>
+                <w:noProof/>
                 <w:color w:val="DD2867"/>
-                <w:sz w:val="20"/>
+                <w:sz w:val="22"/>
                 <w:highlight w:val="white"/>
               </w:rPr>
               <w:t>public</w:t>
             </w:r>
             <w:r>
               <w:rPr>
-                <w:rFonts w:ascii="Monospace" w:hAnsi="Monospace"/>
+                <w:rFonts w:ascii="Monaco" w:hAnsi="Monaco"/>
+                <w:noProof/>
                 <w:color w:val="D9E8F7"/>
-                <w:sz w:val="20"/>
+                <w:sz w:val="22"/>
                 <w:highlight w:val="white"/>
               </w:rPr>
               <w:t xml:space="preserve"> </w:t>
             </w:r>
             <w:r>
               <w:rPr>
-                <w:rFonts w:ascii="Monospace" w:hAnsi="Monospace"/>
+                <w:rFonts w:ascii="Monaco" w:hAnsi="Monaco"/>
                 <w:b/>
+                <w:noProof/>
                 <w:color w:val="DD2867"/>
-                <w:sz w:val="20"/>
+                <w:sz w:val="22"/>
                 <w:highlight w:val="white"/>
               </w:rPr>
               <w:t>void</w:t>
             </w:r>
             <w:r>
               <w:rPr>
-                <w:rFonts w:ascii="Monospace" w:hAnsi="Monospace"/>
+                <w:rFonts w:ascii="Monaco" w:hAnsi="Monaco"/>
+                <w:noProof/>
                 <w:color w:val="D9E8F7"/>
-                <w:sz w:val="20"/>
+                <w:sz w:val="22"/>
                 <w:highlight w:val="white"/>
               </w:rPr>
               <w:t xml:space="preserve"> </w:t>
             </w:r>
             <w:r>
               <w:rPr>
-                <w:rFonts w:ascii="Monospace" w:hAnsi="Monospace"/>
+                <w:rFonts w:ascii="Monaco" w:hAnsi="Monaco"/>
                 <w:b/>
+                <w:noProof/>
                 <w:color w:val="1EB540"/>
-                <w:sz w:val="20"/>
+                <w:sz w:val="22"/>
                 <w:highlight w:val="white"/>
               </w:rPr>
               <w:t>run</w:t>
             </w:r>
             <w:r>
               <w:rPr>
-                <w:rFonts w:ascii="Monospace" w:hAnsi="Monospace"/>
-                <w:color w:val="000000"/>
-                <w:sz w:val="20"/>
-                <w:highlight w:val="white"/>
-              </w:rPr>
-              <w:t>()</w:t>
-            </w:r>
-            <w:r>
-              <w:rPr>
-                <w:rFonts w:ascii="Monospace" w:hAnsi="Monospace"/>
-                <w:color w:val="000000"/>
-                <w:sz w:val="20"/>
+                <w:rFonts w:ascii="Monaco" w:hAnsi="Monaco"/>
+                <w:noProof/>
+                <w:color w:val="000000"/>
+                <w:sz w:val="22"/>
+                <w:highlight w:val="white"/>
+              </w:rPr>
+              <w:t>() {</w:t>
+            </w:r>
+          </w:p>
+          <w:p>
+            <w:pPr>
+              <w:rPr>
+                <w:rFonts w:ascii="Monaco" w:hAnsi="Monaco"/>
+                <w:noProof/>
+                <w:sz w:val="22"/>
+                <w:highlight w:val="white"/>
+              </w:rPr>
+            </w:pPr>
+            <w:r>
+              <w:rPr>
+                <w:rFonts w:ascii="Monaco" w:hAnsi="Monaco"/>
+                <w:noProof/>
+                <w:color w:val="D9E8F7"/>
+                <w:sz w:val="22"/>
+                <w:highlight w:val="white"/>
+              </w:rPr>
+              <w:tab/>
+            </w:r>
+            <w:r>
+              <w:rPr>
+                <w:rFonts w:ascii="Monaco" w:hAnsi="Monaco"/>
+                <w:noProof/>
+                <w:color w:val="D9E8F7"/>
+                <w:sz w:val="22"/>
+                <w:highlight w:val="white"/>
+              </w:rPr>
+              <w:tab/>
+            </w:r>
+            <w:r>
+              <w:rPr>
+                <w:rFonts w:ascii="Monaco" w:hAnsi="Monaco"/>
+                <w:b/>
+                <w:noProof/>
+                <w:color w:val="1290C3"/>
+                <w:sz w:val="22"/>
+                <w:highlight w:val="white"/>
+              </w:rPr>
+              <w:t>Solver</w:t>
+            </w:r>
+            <w:r>
+              <w:rPr>
+                <w:rFonts w:ascii="Monaco" w:hAnsi="Monaco"/>
+                <w:noProof/>
+                <w:color w:val="E6E6FA"/>
+                <w:sz w:val="22"/>
+                <w:highlight w:val="white"/>
+              </w:rPr>
+              <w:t>.</w:t>
+            </w:r>
+            <w:r>
+              <w:rPr>
+                <w:rFonts w:ascii="Monaco" w:hAnsi="Monaco"/>
+                <w:i/>
+                <w:noProof/>
+                <w:color w:val="96EC3F"/>
+                <w:sz w:val="22"/>
+                <w:highlight w:val="white"/>
+              </w:rPr>
+              <w:t>findAndPrintSolution</w:t>
+            </w:r>
+            <w:r>
+              <w:rPr>
+                <w:rFonts w:ascii="Monaco" w:hAnsi="Monaco"/>
+                <w:noProof/>
+                <w:color w:val="000000"/>
+                <w:sz w:val="22"/>
+                <w:highlight w:val="white"/>
+              </w:rPr>
+              <w:t>(</w:t>
+            </w:r>
+            <w:r>
+              <w:rPr>
+                <w:rFonts w:ascii="Monaco" w:hAnsi="Monaco"/>
+                <w:noProof/>
+                <w:color w:val="66E1F8"/>
+                <w:sz w:val="22"/>
+                <w:highlight w:val="white"/>
+              </w:rPr>
+              <w:t>problem</w:t>
+            </w:r>
+            <w:r>
+              <w:rPr>
+                <w:rFonts w:ascii="Monaco" w:hAnsi="Monaco"/>
+                <w:noProof/>
+                <w:color w:val="000000"/>
+                <w:sz w:val="22"/>
+                <w:highlight w:val="white"/>
+              </w:rPr>
+              <w:t>);</w:t>
+            </w:r>
+          </w:p>
+          <w:p>
+            <w:pPr>
+              <w:rPr>
+                <w:rFonts w:ascii="Monaco" w:hAnsi="Monaco"/>
+                <w:noProof/>
+                <w:sz w:val="22"/>
+                <w:highlight w:val="white"/>
+              </w:rPr>
+            </w:pPr>
+            <w:r>
+              <w:rPr>
+                <w:rFonts w:ascii="Monaco" w:hAnsi="Monaco"/>
+                <w:noProof/>
+                <w:color w:val="D9E8F7"/>
+                <w:sz w:val="22"/>
+                <w:highlight w:val="white"/>
+              </w:rPr>
+              <w:tab/>
+            </w:r>
+            <w:r>
+              <w:rPr>
+                <w:rFonts w:ascii="Monaco" w:hAnsi="Monaco"/>
+                <w:noProof/>
+                <w:color w:val="000000"/>
+                <w:sz w:val="22"/>
+                <w:highlight w:val="white"/>
+              </w:rPr>
+              <w:t>}</w:t>
+            </w:r>
+          </w:p>
+          <w:p>
+            <w:pPr>
+              <w:rPr>
+                <w:rFonts w:ascii="Monaco" w:hAnsi="Monaco"/>
+                <w:noProof/>
+                <w:sz w:val="22"/>
+                <w:highlight w:val="white"/>
+              </w:rPr>
+            </w:pPr>
+            <w:r>
+              <w:rPr>
+                <w:rFonts w:ascii="Monaco" w:hAnsi="Monaco"/>
+                <w:noProof/>
+                <w:color w:val="D9E8F7"/>
+                <w:sz w:val="22"/>
+                <w:highlight w:val="white"/>
+              </w:rPr>
+              <w:tab/>
+            </w:r>
+          </w:p>
+          <w:p>
+            <w:pPr>
+              <w:rPr>
+                <w:rFonts w:ascii="Monaco" w:hAnsi="Monaco"/>
+                <w:noProof/>
+                <w:sz w:val="22"/>
+                <w:highlight w:val="white"/>
+              </w:rPr>
+            </w:pPr>
+            <w:r>
+              <w:rPr>
+                <w:rFonts w:ascii="Monaco" w:hAnsi="Monaco"/>
+                <w:noProof/>
+                <w:color w:val="D9E8F7"/>
+                <w:sz w:val="22"/>
+                <w:highlight w:val="white"/>
+              </w:rPr>
+              <w:tab/>
+            </w:r>
+            <w:r>
+              <w:rPr>
+                <w:rFonts w:ascii="Monaco" w:hAnsi="Monaco"/>
+                <w:b/>
+                <w:noProof/>
+                <w:color w:val="DD2867"/>
+                <w:sz w:val="22"/>
+                <w:highlight w:val="white"/>
+              </w:rPr>
+              <w:t>public</w:t>
+            </w:r>
+            <w:r>
+              <w:rPr>
+                <w:rFonts w:ascii="Monaco" w:hAnsi="Monaco"/>
+                <w:noProof/>
+                <w:color w:val="D9E8F7"/>
+                <w:sz w:val="22"/>
                 <w:highlight w:val="white"/>
               </w:rPr>
               <w:t xml:space="preserve"> </w:t>
             </w:r>
             <w:r>
               <w:rPr>
-                <w:rFonts w:ascii="Monospace" w:hAnsi="Monospace"/>
-                <w:color w:val="000000"/>
-                <w:sz w:val="20"/>
-                <w:highlight w:val="white"/>
-              </w:rPr>
-              <w:t>{</w:t>
-            </w:r>
-          </w:p>
-          <w:p>
-            <w:pPr>
-              <w:pStyle w:val="Normal"/>
-              <w:ind w:hanging="0"/>
-              <w:jc w:val="left"/>
-              <w:rPr>
-                <w:highlight w:val="white"/>
-              </w:rPr>
-            </w:pPr>
-            <w:r>
-              <w:rPr>
-                <w:rFonts w:ascii="Monospace" w:hAnsi="Monospace"/>
+                <w:rFonts w:ascii="Monaco" w:hAnsi="Monaco"/>
+                <w:b/>
+                <w:noProof/>
+                <w:color w:val="1EB540"/>
+                <w:sz w:val="22"/>
+                <w:highlight w:val="white"/>
+              </w:rPr>
+              <w:t>SomeRunnableThing</w:t>
+            </w:r>
+            <w:r>
+              <w:rPr>
+                <w:rFonts w:ascii="Monaco" w:hAnsi="Monaco"/>
+                <w:noProof/>
+                <w:color w:val="000000"/>
+                <w:sz w:val="22"/>
+                <w:highlight w:val="white"/>
+              </w:rPr>
+              <w:t>(</w:t>
+            </w:r>
+            <w:r>
+              <w:rPr>
+                <w:rFonts w:ascii="Monaco" w:hAnsi="Monaco"/>
+                <w:b/>
+                <w:noProof/>
+                <w:color w:val="1290C3"/>
+                <w:sz w:val="22"/>
+                <w:highlight w:val="white"/>
+              </w:rPr>
+              <w:t>Problem</w:t>
+            </w:r>
+            <w:r>
+              <w:rPr>
+                <w:rFonts w:ascii="Monaco" w:hAnsi="Monaco"/>
+                <w:noProof/>
                 <w:color w:val="D9E8F7"/>
-                <w:sz w:val="20"/>
+                <w:sz w:val="22"/>
+                <w:highlight w:val="white"/>
+              </w:rPr>
+              <w:t xml:space="preserve"> </w:t>
+            </w:r>
+            <w:r>
+              <w:rPr>
+                <w:rFonts w:ascii="Monaco" w:hAnsi="Monaco"/>
+                <w:noProof/>
+                <w:color w:val="79ABFF"/>
+                <w:sz w:val="22"/>
+                <w:highlight w:val="white"/>
+              </w:rPr>
+              <w:t>p</w:t>
+            </w:r>
+            <w:r>
+              <w:rPr>
+                <w:rFonts w:ascii="Monaco" w:hAnsi="Monaco"/>
+                <w:noProof/>
+                <w:color w:val="000000"/>
+                <w:sz w:val="22"/>
+                <w:highlight w:val="white"/>
+              </w:rPr>
+              <w:t>)</w:t>
+            </w:r>
+            <w:r>
+              <w:rPr>
+                <w:rFonts w:ascii="Monaco" w:hAnsi="Monaco"/>
+                <w:noProof/>
+                <w:color w:val="000000"/>
+                <w:sz w:val="22"/>
+                <w:highlight w:val="white"/>
+              </w:rPr>
+              <w:t xml:space="preserve"> {</w:t>
+            </w:r>
+          </w:p>
+          <w:p>
+            <w:pPr>
+              <w:rPr>
+                <w:rFonts w:ascii="Monaco" w:hAnsi="Monaco"/>
+                <w:noProof/>
+                <w:sz w:val="22"/>
+                <w:highlight w:val="white"/>
+              </w:rPr>
+            </w:pPr>
+            <w:r>
+              <w:rPr>
+                <w:rFonts w:ascii="Monaco" w:hAnsi="Monaco"/>
+                <w:noProof/>
+                <w:color w:val="D9E8F7"/>
+                <w:sz w:val="22"/>
                 <w:highlight w:val="white"/>
               </w:rPr>
               <w:tab/>
+            </w:r>
+            <w:r>
+              <w:rPr>
+                <w:rFonts w:ascii="Monaco" w:hAnsi="Monaco"/>
+                <w:noProof/>
+                <w:color w:val="D9E8F7"/>
+                <w:sz w:val="22"/>
+                <w:highlight w:val="white"/>
+              </w:rPr>
               <w:tab/>
             </w:r>
             <w:r>
               <w:rPr>
-                <w:rFonts w:ascii="Monospace" w:hAnsi="Monospace"/>
-                <w:b/>
-                <w:color w:val="1290C3"/>
-                <w:sz w:val="20"/>
-                <w:highlight w:val="white"/>
-              </w:rPr>
-              <w:t>Solver</w:t>
-            </w:r>
-            <w:r>
-              <w:rPr>
-                <w:rFonts w:ascii="Monospace" w:hAnsi="Monospace"/>
-                <w:color w:val="E6E6FA"/>
-                <w:sz w:val="20"/>
-                <w:highlight w:val="white"/>
-              </w:rPr>
-              <w:t>.</w:t>
-            </w:r>
-            <w:r>
-              <w:rPr>
-                <w:rFonts w:ascii="Monospace" w:hAnsi="Monospace"/>
-                <w:i/>
-                <w:color w:val="96EC3F"/>
-                <w:sz w:val="20"/>
-                <w:highlight w:val="white"/>
-              </w:rPr>
-              <w:t>findAndPrintSolution</w:t>
-            </w:r>
-            <w:r>
-              <w:rPr>
-                <w:rFonts w:ascii="Monospace" w:hAnsi="Monospace"/>
-                <w:color w:val="000000"/>
-                <w:sz w:val="20"/>
-                <w:highlight w:val="white"/>
-              </w:rPr>
-              <w:t>(</w:t>
-            </w:r>
-            <w:r>
-              <w:rPr>
-                <w:rFonts w:ascii="Monospace" w:hAnsi="Monospace"/>
+                <w:rFonts w:ascii="Monaco" w:hAnsi="Monaco"/>
+                <w:noProof/>
                 <w:color w:val="66E1F8"/>
-                <w:sz w:val="20"/>
+                <w:sz w:val="22"/>
                 <w:highlight w:val="white"/>
               </w:rPr>
               <w:t>problem</w:t>
             </w:r>
             <w:r>
               <w:rPr>
-                <w:rFonts w:ascii="Monospace" w:hAnsi="Monospace"/>
-                <w:color w:val="000000"/>
-                <w:sz w:val="20"/>
-                <w:highlight w:val="white"/>
-              </w:rPr>
-              <w:t>)</w:t>
-            </w:r>
-            <w:r>
-              <w:rPr>
-                <w:rFonts w:ascii="Monospace" w:hAnsi="Monospace"/>
-                <w:color w:val="000000"/>
-                <w:sz w:val="20"/>
+                <w:rFonts w:ascii="Monaco" w:hAnsi="Monaco"/>
+                <w:noProof/>
+                <w:color w:val="D9E8F7"/>
+                <w:sz w:val="22"/>
+                <w:highlight w:val="white"/>
+              </w:rPr>
+              <w:t xml:space="preserve"> </w:t>
+            </w:r>
+            <w:r>
+              <w:rPr>
+                <w:rFonts w:ascii="Monaco" w:hAnsi="Monaco"/>
+                <w:noProof/>
+                <w:color w:val="000000"/>
+                <w:sz w:val="22"/>
+                <w:highlight w:val="white"/>
+              </w:rPr>
+              <w:t>=</w:t>
+            </w:r>
+            <w:r>
+              <w:rPr>
+                <w:rFonts w:ascii="Monaco" w:hAnsi="Monaco"/>
+                <w:noProof/>
+                <w:color w:val="D9E8F7"/>
+                <w:sz w:val="22"/>
+                <w:highlight w:val="white"/>
+              </w:rPr>
+              <w:t xml:space="preserve"> </w:t>
+            </w:r>
+            <w:r>
+              <w:rPr>
+                <w:rFonts w:ascii="Monaco" w:hAnsi="Monaco"/>
+                <w:noProof/>
+                <w:color w:val="79ABFF"/>
+                <w:sz w:val="22"/>
+                <w:highlight w:val="white"/>
+              </w:rPr>
+              <w:t>p</w:t>
+            </w:r>
+            <w:r>
+              <w:rPr>
+                <w:rFonts w:ascii="Monaco" w:hAnsi="Monaco"/>
+                <w:noProof/>
+                <w:color w:val="000000"/>
+                <w:sz w:val="22"/>
                 <w:highlight w:val="white"/>
               </w:rPr>
               <w:t>;</w:t>
@@ -4422,27 +4731,29 @@
           </w:p>
           <w:p>
             <w:pPr>
-              <w:pStyle w:val="Normal"/>
-              <w:ind w:hanging="0"/>
-              <w:jc w:val="left"/>
-              <w:rPr>
-                <w:highlight w:val="white"/>
-              </w:rPr>
-            </w:pPr>
-            <w:r>
-              <w:rPr>
-                <w:rFonts w:ascii="Monospace" w:hAnsi="Monospace"/>
+              <w:rPr>
+                <w:rFonts w:ascii="Monaco" w:hAnsi="Monaco"/>
+                <w:noProof/>
+                <w:sz w:val="22"/>
+                <w:highlight w:val="white"/>
+              </w:rPr>
+            </w:pPr>
+            <w:r>
+              <w:rPr>
+                <w:rFonts w:ascii="Monaco" w:hAnsi="Monaco"/>
+                <w:noProof/>
                 <w:color w:val="D9E8F7"/>
-                <w:sz w:val="20"/>
+                <w:sz w:val="22"/>
                 <w:highlight w:val="white"/>
               </w:rPr>
               <w:tab/>
             </w:r>
             <w:r>
               <w:rPr>
-                <w:rFonts w:ascii="Monospace" w:hAnsi="Monospace"/>
-                <w:color w:val="000000"/>
-                <w:sz w:val="20"/>
+                <w:rFonts w:ascii="Monaco" w:hAnsi="Monaco"/>
+                <w:noProof/>
+                <w:color w:val="000000"/>
+                <w:sz w:val="22"/>
                 <w:highlight w:val="white"/>
               </w:rPr>
               <w:t>}</w:t>
@@ -4450,251 +4761,21 @@
           </w:p>
           <w:p>
             <w:pPr>
-              <w:pStyle w:val="Normal"/>
-              <w:ind w:hanging="0"/>
-              <w:jc w:val="left"/>
-              <w:rPr>
-                <w:highlight w:val="white"/>
-              </w:rPr>
-            </w:pPr>
-            <w:r>
-              <w:rPr>
-                <w:rFonts w:ascii="Monospace" w:hAnsi="Monospace"/>
-                <w:color w:val="D9E8F7"/>
-                <w:sz w:val="20"/>
-                <w:highlight w:val="white"/>
-              </w:rPr>
-              <w:tab/>
-            </w:r>
-          </w:p>
-          <w:p>
-            <w:pPr>
-              <w:pStyle w:val="Normal"/>
-              <w:ind w:hanging="0"/>
-              <w:jc w:val="left"/>
-              <w:rPr>
-                <w:highlight w:val="white"/>
-              </w:rPr>
-            </w:pPr>
-            <w:r>
-              <w:rPr>
-                <w:rFonts w:ascii="Monospace" w:hAnsi="Monospace"/>
-                <w:color w:val="D9E8F7"/>
-                <w:sz w:val="20"/>
-                <w:highlight w:val="white"/>
-              </w:rPr>
-              <w:tab/>
-            </w:r>
-            <w:r>
-              <w:rPr>
-                <w:rFonts w:ascii="Monospace" w:hAnsi="Monospace"/>
-                <w:b/>
-                <w:color w:val="DD2867"/>
-                <w:sz w:val="20"/>
-                <w:highlight w:val="white"/>
-              </w:rPr>
-              <w:t>public</w:t>
-            </w:r>
-            <w:r>
-              <w:rPr>
-                <w:rFonts w:ascii="Monospace" w:hAnsi="Monospace"/>
-                <w:color w:val="D9E8F7"/>
-                <w:sz w:val="20"/>
-                <w:highlight w:val="white"/>
-              </w:rPr>
-              <w:t xml:space="preserve"> </w:t>
-            </w:r>
-            <w:r>
-              <w:rPr>
-                <w:rFonts w:ascii="Monospace" w:hAnsi="Monospace"/>
-                <w:b/>
-                <w:color w:val="1EB540"/>
-                <w:sz w:val="20"/>
-                <w:highlight w:val="white"/>
-              </w:rPr>
-              <w:t>SomeRunnableThing</w:t>
-            </w:r>
-            <w:r>
-              <w:rPr>
-                <w:rFonts w:ascii="Monospace" w:hAnsi="Monospace"/>
-                <w:color w:val="000000"/>
-                <w:sz w:val="20"/>
-                <w:highlight w:val="white"/>
-              </w:rPr>
-              <w:t>(</w:t>
-            </w:r>
-            <w:r>
-              <w:rPr>
-                <w:rFonts w:ascii="Monospace" w:hAnsi="Monospace"/>
-                <w:b/>
-                <w:color w:val="1290C3"/>
-                <w:sz w:val="20"/>
-                <w:highlight w:val="white"/>
-              </w:rPr>
-              <w:t>Problem</w:t>
-            </w:r>
-            <w:r>
-              <w:rPr>
-                <w:rFonts w:ascii="Monospace" w:hAnsi="Monospace"/>
-                <w:color w:val="D9E8F7"/>
-                <w:sz w:val="20"/>
-                <w:highlight w:val="white"/>
-              </w:rPr>
-              <w:t xml:space="preserve"> </w:t>
-            </w:r>
-            <w:r>
-              <w:rPr>
-                <w:rFonts w:ascii="Monospace" w:hAnsi="Monospace"/>
-                <w:color w:val="79ABFF"/>
-                <w:sz w:val="20"/>
-                <w:highlight w:val="white"/>
-              </w:rPr>
-              <w:t>p</w:t>
-            </w:r>
-            <w:r>
-              <w:rPr>
-                <w:rFonts w:ascii="Monospace" w:hAnsi="Monospace"/>
-                <w:color w:val="000000"/>
-                <w:sz w:val="20"/>
-                <w:highlight w:val="white"/>
-              </w:rPr>
-              <w:t>)</w:t>
-            </w:r>
-            <w:r>
-              <w:rPr>
-                <w:rFonts w:ascii="Monospace" w:hAnsi="Monospace"/>
-                <w:color w:val="000000"/>
-                <w:sz w:val="20"/>
-                <w:highlight w:val="white"/>
-              </w:rPr>
-              <w:t xml:space="preserve"> </w:t>
-            </w:r>
-            <w:r>
-              <w:rPr>
-                <w:rFonts w:ascii="Monospace" w:hAnsi="Monospace"/>
-                <w:color w:val="000000"/>
-                <w:sz w:val="20"/>
-                <w:highlight w:val="white"/>
-              </w:rPr>
-              <w:t>{</w:t>
-            </w:r>
-          </w:p>
-          <w:p>
-            <w:pPr>
-              <w:pStyle w:val="Normal"/>
-              <w:ind w:hanging="0"/>
-              <w:jc w:val="left"/>
-              <w:rPr>
-                <w:highlight w:val="white"/>
-              </w:rPr>
-            </w:pPr>
-            <w:r>
-              <w:rPr>
-                <w:rFonts w:ascii="Monospace" w:hAnsi="Monospace"/>
-                <w:color w:val="D9E8F7"/>
-                <w:sz w:val="20"/>
-                <w:highlight w:val="white"/>
-              </w:rPr>
-              <w:tab/>
-              <w:tab/>
-            </w:r>
-            <w:r>
-              <w:rPr>
-                <w:rFonts w:ascii="Monospace" w:hAnsi="Monospace"/>
-                <w:color w:val="66E1F8"/>
-                <w:sz w:val="20"/>
-                <w:highlight w:val="white"/>
-              </w:rPr>
-              <w:t>problem</w:t>
-            </w:r>
-            <w:r>
-              <w:rPr>
-                <w:rFonts w:ascii="Monospace" w:hAnsi="Monospace"/>
-                <w:color w:val="D9E8F7"/>
-                <w:sz w:val="20"/>
-                <w:highlight w:val="white"/>
-              </w:rPr>
-              <w:t xml:space="preserve"> </w:t>
-            </w:r>
-            <w:r>
-              <w:rPr>
-                <w:rFonts w:ascii="Monospace" w:hAnsi="Monospace"/>
-                <w:color w:val="000000"/>
-                <w:sz w:val="20"/>
-                <w:highlight w:val="white"/>
-              </w:rPr>
-              <w:t>=</w:t>
-            </w:r>
-            <w:r>
-              <w:rPr>
-                <w:rFonts w:ascii="Monospace" w:hAnsi="Monospace"/>
-                <w:color w:val="D9E8F7"/>
-                <w:sz w:val="20"/>
-                <w:highlight w:val="white"/>
-              </w:rPr>
-              <w:t xml:space="preserve"> </w:t>
-            </w:r>
-            <w:r>
-              <w:rPr>
-                <w:rFonts w:ascii="Monospace" w:hAnsi="Monospace"/>
-                <w:color w:val="79ABFF"/>
-                <w:sz w:val="20"/>
-                <w:highlight w:val="white"/>
-              </w:rPr>
-              <w:t>p</w:t>
-            </w:r>
-            <w:r>
-              <w:rPr>
-                <w:rFonts w:ascii="Monospace" w:hAnsi="Monospace"/>
-                <w:color w:val="000000"/>
-                <w:sz w:val="20"/>
-                <w:highlight w:val="white"/>
-              </w:rPr>
-              <w:t>;</w:t>
-            </w:r>
-          </w:p>
-          <w:p>
-            <w:pPr>
-              <w:pStyle w:val="Normal"/>
-              <w:ind w:hanging="0"/>
-              <w:jc w:val="left"/>
-              <w:rPr>
-                <w:highlight w:val="white"/>
-              </w:rPr>
-            </w:pPr>
-            <w:r>
-              <w:rPr>
-                <w:rFonts w:ascii="Monospace" w:hAnsi="Monospace"/>
-                <w:color w:val="D9E8F7"/>
-                <w:sz w:val="20"/>
-                <w:highlight w:val="white"/>
-              </w:rPr>
-              <w:tab/>
-            </w:r>
-            <w:r>
-              <w:rPr>
-                <w:rFonts w:ascii="Monospace" w:hAnsi="Monospace"/>
-                <w:color w:val="000000"/>
-                <w:sz w:val="20"/>
-                <w:highlight w:val="white"/>
-              </w:rPr>
-              <w:t>}</w:t>
-            </w:r>
-          </w:p>
-          <w:p>
-            <w:pPr>
-              <w:pStyle w:val="Normal"/>
-              <w:widowControl w:val="false"/>
-              <w:rPr>
-                <w:color w:val="000000"/>
-                <w:highlight w:val="white"/>
-              </w:rPr>
-            </w:pPr>
-            <w:r>
-              <w:rPr>
-                <w:rFonts w:ascii="Monospace" w:hAnsi="Monospace"/>
-                <w:color w:val="000000"/>
-                <w:sz w:val="20"/>
+              <w:widowControl w:val="0"/>
+              <w:rPr>
+                <w:rFonts w:ascii="Monaco" w:hAnsi="Monaco"/>
+                <w:noProof/>
+                <w:color w:val="000000"/>
+                <w:sz w:val="22"/>
+                <w:highlight w:val="white"/>
+              </w:rPr>
+            </w:pPr>
+            <w:r>
+              <w:rPr>
+                <w:rFonts w:ascii="Monaco" w:hAnsi="Monaco"/>
+                <w:noProof/>
+                <w:color w:val="000000"/>
+                <w:sz w:val="22"/>
                 <w:highlight w:val="white"/>
               </w:rPr>
               <w:t>}</w:t>
@@ -4704,13 +4785,6 @@
       </w:tr>
     </w:tbl>
     <w:p>
-      <w:pPr>
-        <w:pStyle w:val="Normal"/>
-        <w:rPr/>
-      </w:pPr>
-      <w:r>
-        <w:rPr/>
-      </w:r>
       <w:r>
         <w:br w:type="page"/>
       </w:r>
@@ -4720,23 +4794,52 @@
         <w:pStyle w:val="Heading2"/>
         <w:rPr>
           <w:b/>
+          <w:color w:val="000000" w:themeColor="text1"/>
+        </w:rPr>
+      </w:pPr>
+      <w:r>
+        <w:rPr>
           <w:b/>
           <w:color w:val="000000" w:themeColor="text1"/>
         </w:rPr>
-      </w:pPr>
-      <w:r>
+        <w:lastRenderedPageBreak/>
+        <w:t>Code snippet 3 – Requirement 3</w:t>
+      </w:r>
+    </w:p>
+    <w:p>
+      <w:pPr>
+        <w:pStyle w:val="Heading2"/>
         <w:rPr>
           <w:b/>
           <w:color w:val="000000" w:themeColor="text1"/>
         </w:rPr>
-        <w:t>Code snippet 3 – Requirement 3</w:t>
-      </w:r>
+      </w:pPr>
     </w:p>
     <w:p>
       <w:pPr>
+        <w:spacing w:line="276" w:lineRule="auto"/>
+        <w:jc w:val="both"/>
+      </w:pPr>
+    </w:p>
+    <w:p>
+      <w:pPr>
+        <w:spacing w:line="276" w:lineRule="auto"/>
+        <w:jc w:val="both"/>
+      </w:pPr>
+    </w:p>
+    <w:p>
+      <w:bookmarkStart w:id="0" w:name="_GoBack"/>
+      <w:bookmarkEnd w:id="0"/>
+    </w:p>
+    <w:p>
+      <w:r>
+        <w:br w:type="page"/>
+      </w:r>
+    </w:p>
+    <w:p>
+      <w:pPr>
         <w:pStyle w:val="Heading2"/>
         <w:rPr>
-          <w:b/>
           <w:b/>
           <w:color w:val="000000" w:themeColor="text1"/>
         </w:rPr>
@@ -4746,86 +4849,30 @@
           <w:b/>
           <w:color w:val="000000" w:themeColor="text1"/>
         </w:rPr>
+        <w:lastRenderedPageBreak/>
+        <w:t>Running Times</w:t>
       </w:r>
     </w:p>
     <w:p>
       <w:pPr>
-        <w:pStyle w:val="Normal"/>
-        <w:spacing w:lineRule="auto" w:line="276"/>
-        <w:jc w:val="both"/>
-        <w:rPr/>
-      </w:pPr>
-      <w:r>
-        <w:rPr/>
-      </w:r>
+        <w:rPr>
+          <w:b/>
+          <w:color w:val="000000" w:themeColor="text1"/>
+        </w:rPr>
+      </w:pPr>
     </w:p>
     <w:p>
       <w:pPr>
-        <w:pStyle w:val="Normal"/>
-        <w:spacing w:lineRule="auto" w:line="276"/>
+        <w:spacing w:line="276" w:lineRule="auto"/>
         <w:jc w:val="both"/>
-        <w:rPr/>
-      </w:pPr>
-      <w:r>
-        <w:rPr/>
-      </w:r>
-    </w:p>
-    <w:p>
-      <w:pPr>
-        <w:pStyle w:val="Normal"/>
-        <w:rPr/>
-      </w:pPr>
-      <w:r>
-        <w:rPr/>
-      </w:r>
-    </w:p>
-    <w:p>
-      <w:pPr>
-        <w:pStyle w:val="Normal"/>
-        <w:rPr/>
-      </w:pPr>
-      <w:r>
-        <w:rPr/>
-      </w:r>
-      <w:r>
-        <w:br w:type="page"/>
-      </w:r>
-    </w:p>
-    <w:p>
-      <w:pPr>
-        <w:pStyle w:val="Heading2"/>
-        <w:rPr/>
-      </w:pPr>
-      <w:r>
-        <w:rPr>
-          <w:b/>
-          <w:color w:val="000000" w:themeColor="text1"/>
-        </w:rPr>
-        <w:t>Running times</w:t>
-      </w:r>
-    </w:p>
-    <w:p>
-      <w:pPr>
-        <w:pStyle w:val="Normal"/>
-        <w:rPr>
-          <w:b/>
-          <w:b/>
-          <w:color w:val="000000" w:themeColor="text1"/>
-        </w:rPr>
-      </w:pPr>
-      <w:r>
-        <w:rPr/>
-      </w:r>
-    </w:p>
-    <w:p>
-      <w:pPr>
-        <w:pStyle w:val="Normal"/>
-        <w:rPr>
+        <w:rPr>
+          <w:rFonts w:ascii="Calibri" w:hAnsi="Calibri"/>
           <w:u w:val="single"/>
         </w:rPr>
       </w:pPr>
       <w:r>
         <w:rPr>
+          <w:rFonts w:ascii="Calibri" w:hAnsi="Calibri"/>
           <w:b/>
           <w:color w:val="000000" w:themeColor="text1"/>
           <w:u w:val="single"/>
@@ -4835,103 +4882,91 @@
     </w:p>
     <w:p>
       <w:pPr>
-        <w:pStyle w:val="Normal"/>
-        <w:rPr>
-          <w:b w:val="false"/>
-          <w:b w:val="false"/>
-          <w:bCs w:val="false"/>
-          <w:u w:val="none"/>
-        </w:rPr>
-      </w:pPr>
-      <w:r>
-        <w:rPr>
-          <w:b w:val="false"/>
-          <w:bCs w:val="false"/>
+        <w:spacing w:line="276" w:lineRule="auto"/>
+        <w:jc w:val="both"/>
+        <w:rPr>
+          <w:rFonts w:ascii="Calibri" w:hAnsi="Calibri"/>
+        </w:rPr>
+      </w:pPr>
+      <w:r>
+        <w:rPr>
+          <w:rFonts w:ascii="Calibri" w:hAnsi="Calibri"/>
           <w:color w:val="000000" w:themeColor="text1"/>
-          <w:u w:val="none"/>
         </w:rPr>
         <w:t>Each version of the program was run 5 times and running times noted.</w:t>
       </w:r>
     </w:p>
     <w:p>
       <w:pPr>
-        <w:pStyle w:val="Normal"/>
-        <w:rPr>
-          <w:b w:val="false"/>
-          <w:b w:val="false"/>
-          <w:bCs w:val="false"/>
-          <w:u w:val="none"/>
-        </w:rPr>
-      </w:pPr>
-      <w:r>
-        <w:rPr>
-          <w:b w:val="false"/>
-          <w:bCs w:val="false"/>
+        <w:spacing w:line="276" w:lineRule="auto"/>
+        <w:jc w:val="both"/>
+        <w:rPr>
+          <w:rFonts w:ascii="Calibri" w:hAnsi="Calibri"/>
+        </w:rPr>
+      </w:pPr>
+      <w:r>
+        <w:rPr>
+          <w:rFonts w:ascii="Calibri" w:hAnsi="Calibri"/>
           <w:color w:val="000000" w:themeColor="text1"/>
-          <w:u w:val="none"/>
         </w:rPr>
         <w:t>All runs were done on the same computer.</w:t>
       </w:r>
     </w:p>
     <w:p>
       <w:pPr>
-        <w:pStyle w:val="Normal"/>
-        <w:rPr>
+        <w:spacing w:line="276" w:lineRule="auto"/>
+        <w:jc w:val="both"/>
+        <w:rPr>
+          <w:rFonts w:ascii="Calibri" w:hAnsi="Calibri"/>
           <w:color w:val="000000" w:themeColor="text1"/>
         </w:rPr>
       </w:pPr>
-      <w:r>
-        <w:rPr>
-          <w:b w:val="false"/>
-          <w:bCs w:val="false"/>
-          <w:u w:val="none"/>
-        </w:rPr>
-      </w:r>
     </w:p>
     <w:p>
       <w:pPr>
-        <w:pStyle w:val="Normal"/>
-        <w:rPr>
-          <w:b w:val="false"/>
-          <w:b w:val="false"/>
-          <w:bCs w:val="false"/>
-          <w:u w:val="none"/>
-        </w:rPr>
-      </w:pPr>
-      <w:r>
-        <w:rPr>
-          <w:b w:val="false"/>
-          <w:bCs w:val="false"/>
+        <w:spacing w:line="276" w:lineRule="auto"/>
+        <w:jc w:val="both"/>
+        <w:rPr>
+          <w:rFonts w:ascii="Calibri" w:hAnsi="Calibri"/>
+        </w:rPr>
+      </w:pPr>
+      <w:r>
+        <w:rPr>
+          <w:rFonts w:ascii="Calibri" w:hAnsi="Calibri"/>
           <w:color w:val="000000" w:themeColor="text1"/>
-          <w:u w:val="none"/>
-        </w:rPr>
-        <w:t>This method does not produce a reliable average, but can give a good reference to compare the different methods with.</w:t>
+        </w:rPr>
+        <w:t xml:space="preserve">This method does not produce a reliable average, but can </w:t>
+      </w:r>
+      <w:r>
+        <w:rPr>
+          <w:rFonts w:ascii="Calibri" w:hAnsi="Calibri"/>
+          <w:color w:val="000000" w:themeColor="text1"/>
+        </w:rPr>
+        <w:t>give a good reference to compare the different methods with.</w:t>
       </w:r>
     </w:p>
     <w:p>
       <w:pPr>
-        <w:pStyle w:val="Normal"/>
-        <w:rPr>
+        <w:spacing w:line="276" w:lineRule="auto"/>
+        <w:jc w:val="both"/>
+        <w:rPr>
+          <w:rFonts w:ascii="Calibri" w:hAnsi="Calibri"/>
           <w:color w:val="000000" w:themeColor="text1"/>
         </w:rPr>
       </w:pPr>
-      <w:r>
-        <w:rPr>
-          <w:b w:val="false"/>
-          <w:bCs w:val="false"/>
-          <w:u w:val="none"/>
-        </w:rPr>
-      </w:r>
     </w:p>
     <w:p>
       <w:pPr>
-        <w:pStyle w:val="Normal"/>
-        <w:rPr>
+        <w:spacing w:line="276" w:lineRule="auto"/>
+        <w:jc w:val="both"/>
+        <w:rPr>
+          <w:rFonts w:ascii="Calibri" w:hAnsi="Calibri"/>
           <w:u w:val="single"/>
         </w:rPr>
       </w:pPr>
       <w:r>
         <w:rPr>
+          <w:rFonts w:ascii="Calibri" w:hAnsi="Calibri"/>
           <w:b/>
           <w:color w:val="000000" w:themeColor="text1"/>
           <w:u w:val="single"/>
@@ -4941,17 +4976,15 @@
     </w:p>
     <w:p>
       <w:pPr>
-        <w:pStyle w:val="Normal"/>
-        <w:rPr>
-          <w:b w:val="false"/>
-          <w:b w:val="false"/>
-          <w:bCs w:val="false"/>
-        </w:rPr>
-      </w:pPr>
-      <w:r>
-        <w:rPr>
-          <w:b w:val="false"/>
-          <w:bCs w:val="false"/>
+        <w:spacing w:line="276" w:lineRule="auto"/>
+        <w:jc w:val="both"/>
+        <w:rPr>
+          <w:rFonts w:ascii="Calibri" w:hAnsi="Calibri"/>
+        </w:rPr>
+      </w:pPr>
+      <w:r>
+        <w:rPr>
+          <w:rFonts w:ascii="Calibri" w:hAnsi="Calibri"/>
           <w:color w:val="000000" w:themeColor="text1"/>
         </w:rPr>
         <w:t>Operating System: Linux Mint 18 Cinnamon 64-bit</w:t>
@@ -4959,17 +4992,15 @@
     </w:p>
     <w:p>
       <w:pPr>
-        <w:pStyle w:val="Normal"/>
-        <w:rPr>
-          <w:b w:val="false"/>
-          <w:b w:val="false"/>
-          <w:bCs w:val="false"/>
-        </w:rPr>
-      </w:pPr>
-      <w:r>
-        <w:rPr>
-          <w:b w:val="false"/>
-          <w:bCs w:val="false"/>
+        <w:spacing w:line="276" w:lineRule="auto"/>
+        <w:jc w:val="both"/>
+        <w:rPr>
+          <w:rFonts w:ascii="Calibri" w:hAnsi="Calibri"/>
+        </w:rPr>
+      </w:pPr>
+      <w:r>
+        <w:rPr>
+          <w:rFonts w:ascii="Calibri" w:hAnsi="Calibri"/>
           <w:color w:val="000000" w:themeColor="text1"/>
         </w:rPr>
         <w:t>Linux Kernel: 4.4.0-21</w:t>
@@ -4977,17 +5008,15 @@
     </w:p>
     <w:p>
       <w:pPr>
-        <w:pStyle w:val="Normal"/>
-        <w:rPr>
-          <w:b w:val="false"/>
-          <w:b w:val="false"/>
-          <w:bCs w:val="false"/>
-        </w:rPr>
-      </w:pPr>
-      <w:r>
-        <w:rPr>
-          <w:b w:val="false"/>
-          <w:bCs w:val="false"/>
+        <w:spacing w:line="276" w:lineRule="auto"/>
+        <w:jc w:val="both"/>
+        <w:rPr>
+          <w:rFonts w:ascii="Calibri" w:hAnsi="Calibri"/>
+        </w:rPr>
+      </w:pPr>
+      <w:r>
+        <w:rPr>
+          <w:rFonts w:ascii="Calibri" w:hAnsi="Calibri"/>
           <w:color w:val="000000" w:themeColor="text1"/>
         </w:rPr>
         <w:t>Processor: Intel Core i5-6500 3.20GHz x 4</w:t>
@@ -4995,32 +5024,29 @@
     </w:p>
     <w:p>
       <w:pPr>
-        <w:pStyle w:val="Normal"/>
-        <w:rPr>
-          <w:b/>
+        <w:spacing w:line="276" w:lineRule="auto"/>
+        <w:jc w:val="both"/>
+        <w:rPr>
+          <w:rFonts w:ascii="Calibri" w:hAnsi="Calibri"/>
           <w:b/>
           <w:color w:val="000000" w:themeColor="text1"/>
         </w:rPr>
       </w:pPr>
-      <w:r>
-        <w:rPr/>
-      </w:r>
     </w:p>
     <w:p>
       <w:pPr>
-        <w:pStyle w:val="Normal"/>
-        <w:rPr>
-          <w:sz w:val="24"/>
-          <w:szCs w:val="24"/>
+        <w:spacing w:line="276" w:lineRule="auto"/>
+        <w:jc w:val="both"/>
+        <w:rPr>
+          <w:rFonts w:ascii="Calibri" w:hAnsi="Calibri"/>
           <w:u w:val="single"/>
         </w:rPr>
       </w:pPr>
       <w:r>
         <w:rPr>
+          <w:rFonts w:ascii="Calibri" w:hAnsi="Calibri"/>
           <w:b/>
           <w:color w:val="000000" w:themeColor="text1"/>
-          <w:sz w:val="24"/>
-          <w:szCs w:val="24"/>
           <w:u w:val="single"/>
         </w:rPr>
         <w:t>Requirement 1</w:t>
@@ -5029,7 +5055,6 @@
     <w:tbl>
       <w:tblPr>
         <w:tblW w:w="9026" w:type="dxa"/>
-        <w:jc w:val="left"/>
         <w:tblInd w:w="55" w:type="dxa"/>
         <w:tblBorders>
           <w:top w:val="single" w:sz="2" w:space="0" w:color="000000"/>
@@ -5043,6 +5068,7 @@
           <w:bottom w:w="55" w:type="dxa"/>
           <w:right w:w="55" w:type="dxa"/>
         </w:tblCellMar>
+        <w:tblLook w:val="04A0" w:firstRow="1" w:lastRow="0" w:firstColumn="1" w:lastColumn="0" w:noHBand="0" w:noVBand="1"/>
       </w:tblPr>
       <w:tblGrid>
         <w:gridCol w:w="1504"/>
@@ -5053,7 +5079,6 @@
         <w:gridCol w:w="1505"/>
       </w:tblGrid>
       <w:tr>
-        <w:trPr/>
         <w:tc>
           <w:tcPr>
             <w:tcW w:w="1504" w:type="dxa"/>
@@ -5061,9 +5086,8 @@
               <w:top w:val="single" w:sz="2" w:space="0" w:color="000000"/>
               <w:left w:val="single" w:sz="2" w:space="0" w:color="000000"/>
               <w:bottom w:val="single" w:sz="2" w:space="0" w:color="000000"/>
-              <w:insideH w:val="single" w:sz="2" w:space="0" w:color="000000"/>
             </w:tcBorders>
-            <w:shd w:fill="auto" w:val="clear"/>
+            <w:shd w:val="clear" w:color="auto" w:fill="auto"/>
             <w:tcMar>
               <w:left w:w="54" w:type="dxa"/>
             </w:tcMar>
@@ -5071,11 +5095,16 @@
           <w:p>
             <w:pPr>
               <w:pStyle w:val="TableContents"/>
-              <w:jc w:val="center"/>
-              <w:rPr/>
-            </w:pPr>
-            <w:r>
-              <w:rPr/>
+              <w:spacing w:line="276" w:lineRule="auto"/>
+              <w:jc w:val="both"/>
+              <w:rPr>
+                <w:rFonts w:ascii="Calibri" w:hAnsi="Calibri"/>
+              </w:rPr>
+            </w:pPr>
+            <w:r>
+              <w:rPr>
+                <w:rFonts w:ascii="Calibri" w:hAnsi="Calibri"/>
+              </w:rPr>
               <w:t>1</w:t>
             </w:r>
           </w:p>
@@ -5087,9 +5116,8 @@
               <w:top w:val="single" w:sz="2" w:space="0" w:color="000000"/>
               <w:left w:val="single" w:sz="2" w:space="0" w:color="000000"/>
               <w:bottom w:val="single" w:sz="2" w:space="0" w:color="000000"/>
-              <w:insideH w:val="single" w:sz="2" w:space="0" w:color="000000"/>
             </w:tcBorders>
-            <w:shd w:fill="auto" w:val="clear"/>
+            <w:shd w:val="clear" w:color="auto" w:fill="auto"/>
             <w:tcMar>
               <w:left w:w="54" w:type="dxa"/>
             </w:tcMar>
@@ -5097,11 +5125,16 @@
           <w:p>
             <w:pPr>
               <w:pStyle w:val="TableContents"/>
-              <w:jc w:val="center"/>
-              <w:rPr/>
-            </w:pPr>
-            <w:r>
-              <w:rPr/>
+              <w:spacing w:line="276" w:lineRule="auto"/>
+              <w:jc w:val="both"/>
+              <w:rPr>
+                <w:rFonts w:ascii="Calibri" w:hAnsi="Calibri"/>
+              </w:rPr>
+            </w:pPr>
+            <w:r>
+              <w:rPr>
+                <w:rFonts w:ascii="Calibri" w:hAnsi="Calibri"/>
+              </w:rPr>
               <w:t>2</w:t>
             </w:r>
           </w:p>
@@ -5113,9 +5146,8 @@
               <w:top w:val="single" w:sz="2" w:space="0" w:color="000000"/>
               <w:left w:val="single" w:sz="2" w:space="0" w:color="000000"/>
               <w:bottom w:val="single" w:sz="2" w:space="0" w:color="000000"/>
-              <w:insideH w:val="single" w:sz="2" w:space="0" w:color="000000"/>
             </w:tcBorders>
-            <w:shd w:fill="auto" w:val="clear"/>
+            <w:shd w:val="clear" w:color="auto" w:fill="auto"/>
             <w:tcMar>
               <w:left w:w="54" w:type="dxa"/>
             </w:tcMar>
@@ -5123,11 +5155,16 @@
           <w:p>
             <w:pPr>
               <w:pStyle w:val="TableContents"/>
-              <w:jc w:val="center"/>
-              <w:rPr/>
-            </w:pPr>
-            <w:r>
-              <w:rPr/>
+              <w:spacing w:line="276" w:lineRule="auto"/>
+              <w:jc w:val="both"/>
+              <w:rPr>
+                <w:rFonts w:ascii="Calibri" w:hAnsi="Calibri"/>
+              </w:rPr>
+            </w:pPr>
+            <w:r>
+              <w:rPr>
+                <w:rFonts w:ascii="Calibri" w:hAnsi="Calibri"/>
+              </w:rPr>
               <w:t>3</w:t>
             </w:r>
           </w:p>
@@ -5139,9 +5176,8 @@
               <w:top w:val="single" w:sz="2" w:space="0" w:color="000000"/>
               <w:left w:val="single" w:sz="2" w:space="0" w:color="000000"/>
               <w:bottom w:val="single" w:sz="2" w:space="0" w:color="000000"/>
-              <w:insideH w:val="single" w:sz="2" w:space="0" w:color="000000"/>
             </w:tcBorders>
-            <w:shd w:fill="auto" w:val="clear"/>
+            <w:shd w:val="clear" w:color="auto" w:fill="auto"/>
             <w:tcMar>
               <w:left w:w="54" w:type="dxa"/>
             </w:tcMar>
@@ -5149,11 +5185,16 @@
           <w:p>
             <w:pPr>
               <w:pStyle w:val="TableContents"/>
-              <w:jc w:val="center"/>
-              <w:rPr/>
-            </w:pPr>
-            <w:r>
-              <w:rPr/>
+              <w:spacing w:line="276" w:lineRule="auto"/>
+              <w:jc w:val="both"/>
+              <w:rPr>
+                <w:rFonts w:ascii="Calibri" w:hAnsi="Calibri"/>
+              </w:rPr>
+            </w:pPr>
+            <w:r>
+              <w:rPr>
+                <w:rFonts w:ascii="Calibri" w:hAnsi="Calibri"/>
+              </w:rPr>
               <w:t>4</w:t>
             </w:r>
           </w:p>
@@ -5165,9 +5206,8 @@
               <w:top w:val="single" w:sz="2" w:space="0" w:color="000000"/>
               <w:left w:val="single" w:sz="2" w:space="0" w:color="000000"/>
               <w:bottom w:val="single" w:sz="2" w:space="0" w:color="000000"/>
-              <w:insideH w:val="single" w:sz="2" w:space="0" w:color="000000"/>
             </w:tcBorders>
-            <w:shd w:fill="auto" w:val="clear"/>
+            <w:shd w:val="clear" w:color="auto" w:fill="auto"/>
             <w:tcMar>
               <w:left w:w="54" w:type="dxa"/>
             </w:tcMar>
@@ -5175,11 +5215,16 @@
           <w:p>
             <w:pPr>
               <w:pStyle w:val="TableContents"/>
-              <w:jc w:val="center"/>
-              <w:rPr/>
-            </w:pPr>
-            <w:r>
-              <w:rPr/>
+              <w:spacing w:line="276" w:lineRule="auto"/>
+              <w:jc w:val="both"/>
+              <w:rPr>
+                <w:rFonts w:ascii="Calibri" w:hAnsi="Calibri"/>
+              </w:rPr>
+            </w:pPr>
+            <w:r>
+              <w:rPr>
+                <w:rFonts w:ascii="Calibri" w:hAnsi="Calibri"/>
+              </w:rPr>
               <w:t>5</w:t>
             </w:r>
           </w:p>
@@ -5192,10 +5237,8 @@
               <w:left w:val="single" w:sz="2" w:space="0" w:color="000000"/>
               <w:bottom w:val="single" w:sz="2" w:space="0" w:color="000000"/>
               <w:right w:val="single" w:sz="2" w:space="0" w:color="000000"/>
-              <w:insideH w:val="single" w:sz="2" w:space="0" w:color="000000"/>
-              <w:insideV w:val="single" w:sz="2" w:space="0" w:color="000000"/>
             </w:tcBorders>
-            <w:shd w:fill="auto" w:val="clear"/>
+            <w:shd w:val="clear" w:color="auto" w:fill="auto"/>
             <w:tcMar>
               <w:left w:w="54" w:type="dxa"/>
             </w:tcMar>
@@ -5203,34 +5246,40 @@
           <w:p>
             <w:pPr>
               <w:pStyle w:val="TableContents"/>
-              <w:jc w:val="center"/>
-              <w:rPr/>
-            </w:pPr>
-            <w:r>
-              <w:rPr/>
+              <w:spacing w:line="276" w:lineRule="auto"/>
+              <w:jc w:val="both"/>
+              <w:rPr>
+                <w:rFonts w:ascii="Calibri" w:hAnsi="Calibri"/>
+              </w:rPr>
+            </w:pPr>
+            <w:proofErr w:type="spellStart"/>
+            <w:r>
+              <w:rPr>
+                <w:rFonts w:ascii="Calibri" w:hAnsi="Calibri"/>
+              </w:rPr>
               <w:t>avg</w:t>
             </w:r>
+            <w:proofErr w:type="spellEnd"/>
           </w:p>
         </w:tc>
       </w:tr>
       <w:tr>
-        <w:trPr/>
         <w:tc>
           <w:tcPr>
             <w:tcW w:w="1504" w:type="dxa"/>
             <w:tcBorders>
               <w:left w:val="single" w:sz="2" w:space="0" w:color="000000"/>
               <w:bottom w:val="single" w:sz="2" w:space="0" w:color="000000"/>
-              <w:insideH w:val="single" w:sz="2" w:space="0" w:color="000000"/>
             </w:tcBorders>
-            <w:shd w:fill="auto" w:val="clear"/>
+            <w:shd w:val="clear" w:color="auto" w:fill="auto"/>
             <w:tcMar>
               <w:left w:w="54" w:type="dxa"/>
             </w:tcMar>
           </w:tcPr>
           <w:p>
             <w:pPr>
-              <w:pStyle w:val="Normal"/>
+              <w:spacing w:line="276" w:lineRule="auto"/>
+              <w:jc w:val="both"/>
               <w:rPr>
                 <w:rFonts w:ascii="Calibri" w:hAnsi="Calibri"/>
                 <w:color w:val="000000"/>
@@ -5242,8 +5291,18 @@
                 <w:color w:val="000000"/>
                 <w:sz w:val="20"/>
               </w:rPr>
-              <w:t>23197 ms</w:t>
-            </w:r>
+              <w:t xml:space="preserve">23197 </w:t>
+            </w:r>
+            <w:proofErr w:type="spellStart"/>
+            <w:r>
+              <w:rPr>
+                <w:rFonts w:ascii="Calibri" w:hAnsi="Calibri"/>
+                <w:color w:val="000000"/>
+                <w:sz w:val="20"/>
+              </w:rPr>
+              <w:t>ms</w:t>
+            </w:r>
+            <w:proofErr w:type="spellEnd"/>
           </w:p>
         </w:tc>
         <w:tc>
@@ -5252,16 +5311,16 @@
             <w:tcBorders>
               <w:left w:val="single" w:sz="2" w:space="0" w:color="000000"/>
               <w:bottom w:val="single" w:sz="2" w:space="0" w:color="000000"/>
-              <w:insideH w:val="single" w:sz="2" w:space="0" w:color="000000"/>
             </w:tcBorders>
-            <w:shd w:fill="auto" w:val="clear"/>
+            <w:shd w:val="clear" w:color="auto" w:fill="auto"/>
             <w:tcMar>
               <w:left w:w="54" w:type="dxa"/>
             </w:tcMar>
           </w:tcPr>
           <w:p>
             <w:pPr>
-              <w:pStyle w:val="Normal"/>
+              <w:spacing w:line="276" w:lineRule="auto"/>
+              <w:jc w:val="both"/>
               <w:rPr>
                 <w:rFonts w:ascii="Calibri" w:hAnsi="Calibri"/>
                 <w:color w:val="000000"/>
@@ -5273,8 +5332,18 @@
                 <w:color w:val="000000"/>
                 <w:sz w:val="20"/>
               </w:rPr>
-              <w:t>23237 ms</w:t>
-            </w:r>
+              <w:t xml:space="preserve">23237 </w:t>
+            </w:r>
+            <w:proofErr w:type="spellStart"/>
+            <w:r>
+              <w:rPr>
+                <w:rFonts w:ascii="Calibri" w:hAnsi="Calibri"/>
+                <w:color w:val="000000"/>
+                <w:sz w:val="20"/>
+              </w:rPr>
+              <w:t>ms</w:t>
+            </w:r>
+            <w:proofErr w:type="spellEnd"/>
           </w:p>
         </w:tc>
         <w:tc>
@@ -5283,16 +5352,16 @@
             <w:tcBorders>
               <w:left w:val="single" w:sz="2" w:space="0" w:color="000000"/>
               <w:bottom w:val="single" w:sz="2" w:space="0" w:color="000000"/>
-              <w:insideH w:val="single" w:sz="2" w:space="0" w:color="000000"/>
             </w:tcBorders>
-            <w:shd w:fill="auto" w:val="clear"/>
+            <w:shd w:val="clear" w:color="auto" w:fill="auto"/>
             <w:tcMar>
               <w:left w:w="54" w:type="dxa"/>
             </w:tcMar>
           </w:tcPr>
           <w:p>
             <w:pPr>
-              <w:pStyle w:val="Normal"/>
+              <w:spacing w:line="276" w:lineRule="auto"/>
+              <w:jc w:val="both"/>
               <w:rPr>
                 <w:rFonts w:ascii="Calibri" w:hAnsi="Calibri"/>
                 <w:color w:val="000000"/>
@@ -5304,8 +5373,18 @@
                 <w:color w:val="000000"/>
                 <w:sz w:val="20"/>
               </w:rPr>
-              <w:t>23173 ms</w:t>
-            </w:r>
+              <w:t xml:space="preserve">23173 </w:t>
+            </w:r>
+            <w:proofErr w:type="spellStart"/>
+            <w:r>
+              <w:rPr>
+                <w:rFonts w:ascii="Calibri" w:hAnsi="Calibri"/>
+                <w:color w:val="000000"/>
+                <w:sz w:val="20"/>
+              </w:rPr>
+              <w:t>ms</w:t>
+            </w:r>
+            <w:proofErr w:type="spellEnd"/>
           </w:p>
         </w:tc>
         <w:tc>
@@ -5314,16 +5393,16 @@
             <w:tcBorders>
               <w:left w:val="single" w:sz="2" w:space="0" w:color="000000"/>
               <w:bottom w:val="single" w:sz="2" w:space="0" w:color="000000"/>
-              <w:insideH w:val="single" w:sz="2" w:space="0" w:color="000000"/>
             </w:tcBorders>
-            <w:shd w:fill="auto" w:val="clear"/>
+            <w:shd w:val="clear" w:color="auto" w:fill="auto"/>
             <w:tcMar>
               <w:left w:w="54" w:type="dxa"/>
             </w:tcMar>
           </w:tcPr>
           <w:p>
             <w:pPr>
-              <w:pStyle w:val="Normal"/>
+              <w:spacing w:line="276" w:lineRule="auto"/>
+              <w:jc w:val="both"/>
               <w:rPr>
                 <w:rFonts w:ascii="Calibri" w:hAnsi="Calibri"/>
                 <w:color w:val="000000"/>
@@ -5335,8 +5414,26 @@
                 <w:color w:val="000000"/>
                 <w:sz w:val="20"/>
               </w:rPr>
-              <w:t>23088 ms</w:t>
-            </w:r>
+              <w:t>23088</w:t>
+            </w:r>
+            <w:r>
+              <w:rPr>
+                <w:rFonts w:ascii="Calibri" w:hAnsi="Calibri"/>
+                <w:color w:val="000000"/>
+                <w:sz w:val="20"/>
+              </w:rPr>
+              <w:t xml:space="preserve"> </w:t>
+            </w:r>
+            <w:proofErr w:type="spellStart"/>
+            <w:r>
+              <w:rPr>
+                <w:rFonts w:ascii="Calibri" w:hAnsi="Calibri"/>
+                <w:color w:val="000000"/>
+                <w:sz w:val="20"/>
+              </w:rPr>
+              <w:t>ms</w:t>
+            </w:r>
+            <w:proofErr w:type="spellEnd"/>
           </w:p>
         </w:tc>
         <w:tc>
@@ -5345,16 +5442,16 @@
             <w:tcBorders>
               <w:left w:val="single" w:sz="2" w:space="0" w:color="000000"/>
               <w:bottom w:val="single" w:sz="2" w:space="0" w:color="000000"/>
-              <w:insideH w:val="single" w:sz="2" w:space="0" w:color="000000"/>
             </w:tcBorders>
-            <w:shd w:fill="auto" w:val="clear"/>
+            <w:shd w:val="clear" w:color="auto" w:fill="auto"/>
             <w:tcMar>
               <w:left w:w="54" w:type="dxa"/>
             </w:tcMar>
           </w:tcPr>
           <w:p>
             <w:pPr>
-              <w:pStyle w:val="Normal"/>
+              <w:spacing w:line="276" w:lineRule="auto"/>
+              <w:jc w:val="both"/>
               <w:rPr>
                 <w:rFonts w:ascii="Calibri" w:hAnsi="Calibri"/>
                 <w:color w:val="000000"/>
@@ -5366,8 +5463,18 @@
                 <w:color w:val="000000"/>
                 <w:sz w:val="20"/>
               </w:rPr>
-              <w:t>23227 ms</w:t>
-            </w:r>
+              <w:t xml:space="preserve">23227 </w:t>
+            </w:r>
+            <w:proofErr w:type="spellStart"/>
+            <w:r>
+              <w:rPr>
+                <w:rFonts w:ascii="Calibri" w:hAnsi="Calibri"/>
+                <w:color w:val="000000"/>
+                <w:sz w:val="20"/>
+              </w:rPr>
+              <w:t>ms</w:t>
+            </w:r>
+            <w:proofErr w:type="spellEnd"/>
           </w:p>
         </w:tc>
         <w:tc>
@@ -5377,10 +5484,8 @@
               <w:left w:val="single" w:sz="2" w:space="0" w:color="000000"/>
               <w:bottom w:val="single" w:sz="2" w:space="0" w:color="000000"/>
               <w:right w:val="single" w:sz="2" w:space="0" w:color="000000"/>
-              <w:insideH w:val="single" w:sz="2" w:space="0" w:color="000000"/>
-              <w:insideV w:val="single" w:sz="2" w:space="0" w:color="000000"/>
             </w:tcBorders>
-            <w:shd w:fill="auto" w:val="clear"/>
+            <w:shd w:val="clear" w:color="auto" w:fill="auto"/>
             <w:tcMar>
               <w:left w:w="54" w:type="dxa"/>
             </w:tcMar>
@@ -5388,69 +5493,92 @@
           <w:p>
             <w:pPr>
               <w:pStyle w:val="TableContents"/>
-              <w:rPr>
+              <w:spacing w:line="276" w:lineRule="auto"/>
+              <w:jc w:val="both"/>
+              <w:rPr>
+                <w:rFonts w:ascii="Calibri" w:hAnsi="Calibri"/>
                 <w:sz w:val="20"/>
                 <w:szCs w:val="20"/>
               </w:rPr>
             </w:pPr>
             <w:r>
               <w:rPr>
+                <w:rFonts w:ascii="Calibri" w:hAnsi="Calibri"/>
                 <w:sz w:val="20"/>
                 <w:szCs w:val="20"/>
               </w:rPr>
-              <w:t>23184 ms</w:t>
-            </w:r>
+              <w:t xml:space="preserve">23184 </w:t>
+            </w:r>
+            <w:proofErr w:type="spellStart"/>
+            <w:r>
+              <w:rPr>
+                <w:rFonts w:ascii="Calibri" w:hAnsi="Calibri"/>
+                <w:sz w:val="20"/>
+                <w:szCs w:val="20"/>
+              </w:rPr>
+              <w:t>ms</w:t>
+            </w:r>
+            <w:proofErr w:type="spellEnd"/>
           </w:p>
         </w:tc>
       </w:tr>
     </w:tbl>
     <w:p>
       <w:pPr>
-        <w:pStyle w:val="Normal"/>
-        <w:rPr>
-          <w:b w:val="false"/>
-          <w:b w:val="false"/>
-          <w:bCs w:val="false"/>
-        </w:rPr>
-      </w:pPr>
-      <w:r>
-        <w:rPr>
-          <w:b w:val="false"/>
-          <w:bCs w:val="false"/>
+        <w:spacing w:line="276" w:lineRule="auto"/>
+        <w:jc w:val="both"/>
+        <w:rPr>
+          <w:rFonts w:ascii="Calibri" w:hAnsi="Calibri"/>
+        </w:rPr>
+      </w:pPr>
+      <w:r>
+        <w:rPr>
+          <w:rFonts w:ascii="Calibri" w:hAnsi="Calibri"/>
           <w:color w:val="000000" w:themeColor="text1"/>
         </w:rPr>
-        <w:t>This method is very unefficient and has by far the longest running times. However, the running times seem to deviate very little from the average.</w:t>
+        <w:t xml:space="preserve">This method is very </w:t>
+      </w:r>
+      <w:proofErr w:type="spellStart"/>
+      <w:r>
+        <w:rPr>
+          <w:rFonts w:ascii="Calibri" w:hAnsi="Calibri"/>
+          <w:color w:val="000000" w:themeColor="text1"/>
+        </w:rPr>
+        <w:t>unefficient</w:t>
+      </w:r>
+      <w:proofErr w:type="spellEnd"/>
+      <w:r>
+        <w:rPr>
+          <w:rFonts w:ascii="Calibri" w:hAnsi="Calibri"/>
+          <w:color w:val="000000" w:themeColor="text1"/>
+        </w:rPr>
+        <w:t xml:space="preserve"> and has by far the longest running times. However, the running times seem to deviate very little from the average.</w:t>
       </w:r>
     </w:p>
     <w:p>
       <w:pPr>
-        <w:pStyle w:val="Normal"/>
-        <w:rPr>
+        <w:spacing w:line="276" w:lineRule="auto"/>
+        <w:jc w:val="both"/>
+        <w:rPr>
+          <w:rFonts w:ascii="Calibri" w:hAnsi="Calibri"/>
           <w:color w:val="000000" w:themeColor="text1"/>
         </w:rPr>
       </w:pPr>
-      <w:r>
-        <w:rPr>
-          <w:b w:val="false"/>
-          <w:bCs w:val="false"/>
-        </w:rPr>
-      </w:r>
     </w:p>
     <w:p>
       <w:pPr>
-        <w:pStyle w:val="Normal"/>
-        <w:rPr>
-          <w:sz w:val="24"/>
-          <w:szCs w:val="24"/>
+        <w:spacing w:line="276" w:lineRule="auto"/>
+        <w:jc w:val="both"/>
+        <w:rPr>
+          <w:rFonts w:ascii="Calibri" w:hAnsi="Calibri"/>
           <w:u w:val="single"/>
         </w:rPr>
       </w:pPr>
       <w:r>
         <w:rPr>
+          <w:rFonts w:ascii="Calibri" w:hAnsi="Calibri"/>
           <w:b/>
           <w:color w:val="000000" w:themeColor="text1"/>
-          <w:sz w:val="24"/>
-          <w:szCs w:val="24"/>
           <w:u w:val="single"/>
         </w:rPr>
         <w:t>Requirement 2</w:t>
@@ -5459,7 +5587,6 @@
     <w:tbl>
       <w:tblPr>
         <w:tblW w:w="9026" w:type="dxa"/>
-        <w:jc w:val="left"/>
         <w:tblInd w:w="55" w:type="dxa"/>
         <w:tblBorders>
           <w:top w:val="single" w:sz="2" w:space="0" w:color="000000"/>
@@ -5473,6 +5600,7 @@
           <w:bottom w:w="55" w:type="dxa"/>
           <w:right w:w="55" w:type="dxa"/>
         </w:tblCellMar>
+        <w:tblLook w:val="04A0" w:firstRow="1" w:lastRow="0" w:firstColumn="1" w:lastColumn="0" w:noHBand="0" w:noVBand="1"/>
       </w:tblPr>
       <w:tblGrid>
         <w:gridCol w:w="1504"/>
@@ -5483,7 +5611,6 @@
         <w:gridCol w:w="1505"/>
       </w:tblGrid>
       <w:tr>
-        <w:trPr/>
         <w:tc>
           <w:tcPr>
             <w:tcW w:w="1504" w:type="dxa"/>
@@ -5491,9 +5618,8 @@
               <w:top w:val="single" w:sz="2" w:space="0" w:color="000000"/>
               <w:left w:val="single" w:sz="2" w:space="0" w:color="000000"/>
               <w:bottom w:val="single" w:sz="2" w:space="0" w:color="000000"/>
-              <w:insideH w:val="single" w:sz="2" w:space="0" w:color="000000"/>
             </w:tcBorders>
-            <w:shd w:fill="auto" w:val="clear"/>
+            <w:shd w:val="clear" w:color="auto" w:fill="auto"/>
             <w:tcMar>
               <w:left w:w="54" w:type="dxa"/>
             </w:tcMar>
@@ -5501,16 +5627,15 @@
           <w:p>
             <w:pPr>
               <w:pStyle w:val="TableContents"/>
-              <w:jc w:val="center"/>
-              <w:rPr>
-                <w:sz w:val="24"/>
-                <w:szCs w:val="24"/>
-              </w:rPr>
-            </w:pPr>
-            <w:r>
-              <w:rPr>
-                <w:sz w:val="24"/>
-                <w:szCs w:val="24"/>
+              <w:spacing w:line="276" w:lineRule="auto"/>
+              <w:jc w:val="both"/>
+              <w:rPr>
+                <w:rFonts w:ascii="Calibri" w:hAnsi="Calibri"/>
+              </w:rPr>
+            </w:pPr>
+            <w:r>
+              <w:rPr>
+                <w:rFonts w:ascii="Calibri" w:hAnsi="Calibri"/>
               </w:rPr>
               <w:t>1</w:t>
             </w:r>
@@ -5523,9 +5648,8 @@
               <w:top w:val="single" w:sz="2" w:space="0" w:color="000000"/>
               <w:left w:val="single" w:sz="2" w:space="0" w:color="000000"/>
               <w:bottom w:val="single" w:sz="2" w:space="0" w:color="000000"/>
-              <w:insideH w:val="single" w:sz="2" w:space="0" w:color="000000"/>
             </w:tcBorders>
-            <w:shd w:fill="auto" w:val="clear"/>
+            <w:shd w:val="clear" w:color="auto" w:fill="auto"/>
             <w:tcMar>
               <w:left w:w="54" w:type="dxa"/>
             </w:tcMar>
@@ -5533,16 +5657,15 @@
           <w:p>
             <w:pPr>
               <w:pStyle w:val="TableContents"/>
-              <w:jc w:val="center"/>
-              <w:rPr>
-                <w:sz w:val="24"/>
-                <w:szCs w:val="24"/>
-              </w:rPr>
-            </w:pPr>
-            <w:r>
-              <w:rPr>
-                <w:sz w:val="24"/>
-                <w:szCs w:val="24"/>
+              <w:spacing w:line="276" w:lineRule="auto"/>
+              <w:jc w:val="both"/>
+              <w:rPr>
+                <w:rFonts w:ascii="Calibri" w:hAnsi="Calibri"/>
+              </w:rPr>
+            </w:pPr>
+            <w:r>
+              <w:rPr>
+                <w:rFonts w:ascii="Calibri" w:hAnsi="Calibri"/>
               </w:rPr>
               <w:t>2</w:t>
             </w:r>
@@ -5555,9 +5678,8 @@
               <w:top w:val="single" w:sz="2" w:space="0" w:color="000000"/>
               <w:left w:val="single" w:sz="2" w:space="0" w:color="000000"/>
               <w:bottom w:val="single" w:sz="2" w:space="0" w:color="000000"/>
-              <w:insideH w:val="single" w:sz="2" w:space="0" w:color="000000"/>
             </w:tcBorders>
-            <w:shd w:fill="auto" w:val="clear"/>
+            <w:shd w:val="clear" w:color="auto" w:fill="auto"/>
             <w:tcMar>
               <w:left w:w="54" w:type="dxa"/>
             </w:tcMar>
@@ -5565,16 +5687,15 @@
           <w:p>
             <w:pPr>
               <w:pStyle w:val="TableContents"/>
-              <w:jc w:val="center"/>
-              <w:rPr>
-                <w:sz w:val="24"/>
-                <w:szCs w:val="24"/>
-              </w:rPr>
-            </w:pPr>
-            <w:r>
-              <w:rPr>
-                <w:sz w:val="24"/>
-                <w:szCs w:val="24"/>
+              <w:spacing w:line="276" w:lineRule="auto"/>
+              <w:jc w:val="both"/>
+              <w:rPr>
+                <w:rFonts w:ascii="Calibri" w:hAnsi="Calibri"/>
+              </w:rPr>
+            </w:pPr>
+            <w:r>
+              <w:rPr>
+                <w:rFonts w:ascii="Calibri" w:hAnsi="Calibri"/>
               </w:rPr>
               <w:t>3</w:t>
             </w:r>
@@ -5587,9 +5708,8 @@
               <w:top w:val="single" w:sz="2" w:space="0" w:color="000000"/>
               <w:left w:val="single" w:sz="2" w:space="0" w:color="000000"/>
               <w:bottom w:val="single" w:sz="2" w:space="0" w:color="000000"/>
-              <w:insideH w:val="single" w:sz="2" w:space="0" w:color="000000"/>
             </w:tcBorders>
-            <w:shd w:fill="auto" w:val="clear"/>
+            <w:shd w:val="clear" w:color="auto" w:fill="auto"/>
             <w:tcMar>
               <w:left w:w="54" w:type="dxa"/>
             </w:tcMar>
@@ -5597,16 +5717,15 @@
           <w:p>
             <w:pPr>
               <w:pStyle w:val="TableContents"/>
-              <w:jc w:val="center"/>
-              <w:rPr>
-                <w:sz w:val="24"/>
-                <w:szCs w:val="24"/>
-              </w:rPr>
-            </w:pPr>
-            <w:r>
-              <w:rPr>
-                <w:sz w:val="24"/>
-                <w:szCs w:val="24"/>
+              <w:spacing w:line="276" w:lineRule="auto"/>
+              <w:jc w:val="both"/>
+              <w:rPr>
+                <w:rFonts w:ascii="Calibri" w:hAnsi="Calibri"/>
+              </w:rPr>
+            </w:pPr>
+            <w:r>
+              <w:rPr>
+                <w:rFonts w:ascii="Calibri" w:hAnsi="Calibri"/>
               </w:rPr>
               <w:t>4</w:t>
             </w:r>
@@ -5619,9 +5738,8 @@
               <w:top w:val="single" w:sz="2" w:space="0" w:color="000000"/>
               <w:left w:val="single" w:sz="2" w:space="0" w:color="000000"/>
               <w:bottom w:val="single" w:sz="2" w:space="0" w:color="000000"/>
-              <w:insideH w:val="single" w:sz="2" w:space="0" w:color="000000"/>
             </w:tcBorders>
-            <w:shd w:fill="auto" w:val="clear"/>
+            <w:shd w:val="clear" w:color="auto" w:fill="auto"/>
             <w:tcMar>
               <w:left w:w="54" w:type="dxa"/>
             </w:tcMar>
@@ -5629,16 +5747,15 @@
           <w:p>
             <w:pPr>
               <w:pStyle w:val="TableContents"/>
-              <w:jc w:val="center"/>
-              <w:rPr>
-                <w:sz w:val="24"/>
-                <w:szCs w:val="24"/>
-              </w:rPr>
-            </w:pPr>
-            <w:r>
-              <w:rPr>
-                <w:sz w:val="24"/>
-                <w:szCs w:val="24"/>
+              <w:spacing w:line="276" w:lineRule="auto"/>
+              <w:jc w:val="both"/>
+              <w:rPr>
+                <w:rFonts w:ascii="Calibri" w:hAnsi="Calibri"/>
+              </w:rPr>
+            </w:pPr>
+            <w:r>
+              <w:rPr>
+                <w:rFonts w:ascii="Calibri" w:hAnsi="Calibri"/>
               </w:rPr>
               <w:t>5</w:t>
             </w:r>
@@ -5652,10 +5769,8 @@
               <w:left w:val="single" w:sz="2" w:space="0" w:color="000000"/>
               <w:bottom w:val="single" w:sz="2" w:space="0" w:color="000000"/>
               <w:right w:val="single" w:sz="2" w:space="0" w:color="000000"/>
-              <w:insideH w:val="single" w:sz="2" w:space="0" w:color="000000"/>
-              <w:insideV w:val="single" w:sz="2" w:space="0" w:color="000000"/>
             </w:tcBorders>
-            <w:shd w:fill="auto" w:val="clear"/>
+            <w:shd w:val="clear" w:color="auto" w:fill="auto"/>
             <w:tcMar>
               <w:left w:w="54" w:type="dxa"/>
             </w:tcMar>
@@ -5663,40 +5778,40 @@
           <w:p>
             <w:pPr>
               <w:pStyle w:val="TableContents"/>
-              <w:jc w:val="center"/>
-              <w:rPr>
-                <w:sz w:val="24"/>
-                <w:szCs w:val="24"/>
-              </w:rPr>
-            </w:pPr>
-            <w:r>
-              <w:rPr>
-                <w:sz w:val="24"/>
-                <w:szCs w:val="24"/>
+              <w:spacing w:line="276" w:lineRule="auto"/>
+              <w:jc w:val="both"/>
+              <w:rPr>
+                <w:rFonts w:ascii="Calibri" w:hAnsi="Calibri"/>
+              </w:rPr>
+            </w:pPr>
+            <w:proofErr w:type="spellStart"/>
+            <w:r>
+              <w:rPr>
+                <w:rFonts w:ascii="Calibri" w:hAnsi="Calibri"/>
               </w:rPr>
               <w:t>avg</w:t>
             </w:r>
+            <w:proofErr w:type="spellEnd"/>
           </w:p>
         </w:tc>
       </w:tr>
       <w:tr>
-        <w:trPr/>
         <w:tc>
           <w:tcPr>
             <w:tcW w:w="1504" w:type="dxa"/>
             <w:tcBorders>
               <w:left w:val="single" w:sz="2" w:space="0" w:color="000000"/>
               <w:bottom w:val="single" w:sz="2" w:space="0" w:color="000000"/>
-              <w:insideH w:val="single" w:sz="2" w:space="0" w:color="000000"/>
             </w:tcBorders>
-            <w:shd w:fill="auto" w:val="clear"/>
+            <w:shd w:val="clear" w:color="auto" w:fill="auto"/>
             <w:tcMar>
               <w:left w:w="54" w:type="dxa"/>
             </w:tcMar>
           </w:tcPr>
           <w:p>
             <w:pPr>
-              <w:pStyle w:val="Normal"/>
+              <w:spacing w:line="276" w:lineRule="auto"/>
+              <w:jc w:val="both"/>
               <w:rPr>
                 <w:rFonts w:ascii="Calibri" w:hAnsi="Calibri"/>
                 <w:color w:val="000000"/>
@@ -5711,8 +5826,19 @@
                 <w:sz w:val="20"/>
                 <w:szCs w:val="20"/>
               </w:rPr>
-              <w:t>4122 ms</w:t>
-            </w:r>
+              <w:t xml:space="preserve">4122 </w:t>
+            </w:r>
+            <w:proofErr w:type="spellStart"/>
+            <w:r>
+              <w:rPr>
+                <w:rFonts w:ascii="Calibri" w:hAnsi="Calibri"/>
+                <w:color w:val="000000"/>
+                <w:sz w:val="20"/>
+                <w:szCs w:val="20"/>
+              </w:rPr>
+              <w:t>ms</w:t>
+            </w:r>
+            <w:proofErr w:type="spellEnd"/>
           </w:p>
         </w:tc>
         <w:tc>
@@ -5721,16 +5847,16 @@
             <w:tcBorders>
               <w:left w:val="single" w:sz="2" w:space="0" w:color="000000"/>
               <w:bottom w:val="single" w:sz="2" w:space="0" w:color="000000"/>
-              <w:insideH w:val="single" w:sz="2" w:space="0" w:color="000000"/>
             </w:tcBorders>
-            <w:shd w:fill="auto" w:val="clear"/>
+            <w:shd w:val="clear" w:color="auto" w:fill="auto"/>
             <w:tcMar>
               <w:left w:w="54" w:type="dxa"/>
             </w:tcMar>
           </w:tcPr>
           <w:p>
             <w:pPr>
-              <w:pStyle w:val="Normal"/>
+              <w:spacing w:line="276" w:lineRule="auto"/>
+              <w:jc w:val="both"/>
               <w:rPr>
                 <w:rFonts w:ascii="Calibri" w:hAnsi="Calibri"/>
                 <w:color w:val="000000"/>
@@ -5745,8 +5871,19 @@
                 <w:sz w:val="20"/>
                 <w:szCs w:val="20"/>
               </w:rPr>
-              <w:t>3408 ms</w:t>
-            </w:r>
+              <w:t xml:space="preserve">3408 </w:t>
+            </w:r>
+            <w:proofErr w:type="spellStart"/>
+            <w:r>
+              <w:rPr>
+                <w:rFonts w:ascii="Calibri" w:hAnsi="Calibri"/>
+                <w:color w:val="000000"/>
+                <w:sz w:val="20"/>
+                <w:szCs w:val="20"/>
+              </w:rPr>
+              <w:t>ms</w:t>
+            </w:r>
+            <w:proofErr w:type="spellEnd"/>
           </w:p>
         </w:tc>
         <w:tc>
@@ -5755,16 +5892,16 @@
             <w:tcBorders>
               <w:left w:val="single" w:sz="2" w:space="0" w:color="000000"/>
               <w:bottom w:val="single" w:sz="2" w:space="0" w:color="000000"/>
-              <w:insideH w:val="single" w:sz="2" w:space="0" w:color="000000"/>
             </w:tcBorders>
-            <w:shd w:fill="auto" w:val="clear"/>
+            <w:shd w:val="clear" w:color="auto" w:fill="auto"/>
             <w:tcMar>
               <w:left w:w="54" w:type="dxa"/>
             </w:tcMar>
           </w:tcPr>
           <w:p>
             <w:pPr>
-              <w:pStyle w:val="Normal"/>
+              <w:spacing w:line="276" w:lineRule="auto"/>
+              <w:jc w:val="both"/>
               <w:rPr>
                 <w:rFonts w:ascii="Calibri" w:hAnsi="Calibri"/>
                 <w:color w:val="000000"/>
@@ -5779,8 +5916,19 @@
                 <w:sz w:val="20"/>
                 <w:szCs w:val="20"/>
               </w:rPr>
-              <w:t>3530 ms</w:t>
-            </w:r>
+              <w:t xml:space="preserve">3530 </w:t>
+            </w:r>
+            <w:proofErr w:type="spellStart"/>
+            <w:r>
+              <w:rPr>
+                <w:rFonts w:ascii="Calibri" w:hAnsi="Calibri"/>
+                <w:color w:val="000000"/>
+                <w:sz w:val="20"/>
+                <w:szCs w:val="20"/>
+              </w:rPr>
+              <w:t>ms</w:t>
+            </w:r>
+            <w:proofErr w:type="spellEnd"/>
           </w:p>
         </w:tc>
         <w:tc>
@@ -5789,16 +5937,16 @@
             <w:tcBorders>
               <w:left w:val="single" w:sz="2" w:space="0" w:color="000000"/>
               <w:bottom w:val="single" w:sz="2" w:space="0" w:color="000000"/>
-              <w:insideH w:val="single" w:sz="2" w:space="0" w:color="000000"/>
             </w:tcBorders>
-            <w:shd w:fill="auto" w:val="clear"/>
+            <w:shd w:val="clear" w:color="auto" w:fill="auto"/>
             <w:tcMar>
               <w:left w:w="54" w:type="dxa"/>
             </w:tcMar>
           </w:tcPr>
           <w:p>
             <w:pPr>
-              <w:pStyle w:val="Normal"/>
+              <w:spacing w:line="276" w:lineRule="auto"/>
+              <w:jc w:val="both"/>
               <w:rPr>
                 <w:rFonts w:ascii="Calibri" w:hAnsi="Calibri"/>
                 <w:color w:val="000000"/>
@@ -5813,8 +5961,19 @@
                 <w:sz w:val="20"/>
                 <w:szCs w:val="20"/>
               </w:rPr>
-              <w:t>3435 ms</w:t>
-            </w:r>
+              <w:t xml:space="preserve">3435 </w:t>
+            </w:r>
+            <w:proofErr w:type="spellStart"/>
+            <w:r>
+              <w:rPr>
+                <w:rFonts w:ascii="Calibri" w:hAnsi="Calibri"/>
+                <w:color w:val="000000"/>
+                <w:sz w:val="20"/>
+                <w:szCs w:val="20"/>
+              </w:rPr>
+              <w:t>ms</w:t>
+            </w:r>
+            <w:proofErr w:type="spellEnd"/>
           </w:p>
         </w:tc>
         <w:tc>
@@ -5823,16 +5982,16 @@
             <w:tcBorders>
               <w:left w:val="single" w:sz="2" w:space="0" w:color="000000"/>
               <w:bottom w:val="single" w:sz="2" w:space="0" w:color="000000"/>
-              <w:insideH w:val="single" w:sz="2" w:space="0" w:color="000000"/>
             </w:tcBorders>
-            <w:shd w:fill="auto" w:val="clear"/>
+            <w:shd w:val="clear" w:color="auto" w:fill="auto"/>
             <w:tcMar>
               <w:left w:w="54" w:type="dxa"/>
             </w:tcMar>
           </w:tcPr>
           <w:p>
             <w:pPr>
-              <w:pStyle w:val="Normal"/>
+              <w:spacing w:line="276" w:lineRule="auto"/>
+              <w:jc w:val="both"/>
               <w:rPr>
                 <w:rFonts w:ascii="Calibri" w:hAnsi="Calibri"/>
                 <w:color w:val="000000"/>
@@ -5847,8 +6006,19 @@
                 <w:sz w:val="20"/>
                 <w:szCs w:val="20"/>
               </w:rPr>
-              <w:t>3930 ms</w:t>
-            </w:r>
+              <w:t xml:space="preserve">3930 </w:t>
+            </w:r>
+            <w:proofErr w:type="spellStart"/>
+            <w:r>
+              <w:rPr>
+                <w:rFonts w:ascii="Calibri" w:hAnsi="Calibri"/>
+                <w:color w:val="000000"/>
+                <w:sz w:val="20"/>
+                <w:szCs w:val="20"/>
+              </w:rPr>
+              <w:t>ms</w:t>
+            </w:r>
+            <w:proofErr w:type="spellEnd"/>
           </w:p>
         </w:tc>
         <w:tc>
@@ -5858,10 +6028,8 @@
               <w:left w:val="single" w:sz="2" w:space="0" w:color="000000"/>
               <w:bottom w:val="single" w:sz="2" w:space="0" w:color="000000"/>
               <w:right w:val="single" w:sz="2" w:space="0" w:color="000000"/>
-              <w:insideH w:val="single" w:sz="2" w:space="0" w:color="000000"/>
-              <w:insideV w:val="single" w:sz="2" w:space="0" w:color="000000"/>
             </w:tcBorders>
-            <w:shd w:fill="auto" w:val="clear"/>
+            <w:shd w:val="clear" w:color="auto" w:fill="auto"/>
             <w:tcMar>
               <w:left w:w="54" w:type="dxa"/>
             </w:tcMar>
@@ -5869,6 +6037,8 @@
           <w:p>
             <w:pPr>
               <w:pStyle w:val="TableContents"/>
+              <w:spacing w:line="276" w:lineRule="auto"/>
+              <w:jc w:val="both"/>
               <w:rPr>
                 <w:rFonts w:ascii="Calibri" w:hAnsi="Calibri"/>
                 <w:sz w:val="20"/>
@@ -5881,84 +6051,78 @@
                 <w:sz w:val="20"/>
                 <w:szCs w:val="20"/>
               </w:rPr>
-              <w:t>3685 ms</w:t>
-            </w:r>
+              <w:t xml:space="preserve">3685 </w:t>
+            </w:r>
+            <w:proofErr w:type="spellStart"/>
+            <w:r>
+              <w:rPr>
+                <w:rFonts w:ascii="Calibri" w:hAnsi="Calibri"/>
+                <w:sz w:val="20"/>
+                <w:szCs w:val="20"/>
+              </w:rPr>
+              <w:t>ms</w:t>
+            </w:r>
+            <w:proofErr w:type="spellEnd"/>
           </w:p>
         </w:tc>
       </w:tr>
     </w:tbl>
     <w:p>
       <w:pPr>
-        <w:pStyle w:val="Normal"/>
-        <w:rPr>
-          <w:b w:val="false"/>
-          <w:b w:val="false"/>
-          <w:bCs w:val="false"/>
-          <w:sz w:val="24"/>
-          <w:szCs w:val="24"/>
-        </w:rPr>
-      </w:pPr>
-      <w:r>
-        <w:rPr>
-          <w:b w:val="false"/>
-          <w:bCs w:val="false"/>
+        <w:spacing w:line="276" w:lineRule="auto"/>
+        <w:jc w:val="both"/>
+        <w:rPr>
+          <w:rFonts w:ascii="Calibri" w:hAnsi="Calibri"/>
+        </w:rPr>
+      </w:pPr>
+      <w:r>
+        <w:rPr>
+          <w:rFonts w:ascii="Calibri" w:hAnsi="Calibri"/>
           <w:color w:val="000000" w:themeColor="text1"/>
-          <w:sz w:val="24"/>
-          <w:szCs w:val="24"/>
-        </w:rPr>
-        <w:t>An impressive improvement over requirement 1, more than 6 times faster on average than the method used there. The running times seem to deviate from the average a little bit more though.</w:t>
+        </w:rPr>
+        <w:t xml:space="preserve">An </w:t>
+      </w:r>
+      <w:r>
+        <w:rPr>
+          <w:rFonts w:ascii="Calibri" w:hAnsi="Calibri"/>
+          <w:color w:val="000000" w:themeColor="text1"/>
+        </w:rPr>
+        <w:t>impressive improvement over requirement 1, more than 6 times faster on average than the method used there. The running times seem to deviate from the average a little bit more though.</w:t>
       </w:r>
     </w:p>
     <w:p>
       <w:pPr>
-        <w:pStyle w:val="Normal"/>
-        <w:rPr>
-          <w:b/>
+        <w:spacing w:line="276" w:lineRule="auto"/>
+        <w:jc w:val="both"/>
+        <w:rPr>
+          <w:rFonts w:ascii="Calibri" w:hAnsi="Calibri"/>
           <w:b/>
           <w:color w:val="000000" w:themeColor="text1"/>
         </w:rPr>
       </w:pPr>
-      <w:r>
-        <w:rPr>
-          <w:sz w:val="20"/>
-          <w:szCs w:val="20"/>
-        </w:rPr>
-      </w:r>
     </w:p>
     <w:p>
       <w:pPr>
-        <w:pStyle w:val="Normal"/>
-        <w:rPr>
-          <w:sz w:val="24"/>
-          <w:szCs w:val="24"/>
+        <w:spacing w:line="276" w:lineRule="auto"/>
+        <w:jc w:val="both"/>
+        <w:rPr>
+          <w:rFonts w:ascii="Calibri" w:hAnsi="Calibri"/>
           <w:u w:val="single"/>
         </w:rPr>
       </w:pPr>
       <w:r>
         <w:rPr>
+          <w:rFonts w:ascii="Calibri" w:hAnsi="Calibri"/>
           <w:b/>
           <w:color w:val="000000" w:themeColor="text1"/>
-          <w:sz w:val="24"/>
-          <w:szCs w:val="24"/>
           <w:u w:val="single"/>
         </w:rPr>
-        <w:t xml:space="preserve">Requirement 3 </w:t>
-      </w:r>
-      <w:r>
-        <w:rPr>
-          <w:b/>
-          <w:color w:val="000000" w:themeColor="text1"/>
-          <w:sz w:val="24"/>
-          <w:szCs w:val="24"/>
-          <w:u w:val="single"/>
-        </w:rPr>
-        <w:t>(with POOL_SIZE = 10)</w:t>
+        <w:t>Requirement 3 (with POOL_SIZE = 10)</w:t>
       </w:r>
     </w:p>
     <w:tbl>
       <w:tblPr>
         <w:tblW w:w="9021" w:type="dxa"/>
-        <w:jc w:val="left"/>
         <w:tblInd w:w="55" w:type="dxa"/>
         <w:tblBorders>
           <w:top w:val="single" w:sz="2" w:space="0" w:color="000000"/>
@@ -5972,6 +6136,7 @@
           <w:bottom w:w="55" w:type="dxa"/>
           <w:right w:w="55" w:type="dxa"/>
         </w:tblCellMar>
+        <w:tblLook w:val="04A0" w:firstRow="1" w:lastRow="0" w:firstColumn="1" w:lastColumn="0" w:noHBand="0" w:noVBand="1"/>
       </w:tblPr>
       <w:tblGrid>
         <w:gridCol w:w="1618"/>
@@ -5982,7 +6147,6 @@
         <w:gridCol w:w="1500"/>
       </w:tblGrid>
       <w:tr>
-        <w:trPr/>
         <w:tc>
           <w:tcPr>
             <w:tcW w:w="1618" w:type="dxa"/>
@@ -5990,9 +6154,8 @@
               <w:top w:val="single" w:sz="2" w:space="0" w:color="000000"/>
               <w:left w:val="single" w:sz="2" w:space="0" w:color="000000"/>
               <w:bottom w:val="single" w:sz="2" w:space="0" w:color="000000"/>
-              <w:insideH w:val="single" w:sz="2" w:space="0" w:color="000000"/>
             </w:tcBorders>
-            <w:shd w:fill="auto" w:val="clear"/>
+            <w:shd w:val="clear" w:color="auto" w:fill="auto"/>
             <w:tcMar>
               <w:left w:w="54" w:type="dxa"/>
             </w:tcMar>
@@ -6000,16 +6163,15 @@
           <w:p>
             <w:pPr>
               <w:pStyle w:val="TableContents"/>
-              <w:jc w:val="center"/>
-              <w:rPr>
-                <w:sz w:val="24"/>
-                <w:szCs w:val="24"/>
-              </w:rPr>
-            </w:pPr>
-            <w:r>
-              <w:rPr>
-                <w:sz w:val="24"/>
-                <w:szCs w:val="24"/>
+              <w:spacing w:line="276" w:lineRule="auto"/>
+              <w:jc w:val="both"/>
+              <w:rPr>
+                <w:rFonts w:ascii="Calibri" w:hAnsi="Calibri"/>
+              </w:rPr>
+            </w:pPr>
+            <w:r>
+              <w:rPr>
+                <w:rFonts w:ascii="Calibri" w:hAnsi="Calibri"/>
               </w:rPr>
               <w:t>1</w:t>
             </w:r>
@@ -6022,9 +6184,8 @@
               <w:top w:val="single" w:sz="2" w:space="0" w:color="000000"/>
               <w:left w:val="single" w:sz="2" w:space="0" w:color="000000"/>
               <w:bottom w:val="single" w:sz="2" w:space="0" w:color="000000"/>
-              <w:insideH w:val="single" w:sz="2" w:space="0" w:color="000000"/>
             </w:tcBorders>
-            <w:shd w:fill="auto" w:val="clear"/>
+            <w:shd w:val="clear" w:color="auto" w:fill="auto"/>
             <w:tcMar>
               <w:left w:w="54" w:type="dxa"/>
             </w:tcMar>
@@ -6032,16 +6193,15 @@
           <w:p>
             <w:pPr>
               <w:pStyle w:val="TableContents"/>
-              <w:jc w:val="center"/>
-              <w:rPr>
-                <w:sz w:val="24"/>
-                <w:szCs w:val="24"/>
-              </w:rPr>
-            </w:pPr>
-            <w:r>
-              <w:rPr>
-                <w:sz w:val="24"/>
-                <w:szCs w:val="24"/>
+              <w:spacing w:line="276" w:lineRule="auto"/>
+              <w:jc w:val="both"/>
+              <w:rPr>
+                <w:rFonts w:ascii="Calibri" w:hAnsi="Calibri"/>
+              </w:rPr>
+            </w:pPr>
+            <w:r>
+              <w:rPr>
+                <w:rFonts w:ascii="Calibri" w:hAnsi="Calibri"/>
               </w:rPr>
               <w:t>2</w:t>
             </w:r>
@@ -6054,9 +6214,8 @@
               <w:top w:val="single" w:sz="2" w:space="0" w:color="000000"/>
               <w:left w:val="single" w:sz="2" w:space="0" w:color="000000"/>
               <w:bottom w:val="single" w:sz="2" w:space="0" w:color="000000"/>
-              <w:insideH w:val="single" w:sz="2" w:space="0" w:color="000000"/>
             </w:tcBorders>
-            <w:shd w:fill="auto" w:val="clear"/>
+            <w:shd w:val="clear" w:color="auto" w:fill="auto"/>
             <w:tcMar>
               <w:left w:w="54" w:type="dxa"/>
             </w:tcMar>
@@ -6064,16 +6223,15 @@
           <w:p>
             <w:pPr>
               <w:pStyle w:val="TableContents"/>
-              <w:jc w:val="center"/>
-              <w:rPr>
-                <w:sz w:val="24"/>
-                <w:szCs w:val="24"/>
-              </w:rPr>
-            </w:pPr>
-            <w:r>
-              <w:rPr>
-                <w:sz w:val="24"/>
-                <w:szCs w:val="24"/>
+              <w:spacing w:line="276" w:lineRule="auto"/>
+              <w:jc w:val="both"/>
+              <w:rPr>
+                <w:rFonts w:ascii="Calibri" w:hAnsi="Calibri"/>
+              </w:rPr>
+            </w:pPr>
+            <w:r>
+              <w:rPr>
+                <w:rFonts w:ascii="Calibri" w:hAnsi="Calibri"/>
               </w:rPr>
               <w:t>3</w:t>
             </w:r>
@@ -6086,9 +6244,8 @@
               <w:top w:val="single" w:sz="2" w:space="0" w:color="000000"/>
               <w:left w:val="single" w:sz="2" w:space="0" w:color="000000"/>
               <w:bottom w:val="single" w:sz="2" w:space="0" w:color="000000"/>
-              <w:insideH w:val="single" w:sz="2" w:space="0" w:color="000000"/>
             </w:tcBorders>
-            <w:shd w:fill="auto" w:val="clear"/>
+            <w:shd w:val="clear" w:color="auto" w:fill="auto"/>
             <w:tcMar>
               <w:left w:w="54" w:type="dxa"/>
             </w:tcMar>
@@ -6096,16 +6253,15 @@
           <w:p>
             <w:pPr>
               <w:pStyle w:val="TableContents"/>
-              <w:jc w:val="center"/>
-              <w:rPr>
-                <w:sz w:val="24"/>
-                <w:szCs w:val="24"/>
-              </w:rPr>
-            </w:pPr>
-            <w:r>
-              <w:rPr>
-                <w:sz w:val="24"/>
-                <w:szCs w:val="24"/>
+              <w:spacing w:line="276" w:lineRule="auto"/>
+              <w:jc w:val="both"/>
+              <w:rPr>
+                <w:rFonts w:ascii="Calibri" w:hAnsi="Calibri"/>
+              </w:rPr>
+            </w:pPr>
+            <w:r>
+              <w:rPr>
+                <w:rFonts w:ascii="Calibri" w:hAnsi="Calibri"/>
               </w:rPr>
               <w:t>4</w:t>
             </w:r>
@@ -6118,9 +6274,8 @@
               <w:top w:val="single" w:sz="2" w:space="0" w:color="000000"/>
               <w:left w:val="single" w:sz="2" w:space="0" w:color="000000"/>
               <w:bottom w:val="single" w:sz="2" w:space="0" w:color="000000"/>
-              <w:insideH w:val="single" w:sz="2" w:space="0" w:color="000000"/>
             </w:tcBorders>
-            <w:shd w:fill="auto" w:val="clear"/>
+            <w:shd w:val="clear" w:color="auto" w:fill="auto"/>
             <w:tcMar>
               <w:left w:w="54" w:type="dxa"/>
             </w:tcMar>
@@ -6128,16 +6283,15 @@
           <w:p>
             <w:pPr>
               <w:pStyle w:val="TableContents"/>
-              <w:jc w:val="center"/>
-              <w:rPr>
-                <w:sz w:val="24"/>
-                <w:szCs w:val="24"/>
-              </w:rPr>
-            </w:pPr>
-            <w:r>
-              <w:rPr>
-                <w:sz w:val="24"/>
-                <w:szCs w:val="24"/>
+              <w:spacing w:line="276" w:lineRule="auto"/>
+              <w:jc w:val="both"/>
+              <w:rPr>
+                <w:rFonts w:ascii="Calibri" w:hAnsi="Calibri"/>
+              </w:rPr>
+            </w:pPr>
+            <w:r>
+              <w:rPr>
+                <w:rFonts w:ascii="Calibri" w:hAnsi="Calibri"/>
               </w:rPr>
               <w:t>5</w:t>
             </w:r>
@@ -6151,10 +6305,8 @@
               <w:left w:val="single" w:sz="2" w:space="0" w:color="000000"/>
               <w:bottom w:val="single" w:sz="2" w:space="0" w:color="000000"/>
               <w:right w:val="single" w:sz="2" w:space="0" w:color="000000"/>
-              <w:insideH w:val="single" w:sz="2" w:space="0" w:color="000000"/>
-              <w:insideV w:val="single" w:sz="2" w:space="0" w:color="000000"/>
             </w:tcBorders>
-            <w:shd w:fill="auto" w:val="clear"/>
+            <w:shd w:val="clear" w:color="auto" w:fill="auto"/>
             <w:tcMar>
               <w:left w:w="54" w:type="dxa"/>
             </w:tcMar>
@@ -6162,41 +6314,42 @@
           <w:p>
             <w:pPr>
               <w:pStyle w:val="TableContents"/>
-              <w:jc w:val="center"/>
-              <w:rPr>
-                <w:sz w:val="24"/>
-                <w:szCs w:val="24"/>
-              </w:rPr>
-            </w:pPr>
-            <w:r>
-              <w:rPr>
-                <w:sz w:val="24"/>
-                <w:szCs w:val="24"/>
+              <w:spacing w:line="276" w:lineRule="auto"/>
+              <w:jc w:val="both"/>
+              <w:rPr>
+                <w:rFonts w:ascii="Calibri" w:hAnsi="Calibri"/>
+              </w:rPr>
+            </w:pPr>
+            <w:proofErr w:type="spellStart"/>
+            <w:r>
+              <w:rPr>
+                <w:rFonts w:ascii="Calibri" w:hAnsi="Calibri"/>
               </w:rPr>
               <w:t>avg</w:t>
             </w:r>
+            <w:proofErr w:type="spellEnd"/>
           </w:p>
         </w:tc>
       </w:tr>
       <w:tr>
-        <w:trPr/>
         <w:tc>
           <w:tcPr>
             <w:tcW w:w="1618" w:type="dxa"/>
             <w:tcBorders>
               <w:left w:val="single" w:sz="2" w:space="0" w:color="000000"/>
               <w:bottom w:val="single" w:sz="2" w:space="0" w:color="000000"/>
-              <w:insideH w:val="single" w:sz="2" w:space="0" w:color="000000"/>
             </w:tcBorders>
-            <w:shd w:fill="auto" w:val="clear"/>
+            <w:shd w:val="clear" w:color="auto" w:fill="auto"/>
             <w:tcMar>
               <w:left w:w="54" w:type="dxa"/>
             </w:tcMar>
           </w:tcPr>
           <w:p>
             <w:pPr>
-              <w:pStyle w:val="Normal"/>
-              <w:rPr>
+              <w:spacing w:line="276" w:lineRule="auto"/>
+              <w:jc w:val="both"/>
+              <w:rPr>
+                <w:rFonts w:ascii="Calibri" w:hAnsi="Calibri"/>
                 <w:color w:val="000000"/>
                 <w:sz w:val="20"/>
                 <w:szCs w:val="20"/>
@@ -6204,13 +6357,24 @@
             </w:pPr>
             <w:r>
               <w:rPr>
-                <w:rFonts w:ascii="Monospace" w:hAnsi="Monospace"/>
+                <w:rFonts w:ascii="Calibri" w:hAnsi="Calibri"/>
                 <w:color w:val="000000"/>
                 <w:sz w:val="20"/>
                 <w:szCs w:val="20"/>
               </w:rPr>
-              <w:t>3759 ms</w:t>
-            </w:r>
+              <w:t xml:space="preserve">3759 </w:t>
+            </w:r>
+            <w:proofErr w:type="spellStart"/>
+            <w:r>
+              <w:rPr>
+                <w:rFonts w:ascii="Calibri" w:hAnsi="Calibri"/>
+                <w:color w:val="000000"/>
+                <w:sz w:val="20"/>
+                <w:szCs w:val="20"/>
+              </w:rPr>
+              <w:t>ms</w:t>
+            </w:r>
+            <w:proofErr w:type="spellEnd"/>
           </w:p>
         </w:tc>
         <w:tc>
@@ -6219,17 +6383,18 @@
             <w:tcBorders>
               <w:left w:val="single" w:sz="2" w:space="0" w:color="000000"/>
               <w:bottom w:val="single" w:sz="2" w:space="0" w:color="000000"/>
-              <w:insideH w:val="single" w:sz="2" w:space="0" w:color="000000"/>
             </w:tcBorders>
-            <w:shd w:fill="auto" w:val="clear"/>
+            <w:shd w:val="clear" w:color="auto" w:fill="auto"/>
             <w:tcMar>
               <w:left w:w="54" w:type="dxa"/>
             </w:tcMar>
           </w:tcPr>
           <w:p>
             <w:pPr>
-              <w:pStyle w:val="Normal"/>
-              <w:rPr>
+              <w:spacing w:line="276" w:lineRule="auto"/>
+              <w:jc w:val="both"/>
+              <w:rPr>
+                <w:rFonts w:ascii="Calibri" w:hAnsi="Calibri"/>
                 <w:color w:val="000000"/>
                 <w:sz w:val="20"/>
                 <w:szCs w:val="20"/>
@@ -6237,13 +6402,24 @@
             </w:pPr>
             <w:r>
               <w:rPr>
-                <w:rFonts w:ascii="Monospace" w:hAnsi="Monospace"/>
+                <w:rFonts w:ascii="Calibri" w:hAnsi="Calibri"/>
                 <w:color w:val="000000"/>
                 <w:sz w:val="20"/>
                 <w:szCs w:val="20"/>
               </w:rPr>
-              <w:t>3827 ms</w:t>
-            </w:r>
+              <w:t xml:space="preserve">3827 </w:t>
+            </w:r>
+            <w:proofErr w:type="spellStart"/>
+            <w:r>
+              <w:rPr>
+                <w:rFonts w:ascii="Calibri" w:hAnsi="Calibri"/>
+                <w:color w:val="000000"/>
+                <w:sz w:val="20"/>
+                <w:szCs w:val="20"/>
+              </w:rPr>
+              <w:t>ms</w:t>
+            </w:r>
+            <w:proofErr w:type="spellEnd"/>
           </w:p>
         </w:tc>
         <w:tc>
@@ -6252,17 +6428,18 @@
             <w:tcBorders>
               <w:left w:val="single" w:sz="2" w:space="0" w:color="000000"/>
               <w:bottom w:val="single" w:sz="2" w:space="0" w:color="000000"/>
-              <w:insideH w:val="single" w:sz="2" w:space="0" w:color="000000"/>
             </w:tcBorders>
-            <w:shd w:fill="auto" w:val="clear"/>
+            <w:shd w:val="clear" w:color="auto" w:fill="auto"/>
             <w:tcMar>
               <w:left w:w="54" w:type="dxa"/>
             </w:tcMar>
           </w:tcPr>
           <w:p>
             <w:pPr>
-              <w:pStyle w:val="Normal"/>
-              <w:rPr>
+              <w:spacing w:line="276" w:lineRule="auto"/>
+              <w:jc w:val="both"/>
+              <w:rPr>
+                <w:rFonts w:ascii="Calibri" w:hAnsi="Calibri"/>
                 <w:color w:val="000000"/>
                 <w:sz w:val="20"/>
                 <w:szCs w:val="20"/>
@@ -6270,13 +6447,33 @@
             </w:pPr>
             <w:r>
               <w:rPr>
-                <w:rFonts w:ascii="Monospace" w:hAnsi="Monospace"/>
+                <w:rFonts w:ascii="Calibri" w:hAnsi="Calibri"/>
                 <w:color w:val="000000"/>
                 <w:sz w:val="20"/>
                 <w:szCs w:val="20"/>
               </w:rPr>
-              <w:t>3624 ms</w:t>
-            </w:r>
+              <w:t>3624</w:t>
+            </w:r>
+            <w:r>
+              <w:rPr>
+                <w:rFonts w:ascii="Calibri" w:hAnsi="Calibri"/>
+                <w:color w:val="000000"/>
+                <w:sz w:val="20"/>
+                <w:szCs w:val="20"/>
+              </w:rPr>
+              <w:t xml:space="preserve"> </w:t>
+            </w:r>
+            <w:proofErr w:type="spellStart"/>
+            <w:r>
+              <w:rPr>
+                <w:rFonts w:ascii="Calibri" w:hAnsi="Calibri"/>
+                <w:color w:val="000000"/>
+                <w:sz w:val="20"/>
+                <w:szCs w:val="20"/>
+              </w:rPr>
+              <w:t>ms</w:t>
+            </w:r>
+            <w:proofErr w:type="spellEnd"/>
           </w:p>
         </w:tc>
         <w:tc>
@@ -6285,17 +6482,18 @@
             <w:tcBorders>
               <w:left w:val="single" w:sz="2" w:space="0" w:color="000000"/>
               <w:bottom w:val="single" w:sz="2" w:space="0" w:color="000000"/>
-              <w:insideH w:val="single" w:sz="2" w:space="0" w:color="000000"/>
             </w:tcBorders>
-            <w:shd w:fill="auto" w:val="clear"/>
+            <w:shd w:val="clear" w:color="auto" w:fill="auto"/>
             <w:tcMar>
               <w:left w:w="54" w:type="dxa"/>
             </w:tcMar>
           </w:tcPr>
           <w:p>
             <w:pPr>
-              <w:pStyle w:val="Normal"/>
-              <w:rPr>
+              <w:spacing w:line="276" w:lineRule="auto"/>
+              <w:jc w:val="both"/>
+              <w:rPr>
+                <w:rFonts w:ascii="Calibri" w:hAnsi="Calibri"/>
                 <w:color w:val="000000"/>
                 <w:sz w:val="20"/>
                 <w:szCs w:val="20"/>
@@ -6303,13 +6501,24 @@
             </w:pPr>
             <w:r>
               <w:rPr>
-                <w:rFonts w:ascii="Monospace" w:hAnsi="Monospace"/>
+                <w:rFonts w:ascii="Calibri" w:hAnsi="Calibri"/>
                 <w:color w:val="000000"/>
                 <w:sz w:val="20"/>
                 <w:szCs w:val="20"/>
               </w:rPr>
-              <w:t>3867 ms</w:t>
-            </w:r>
+              <w:t xml:space="preserve">3867 </w:t>
+            </w:r>
+            <w:proofErr w:type="spellStart"/>
+            <w:r>
+              <w:rPr>
+                <w:rFonts w:ascii="Calibri" w:hAnsi="Calibri"/>
+                <w:color w:val="000000"/>
+                <w:sz w:val="20"/>
+                <w:szCs w:val="20"/>
+              </w:rPr>
+              <w:t>ms</w:t>
+            </w:r>
+            <w:proofErr w:type="spellEnd"/>
           </w:p>
         </w:tc>
         <w:tc>
@@ -6318,17 +6527,18 @@
             <w:tcBorders>
               <w:left w:val="single" w:sz="2" w:space="0" w:color="000000"/>
               <w:bottom w:val="single" w:sz="2" w:space="0" w:color="000000"/>
-              <w:insideH w:val="single" w:sz="2" w:space="0" w:color="000000"/>
             </w:tcBorders>
-            <w:shd w:fill="auto" w:val="clear"/>
+            <w:shd w:val="clear" w:color="auto" w:fill="auto"/>
             <w:tcMar>
               <w:left w:w="54" w:type="dxa"/>
             </w:tcMar>
           </w:tcPr>
           <w:p>
             <w:pPr>
-              <w:pStyle w:val="Normal"/>
-              <w:rPr>
+              <w:spacing w:line="276" w:lineRule="auto"/>
+              <w:jc w:val="both"/>
+              <w:rPr>
+                <w:rFonts w:ascii="Calibri" w:hAnsi="Calibri"/>
                 <w:color w:val="000000"/>
                 <w:sz w:val="20"/>
                 <w:szCs w:val="20"/>
@@ -6336,13 +6546,24 @@
             </w:pPr>
             <w:r>
               <w:rPr>
-                <w:rFonts w:ascii="Monospace" w:hAnsi="Monospace"/>
+                <w:rFonts w:ascii="Calibri" w:hAnsi="Calibri"/>
                 <w:color w:val="000000"/>
                 <w:sz w:val="20"/>
                 <w:szCs w:val="20"/>
               </w:rPr>
-              <w:t>3870 ms</w:t>
-            </w:r>
+              <w:t xml:space="preserve">3870 </w:t>
+            </w:r>
+            <w:proofErr w:type="spellStart"/>
+            <w:r>
+              <w:rPr>
+                <w:rFonts w:ascii="Calibri" w:hAnsi="Calibri"/>
+                <w:color w:val="000000"/>
+                <w:sz w:val="20"/>
+                <w:szCs w:val="20"/>
+              </w:rPr>
+              <w:t>ms</w:t>
+            </w:r>
+            <w:proofErr w:type="spellEnd"/>
           </w:p>
         </w:tc>
         <w:tc>
@@ -6352,10 +6573,8 @@
               <w:left w:val="single" w:sz="2" w:space="0" w:color="000000"/>
               <w:bottom w:val="single" w:sz="2" w:space="0" w:color="000000"/>
               <w:right w:val="single" w:sz="2" w:space="0" w:color="000000"/>
-              <w:insideH w:val="single" w:sz="2" w:space="0" w:color="000000"/>
-              <w:insideV w:val="single" w:sz="2" w:space="0" w:color="000000"/>
             </w:tcBorders>
-            <w:shd w:fill="auto" w:val="clear"/>
+            <w:shd w:val="clear" w:color="auto" w:fill="auto"/>
             <w:tcMar>
               <w:left w:w="54" w:type="dxa"/>
             </w:tcMar>
@@ -6363,72 +6582,206 @@
           <w:p>
             <w:pPr>
               <w:pStyle w:val="TableContents"/>
-              <w:rPr>
+              <w:spacing w:line="276" w:lineRule="auto"/>
+              <w:jc w:val="both"/>
+              <w:rPr>
+                <w:rFonts w:ascii="Calibri" w:hAnsi="Calibri"/>
                 <w:sz w:val="20"/>
                 <w:szCs w:val="20"/>
               </w:rPr>
             </w:pPr>
             <w:r>
               <w:rPr>
+                <w:rFonts w:ascii="Calibri" w:hAnsi="Calibri"/>
                 <w:sz w:val="20"/>
                 <w:szCs w:val="20"/>
               </w:rPr>
-              <w:t>3790 ms</w:t>
-            </w:r>
+              <w:t xml:space="preserve">3790 </w:t>
+            </w:r>
+            <w:proofErr w:type="spellStart"/>
+            <w:r>
+              <w:rPr>
+                <w:rFonts w:ascii="Calibri" w:hAnsi="Calibri"/>
+                <w:sz w:val="20"/>
+                <w:szCs w:val="20"/>
+              </w:rPr>
+              <w:t>ms</w:t>
+            </w:r>
+            <w:proofErr w:type="spellEnd"/>
           </w:p>
         </w:tc>
       </w:tr>
     </w:tbl>
     <w:p>
       <w:pPr>
-        <w:pStyle w:val="Normal"/>
-        <w:rPr>
-          <w:b w:val="false"/>
-          <w:b w:val="false"/>
-          <w:bCs w:val="false"/>
-          <w:sz w:val="24"/>
-          <w:szCs w:val="24"/>
-        </w:rPr>
-      </w:pPr>
-      <w:r>
-        <w:rPr>
-          <w:b w:val="false"/>
-          <w:bCs w:val="false"/>
+        <w:spacing w:line="276" w:lineRule="auto"/>
+        <w:jc w:val="both"/>
+        <w:rPr>
+          <w:rFonts w:ascii="Calibri" w:hAnsi="Calibri"/>
+        </w:rPr>
+      </w:pPr>
+      <w:r>
+        <w:rPr>
+          <w:rFonts w:ascii="Calibri" w:hAnsi="Calibri"/>
           <w:color w:val="000000" w:themeColor="text1"/>
-          <w:sz w:val="24"/>
-          <w:szCs w:val="24"/>
         </w:rPr>
         <w:t>Similar to requirement 2 in speed, but deviates less from the average.</w:t>
+      </w:r>
+      <w:r>
+        <w:rPr>
+          <w:rFonts w:ascii="Calibri" w:hAnsi="Calibri"/>
+          <w:color w:val="000000" w:themeColor="text1"/>
+        </w:rPr>
         <w:br/>
-        <w:t xml:space="preserve">When trying different values of POOL_SIZE it seemed the higher the number the faster the runtime. </w:t>
-      </w:r>
-      <w:r>
-        <w:rPr>
-          <w:b w:val="false"/>
-          <w:bCs w:val="false"/>
+        <w:t xml:space="preserve">When trying different values of POOL_SIZE it seemed the higher the number the faster the runtime. Lower numbers, however, seemed to cause less deviation </w:t>
+      </w:r>
+      <w:r>
+        <w:rPr>
+          <w:rFonts w:ascii="Calibri" w:hAnsi="Calibri"/>
           <w:color w:val="000000" w:themeColor="text1"/>
-          <w:sz w:val="24"/>
-          <w:szCs w:val="24"/>
-        </w:rPr>
-        <w:t>Lower numbers, however, seemed to cause less deviation from average running time.</w:t>
+        </w:rPr>
+        <w:t>from average running time.</w:t>
       </w:r>
     </w:p>
     <w:sectPr>
-      <w:type w:val="nextPage"/>
       <w:pgSz w:w="11906" w:h="16838"/>
-      <w:pgMar w:left="1440" w:right="1440" w:header="0" w:top="1440" w:footer="0" w:bottom="1440" w:gutter="0"/>
-      <w:pgNumType w:fmt="decimal"/>
-      <w:formProt w:val="false"/>
-      <w:textDirection w:val="lrTb"/>
-      <w:docGrid w:type="default" w:linePitch="360" w:charSpace="4294961151"/>
+      <w:pgMar w:top="1440" w:right="1440" w:bottom="1440" w:left="1440" w:header="0" w:footer="0" w:gutter="0"/>
+      <w:cols w:space="720"/>
+      <w:formProt w:val="0"/>
+      <w:docGrid w:linePitch="360" w:charSpace="-6145"/>
     </w:sectPr>
   </w:body>
 </w:document>
 </file>
 
 <file path=word/numbering.xml><?xml version="1.0" encoding="utf-8"?>
-<w:numbering xmlns:w="http://schemas.openxmlformats.org/wordprocessingml/2006/main" xmlns:o="urn:schemas-microsoft-com:office:office" xmlns:r="http://schemas.openxmlformats.org/officeDocument/2006/relationships" xmlns:v="urn:schemas-microsoft-com:vml">
+<w:numbering xmlns:wpc="http://schemas.microsoft.com/office/word/2010/wordprocessingCanvas" xmlns:mo="http://schemas.microsoft.com/office/mac/office/2008/main" xmlns:mc="http://schemas.openxmlformats.org/markup-compatibility/2006" xmlns:mv="urn:schemas-microsoft-com:mac:vml" xmlns:o="urn:schemas-microsoft-com:office:office" xmlns:r="http://schemas.openxmlformats.org/officeDocument/2006/relationships" xmlns:m="http://schemas.openxmlformats.org/officeDocument/2006/math" xmlns:v="urn:schemas-microsoft-com:vml" xmlns:wp14="http://schemas.microsoft.com/office/word/2010/wordprocessingDrawing" xmlns:wp="http://schemas.openxmlformats.org/drawingml/2006/wordprocessingDrawing" xmlns:w10="urn:schemas-microsoft-com:office:word" xmlns:w="http://schemas.openxmlformats.org/wordprocessingml/2006/main" xmlns:w14="http://schemas.microsoft.com/office/word/2010/wordml" xmlns:w15="http://schemas.microsoft.com/office/word/2012/wordml" xmlns:wpg="http://schemas.microsoft.com/office/word/2010/wordprocessingGroup" xmlns:wpi="http://schemas.microsoft.com/office/word/2010/wordprocessingInk" xmlns:wne="http://schemas.microsoft.com/office/word/2006/wordml" xmlns:wps="http://schemas.microsoft.com/office/word/2010/wordprocessingShape" mc:Ignorable="w14 w15 wp14">
+  <w:abstractNum w:abstractNumId="0">
+    <w:nsid w:val="579125C1"/>
+    <w:multiLevelType w:val="multilevel"/>
+    <w:tmpl w:val="410265C0"/>
+    <w:lvl w:ilvl="0">
+      <w:start w:val="1"/>
+      <w:numFmt w:val="none"/>
+      <w:suff w:val="nothing"/>
+      <w:lvlText w:val=""/>
+      <w:lvlJc w:val="left"/>
+      <w:pPr>
+        <w:tabs>
+          <w:tab w:val="num" w:pos="432"/>
+        </w:tabs>
+        <w:ind w:left="432" w:hanging="432"/>
+      </w:pPr>
+    </w:lvl>
+    <w:lvl w:ilvl="1">
+      <w:start w:val="1"/>
+      <w:numFmt w:val="none"/>
+      <w:suff w:val="nothing"/>
+      <w:lvlText w:val=""/>
+      <w:lvlJc w:val="left"/>
+      <w:pPr>
+        <w:tabs>
+          <w:tab w:val="num" w:pos="576"/>
+        </w:tabs>
+        <w:ind w:left="576" w:hanging="576"/>
+      </w:pPr>
+    </w:lvl>
+    <w:lvl w:ilvl="2">
+      <w:start w:val="1"/>
+      <w:numFmt w:val="none"/>
+      <w:suff w:val="nothing"/>
+      <w:lvlText w:val=""/>
+      <w:lvlJc w:val="left"/>
+      <w:pPr>
+        <w:tabs>
+          <w:tab w:val="num" w:pos="720"/>
+        </w:tabs>
+        <w:ind w:left="720" w:hanging="720"/>
+      </w:pPr>
+    </w:lvl>
+    <w:lvl w:ilvl="3">
+      <w:start w:val="1"/>
+      <w:numFmt w:val="none"/>
+      <w:suff w:val="nothing"/>
+      <w:lvlText w:val=""/>
+      <w:lvlJc w:val="left"/>
+      <w:pPr>
+        <w:tabs>
+          <w:tab w:val="num" w:pos="864"/>
+        </w:tabs>
+        <w:ind w:left="864" w:hanging="864"/>
+      </w:pPr>
+    </w:lvl>
+    <w:lvl w:ilvl="4">
+      <w:start w:val="1"/>
+      <w:numFmt w:val="none"/>
+      <w:suff w:val="nothing"/>
+      <w:lvlText w:val=""/>
+      <w:lvlJc w:val="left"/>
+      <w:pPr>
+        <w:tabs>
+          <w:tab w:val="num" w:pos="1008"/>
+        </w:tabs>
+        <w:ind w:left="1008" w:hanging="1008"/>
+      </w:pPr>
+    </w:lvl>
+    <w:lvl w:ilvl="5">
+      <w:start w:val="1"/>
+      <w:numFmt w:val="none"/>
+      <w:suff w:val="nothing"/>
+      <w:lvlText w:val=""/>
+      <w:lvlJc w:val="left"/>
+      <w:pPr>
+        <w:tabs>
+          <w:tab w:val="num" w:pos="1152"/>
+        </w:tabs>
+        <w:ind w:left="1152" w:hanging="1152"/>
+      </w:pPr>
+    </w:lvl>
+    <w:lvl w:ilvl="6">
+      <w:start w:val="1"/>
+      <w:numFmt w:val="none"/>
+      <w:suff w:val="nothing"/>
+      <w:lvlText w:val=""/>
+      <w:lvlJc w:val="left"/>
+      <w:pPr>
+        <w:tabs>
+          <w:tab w:val="num" w:pos="1296"/>
+        </w:tabs>
+        <w:ind w:left="1296" w:hanging="1296"/>
+      </w:pPr>
+    </w:lvl>
+    <w:lvl w:ilvl="7">
+      <w:start w:val="1"/>
+      <w:numFmt w:val="none"/>
+      <w:suff w:val="nothing"/>
+      <w:lvlText w:val=""/>
+      <w:lvlJc w:val="left"/>
+      <w:pPr>
+        <w:tabs>
+          <w:tab w:val="num" w:pos="1440"/>
+        </w:tabs>
+        <w:ind w:left="1440" w:hanging="1440"/>
+      </w:pPr>
+    </w:lvl>
+    <w:lvl w:ilvl="8">
+      <w:start w:val="1"/>
+      <w:numFmt w:val="none"/>
+      <w:suff w:val="nothing"/>
+      <w:lvlText w:val=""/>
+      <w:lvlJc w:val="left"/>
+      <w:pPr>
+        <w:tabs>
+          <w:tab w:val="num" w:pos="1584"/>
+        </w:tabs>
+        <w:ind w:left="1584" w:hanging="1584"/>
+      </w:pPr>
+    </w:lvl>
+  </w:abstractNum>
   <w:abstractNum w:abstractNumId="1">
+    <w:nsid w:val="5B0103D8"/>
+    <w:multiLevelType w:val="multilevel"/>
+    <w:tmpl w:val="4B209DAE"/>
     <w:lvl w:ilvl="0">
       <w:start w:val="1"/>
       <w:numFmt w:val="bullet"/>
@@ -6451,7 +6804,6 @@
       </w:pPr>
       <w:rPr>
         <w:rFonts w:ascii="Courier New" w:hAnsi="Courier New" w:cs="Courier New" w:hint="default"/>
-        <w:rFonts w:cs="Courier New"/>
       </w:rPr>
     </w:lvl>
     <w:lvl w:ilvl="2">
@@ -6488,7 +6840,6 @@
       </w:pPr>
       <w:rPr>
         <w:rFonts w:ascii="Courier New" w:hAnsi="Courier New" w:cs="Courier New" w:hint="default"/>
-        <w:rFonts w:cs="Courier New"/>
       </w:rPr>
     </w:lvl>
     <w:lvl w:ilvl="5">
@@ -6525,7 +6876,6 @@
       </w:pPr>
       <w:rPr>
         <w:rFonts w:ascii="Courier New" w:hAnsi="Courier New" w:cs="Courier New" w:hint="default"/>
-        <w:rFonts w:cs="Courier New"/>
       </w:rPr>
     </w:lvl>
     <w:lvl w:ilvl="8">
@@ -6541,160 +6891,39 @@
       </w:rPr>
     </w:lvl>
   </w:abstractNum>
-  <w:abstractNum w:abstractNumId="2">
-    <w:lvl w:ilvl="0">
-      <w:start w:val="1"/>
-      <w:numFmt w:val="none"/>
-      <w:suff w:val="nothing"/>
-      <w:lvlText w:val=""/>
-      <w:lvlJc w:val="left"/>
-      <w:pPr>
-        <w:tabs>
-          <w:tab w:val="num" w:pos="432"/>
-        </w:tabs>
-        <w:ind w:left="432" w:hanging="432"/>
-      </w:pPr>
-    </w:lvl>
-    <w:lvl w:ilvl="1">
-      <w:start w:val="1"/>
-      <w:numFmt w:val="none"/>
-      <w:suff w:val="nothing"/>
-      <w:lvlText w:val=""/>
-      <w:lvlJc w:val="left"/>
-      <w:pPr>
-        <w:tabs>
-          <w:tab w:val="num" w:pos="576"/>
-        </w:tabs>
-        <w:ind w:left="576" w:hanging="576"/>
-      </w:pPr>
-    </w:lvl>
-    <w:lvl w:ilvl="2">
-      <w:start w:val="1"/>
-      <w:numFmt w:val="none"/>
-      <w:suff w:val="nothing"/>
-      <w:lvlText w:val=""/>
-      <w:lvlJc w:val="left"/>
-      <w:pPr>
-        <w:tabs>
-          <w:tab w:val="num" w:pos="720"/>
-        </w:tabs>
-        <w:ind w:left="720" w:hanging="720"/>
-      </w:pPr>
-    </w:lvl>
-    <w:lvl w:ilvl="3">
-      <w:start w:val="1"/>
-      <w:numFmt w:val="none"/>
-      <w:suff w:val="nothing"/>
-      <w:lvlText w:val=""/>
-      <w:lvlJc w:val="left"/>
-      <w:pPr>
-        <w:tabs>
-          <w:tab w:val="num" w:pos="864"/>
-        </w:tabs>
-        <w:ind w:left="864" w:hanging="864"/>
-      </w:pPr>
-    </w:lvl>
-    <w:lvl w:ilvl="4">
-      <w:start w:val="1"/>
-      <w:numFmt w:val="none"/>
-      <w:suff w:val="nothing"/>
-      <w:lvlText w:val=""/>
-      <w:lvlJc w:val="left"/>
-      <w:pPr>
-        <w:tabs>
-          <w:tab w:val="num" w:pos="1008"/>
-        </w:tabs>
-        <w:ind w:left="1008" w:hanging="1008"/>
-      </w:pPr>
-    </w:lvl>
-    <w:lvl w:ilvl="5">
-      <w:start w:val="1"/>
-      <w:numFmt w:val="none"/>
-      <w:suff w:val="nothing"/>
-      <w:lvlText w:val=""/>
-      <w:lvlJc w:val="left"/>
-      <w:pPr>
-        <w:tabs>
-          <w:tab w:val="num" w:pos="1152"/>
-        </w:tabs>
-        <w:ind w:left="1152" w:hanging="1152"/>
-      </w:pPr>
-    </w:lvl>
-    <w:lvl w:ilvl="6">
-      <w:start w:val="1"/>
-      <w:numFmt w:val="none"/>
-      <w:suff w:val="nothing"/>
-      <w:lvlText w:val=""/>
-      <w:lvlJc w:val="left"/>
-      <w:pPr>
-        <w:tabs>
-          <w:tab w:val="num" w:pos="1296"/>
-        </w:tabs>
-        <w:ind w:left="1296" w:hanging="1296"/>
-      </w:pPr>
-    </w:lvl>
-    <w:lvl w:ilvl="7">
-      <w:start w:val="1"/>
-      <w:numFmt w:val="none"/>
-      <w:suff w:val="nothing"/>
-      <w:lvlText w:val=""/>
-      <w:lvlJc w:val="left"/>
-      <w:pPr>
-        <w:tabs>
-          <w:tab w:val="num" w:pos="1440"/>
-        </w:tabs>
-        <w:ind w:left="1440" w:hanging="1440"/>
-      </w:pPr>
-    </w:lvl>
-    <w:lvl w:ilvl="8">
-      <w:start w:val="1"/>
-      <w:numFmt w:val="none"/>
-      <w:suff w:val="nothing"/>
-      <w:lvlText w:val=""/>
-      <w:lvlJc w:val="left"/>
-      <w:pPr>
-        <w:tabs>
-          <w:tab w:val="num" w:pos="1584"/>
-        </w:tabs>
-        <w:ind w:left="1584" w:hanging="1584"/>
-      </w:pPr>
-    </w:lvl>
-  </w:abstractNum>
   <w:num w:numId="1">
     <w:abstractNumId w:val="1"/>
   </w:num>
   <w:num w:numId="2">
-    <w:abstractNumId w:val="2"/>
+    <w:abstractNumId w:val="0"/>
   </w:num>
 </w:numbering>
 </file>
 
 <file path=word/styles.xml><?xml version="1.0" encoding="utf-8"?>
-<w:styles xmlns:w="http://schemas.openxmlformats.org/wordprocessingml/2006/main" xmlns:w14="http://schemas.microsoft.com/office/word/2010/wordml" xmlns:mc="http://schemas.openxmlformats.org/markup-compatibility/2006" mc:Ignorable="w14">
+<w:styles xmlns:mc="http://schemas.openxmlformats.org/markup-compatibility/2006" xmlns:r="http://schemas.openxmlformats.org/officeDocument/2006/relationships" xmlns:w="http://schemas.openxmlformats.org/wordprocessingml/2006/main" xmlns:w14="http://schemas.microsoft.com/office/word/2010/wordml" xmlns:w15="http://schemas.microsoft.com/office/word/2012/wordml" mc:Ignorable="w14 w15">
   <w:docDefaults>
     <w:rPrDefault>
       <w:rPr>
-        <w:rFonts w:ascii="Calibri" w:hAnsi="Calibri" w:eastAsia="Calibri" w:cs="" w:asciiTheme="minorHAnsi" w:cstheme="minorBidi" w:eastAsiaTheme="minorHAnsi" w:hAnsiTheme="minorHAnsi"/>
+        <w:rFonts w:asciiTheme="minorHAnsi" w:eastAsiaTheme="minorHAnsi" w:hAnsiTheme="minorHAnsi" w:cstheme="minorBidi"/>
         <w:sz w:val="24"/>
         <w:szCs w:val="24"/>
         <w:lang w:val="en-GB" w:eastAsia="en-US" w:bidi="ar-SA"/>
       </w:rPr>
     </w:rPrDefault>
-    <w:pPrDefault>
-      <w:pPr/>
-    </w:pPrDefault>
+    <w:pPrDefault/>
   </w:docDefaults>
   <w:latentStyles w:defLockedState="0" w:defUIPriority="99" w:defSemiHidden="0" w:defUnhideWhenUsed="0" w:defQFormat="0" w:count="381">
     <w:lsdException w:name="Normal" w:uiPriority="0" w:qFormat="1"/>
     <w:lsdException w:name="heading 1" w:uiPriority="9" w:qFormat="1"/>
-    <w:lsdException w:name="heading 2" w:uiPriority="9" w:semiHidden="1" w:unhideWhenUsed="1" w:qFormat="1"/>
-    <w:lsdException w:name="heading 3" w:uiPriority="9" w:semiHidden="1" w:unhideWhenUsed="1" w:qFormat="1"/>
-    <w:lsdException w:name="heading 4" w:uiPriority="9" w:semiHidden="1" w:unhideWhenUsed="1" w:qFormat="1"/>
-    <w:lsdException w:name="heading 5" w:uiPriority="9" w:semiHidden="1" w:unhideWhenUsed="1" w:qFormat="1"/>
-    <w:lsdException w:name="heading 6" w:uiPriority="9" w:semiHidden="1" w:unhideWhenUsed="1" w:qFormat="1"/>
-    <w:lsdException w:name="heading 7" w:uiPriority="9" w:semiHidden="1" w:unhideWhenUsed="1" w:qFormat="1"/>
-    <w:lsdException w:name="heading 8" w:uiPriority="9" w:semiHidden="1" w:unhideWhenUsed="1" w:qFormat="1"/>
-    <w:lsdException w:name="heading 9" w:uiPriority="9" w:semiHidden="1" w:unhideWhenUsed="1" w:qFormat="1"/>
+    <w:lsdException w:name="heading 2" w:semiHidden="1" w:uiPriority="9" w:unhideWhenUsed="1" w:qFormat="1"/>
+    <w:lsdException w:name="heading 3" w:semiHidden="1" w:uiPriority="9" w:unhideWhenUsed="1" w:qFormat="1"/>
+    <w:lsdException w:name="heading 4" w:semiHidden="1" w:uiPriority="9" w:unhideWhenUsed="1" w:qFormat="1"/>
+    <w:lsdException w:name="heading 5" w:semiHidden="1" w:uiPriority="9" w:unhideWhenUsed="1" w:qFormat="1"/>
+    <w:lsdException w:name="heading 6" w:semiHidden="1" w:uiPriority="9" w:unhideWhenUsed="1" w:qFormat="1"/>
+    <w:lsdException w:name="heading 7" w:semiHidden="1" w:uiPriority="9" w:unhideWhenUsed="1" w:qFormat="1"/>
+    <w:lsdException w:name="heading 8" w:semiHidden="1" w:uiPriority="9" w:unhideWhenUsed="1" w:qFormat="1"/>
+    <w:lsdException w:name="heading 9" w:semiHidden="1" w:uiPriority="9" w:unhideWhenUsed="1" w:qFormat="1"/>
     <w:lsdException w:name="index 1" w:semiHidden="1" w:unhideWhenUsed="1"/>
     <w:lsdException w:name="index 2" w:semiHidden="1" w:unhideWhenUsed="1"/>
     <w:lsdException w:name="index 3" w:semiHidden="1" w:unhideWhenUsed="1"/>
@@ -6704,22 +6933,22 @@
     <w:lsdException w:name="index 7" w:semiHidden="1" w:unhideWhenUsed="1"/>
     <w:lsdException w:name="index 8" w:semiHidden="1" w:unhideWhenUsed="1"/>
     <w:lsdException w:name="index 9" w:semiHidden="1" w:unhideWhenUsed="1"/>
-    <w:lsdException w:name="toc 1" w:uiPriority="39" w:semiHidden="1" w:unhideWhenUsed="1"/>
-    <w:lsdException w:name="toc 2" w:uiPriority="39" w:semiHidden="1" w:unhideWhenUsed="1"/>
-    <w:lsdException w:name="toc 3" w:uiPriority="39" w:semiHidden="1" w:unhideWhenUsed="1"/>
-    <w:lsdException w:name="toc 4" w:uiPriority="39" w:semiHidden="1" w:unhideWhenUsed="1"/>
-    <w:lsdException w:name="toc 5" w:uiPriority="39" w:semiHidden="1" w:unhideWhenUsed="1"/>
-    <w:lsdException w:name="toc 6" w:uiPriority="39" w:semiHidden="1" w:unhideWhenUsed="1"/>
-    <w:lsdException w:name="toc 7" w:uiPriority="39" w:semiHidden="1" w:unhideWhenUsed="1"/>
-    <w:lsdException w:name="toc 8" w:uiPriority="39" w:semiHidden="1" w:unhideWhenUsed="1"/>
-    <w:lsdException w:name="toc 9" w:uiPriority="39" w:semiHidden="1" w:unhideWhenUsed="1"/>
+    <w:lsdException w:name="toc 1" w:semiHidden="1" w:uiPriority="39" w:unhideWhenUsed="1"/>
+    <w:lsdException w:name="toc 2" w:semiHidden="1" w:uiPriority="39" w:unhideWhenUsed="1"/>
+    <w:lsdException w:name="toc 3" w:semiHidden="1" w:uiPriority="39" w:unhideWhenUsed="1"/>
+    <w:lsdException w:name="toc 4" w:semiHidden="1" w:uiPriority="39" w:unhideWhenUsed="1"/>
+    <w:lsdException w:name="toc 5" w:semiHidden="1" w:uiPriority="39" w:unhideWhenUsed="1"/>
+    <w:lsdException w:name="toc 6" w:semiHidden="1" w:uiPriority="39" w:unhideWhenUsed="1"/>
+    <w:lsdException w:name="toc 7" w:semiHidden="1" w:uiPriority="39" w:unhideWhenUsed="1"/>
+    <w:lsdException w:name="toc 8" w:semiHidden="1" w:uiPriority="39" w:unhideWhenUsed="1"/>
+    <w:lsdException w:name="toc 9" w:semiHidden="1" w:uiPriority="39" w:unhideWhenUsed="1"/>
     <w:lsdException w:name="Normal Indent" w:semiHidden="1" w:unhideWhenUsed="1"/>
     <w:lsdException w:name="footnote text" w:semiHidden="1" w:unhideWhenUsed="1"/>
     <w:lsdException w:name="annotation text" w:semiHidden="1" w:unhideWhenUsed="1"/>
     <w:lsdException w:name="header" w:semiHidden="1" w:unhideWhenUsed="1"/>
     <w:lsdException w:name="footer" w:semiHidden="1" w:unhideWhenUsed="1"/>
     <w:lsdException w:name="index heading" w:semiHidden="1" w:unhideWhenUsed="1"/>
-    <w:lsdException w:name="caption" w:uiPriority="35" w:semiHidden="1" w:unhideWhenUsed="1" w:qFormat="1"/>
+    <w:lsdException w:name="caption" w:semiHidden="1" w:uiPriority="35" w:unhideWhenUsed="1" w:qFormat="1"/>
     <w:lsdException w:name="table of figures" w:semiHidden="1" w:unhideWhenUsed="1"/>
     <w:lsdException w:name="envelope address" w:semiHidden="1" w:unhideWhenUsed="1"/>
     <w:lsdException w:name="envelope return" w:semiHidden="1" w:unhideWhenUsed="1"/>
@@ -6750,7 +6979,7 @@
     <w:lsdException w:name="Title" w:uiPriority="10" w:qFormat="1"/>
     <w:lsdException w:name="Closing" w:semiHidden="1" w:unhideWhenUsed="1"/>
     <w:lsdException w:name="Signature" w:semiHidden="1" w:unhideWhenUsed="1"/>
-    <w:lsdException w:name="Default Paragraph Font" w:uiPriority="1" w:semiHidden="1" w:unhideWhenUsed="1"/>
+    <w:lsdException w:name="Default Paragraph Font" w:semiHidden="1" w:uiPriority="1" w:unhideWhenUsed="1"/>
     <w:lsdException w:name="Body Text" w:semiHidden="1" w:unhideWhenUsed="1"/>
     <w:lsdException w:name="Body Text Indent" w:semiHidden="1" w:unhideWhenUsed="1"/>
     <w:lsdException w:name="List Continue" w:semiHidden="1" w:unhideWhenUsed="1"/>
@@ -6959,8 +7188,8 @@
     <w:lsdException w:name="Subtle Reference" w:uiPriority="31" w:qFormat="1"/>
     <w:lsdException w:name="Intense Reference" w:uiPriority="32" w:qFormat="1"/>
     <w:lsdException w:name="Book Title" w:uiPriority="33" w:qFormat="1"/>
-    <w:lsdException w:name="Bibliography" w:uiPriority="37" w:semiHidden="1" w:unhideWhenUsed="1"/>
-    <w:lsdException w:name="TOC Heading" w:uiPriority="39" w:semiHidden="1" w:unhideWhenUsed="1" w:qFormat="1"/>
+    <w:lsdException w:name="Bibliography" w:semiHidden="1" w:uiPriority="37" w:unhideWhenUsed="1"/>
+    <w:lsdException w:name="TOC Heading" w:semiHidden="1" w:uiPriority="39" w:unhideWhenUsed="1" w:qFormat="1"/>
     <w:lsdException w:name="Plain Table 1" w:uiPriority="41"/>
     <w:lsdException w:name="Plain Table 2" w:uiPriority="42"/>
     <w:lsdException w:name="Plain Table 3" w:uiPriority="43"/>
@@ -7067,186 +7296,190 @@
     <w:lsdException w:name="List Table 7 Colorful Accent 6" w:uiPriority="52"/>
     <w:lsdException w:name="Mention" w:semiHidden="1" w:unhideWhenUsed="1"/>
   </w:latentStyles>
-  <w:style w:type="paragraph" w:styleId="Normal" w:default="1">
+  <w:style w:type="paragraph" w:default="1" w:styleId="Normal">
     <w:name w:val="Normal"/>
     <w:qFormat/>
-    <w:pPr>
-      <w:widowControl/>
-      <w:bidi w:val="0"/>
-      <w:jc w:val="left"/>
-    </w:pPr>
-    <w:rPr>
-      <w:rFonts w:ascii="Calibri" w:hAnsi="Calibri" w:eastAsia="Calibri" w:cs="" w:asciiTheme="minorHAnsi" w:cstheme="minorBidi" w:eastAsiaTheme="minorHAnsi" w:hAnsiTheme="minorHAnsi"/>
-      <w:color w:val="auto"/>
-      <w:sz w:val="24"/>
-      <w:szCs w:val="24"/>
-      <w:lang w:val="en-GB" w:eastAsia="en-US" w:bidi="ar-SA"/>
-    </w:rPr>
   </w:style>
   <w:style w:type="paragraph" w:styleId="Heading1">
-    <w:name w:val="Heading 1"/>
+    <w:name w:val="heading 1"/>
     <w:basedOn w:val="Normal"/>
     <w:next w:val="Normal"/>
     <w:link w:val="Heading1Char"/>
     <w:uiPriority w:val="9"/>
     <w:qFormat/>
-    <w:rsid w:val="00de3330"/>
+    <w:rsid w:val="00DE3330"/>
     <w:pPr>
       <w:keepNext/>
       <w:keepLines/>
-      <w:spacing w:before="240" w:after="0"/>
+      <w:spacing w:before="240"/>
       <w:outlineLvl w:val="0"/>
     </w:pPr>
     <w:rPr>
-      <w:rFonts w:ascii="Calibri Light" w:hAnsi="Calibri Light" w:eastAsia="" w:cs="" w:asciiTheme="majorHAnsi" w:cstheme="majorBidi" w:eastAsiaTheme="majorEastAsia" w:hAnsiTheme="majorHAnsi"/>
-      <w:color w:val="2E74B5" w:themeColor="accent1" w:themeShade="bf"/>
+      <w:rFonts w:asciiTheme="majorHAnsi" w:eastAsiaTheme="majorEastAsia" w:hAnsiTheme="majorHAnsi" w:cstheme="majorBidi"/>
+      <w:color w:val="2E74B5" w:themeColor="accent1" w:themeShade="BF"/>
       <w:sz w:val="32"/>
       <w:szCs w:val="32"/>
     </w:rPr>
   </w:style>
   <w:style w:type="paragraph" w:styleId="Heading2">
-    <w:name w:val="Heading 2"/>
+    <w:name w:val="heading 2"/>
     <w:basedOn w:val="Normal"/>
     <w:next w:val="Normal"/>
     <w:link w:val="Heading2Char"/>
     <w:uiPriority w:val="9"/>
     <w:unhideWhenUsed/>
     <w:qFormat/>
-    <w:rsid w:val="0091065a"/>
+    <w:rsid w:val="0091065A"/>
     <w:pPr>
       <w:keepNext/>
       <w:keepLines/>
-      <w:spacing w:before="40" w:after="0"/>
+      <w:spacing w:before="40"/>
       <w:outlineLvl w:val="1"/>
     </w:pPr>
     <w:rPr>
-      <w:rFonts w:ascii="Calibri Light" w:hAnsi="Calibri Light" w:eastAsia="" w:cs="" w:asciiTheme="majorHAnsi" w:cstheme="majorBidi" w:eastAsiaTheme="majorEastAsia" w:hAnsiTheme="majorHAnsi"/>
-      <w:color w:val="2E74B5" w:themeColor="accent1" w:themeShade="bf"/>
+      <w:rFonts w:asciiTheme="majorHAnsi" w:eastAsiaTheme="majorEastAsia" w:hAnsiTheme="majorHAnsi" w:cstheme="majorBidi"/>
+      <w:color w:val="2E74B5" w:themeColor="accent1" w:themeShade="BF"/>
       <w:sz w:val="26"/>
       <w:szCs w:val="26"/>
     </w:rPr>
   </w:style>
-  <w:style w:type="character" w:styleId="DefaultParagraphFont" w:default="1">
+  <w:style w:type="character" w:default="1" w:styleId="DefaultParagraphFont">
     <w:name w:val="Default Paragraph Font"/>
     <w:uiPriority w:val="1"/>
+    <w:semiHidden/>
     <w:unhideWhenUsed/>
-    <w:qFormat/>
-    <w:rPr/>
   </w:style>
-  <w:style w:type="character" w:styleId="TitleChar" w:customStyle="1">
+  <w:style w:type="table" w:default="1" w:styleId="TableNormal">
+    <w:name w:val="Normal Table"/>
+    <w:uiPriority w:val="99"/>
+    <w:semiHidden/>
+    <w:unhideWhenUsed/>
+    <w:tblPr>
+      <w:tblInd w:w="0" w:type="dxa"/>
+      <w:tblCellMar>
+        <w:top w:w="0" w:type="dxa"/>
+        <w:left w:w="108" w:type="dxa"/>
+        <w:bottom w:w="0" w:type="dxa"/>
+        <w:right w:w="108" w:type="dxa"/>
+      </w:tblCellMar>
+    </w:tblPr>
+  </w:style>
+  <w:style w:type="numbering" w:default="1" w:styleId="NoList">
+    <w:name w:val="No List"/>
+    <w:uiPriority w:val="99"/>
+    <w:semiHidden/>
+    <w:unhideWhenUsed/>
+  </w:style>
+  <w:style w:type="character" w:customStyle="1" w:styleId="TitleChar">
     <w:name w:val="Title Char"/>
     <w:basedOn w:val="DefaultParagraphFont"/>
     <w:link w:val="Title"/>
     <w:uiPriority w:val="10"/>
     <w:qFormat/>
-    <w:rsid w:val="000b0512"/>
+    <w:rsid w:val="000B0512"/>
     <w:rPr>
-      <w:rFonts w:ascii="Calibri Light" w:hAnsi="Calibri Light" w:eastAsia="" w:cs="" w:asciiTheme="majorHAnsi" w:cstheme="majorBidi" w:eastAsiaTheme="majorEastAsia" w:hAnsiTheme="majorHAnsi"/>
+      <w:rFonts w:asciiTheme="majorHAnsi" w:eastAsiaTheme="majorEastAsia" w:hAnsiTheme="majorHAnsi" w:cstheme="majorBidi"/>
       <w:spacing w:val="-10"/>
       <w:sz w:val="56"/>
       <w:szCs w:val="56"/>
     </w:rPr>
   </w:style>
-  <w:style w:type="character" w:styleId="Heading1Char" w:customStyle="1">
+  <w:style w:type="character" w:customStyle="1" w:styleId="Heading1Char">
     <w:name w:val="Heading 1 Char"/>
     <w:basedOn w:val="DefaultParagraphFont"/>
     <w:link w:val="Heading1"/>
     <w:uiPriority w:val="9"/>
     <w:qFormat/>
-    <w:rsid w:val="00de3330"/>
+    <w:rsid w:val="00DE3330"/>
     <w:rPr>
-      <w:rFonts w:ascii="Calibri Light" w:hAnsi="Calibri Light" w:eastAsia="" w:cs="" w:asciiTheme="majorHAnsi" w:cstheme="majorBidi" w:eastAsiaTheme="majorEastAsia" w:hAnsiTheme="majorHAnsi"/>
-      <w:color w:val="2E74B5" w:themeColor="accent1" w:themeShade="bf"/>
+      <w:rFonts w:asciiTheme="majorHAnsi" w:eastAsiaTheme="majorEastAsia" w:hAnsiTheme="majorHAnsi" w:cstheme="majorBidi"/>
+      <w:color w:val="2E74B5" w:themeColor="accent1" w:themeShade="BF"/>
       <w:sz w:val="32"/>
       <w:szCs w:val="32"/>
     </w:rPr>
   </w:style>
-  <w:style w:type="character" w:styleId="HeaderChar" w:customStyle="1">
+  <w:style w:type="character" w:customStyle="1" w:styleId="HeaderChar">
     <w:name w:val="Header Char"/>
     <w:basedOn w:val="DefaultParagraphFont"/>
     <w:link w:val="Header"/>
     <w:uiPriority w:val="99"/>
     <w:qFormat/>
-    <w:rsid w:val="00de3330"/>
-    <w:rPr/>
+    <w:rsid w:val="00DE3330"/>
   </w:style>
-  <w:style w:type="character" w:styleId="FooterChar" w:customStyle="1">
+  <w:style w:type="character" w:customStyle="1" w:styleId="FooterChar">
     <w:name w:val="Footer Char"/>
     <w:basedOn w:val="DefaultParagraphFont"/>
     <w:link w:val="Footer"/>
     <w:uiPriority w:val="99"/>
     <w:qFormat/>
-    <w:rsid w:val="00de3330"/>
-    <w:rPr/>
+    <w:rsid w:val="00DE3330"/>
   </w:style>
-  <w:style w:type="character" w:styleId="Heading2Char" w:customStyle="1">
+  <w:style w:type="character" w:customStyle="1" w:styleId="Heading2Char">
     <w:name w:val="Heading 2 Char"/>
     <w:basedOn w:val="DefaultParagraphFont"/>
     <w:link w:val="Heading2"/>
     <w:uiPriority w:val="9"/>
     <w:qFormat/>
-    <w:rsid w:val="0091065a"/>
+    <w:rsid w:val="0091065A"/>
     <w:rPr>
-      <w:rFonts w:ascii="Calibri Light" w:hAnsi="Calibri Light" w:eastAsia="" w:cs="" w:asciiTheme="majorHAnsi" w:cstheme="majorBidi" w:eastAsiaTheme="majorEastAsia" w:hAnsiTheme="majorHAnsi"/>
-      <w:color w:val="2E74B5" w:themeColor="accent1" w:themeShade="bf"/>
+      <w:rFonts w:asciiTheme="majorHAnsi" w:eastAsiaTheme="majorEastAsia" w:hAnsiTheme="majorHAnsi" w:cstheme="majorBidi"/>
+      <w:color w:val="2E74B5" w:themeColor="accent1" w:themeShade="BF"/>
       <w:sz w:val="26"/>
       <w:szCs w:val="26"/>
     </w:rPr>
   </w:style>
-  <w:style w:type="character" w:styleId="ListLabel1">
+  <w:style w:type="character" w:customStyle="1" w:styleId="ListLabel1">
     <w:name w:val="ListLabel 1"/>
     <w:qFormat/>
     <w:rPr>
       <w:rFonts w:cs="Courier New"/>
     </w:rPr>
   </w:style>
-  <w:style w:type="character" w:styleId="ListLabel2">
+  <w:style w:type="character" w:customStyle="1" w:styleId="ListLabel2">
     <w:name w:val="ListLabel 2"/>
     <w:qFormat/>
     <w:rPr>
       <w:rFonts w:cs="Courier New"/>
     </w:rPr>
   </w:style>
-  <w:style w:type="character" w:styleId="ListLabel3">
+  <w:style w:type="character" w:customStyle="1" w:styleId="ListLabel3">
     <w:name w:val="ListLabel 3"/>
     <w:qFormat/>
     <w:rPr>
       <w:rFonts w:cs="Courier New"/>
     </w:rPr>
   </w:style>
-  <w:style w:type="paragraph" w:styleId="Heading">
+  <w:style w:type="paragraph" w:customStyle="1" w:styleId="Heading">
     <w:name w:val="Heading"/>
     <w:basedOn w:val="Normal"/>
-    <w:next w:val="TextBody"/>
+    <w:next w:val="BodyText"/>
     <w:qFormat/>
     <w:pPr>
       <w:keepNext/>
       <w:spacing w:before="240" w:after="120"/>
     </w:pPr>
     <w:rPr>
-      <w:rFonts w:ascii="Liberation Sans" w:hAnsi="Liberation Sans" w:eastAsia="Tahoma" w:cs="Lohit Devanagari"/>
+      <w:rFonts w:ascii="Liberation Sans" w:eastAsia="Tahoma" w:hAnsi="Liberation Sans" w:cs="Lohit Devanagari"/>
       <w:sz w:val="28"/>
       <w:szCs w:val="28"/>
     </w:rPr>
   </w:style>
-  <w:style w:type="paragraph" w:styleId="TextBody">
+  <w:style w:type="paragraph" w:styleId="BodyText">
     <w:name w:val="Body Text"/>
     <w:basedOn w:val="Normal"/>
     <w:pPr>
-      <w:spacing w:lineRule="auto" w:line="288" w:before="0" w:after="140"/>
+      <w:spacing w:after="140" w:line="288" w:lineRule="auto"/>
     </w:pPr>
-    <w:rPr/>
   </w:style>
   <w:style w:type="paragraph" w:styleId="List">
     <w:name w:val="List"/>
-    <w:basedOn w:val="TextBody"/>
-    <w:pPr/>
+    <w:basedOn w:val="BodyText"/>
     <w:rPr>
       <w:rFonts w:cs="Lohit Devanagari"/>
     </w:rPr>
   </w:style>
   <w:style w:type="paragraph" w:styleId="Caption">
-    <w:name w:val="Caption"/>
+    <w:name w:val="caption"/>
     <w:basedOn w:val="Normal"/>
     <w:qFormat/>
     <w:pPr>
@@ -7257,11 +7490,9 @@
       <w:rFonts w:cs="Lohit Devanagari"/>
       <w:i/>
       <w:iCs/>
-      <w:sz w:val="24"/>
-      <w:szCs w:val="24"/>
     </w:rPr>
   </w:style>
-  <w:style w:type="paragraph" w:styleId="Index">
+  <w:style w:type="paragraph" w:customStyle="1" w:styleId="Index">
     <w:name w:val="Index"/>
     <w:basedOn w:val="Normal"/>
     <w:qFormat/>
@@ -7279,118 +7510,85 @@
     <w:link w:val="TitleChar"/>
     <w:uiPriority w:val="10"/>
     <w:qFormat/>
-    <w:rsid w:val="000b0512"/>
+    <w:rsid w:val="000B0512"/>
     <w:pPr>
-      <w:spacing w:before="0" w:after="0"/>
       <w:contextualSpacing/>
     </w:pPr>
     <w:rPr>
-      <w:rFonts w:ascii="Calibri Light" w:hAnsi="Calibri Light" w:eastAsia="" w:cs="" w:asciiTheme="majorHAnsi" w:cstheme="majorBidi" w:eastAsiaTheme="majorEastAsia" w:hAnsiTheme="majorHAnsi"/>
+      <w:rFonts w:asciiTheme="majorHAnsi" w:eastAsiaTheme="majorEastAsia" w:hAnsiTheme="majorHAnsi" w:cstheme="majorBidi"/>
       <w:spacing w:val="-10"/>
       <w:sz w:val="56"/>
       <w:szCs w:val="56"/>
     </w:rPr>
   </w:style>
   <w:style w:type="paragraph" w:styleId="Header">
-    <w:name w:val="Header"/>
+    <w:name w:val="header"/>
     <w:basedOn w:val="Normal"/>
     <w:link w:val="HeaderChar"/>
     <w:uiPriority w:val="99"/>
     <w:unhideWhenUsed/>
-    <w:rsid w:val="00de3330"/>
+    <w:rsid w:val="00DE3330"/>
     <w:pPr>
       <w:tabs>
-        <w:tab w:val="center" w:pos="4680" w:leader="none"/>
-        <w:tab w:val="right" w:pos="9360" w:leader="none"/>
+        <w:tab w:val="center" w:pos="4680"/>
+        <w:tab w:val="right" w:pos="9360"/>
       </w:tabs>
     </w:pPr>
-    <w:rPr/>
   </w:style>
   <w:style w:type="paragraph" w:styleId="Footer">
-    <w:name w:val="Footer"/>
+    <w:name w:val="footer"/>
     <w:basedOn w:val="Normal"/>
     <w:link w:val="FooterChar"/>
     <w:uiPriority w:val="99"/>
     <w:unhideWhenUsed/>
-    <w:rsid w:val="00de3330"/>
+    <w:rsid w:val="00DE3330"/>
     <w:pPr>
       <w:tabs>
-        <w:tab w:val="center" w:pos="4680" w:leader="none"/>
-        <w:tab w:val="right" w:pos="9360" w:leader="none"/>
+        <w:tab w:val="center" w:pos="4680"/>
+        <w:tab w:val="right" w:pos="9360"/>
       </w:tabs>
     </w:pPr>
-    <w:rPr/>
   </w:style>
   <w:style w:type="paragraph" w:styleId="ListParagraph">
     <w:name w:val="List Paragraph"/>
     <w:basedOn w:val="Normal"/>
     <w:uiPriority w:val="34"/>
     <w:qFormat/>
-    <w:rsid w:val="004f0fe8"/>
+    <w:rsid w:val="004F0FE8"/>
     <w:pPr>
-      <w:spacing w:before="0" w:after="0"/>
-      <w:ind w:left="720" w:hanging="0"/>
+      <w:ind w:left="720"/>
       <w:contextualSpacing/>
     </w:pPr>
-    <w:rPr/>
   </w:style>
-  <w:style w:type="paragraph" w:styleId="FrameContents">
+  <w:style w:type="paragraph" w:customStyle="1" w:styleId="FrameContents">
     <w:name w:val="Frame Contents"/>
     <w:basedOn w:val="Normal"/>
     <w:qFormat/>
-    <w:pPr/>
-    <w:rPr/>
   </w:style>
-  <w:style w:type="paragraph" w:styleId="TableContents">
+  <w:style w:type="paragraph" w:customStyle="1" w:styleId="TableContents">
     <w:name w:val="Table Contents"/>
     <w:basedOn w:val="Normal"/>
     <w:qFormat/>
-    <w:pPr/>
-    <w:rPr/>
   </w:style>
-  <w:style w:type="paragraph" w:styleId="TableHeading">
+  <w:style w:type="paragraph" w:customStyle="1" w:styleId="TableHeading">
     <w:name w:val="Table Heading"/>
     <w:basedOn w:val="TableContents"/>
     <w:qFormat/>
-    <w:pPr/>
-    <w:rPr/>
-  </w:style>
-  <w:style w:type="numbering" w:styleId="NoList" w:default="1">
-    <w:name w:val="No List"/>
-    <w:uiPriority w:val="99"/>
-    <w:semiHidden/>
-    <w:unhideWhenUsed/>
-    <w:qFormat/>
-  </w:style>
-  <w:style w:type="table" w:default="1" w:styleId="TableNormal">
-    <w:name w:val="Normal Table"/>
-    <w:uiPriority w:val="99"/>
-    <w:semiHidden/>
-    <w:unhideWhenUsed/>
-    <w:tblPr>
-      <w:tblInd w:w="0" w:type="dxa"/>
-      <w:tblCellMar>
-        <w:top w:w="0" w:type="dxa"/>
-        <w:left w:w="108" w:type="dxa"/>
-        <w:bottom w:w="0" w:type="dxa"/>
-        <w:right w:w="108" w:type="dxa"/>
-      </w:tblCellMar>
-    </w:tblPr>
   </w:style>
   <w:style w:type="table" w:styleId="TableGrid">
     <w:name w:val="Table Grid"/>
     <w:basedOn w:val="TableNormal"/>
     <w:uiPriority w:val="39"/>
-    <w:rsid w:val="008d05af"/>
+    <w:rsid w:val="008D05AF"/>
     <w:tblPr>
       <w:tblInd w:w="0" w:type="dxa"/>
       <w:tblBorders>
-        <w:top w:val="single" w:color="auto" w:sz="4" w:space="0"/>
-        <w:left w:val="single" w:color="auto" w:sz="4" w:space="0"/>
-        <w:bottom w:val="single" w:color="auto" w:sz="4" w:space="0"/>
-        <w:right w:val="single" w:color="auto" w:sz="4" w:space="0"/>
-        <w:insideH w:val="single" w:color="auto" w:sz="4" w:space="0"/>
-        <w:insideV w:val="single" w:color="auto" w:sz="4" w:space="0"/>
+        <w:top w:val="single" w:sz="4" w:space="0" w:color="auto"/>
+        <w:left w:val="single" w:sz="4" w:space="0" w:color="auto"/>
+        <w:bottom w:val="single" w:sz="4" w:space="0" w:color="auto"/>
+        <w:right w:val="single" w:sz="4" w:space="0" w:color="auto"/>
+        <w:insideH w:val="single" w:sz="4" w:space="0" w:color="auto"/>
+        <w:insideV w:val="single" w:sz="4" w:space="0" w:color="auto"/>
       </w:tblBorders>
       <w:tblCellMar>
         <w:top w:w="0" w:type="dxa"/>

--- a/ThreadAssignment01_HrafnkellIvarsson_RaquelitaAguilar/usty17_threads_lab3_hrafnkellivarsson_raquelitaaguilar.docx
+++ b/ThreadAssignment01_HrafnkellIvarsson_RaquelitaAguilar/usty17_threads_lab3_hrafnkellivarsson_raquelitaaguilar.docx
@@ -6,7 +6,6 @@
     <w:p>
       <w:r>
         <w:rPr>
-          <w:noProof/>
           <w:lang w:eastAsia="en-GB"/>
         </w:rPr>
         <w:drawing>
@@ -35,7 +34,7 @@
                     </pic:cNvPicPr>
                   </pic:nvPicPr>
                   <pic:blipFill>
-                    <a:blip r:embed="rId5"/>
+                    <a:blip r:embed="rId7"/>
                     <a:stretch>
                       <a:fillRect/>
                     </a:stretch>
@@ -80,21 +79,7 @@
         <w:rPr>
           <w:sz w:val="32"/>
         </w:rPr>
-        <w:t xml:space="preserve">3. </w:t>
-      </w:r>
-      <w:proofErr w:type="spellStart"/>
-      <w:r>
-        <w:rPr>
-          <w:sz w:val="32"/>
-        </w:rPr>
-        <w:t>Febrúar</w:t>
-      </w:r>
-      <w:proofErr w:type="spellEnd"/>
-      <w:r>
-        <w:rPr>
-          <w:sz w:val="32"/>
-        </w:rPr>
-        <w:t xml:space="preserve"> 2017</w:t>
+        <w:t>3. Febrúar 2017</w:t>
       </w:r>
     </w:p>
     <w:p>
@@ -138,7 +123,6 @@
       </w:pPr>
       <w:r>
         <w:rPr>
-          <w:noProof/>
           <w:lang w:eastAsia="en-GB"/>
         </w:rPr>
         <mc:AlternateContent>
@@ -209,28 +193,12 @@
                                 <w:color w:val="000000"/>
                               </w:rPr>
                             </w:pPr>
-                            <w:proofErr w:type="spellStart"/>
                             <w:r>
                               <w:rPr>
                                 <w:color w:val="000000"/>
                               </w:rPr>
-                              <w:t>Hrafnkell</w:t>
+                              <w:t>Hrafnkell Ívarsson</w:t>
                             </w:r>
-                            <w:proofErr w:type="spellEnd"/>
-                            <w:r>
-                              <w:rPr>
-                                <w:color w:val="000000"/>
-                              </w:rPr>
-                              <w:t xml:space="preserve"> </w:t>
-                            </w:r>
-                            <w:proofErr w:type="spellStart"/>
-                            <w:r>
-                              <w:rPr>
-                                <w:color w:val="000000"/>
-                              </w:rPr>
-                              <w:t>Ívarsson</w:t>
-                            </w:r>
-                            <w:proofErr w:type="spellEnd"/>
                           </w:p>
                           <w:p>
                             <w:pPr>
@@ -243,21 +211,7 @@
                               <w:rPr>
                                 <w:color w:val="000000"/>
                               </w:rPr>
-                              <w:t xml:space="preserve">Raquelita </w:t>
-                            </w:r>
-                            <w:proofErr w:type="spellStart"/>
-                            <w:r>
-                              <w:rPr>
-                                <w:color w:val="000000"/>
-                              </w:rPr>
-                              <w:t>Rós</w:t>
-                            </w:r>
-                            <w:proofErr w:type="spellEnd"/>
-                            <w:r>
-                              <w:rPr>
-                                <w:color w:val="000000"/>
-                              </w:rPr>
-                              <w:t xml:space="preserve"> Aguilar</w:t>
+                              <w:t>Raquelita Rós Aguilar</w:t>
                             </w:r>
                           </w:p>
                         </w:txbxContent>
@@ -300,28 +254,12 @@
                           <w:color w:val="000000"/>
                         </w:rPr>
                       </w:pPr>
-                      <w:proofErr w:type="spellStart"/>
                       <w:r>
                         <w:rPr>
                           <w:color w:val="000000"/>
                         </w:rPr>
-                        <w:t>Hrafnkell</w:t>
+                        <w:t>Hrafnkell Ívarsson</w:t>
                       </w:r>
-                      <w:proofErr w:type="spellEnd"/>
-                      <w:r>
-                        <w:rPr>
-                          <w:color w:val="000000"/>
-                        </w:rPr>
-                        <w:t xml:space="preserve"> </w:t>
-                      </w:r>
-                      <w:proofErr w:type="spellStart"/>
-                      <w:r>
-                        <w:rPr>
-                          <w:color w:val="000000"/>
-                        </w:rPr>
-                        <w:t>Ívarsson</w:t>
-                      </w:r>
-                      <w:proofErr w:type="spellEnd"/>
                     </w:p>
                     <w:p>
                       <w:pPr>
@@ -334,21 +272,7 @@
                         <w:rPr>
                           <w:color w:val="000000"/>
                         </w:rPr>
-                        <w:t xml:space="preserve">Raquelita </w:t>
-                      </w:r>
-                      <w:proofErr w:type="spellStart"/>
-                      <w:r>
-                        <w:rPr>
-                          <w:color w:val="000000"/>
-                        </w:rPr>
-                        <w:t>Rós</w:t>
-                      </w:r>
-                      <w:proofErr w:type="spellEnd"/>
-                      <w:r>
-                        <w:rPr>
-                          <w:color w:val="000000"/>
-                        </w:rPr>
-                        <w:t xml:space="preserve"> Aguilar</w:t>
+                        <w:t>Raquelita Rós Aguilar</w:t>
                       </w:r>
                     </w:p>
                   </w:txbxContent>
@@ -361,7 +285,6 @@
       </w:r>
       <w:r>
         <w:rPr>
-          <w:noProof/>
           <w:lang w:eastAsia="en-GB"/>
         </w:rPr>
         <mc:AlternateContent>
@@ -422,30 +345,8 @@
                               <w:rPr>
                                 <w:color w:val="000000"/>
                               </w:rPr>
-                              <w:t xml:space="preserve">Teacher: </w:t>
+                              <w:t>Teacher: Kári Halldórsson</w:t>
                             </w:r>
-                            <w:proofErr w:type="spellStart"/>
-                            <w:r>
-                              <w:rPr>
-                                <w:color w:val="000000"/>
-                              </w:rPr>
-                              <w:t>Kári</w:t>
-                            </w:r>
-                            <w:proofErr w:type="spellEnd"/>
-                            <w:r>
-                              <w:rPr>
-                                <w:color w:val="000000"/>
-                              </w:rPr>
-                              <w:t xml:space="preserve"> </w:t>
-                            </w:r>
-                            <w:proofErr w:type="spellStart"/>
-                            <w:r>
-                              <w:rPr>
-                                <w:color w:val="000000"/>
-                              </w:rPr>
-                              <w:t>Halldórsson</w:t>
-                            </w:r>
-                            <w:proofErr w:type="spellEnd"/>
                           </w:p>
                           <w:p>
                             <w:pPr>
@@ -519,30 +420,8 @@
                         <w:rPr>
                           <w:color w:val="000000"/>
                         </w:rPr>
-                        <w:t xml:space="preserve">Teacher: </w:t>
+                        <w:t>Teacher: Kári Halldórsson</w:t>
                       </w:r>
-                      <w:proofErr w:type="spellStart"/>
-                      <w:r>
-                        <w:rPr>
-                          <w:color w:val="000000"/>
-                        </w:rPr>
-                        <w:t>Kári</w:t>
-                      </w:r>
-                      <w:proofErr w:type="spellEnd"/>
-                      <w:r>
-                        <w:rPr>
-                          <w:color w:val="000000"/>
-                        </w:rPr>
-                        <w:t xml:space="preserve"> </w:t>
-                      </w:r>
-                      <w:proofErr w:type="spellStart"/>
-                      <w:r>
-                        <w:rPr>
-                          <w:color w:val="000000"/>
-                        </w:rPr>
-                        <w:t>Halldórsson</w:t>
-                      </w:r>
-                      <w:proofErr w:type="spellEnd"/>
                     </w:p>
                     <w:p>
                       <w:pPr>
@@ -626,7 +505,10 @@
         <w:spacing w:line="276" w:lineRule="auto"/>
       </w:pPr>
       <w:r>
-        <w:t>The program was supposed</w:t>
+        <w:t>The program was suppose</w:t>
+      </w:r>
+      <w:r>
+        <w:t>d</w:t>
       </w:r>
       <w:r>
         <w:t xml:space="preserve"> to be able to do the following three requirements when running the function </w:t>
@@ -676,13 +558,8 @@
         <w:ind w:left="720"/>
         <w:jc w:val="both"/>
       </w:pPr>
-      <w:proofErr w:type="gramStart"/>
-      <w:r>
-        <w:t>,,</w:t>
-      </w:r>
-      <w:proofErr w:type="gramEnd"/>
-      <w:r>
-        <w:t>Sequentially: Don’t run the next instance until the one before has returned</w:t>
+      <w:r>
+        <w:t>,,Sequentially: Don’t run the next instance until the one before has returned</w:t>
       </w:r>
       <w:r>
         <w:rPr>
@@ -730,23 +607,13 @@
           <w:szCs w:val="26"/>
         </w:rPr>
       </w:pPr>
-      <w:proofErr w:type="gramStart"/>
       <w:r>
         <w:rPr>
           <w:rFonts w:cs="Times"/>
           <w:color w:val="000000"/>
           <w:szCs w:val="26"/>
         </w:rPr>
-        <w:t>,,</w:t>
-      </w:r>
-      <w:proofErr w:type="gramEnd"/>
-      <w:r>
-        <w:rPr>
-          <w:rFonts w:cs="Times"/>
-          <w:color w:val="000000"/>
-          <w:szCs w:val="26"/>
-        </w:rPr>
-        <w:t>All at once in separate threads. A new thread is created for each instance. “</w:t>
+        <w:t>,,All at once in separate threads. A new thread is created for each instance. “</w:t>
       </w:r>
       <w:r>
         <w:rPr>
@@ -1031,50 +898,97 @@
       <w:r>
         <w:t xml:space="preserve"> was implemented which is executed when the </w:t>
       </w:r>
-      <w:proofErr w:type="gramStart"/>
       <w:r>
         <w:rPr>
           <w:rFonts w:ascii="Monaco" w:hAnsi="Monaco" w:cs="Courier New"/>
           <w:sz w:val="22"/>
         </w:rPr>
-        <w:t>start(</w:t>
-      </w:r>
-      <w:proofErr w:type="gramEnd"/>
+        <w:t>start()</w:t>
+      </w:r>
+      <w:r>
+        <w:rPr>
+          <w:sz w:val="22"/>
+        </w:rPr>
+        <w:t xml:space="preserve"> </w:t>
+      </w:r>
+      <w:r>
+        <w:t xml:space="preserve">function is called with </w:t>
+      </w:r>
+      <w:r>
+        <w:t xml:space="preserve">some thread. For each requirement a for-loop was created were three different functions was </w:t>
+      </w:r>
+      <w:r>
+        <w:t>supposed to</w:t>
+      </w:r>
+      <w:r>
+        <w:t xml:space="preserve"> run </w:t>
+      </w:r>
       <w:r>
         <w:rPr>
           <w:rFonts w:ascii="Monaco" w:hAnsi="Monaco" w:cs="Courier New"/>
           <w:sz w:val="22"/>
         </w:rPr>
-        <w:t>)</w:t>
-      </w:r>
-      <w:r>
-        <w:rPr>
+        <w:t>NUMBER_OF_PROBLEMS</w:t>
+      </w:r>
+      <w:r>
+        <w:rPr>
+          <w:rFonts w:ascii="Courier New" w:hAnsi="Courier New" w:cs="Courier New"/>
           <w:sz w:val="22"/>
         </w:rPr>
         <w:t xml:space="preserve"> </w:t>
       </w:r>
       <w:r>
-        <w:t>function is called with a some thread. For each requirement a for-loop was created were three different functions was supposed to</w:t>
-      </w:r>
-      <w:r>
-        <w:t xml:space="preserve"> run </w:t>
+        <w:t xml:space="preserve">times. </w:t>
+      </w:r>
+      <w:r>
+        <w:t xml:space="preserve">A </w:t>
+      </w:r>
+      <w:r>
+        <w:t xml:space="preserve">private </w:t>
+      </w:r>
+      <w:r>
+        <w:t>variable</w:t>
+      </w:r>
+      <w:r>
+        <w:t xml:space="preserve"> </w:t>
       </w:r>
       <w:r>
         <w:rPr>
           <w:rFonts w:ascii="Monaco" w:hAnsi="Monaco" w:cs="Courier New"/>
           <w:sz w:val="22"/>
         </w:rPr>
-        <w:t>NUMBER_OF_PROBLEMS</w:t>
-      </w:r>
-      <w:r>
-        <w:rPr>
-          <w:rFonts w:ascii="Courier New" w:hAnsi="Courier New" w:cs="Courier New"/>
+        <w:t>REQUIREMENT</w:t>
+      </w:r>
+      <w:r>
+        <w:rPr>
+          <w:rFonts w:ascii="Monaco" w:hAnsi="Monaco" w:cs="Courier New"/>
           <w:sz w:val="22"/>
         </w:rPr>
+        <w:t>S</w:t>
+      </w:r>
+      <w:r>
         <w:t xml:space="preserve"> </w:t>
       </w:r>
       <w:r>
-        <w:t xml:space="preserve">times. </w:t>
+        <w:t>was</w:t>
+      </w:r>
+      <w:r>
+        <w:t xml:space="preserve"> also</w:t>
+      </w:r>
+      <w:r>
+        <w:t xml:space="preserve"> created </w:t>
+      </w:r>
+      <w:r>
+        <w:t xml:space="preserve">for testing </w:t>
+      </w:r>
+      <w:r>
+        <w:t>purposes</w:t>
+      </w:r>
+      <w:r>
+        <w:t xml:space="preserve"> </w:t>
+      </w:r>
+      <w:r>
+        <w:t>to make a condition so that the program would run the problems correctly through the if-loops.</w:t>
       </w:r>
     </w:p>
     <w:p>
@@ -1108,7 +1022,6 @@
       </w:r>
       <w:r>
         <w:rPr>
-          <w:noProof/>
           <w:lang w:eastAsia="en-GB"/>
         </w:rPr>
         <mc:AlternateContent>
@@ -1122,7 +1035,7 @@
                 <wp:positionV relativeFrom="paragraph">
                   <wp:posOffset>375285</wp:posOffset>
                 </wp:positionV>
-                <wp:extent cx="5851525" cy="1337945"/>
+                <wp:extent cx="5851525" cy="1112520"/>
                 <wp:effectExtent l="0" t="0" r="0" b="0"/>
                 <wp:wrapSquare wrapText="bothSides"/>
                 <wp:docPr id="6" name="Frame3"/>
@@ -1134,7 +1047,7 @@
                       <wps:spPr>
                         <a:xfrm>
                           <a:off x="0" y="0"/>
-                          <a:ext cx="5851525" cy="1337945"/>
+                          <a:ext cx="5851525" cy="1112520"/>
                         </a:xfrm>
                         <a:prstGeom prst="rect">
                           <a:avLst/>
@@ -1157,7 +1070,7 @@
                             </w:tblGrid>
                             <w:tr>
                               <w:trPr>
-                                <w:trHeight w:val="1814"/>
+                                <w:trHeight w:val="1361"/>
                               </w:trPr>
                               <w:tc>
                                 <w:tcPr>
@@ -1171,14 +1084,10 @@
                                 <w:p>
                                   <w:pPr>
                                     <w:widowControl w:val="0"/>
-                                    <w:rPr>
-                                      <w:noProof/>
-                                    </w:rPr>
                                   </w:pPr>
                                   <w:r>
                                     <w:rPr>
                                       <w:rFonts w:ascii="Monaco" w:hAnsi="Monaco" w:cs="Monaco"/>
-                                      <w:noProof/>
                                       <w:color w:val="000000"/>
                                       <w:sz w:val="22"/>
                                       <w:szCs w:val="22"/>
@@ -1192,7 +1101,6 @@
                                       <w:bCs/>
                                       <w:i/>
                                       <w:iCs/>
-                                      <w:noProof/>
                                       <w:color w:val="0000C0"/>
                                       <w:sz w:val="22"/>
                                       <w:szCs w:val="22"/>
@@ -1202,7 +1110,6 @@
                                   <w:r>
                                     <w:rPr>
                                       <w:rFonts w:ascii="Monaco" w:hAnsi="Monaco" w:cs="Monaco"/>
-                                      <w:noProof/>
                                       <w:color w:val="000000"/>
                                       <w:sz w:val="22"/>
                                       <w:szCs w:val="22"/>
@@ -1212,7 +1119,6 @@
                                   <w:r>
                                     <w:rPr>
                                       <w:rFonts w:ascii="Monaco" w:hAnsi="Monaco" w:cs="Monaco"/>
-                                      <w:noProof/>
                                       <w:color w:val="2A00FF"/>
                                       <w:sz w:val="22"/>
                                       <w:szCs w:val="22"/>
@@ -1222,7 +1128,6 @@
                                   <w:r>
                                     <w:rPr>
                                       <w:rFonts w:ascii="Monaco" w:hAnsi="Monaco" w:cs="Monaco"/>
-                                      <w:noProof/>
                                       <w:color w:val="000000"/>
                                       <w:sz w:val="22"/>
                                       <w:szCs w:val="22"/>
@@ -1233,14 +1138,10 @@
                                 <w:p>
                                   <w:pPr>
                                     <w:widowControl w:val="0"/>
-                                    <w:rPr>
-                                      <w:noProof/>
-                                    </w:rPr>
                                   </w:pPr>
                                   <w:r>
                                     <w:rPr>
                                       <w:rFonts w:ascii="Monaco" w:hAnsi="Monaco" w:cs="Monaco"/>
-                                      <w:noProof/>
                                       <w:color w:val="000000"/>
                                       <w:sz w:val="22"/>
                                       <w:szCs w:val="22"/>
@@ -1250,7 +1151,6 @@
                                   <w:r>
                                     <w:rPr>
                                       <w:rFonts w:ascii="Monaco" w:hAnsi="Monaco" w:cs="Monaco"/>
-                                      <w:noProof/>
                                       <w:color w:val="000000"/>
                                       <w:sz w:val="22"/>
                                       <w:szCs w:val="22"/>
@@ -1262,7 +1162,6 @@
                                       <w:rFonts w:ascii="Monaco" w:hAnsi="Monaco" w:cs="Monaco"/>
                                       <w:b/>
                                       <w:bCs/>
-                                      <w:noProof/>
                                       <w:color w:val="7F0055"/>
                                       <w:sz w:val="22"/>
                                       <w:szCs w:val="22"/>
@@ -1272,7 +1171,6 @@
                                   <w:r>
                                     <w:rPr>
                                       <w:rFonts w:ascii="Monaco" w:hAnsi="Monaco" w:cs="Monaco"/>
-                                      <w:noProof/>
                                       <w:color w:val="000000"/>
                                       <w:sz w:val="22"/>
                                       <w:szCs w:val="22"/>
@@ -1284,7 +1182,6 @@
                                       <w:rFonts w:ascii="Monaco" w:hAnsi="Monaco" w:cs="Monaco"/>
                                       <w:b/>
                                       <w:bCs/>
-                                      <w:noProof/>
                                       <w:color w:val="7F0055"/>
                                       <w:sz w:val="22"/>
                                       <w:szCs w:val="22"/>
@@ -1294,7 +1191,6 @@
                                   <w:r>
                                     <w:rPr>
                                       <w:rFonts w:ascii="Monaco" w:hAnsi="Monaco" w:cs="Monaco"/>
-                                      <w:noProof/>
                                       <w:color w:val="000000"/>
                                       <w:sz w:val="22"/>
                                       <w:szCs w:val="22"/>
@@ -1304,7 +1200,6 @@
                                   <w:r>
                                     <w:rPr>
                                       <w:rFonts w:ascii="Monaco" w:hAnsi="Monaco" w:cs="Monaco"/>
-                                      <w:noProof/>
                                       <w:color w:val="6A3E3E"/>
                                       <w:sz w:val="22"/>
                                       <w:szCs w:val="22"/>
@@ -1314,7 +1209,6 @@
                                   <w:r>
                                     <w:rPr>
                                       <w:rFonts w:ascii="Monaco" w:hAnsi="Monaco" w:cs="Monaco"/>
-                                      <w:noProof/>
                                       <w:color w:val="000000"/>
                                       <w:sz w:val="22"/>
                                       <w:szCs w:val="22"/>
@@ -1324,7 +1218,6 @@
                                   <w:r>
                                     <w:rPr>
                                       <w:rFonts w:ascii="Monaco" w:hAnsi="Monaco" w:cs="Monaco"/>
-                                      <w:noProof/>
                                       <w:color w:val="6A3E3E"/>
                                       <w:sz w:val="22"/>
                                       <w:szCs w:val="22"/>
@@ -1334,7 +1227,6 @@
                                   <w:r>
                                     <w:rPr>
                                       <w:rFonts w:ascii="Monaco" w:hAnsi="Monaco" w:cs="Monaco"/>
-                                      <w:noProof/>
                                       <w:color w:val="000000"/>
                                       <w:sz w:val="22"/>
                                       <w:szCs w:val="22"/>
@@ -1348,7 +1240,6 @@
                                       <w:bCs/>
                                       <w:i/>
                                       <w:iCs/>
-                                      <w:noProof/>
                                       <w:color w:val="0000C0"/>
                                       <w:sz w:val="22"/>
                                       <w:szCs w:val="22"/>
@@ -1358,7 +1249,6 @@
                                   <w:r>
                                     <w:rPr>
                                       <w:rFonts w:ascii="Monaco" w:hAnsi="Monaco" w:cs="Monaco"/>
-                                      <w:noProof/>
                                       <w:color w:val="000000"/>
                                       <w:sz w:val="22"/>
                                       <w:szCs w:val="22"/>
@@ -1368,7 +1258,6 @@
                                   <w:r>
                                     <w:rPr>
                                       <w:rFonts w:ascii="Monaco" w:hAnsi="Monaco" w:cs="Monaco"/>
-                                      <w:noProof/>
                                       <w:color w:val="6A3E3E"/>
                                       <w:sz w:val="22"/>
                                       <w:szCs w:val="22"/>
@@ -1378,7 +1267,6 @@
                                   <w:r>
                                     <w:rPr>
                                       <w:rFonts w:ascii="Monaco" w:hAnsi="Monaco" w:cs="Monaco"/>
-                                      <w:noProof/>
                                       <w:color w:val="000000"/>
                                       <w:sz w:val="22"/>
                                       <w:szCs w:val="22"/>
@@ -1389,14 +1277,10 @@
                                 <w:p>
                                   <w:pPr>
                                     <w:widowControl w:val="0"/>
-                                    <w:rPr>
-                                      <w:noProof/>
-                                    </w:rPr>
                                   </w:pPr>
                                   <w:r>
                                     <w:rPr>
                                       <w:rFonts w:ascii="Monaco" w:hAnsi="Monaco" w:cs="Monaco"/>
-                                      <w:noProof/>
                                       <w:color w:val="000000"/>
                                       <w:sz w:val="22"/>
                                       <w:szCs w:val="22"/>
@@ -1408,7 +1292,6 @@
                                       <w:rFonts w:ascii="Monaco" w:hAnsi="Monaco" w:cs="Monaco"/>
                                       <w:i/>
                                       <w:iCs/>
-                                      <w:noProof/>
                                       <w:color w:val="000000"/>
                                       <w:sz w:val="22"/>
                                       <w:szCs w:val="22"/>
@@ -1418,7 +1301,6 @@
                                   <w:r>
                                     <w:rPr>
                                       <w:rFonts w:ascii="Monaco" w:hAnsi="Monaco" w:cs="Monaco"/>
-                                      <w:noProof/>
                                       <w:color w:val="000000"/>
                                       <w:sz w:val="22"/>
                                       <w:szCs w:val="22"/>
@@ -1430,7 +1312,6 @@
                                       <w:rFonts w:ascii="Monaco" w:hAnsi="Monaco" w:cs="Monaco"/>
                                       <w:i/>
                                       <w:iCs/>
-                                      <w:noProof/>
                                       <w:color w:val="000000"/>
                                       <w:sz w:val="22"/>
                                       <w:szCs w:val="22"/>
@@ -1440,7 +1321,6 @@
                                   <w:r>
                                     <w:rPr>
                                       <w:rFonts w:ascii="Monaco" w:hAnsi="Monaco" w:cs="Monaco"/>
-                                      <w:noProof/>
                                       <w:color w:val="000000"/>
                                       <w:sz w:val="22"/>
                                       <w:szCs w:val="22"/>
@@ -1451,11 +1331,13 @@
                                 <w:p>
                                   <w:pPr>
                                     <w:spacing w:line="276" w:lineRule="auto"/>
+                                    <w:rPr>
+                                      <w:sz w:val="32"/>
+                                    </w:rPr>
                                   </w:pPr>
                                   <w:r>
                                     <w:rPr>
                                       <w:rFonts w:ascii="Monaco" w:hAnsi="Monaco" w:cs="Monaco"/>
-                                      <w:noProof/>
                                       <w:color w:val="000000"/>
                                       <w:sz w:val="22"/>
                                       <w:szCs w:val="22"/>
@@ -1466,7 +1348,13 @@
                               </w:tc>
                             </w:tr>
                           </w:tbl>
-                          <w:p/>
+                          <w:p>
+                            <w:pPr>
+                              <w:rPr>
+                                <w:sz w:val="32"/>
+                              </w:rPr>
+                            </w:pPr>
+                          </w:p>
                         </w:txbxContent>
                       </wps:txbx>
                       <wps:bodyPr lIns="0" tIns="0" rIns="0" bIns="0" anchor="t">
@@ -1484,7 +1372,7 @@
                 <v:stroke joinstyle="miter"/>
                 <v:path gradientshapeok="t" o:connecttype="rect"/>
               </v:shapetype>
-              <v:shape id="Frame3" o:spid="_x0000_s1028" type="#_x0000_t202" style="position:absolute;margin-left:66.85pt;margin-top:29.55pt;width:460.75pt;height:105.35pt;z-index:7;visibility:visible;mso-wrap-style:square;mso-wrap-distance-left:9pt;mso-wrap-distance-top:0;mso-wrap-distance-right:9pt;mso-wrap-distance-bottom:0;mso-position-horizontal:absolute;mso-position-horizontal-relative:page;mso-position-vertical:absolute;mso-position-vertical-relative:text;v-text-anchor:top" o:gfxdata="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" filled="f" stroked="f">
+              <v:shape id="Frame3" o:spid="_x0000_s1028" type="#_x0000_t202" style="position:absolute;margin-left:66.85pt;margin-top:29.55pt;width:460.75pt;height:87.6pt;z-index:7;visibility:visible;mso-wrap-style:square;mso-wrap-distance-left:9pt;mso-wrap-distance-top:0;mso-wrap-distance-right:9pt;mso-wrap-distance-bottom:0;mso-position-horizontal:absolute;mso-position-horizontal-relative:page;mso-position-vertical:absolute;mso-position-vertical-relative:text;v-text-anchor:top" o:gfxdata="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" filled="f" stroked="f">
                 <v:textbox style="mso-fit-shape-to-text:t" inset="0,0,0,0">
                   <w:txbxContent>
                     <w:tbl>
@@ -1502,7 +1390,7 @@
                       </w:tblGrid>
                       <w:tr>
                         <w:trPr>
-                          <w:trHeight w:val="1814"/>
+                          <w:trHeight w:val="1361"/>
                         </w:trPr>
                         <w:tc>
                           <w:tcPr>
@@ -1516,14 +1404,10 @@
                           <w:p>
                             <w:pPr>
                               <w:widowControl w:val="0"/>
-                              <w:rPr>
-                                <w:noProof/>
-                              </w:rPr>
                             </w:pPr>
                             <w:r>
                               <w:rPr>
                                 <w:rFonts w:ascii="Monaco" w:hAnsi="Monaco" w:cs="Monaco"/>
-                                <w:noProof/>
                                 <w:color w:val="000000"/>
                                 <w:sz w:val="22"/>
                                 <w:szCs w:val="22"/>
@@ -1537,7 +1421,6 @@
                                 <w:bCs/>
                                 <w:i/>
                                 <w:iCs/>
-                                <w:noProof/>
                                 <w:color w:val="0000C0"/>
                                 <w:sz w:val="22"/>
                                 <w:szCs w:val="22"/>
@@ -1547,7 +1430,6 @@
                             <w:r>
                               <w:rPr>
                                 <w:rFonts w:ascii="Monaco" w:hAnsi="Monaco" w:cs="Monaco"/>
-                                <w:noProof/>
                                 <w:color w:val="000000"/>
                                 <w:sz w:val="22"/>
                                 <w:szCs w:val="22"/>
@@ -1557,7 +1439,6 @@
                             <w:r>
                               <w:rPr>
                                 <w:rFonts w:ascii="Monaco" w:hAnsi="Monaco" w:cs="Monaco"/>
-                                <w:noProof/>
                                 <w:color w:val="2A00FF"/>
                                 <w:sz w:val="22"/>
                                 <w:szCs w:val="22"/>
@@ -1567,7 +1448,6 @@
                             <w:r>
                               <w:rPr>
                                 <w:rFonts w:ascii="Monaco" w:hAnsi="Monaco" w:cs="Monaco"/>
-                                <w:noProof/>
                                 <w:color w:val="000000"/>
                                 <w:sz w:val="22"/>
                                 <w:szCs w:val="22"/>
@@ -1578,14 +1458,10 @@
                           <w:p>
                             <w:pPr>
                               <w:widowControl w:val="0"/>
-                              <w:rPr>
-                                <w:noProof/>
-                              </w:rPr>
                             </w:pPr>
                             <w:r>
                               <w:rPr>
                                 <w:rFonts w:ascii="Monaco" w:hAnsi="Monaco" w:cs="Monaco"/>
-                                <w:noProof/>
                                 <w:color w:val="000000"/>
                                 <w:sz w:val="22"/>
                                 <w:szCs w:val="22"/>
@@ -1595,7 +1471,6 @@
                             <w:r>
                               <w:rPr>
                                 <w:rFonts w:ascii="Monaco" w:hAnsi="Monaco" w:cs="Monaco"/>
-                                <w:noProof/>
                                 <w:color w:val="000000"/>
                                 <w:sz w:val="22"/>
                                 <w:szCs w:val="22"/>
@@ -1607,7 +1482,6 @@
                                 <w:rFonts w:ascii="Monaco" w:hAnsi="Monaco" w:cs="Monaco"/>
                                 <w:b/>
                                 <w:bCs/>
-                                <w:noProof/>
                                 <w:color w:val="7F0055"/>
                                 <w:sz w:val="22"/>
                                 <w:szCs w:val="22"/>
@@ -1617,7 +1491,6 @@
                             <w:r>
                               <w:rPr>
                                 <w:rFonts w:ascii="Monaco" w:hAnsi="Monaco" w:cs="Monaco"/>
-                                <w:noProof/>
                                 <w:color w:val="000000"/>
                                 <w:sz w:val="22"/>
                                 <w:szCs w:val="22"/>
@@ -1629,7 +1502,6 @@
                                 <w:rFonts w:ascii="Monaco" w:hAnsi="Monaco" w:cs="Monaco"/>
                                 <w:b/>
                                 <w:bCs/>
-                                <w:noProof/>
                                 <w:color w:val="7F0055"/>
                                 <w:sz w:val="22"/>
                                 <w:szCs w:val="22"/>
@@ -1639,7 +1511,6 @@
                             <w:r>
                               <w:rPr>
                                 <w:rFonts w:ascii="Monaco" w:hAnsi="Monaco" w:cs="Monaco"/>
-                                <w:noProof/>
                                 <w:color w:val="000000"/>
                                 <w:sz w:val="22"/>
                                 <w:szCs w:val="22"/>
@@ -1649,7 +1520,6 @@
                             <w:r>
                               <w:rPr>
                                 <w:rFonts w:ascii="Monaco" w:hAnsi="Monaco" w:cs="Monaco"/>
-                                <w:noProof/>
                                 <w:color w:val="6A3E3E"/>
                                 <w:sz w:val="22"/>
                                 <w:szCs w:val="22"/>
@@ -1659,7 +1529,6 @@
                             <w:r>
                               <w:rPr>
                                 <w:rFonts w:ascii="Monaco" w:hAnsi="Monaco" w:cs="Monaco"/>
-                                <w:noProof/>
                                 <w:color w:val="000000"/>
                                 <w:sz w:val="22"/>
                                 <w:szCs w:val="22"/>
@@ -1669,7 +1538,6 @@
                             <w:r>
                               <w:rPr>
                                 <w:rFonts w:ascii="Monaco" w:hAnsi="Monaco" w:cs="Monaco"/>
-                                <w:noProof/>
                                 <w:color w:val="6A3E3E"/>
                                 <w:sz w:val="22"/>
                                 <w:szCs w:val="22"/>
@@ -1679,7 +1547,6 @@
                             <w:r>
                               <w:rPr>
                                 <w:rFonts w:ascii="Monaco" w:hAnsi="Monaco" w:cs="Monaco"/>
-                                <w:noProof/>
                                 <w:color w:val="000000"/>
                                 <w:sz w:val="22"/>
                                 <w:szCs w:val="22"/>
@@ -1693,7 +1560,6 @@
                                 <w:bCs/>
                                 <w:i/>
                                 <w:iCs/>
-                                <w:noProof/>
                                 <w:color w:val="0000C0"/>
                                 <w:sz w:val="22"/>
                                 <w:szCs w:val="22"/>
@@ -1703,7 +1569,6 @@
                             <w:r>
                               <w:rPr>
                                 <w:rFonts w:ascii="Monaco" w:hAnsi="Monaco" w:cs="Monaco"/>
-                                <w:noProof/>
                                 <w:color w:val="000000"/>
                                 <w:sz w:val="22"/>
                                 <w:szCs w:val="22"/>
@@ -1713,7 +1578,6 @@
                             <w:r>
                               <w:rPr>
                                 <w:rFonts w:ascii="Monaco" w:hAnsi="Monaco" w:cs="Monaco"/>
-                                <w:noProof/>
                                 <w:color w:val="6A3E3E"/>
                                 <w:sz w:val="22"/>
                                 <w:szCs w:val="22"/>
@@ -1723,7 +1587,6 @@
                             <w:r>
                               <w:rPr>
                                 <w:rFonts w:ascii="Monaco" w:hAnsi="Monaco" w:cs="Monaco"/>
-                                <w:noProof/>
                                 <w:color w:val="000000"/>
                                 <w:sz w:val="22"/>
                                 <w:szCs w:val="22"/>
@@ -1734,14 +1597,10 @@
                           <w:p>
                             <w:pPr>
                               <w:widowControl w:val="0"/>
-                              <w:rPr>
-                                <w:noProof/>
-                              </w:rPr>
                             </w:pPr>
                             <w:r>
                               <w:rPr>
                                 <w:rFonts w:ascii="Monaco" w:hAnsi="Monaco" w:cs="Monaco"/>
-                                <w:noProof/>
                                 <w:color w:val="000000"/>
                                 <w:sz w:val="22"/>
                                 <w:szCs w:val="22"/>
@@ -1753,7 +1612,6 @@
                                 <w:rFonts w:ascii="Monaco" w:hAnsi="Monaco" w:cs="Monaco"/>
                                 <w:i/>
                                 <w:iCs/>
-                                <w:noProof/>
                                 <w:color w:val="000000"/>
                                 <w:sz w:val="22"/>
                                 <w:szCs w:val="22"/>
@@ -1763,7 +1621,6 @@
                             <w:r>
                               <w:rPr>
                                 <w:rFonts w:ascii="Monaco" w:hAnsi="Monaco" w:cs="Monaco"/>
-                                <w:noProof/>
                                 <w:color w:val="000000"/>
                                 <w:sz w:val="22"/>
                                 <w:szCs w:val="22"/>
@@ -1775,7 +1632,6 @@
                                 <w:rFonts w:ascii="Monaco" w:hAnsi="Monaco" w:cs="Monaco"/>
                                 <w:i/>
                                 <w:iCs/>
-                                <w:noProof/>
                                 <w:color w:val="000000"/>
                                 <w:sz w:val="22"/>
                                 <w:szCs w:val="22"/>
@@ -1785,7 +1641,6 @@
                             <w:r>
                               <w:rPr>
                                 <w:rFonts w:ascii="Monaco" w:hAnsi="Monaco" w:cs="Monaco"/>
-                                <w:noProof/>
                                 <w:color w:val="000000"/>
                                 <w:sz w:val="22"/>
                                 <w:szCs w:val="22"/>
@@ -1796,11 +1651,13 @@
                           <w:p>
                             <w:pPr>
                               <w:spacing w:line="276" w:lineRule="auto"/>
+                              <w:rPr>
+                                <w:sz w:val="32"/>
+                              </w:rPr>
                             </w:pPr>
                             <w:r>
                               <w:rPr>
                                 <w:rFonts w:ascii="Monaco" w:hAnsi="Monaco" w:cs="Monaco"/>
-                                <w:noProof/>
                                 <w:color w:val="000000"/>
                                 <w:sz w:val="22"/>
                                 <w:szCs w:val="22"/>
@@ -1811,7 +1668,13 @@
                         </w:tc>
                       </w:tr>
                     </w:tbl>
-                    <w:p/>
+                    <w:p>
+                      <w:pPr>
+                        <w:rPr>
+                          <w:sz w:val="32"/>
+                        </w:rPr>
+                      </w:pPr>
+                    </w:p>
                   </w:txbxContent>
                 </v:textbox>
                 <w10:wrap type="square" anchorx="page"/>
@@ -1861,20 +1724,20 @@
     <w:tbl>
       <w:tblPr>
         <w:tblStyle w:val="TableGrid"/>
-        <w:tblW w:w="9242" w:type="dxa"/>
-        <w:tblInd w:w="-5" w:type="dxa"/>
+        <w:tblW w:w="8930" w:type="dxa"/>
+        <w:tblInd w:w="250" w:type="dxa"/>
         <w:tblLook w:val="04A0" w:firstRow="1" w:lastRow="0" w:firstColumn="1" w:lastColumn="0" w:noHBand="0" w:noVBand="1"/>
       </w:tblPr>
       <w:tblGrid>
-        <w:gridCol w:w="9242"/>
+        <w:gridCol w:w="8930"/>
       </w:tblGrid>
       <w:tr>
         <w:trPr>
-          <w:trHeight w:val="9438"/>
+          <w:trHeight w:val="9116"/>
         </w:trPr>
         <w:tc>
           <w:tcPr>
-            <w:tcW w:w="9242" w:type="dxa"/>
+            <w:tcW w:w="8930" w:type="dxa"/>
             <w:shd w:val="clear" w:color="auto" w:fill="auto"/>
             <w:tcMar>
               <w:left w:w="108" w:type="dxa"/>
@@ -1897,7 +1760,6 @@
                 <w:sz w:val="22"/>
                 <w:szCs w:val="22"/>
               </w:rPr>
-              <w:lastRenderedPageBreak/>
               <w:t>Requirement</w:t>
             </w:r>
             <w:r>
@@ -2563,9 +2425,6 @@
           <w:szCs w:val="26"/>
         </w:rPr>
       </w:pPr>
-      <w:r>
-        <w:br w:type="page"/>
-      </w:r>
     </w:p>
     <w:p>
       <w:pPr>
@@ -2580,7 +2439,6 @@
           <w:b/>
           <w:color w:val="000000" w:themeColor="text1"/>
         </w:rPr>
-        <w:lastRenderedPageBreak/>
         <w:t>C</w:t>
       </w:r>
       <w:r>
@@ -2605,7 +2463,7 @@
     <w:tbl>
       <w:tblPr>
         <w:tblStyle w:val="TableGrid"/>
-        <w:tblpPr w:leftFromText="180" w:rightFromText="180" w:vertAnchor="text" w:horzAnchor="page" w:tblpX="1450" w:tblpY="591"/>
+        <w:tblpPr w:leftFromText="180" w:rightFromText="180" w:vertAnchor="text" w:horzAnchor="page" w:tblpX="1625" w:tblpY="91"/>
         <w:tblW w:w="9215" w:type="dxa"/>
         <w:tblCellMar>
           <w:left w:w="103" w:type="dxa"/>
@@ -2617,7 +2475,7 @@
       </w:tblGrid>
       <w:tr>
         <w:trPr>
-          <w:trHeight w:val="466"/>
+          <w:trHeight w:val="3946"/>
         </w:trPr>
         <w:tc>
           <w:tcPr>
@@ -2631,1308 +2489,1032 @@
           <w:p>
             <w:pPr>
               <w:widowControl w:val="0"/>
-              <w:rPr>
-                <w:rFonts w:ascii="Monaco" w:hAnsi="Monaco"/>
-                <w:noProof/>
-                <w:sz w:val="22"/>
-                <w:highlight w:val="black"/>
-              </w:rPr>
-            </w:pPr>
-            <w:r>
-              <w:rPr>
-                <w:rFonts w:ascii="Monaco" w:hAnsi="Monaco"/>
+              <w:autoSpaceDE w:val="0"/>
+              <w:autoSpaceDN w:val="0"/>
+              <w:adjustRightInd w:val="0"/>
+              <w:rPr>
+                <w:rFonts w:ascii="Monaco" w:hAnsi="Monaco" w:cs="Monaco"/>
+                <w:color w:val="000000"/>
+                <w:sz w:val="22"/>
+                <w:szCs w:val="22"/>
+              </w:rPr>
+            </w:pPr>
+            <w:r>
+              <w:rPr>
+                <w:rFonts w:ascii="Monaco" w:hAnsi="Monaco" w:cs="Monaco"/>
                 <w:b/>
-                <w:noProof/>
-                <w:color w:val="1290C3"/>
-                <w:sz w:val="22"/>
-                <w:highlight w:val="white"/>
-              </w:rPr>
-              <w:t>System</w:t>
-            </w:r>
-            <w:r>
-              <w:rPr>
-                <w:rFonts w:ascii="Monaco" w:hAnsi="Monaco"/>
-                <w:noProof/>
-                <w:color w:val="000000"/>
-                <w:sz w:val="22"/>
-                <w:highlight w:val="white"/>
-              </w:rPr>
-              <w:t>.</w:t>
-            </w:r>
-            <w:r>
-              <w:rPr>
-                <w:rFonts w:ascii="Monaco" w:hAnsi="Monaco"/>
+                <w:bCs/>
+                <w:color w:val="7F0055"/>
+                <w:sz w:val="22"/>
+                <w:szCs w:val="22"/>
+              </w:rPr>
+              <w:t>if</w:t>
+            </w:r>
+            <w:r>
+              <w:rPr>
+                <w:rFonts w:ascii="Monaco" w:hAnsi="Monaco" w:cs="Monaco"/>
+                <w:color w:val="000000"/>
+                <w:sz w:val="22"/>
+                <w:szCs w:val="22"/>
+              </w:rPr>
+              <w:t>(</w:t>
+            </w:r>
+            <w:r>
+              <w:rPr>
+                <w:rFonts w:ascii="Monaco" w:hAnsi="Monaco" w:cs="Monaco"/>
                 <w:b/>
+                <w:bCs/>
                 <w:i/>
-                <w:noProof/>
-                <w:color w:val="8DDAF8"/>
-                <w:sz w:val="22"/>
-                <w:highlight w:val="white"/>
+                <w:iCs/>
+                <w:color w:val="0000C0"/>
+                <w:sz w:val="22"/>
+                <w:szCs w:val="22"/>
+              </w:rPr>
+              <w:t>REQUIREMENT</w:t>
+            </w:r>
+            <w:r>
+              <w:rPr>
+                <w:rFonts w:ascii="Monaco" w:hAnsi="Monaco" w:cs="Monaco"/>
+                <w:color w:val="000000"/>
+                <w:sz w:val="22"/>
+                <w:szCs w:val="22"/>
+              </w:rPr>
+              <w:t xml:space="preserve"> == 2 || </w:t>
+            </w:r>
+            <w:r>
+              <w:rPr>
+                <w:rFonts w:ascii="Monaco" w:hAnsi="Monaco" w:cs="Monaco"/>
+                <w:b/>
+                <w:bCs/>
+                <w:color w:val="7F0055"/>
+                <w:sz w:val="22"/>
+                <w:szCs w:val="22"/>
+              </w:rPr>
+              <w:t>true</w:t>
+            </w:r>
+            <w:r>
+              <w:rPr>
+                <w:rFonts w:ascii="Monaco" w:hAnsi="Monaco" w:cs="Monaco"/>
+                <w:color w:val="000000"/>
+                <w:sz w:val="22"/>
+                <w:szCs w:val="22"/>
+              </w:rPr>
+              <w:t>){</w:t>
+            </w:r>
+          </w:p>
+          <w:p>
+            <w:pPr>
+              <w:widowControl w:val="0"/>
+              <w:autoSpaceDE w:val="0"/>
+              <w:autoSpaceDN w:val="0"/>
+              <w:adjustRightInd w:val="0"/>
+              <w:rPr>
+                <w:rFonts w:ascii="Monaco" w:hAnsi="Monaco" w:cs="Monaco"/>
+                <w:sz w:val="22"/>
+                <w:szCs w:val="22"/>
+              </w:rPr>
+            </w:pPr>
+            <w:r>
+              <w:rPr>
+                <w:rFonts w:ascii="Monaco" w:hAnsi="Monaco" w:cs="Monaco"/>
+                <w:color w:val="000000"/>
+                <w:sz w:val="22"/>
+                <w:szCs w:val="22"/>
+              </w:rPr>
+              <w:t xml:space="preserve">     System.</w:t>
+            </w:r>
+            <w:r>
+              <w:rPr>
+                <w:rFonts w:ascii="Monaco" w:hAnsi="Monaco" w:cs="Monaco"/>
+                <w:b/>
+                <w:bCs/>
+                <w:i/>
+                <w:iCs/>
+                <w:color w:val="0000C0"/>
+                <w:sz w:val="22"/>
+                <w:szCs w:val="22"/>
               </w:rPr>
               <w:t>out</w:t>
             </w:r>
             <w:r>
               <w:rPr>
-                <w:rFonts w:ascii="Monaco" w:hAnsi="Monaco"/>
-                <w:noProof/>
-                <w:color w:val="000000"/>
-                <w:sz w:val="22"/>
-                <w:highlight w:val="white"/>
-              </w:rPr>
-              <w:t>.</w:t>
-            </w:r>
-            <w:r>
-              <w:rPr>
-                <w:rFonts w:ascii="Monaco" w:hAnsi="Monaco"/>
-                <w:noProof/>
-                <w:color w:val="A7EC21"/>
-                <w:sz w:val="22"/>
-                <w:highlight w:val="white"/>
-              </w:rPr>
-              <w:t>println</w:t>
-            </w:r>
-            <w:r>
-              <w:rPr>
-                <w:rFonts w:ascii="Monaco" w:hAnsi="Monaco"/>
-                <w:noProof/>
-                <w:color w:val="000000"/>
-                <w:sz w:val="22"/>
-                <w:highlight w:val="white"/>
+                <w:rFonts w:ascii="Monaco" w:hAnsi="Monaco" w:cs="Monaco"/>
+                <w:color w:val="000000"/>
+                <w:sz w:val="22"/>
+                <w:szCs w:val="22"/>
+              </w:rPr>
+              <w:t>.println(</w:t>
+            </w:r>
+            <w:r>
+              <w:rPr>
+                <w:rFonts w:ascii="Monaco" w:hAnsi="Monaco" w:cs="Monaco"/>
+                <w:color w:val="2A00FF"/>
+                <w:sz w:val="22"/>
+                <w:szCs w:val="22"/>
+              </w:rPr>
+              <w:t>"Requirement 2"</w:t>
+            </w:r>
+            <w:r>
+              <w:rPr>
+                <w:rFonts w:ascii="Monaco" w:hAnsi="Monaco" w:cs="Monaco"/>
+                <w:color w:val="000000"/>
+                <w:sz w:val="22"/>
+                <w:szCs w:val="22"/>
+              </w:rPr>
+              <w:t>);</w:t>
+            </w:r>
+          </w:p>
+          <w:p>
+            <w:pPr>
+              <w:widowControl w:val="0"/>
+              <w:autoSpaceDE w:val="0"/>
+              <w:autoSpaceDN w:val="0"/>
+              <w:adjustRightInd w:val="0"/>
+              <w:rPr>
+                <w:rFonts w:ascii="Monaco" w:hAnsi="Monaco" w:cs="Monaco"/>
+                <w:color w:val="000000"/>
+                <w:sz w:val="22"/>
+                <w:szCs w:val="22"/>
+              </w:rPr>
+            </w:pPr>
+            <w:r>
+              <w:rPr>
+                <w:rFonts w:ascii="Monaco" w:hAnsi="Monaco" w:cs="Monaco"/>
+                <w:color w:val="000000"/>
+                <w:sz w:val="22"/>
+                <w:szCs w:val="22"/>
+              </w:rPr>
+              <w:t xml:space="preserve">     </w:t>
+            </w:r>
+            <w:r>
+              <w:rPr>
+                <w:rFonts w:ascii="Monaco" w:hAnsi="Monaco" w:cs="Monaco"/>
+                <w:color w:val="000000"/>
+                <w:sz w:val="22"/>
+                <w:szCs w:val="22"/>
+              </w:rPr>
+              <w:t xml:space="preserve">Thread[] </w:t>
+            </w:r>
+            <w:r>
+              <w:rPr>
+                <w:rFonts w:ascii="Monaco" w:hAnsi="Monaco" w:cs="Monaco"/>
+                <w:color w:val="6A3E3E"/>
+                <w:sz w:val="22"/>
+                <w:szCs w:val="22"/>
+              </w:rPr>
+              <w:t>threads</w:t>
+            </w:r>
+            <w:r>
+              <w:rPr>
+                <w:rFonts w:ascii="Monaco" w:hAnsi="Monaco" w:cs="Monaco"/>
+                <w:color w:val="000000"/>
+                <w:sz w:val="22"/>
+                <w:szCs w:val="22"/>
+              </w:rPr>
+              <w:t xml:space="preserve"> = </w:t>
+            </w:r>
+            <w:r>
+              <w:rPr>
+                <w:rFonts w:ascii="Monaco" w:hAnsi="Monaco" w:cs="Monaco"/>
+                <w:b/>
+                <w:bCs/>
+                <w:color w:val="7F0055"/>
+                <w:sz w:val="22"/>
+                <w:szCs w:val="22"/>
+              </w:rPr>
+              <w:t>new</w:t>
+            </w:r>
+            <w:r>
+              <w:rPr>
+                <w:rFonts w:ascii="Monaco" w:hAnsi="Monaco" w:cs="Monaco"/>
+                <w:color w:val="000000"/>
+                <w:sz w:val="22"/>
+                <w:szCs w:val="22"/>
+              </w:rPr>
+              <w:t xml:space="preserve"> Thread[</w:t>
+            </w:r>
+            <w:r>
+              <w:rPr>
+                <w:rFonts w:ascii="Monaco" w:hAnsi="Monaco" w:cs="Monaco"/>
+                <w:b/>
+                <w:bCs/>
+                <w:i/>
+                <w:iCs/>
+                <w:color w:val="0000C0"/>
+                <w:sz w:val="22"/>
+                <w:szCs w:val="22"/>
+              </w:rPr>
+              <w:t>NUMBER_OF_PROBLEMS</w:t>
+            </w:r>
+            <w:r>
+              <w:rPr>
+                <w:rFonts w:ascii="Monaco" w:hAnsi="Monaco" w:cs="Monaco"/>
+                <w:color w:val="000000"/>
+                <w:sz w:val="22"/>
+                <w:szCs w:val="22"/>
+              </w:rPr>
+              <w:t>];</w:t>
+            </w:r>
+          </w:p>
+          <w:p>
+            <w:pPr>
+              <w:widowControl w:val="0"/>
+              <w:autoSpaceDE w:val="0"/>
+              <w:autoSpaceDN w:val="0"/>
+              <w:adjustRightInd w:val="0"/>
+              <w:rPr>
+                <w:rFonts w:ascii="Monaco" w:hAnsi="Monaco" w:cs="Monaco"/>
+                <w:sz w:val="22"/>
+                <w:szCs w:val="22"/>
+              </w:rPr>
+            </w:pPr>
+          </w:p>
+          <w:p>
+            <w:pPr>
+              <w:widowControl w:val="0"/>
+              <w:autoSpaceDE w:val="0"/>
+              <w:autoSpaceDN w:val="0"/>
+              <w:adjustRightInd w:val="0"/>
+              <w:rPr>
+                <w:rFonts w:ascii="Monaco" w:hAnsi="Monaco" w:cs="Monaco"/>
+                <w:sz w:val="22"/>
+                <w:szCs w:val="22"/>
+              </w:rPr>
+            </w:pPr>
+            <w:r>
+              <w:rPr>
+                <w:rFonts w:ascii="Monaco" w:hAnsi="Monaco" w:cs="Monaco"/>
+                <w:color w:val="000000"/>
+                <w:sz w:val="22"/>
+                <w:szCs w:val="22"/>
+              </w:rPr>
+              <w:t xml:space="preserve">     </w:t>
+            </w:r>
+            <w:r>
+              <w:rPr>
+                <w:rFonts w:ascii="Monaco" w:hAnsi="Monaco" w:cs="Monaco"/>
+                <w:b/>
+                <w:bCs/>
+                <w:color w:val="7F0055"/>
+                <w:sz w:val="22"/>
+                <w:szCs w:val="22"/>
+              </w:rPr>
+              <w:t>for</w:t>
+            </w:r>
+            <w:r>
+              <w:rPr>
+                <w:rFonts w:ascii="Monaco" w:hAnsi="Monaco" w:cs="Monaco"/>
+                <w:color w:val="000000"/>
+                <w:sz w:val="22"/>
+                <w:szCs w:val="22"/>
               </w:rPr>
               <w:t>(</w:t>
             </w:r>
             <w:r>
               <w:rPr>
-                <w:rFonts w:ascii="Monaco" w:hAnsi="Monaco"/>
-                <w:noProof/>
-                <w:color w:val="17C6A3"/>
-                <w:sz w:val="22"/>
-                <w:highlight w:val="white"/>
-              </w:rPr>
-              <w:t>"Requirement 2"</w:t>
-            </w:r>
-            <w:r>
-              <w:rPr>
-                <w:rFonts w:ascii="Monaco" w:hAnsi="Monaco"/>
-                <w:noProof/>
-                <w:color w:val="000000"/>
-                <w:sz w:val="22"/>
-                <w:highlight w:val="white"/>
-              </w:rPr>
-              <w:t>)</w:t>
-            </w:r>
-            <w:r>
-              <w:rPr>
-                <w:rFonts w:ascii="Monaco" w:hAnsi="Monaco"/>
-                <w:noProof/>
-                <w:color w:val="E6E6FA"/>
-                <w:sz w:val="22"/>
-                <w:highlight w:val="white"/>
-              </w:rPr>
-              <w:t>;</w:t>
-            </w:r>
-          </w:p>
-          <w:p>
-            <w:pPr>
-              <w:rPr>
-                <w:rFonts w:ascii="Monaco" w:hAnsi="Monaco"/>
-                <w:noProof/>
-                <w:sz w:val="22"/>
-                <w:highlight w:val="white"/>
-              </w:rPr>
-            </w:pPr>
-            <w:r>
-              <w:rPr>
-                <w:rFonts w:ascii="Monaco" w:hAnsi="Monaco"/>
+                <w:rFonts w:ascii="Monaco" w:hAnsi="Monaco" w:cs="Monaco"/>
                 <w:b/>
-                <w:noProof/>
-                <w:color w:val="1290C3"/>
-                <w:sz w:val="22"/>
-                <w:highlight w:val="white"/>
-              </w:rPr>
-              <w:t>Thread</w:t>
-            </w:r>
-            <w:r>
-              <w:rPr>
-                <w:rFonts w:ascii="Monaco" w:hAnsi="Monaco"/>
-                <w:noProof/>
-                <w:color w:val="000000"/>
-                <w:sz w:val="22"/>
-                <w:highlight w:val="white"/>
-              </w:rPr>
-              <w:t>[]</w:t>
-            </w:r>
-            <w:r>
-              <w:rPr>
-                <w:rFonts w:ascii="Monaco" w:hAnsi="Monaco"/>
-                <w:noProof/>
-                <w:color w:val="D9E8F7"/>
-                <w:sz w:val="22"/>
-                <w:highlight w:val="white"/>
+                <w:bCs/>
+                <w:color w:val="7F0055"/>
+                <w:sz w:val="22"/>
+                <w:szCs w:val="22"/>
+              </w:rPr>
+              <w:t>int</w:t>
+            </w:r>
+            <w:r>
+              <w:rPr>
+                <w:rFonts w:ascii="Monaco" w:hAnsi="Monaco" w:cs="Monaco"/>
+                <w:color w:val="000000"/>
+                <w:sz w:val="22"/>
+                <w:szCs w:val="22"/>
               </w:rPr>
               <w:t xml:space="preserve"> </w:t>
             </w:r>
             <w:r>
               <w:rPr>
-                <w:rFonts w:ascii="Monaco" w:hAnsi="Monaco"/>
+                <w:rFonts w:ascii="Monaco" w:hAnsi="Monaco" w:cs="Monaco"/>
+                <w:color w:val="6A3E3E"/>
+                <w:sz w:val="22"/>
+                <w:szCs w:val="22"/>
+              </w:rPr>
+              <w:t>i</w:t>
+            </w:r>
+            <w:r>
+              <w:rPr>
+                <w:rFonts w:ascii="Monaco" w:hAnsi="Monaco" w:cs="Monaco"/>
+                <w:color w:val="000000"/>
+                <w:sz w:val="22"/>
+                <w:szCs w:val="22"/>
+              </w:rPr>
+              <w:t xml:space="preserve"> = 0; </w:t>
+            </w:r>
+            <w:r>
+              <w:rPr>
+                <w:rFonts w:ascii="Monaco" w:hAnsi="Monaco" w:cs="Monaco"/>
+                <w:color w:val="6A3E3E"/>
+                <w:sz w:val="22"/>
+                <w:szCs w:val="22"/>
+              </w:rPr>
+              <w:t>i</w:t>
+            </w:r>
+            <w:r>
+              <w:rPr>
+                <w:rFonts w:ascii="Monaco" w:hAnsi="Monaco" w:cs="Monaco"/>
+                <w:color w:val="000000"/>
+                <w:sz w:val="22"/>
+                <w:szCs w:val="22"/>
+              </w:rPr>
+              <w:t xml:space="preserve"> &lt; </w:t>
+            </w:r>
+            <w:r>
+              <w:rPr>
+                <w:rFonts w:ascii="Monaco" w:hAnsi="Monaco" w:cs="Monaco"/>
                 <w:b/>
-                <w:noProof/>
-                <w:color w:val="ED7F48"/>
-                <w:sz w:val="22"/>
-                <w:highlight w:val="white"/>
+                <w:bCs/>
+                <w:i/>
+                <w:iCs/>
+                <w:color w:val="0000C0"/>
+                <w:sz w:val="22"/>
+                <w:szCs w:val="22"/>
+              </w:rPr>
+              <w:t>NUMBER_OF_PROBLEMS</w:t>
+            </w:r>
+            <w:r>
+              <w:rPr>
+                <w:rFonts w:ascii="Monaco" w:hAnsi="Monaco" w:cs="Monaco"/>
+                <w:color w:val="000000"/>
+                <w:sz w:val="22"/>
+                <w:szCs w:val="22"/>
+              </w:rPr>
+              <w:t xml:space="preserve">; </w:t>
+            </w:r>
+            <w:r>
+              <w:rPr>
+                <w:rFonts w:ascii="Monaco" w:hAnsi="Monaco" w:cs="Monaco"/>
+                <w:color w:val="6A3E3E"/>
+                <w:sz w:val="22"/>
+                <w:szCs w:val="22"/>
+              </w:rPr>
+              <w:t>i</w:t>
+            </w:r>
+            <w:r>
+              <w:rPr>
+                <w:rFonts w:ascii="Monaco" w:hAnsi="Monaco" w:cs="Monaco"/>
+                <w:color w:val="000000"/>
+                <w:sz w:val="22"/>
+                <w:szCs w:val="22"/>
+              </w:rPr>
+              <w:t>++){</w:t>
+            </w:r>
+          </w:p>
+          <w:p>
+            <w:pPr>
+              <w:widowControl w:val="0"/>
+              <w:autoSpaceDE w:val="0"/>
+              <w:autoSpaceDN w:val="0"/>
+              <w:adjustRightInd w:val="0"/>
+              <w:rPr>
+                <w:rFonts w:ascii="Monaco" w:hAnsi="Monaco" w:cs="Monaco"/>
+                <w:b/>
+                <w:bCs/>
+                <w:color w:val="7F0055"/>
+                <w:sz w:val="22"/>
+                <w:szCs w:val="22"/>
+              </w:rPr>
+            </w:pPr>
+            <w:r>
+              <w:rPr>
+                <w:rFonts w:ascii="Monaco" w:hAnsi="Monaco" w:cs="Monaco"/>
+                <w:color w:val="000000"/>
+                <w:sz w:val="22"/>
+                <w:szCs w:val="22"/>
+              </w:rPr>
+              <w:t xml:space="preserve">        </w:t>
+            </w:r>
+            <w:r>
+              <w:rPr>
+                <w:rFonts w:ascii="Monaco" w:hAnsi="Monaco" w:cs="Monaco"/>
+                <w:color w:val="000000"/>
+                <w:sz w:val="22"/>
+                <w:szCs w:val="22"/>
+              </w:rPr>
+              <w:tab/>
+            </w:r>
+            <w:r>
+              <w:rPr>
+                <w:rFonts w:ascii="Monaco" w:hAnsi="Monaco" w:cs="Monaco"/>
+                <w:color w:val="6A3E3E"/>
+                <w:sz w:val="22"/>
+                <w:szCs w:val="22"/>
               </w:rPr>
               <w:t>threads</w:t>
             </w:r>
             <w:r>
               <w:rPr>
-                <w:rFonts w:ascii="Monaco" w:hAnsi="Monaco"/>
-                <w:noProof/>
-                <w:color w:val="D9E8F7"/>
-                <w:sz w:val="22"/>
-                <w:highlight w:val="white"/>
+                <w:rFonts w:ascii="Monaco" w:hAnsi="Monaco" w:cs="Monaco"/>
+                <w:color w:val="000000"/>
+                <w:sz w:val="22"/>
+                <w:szCs w:val="22"/>
+              </w:rPr>
+              <w:t>[</w:t>
+            </w:r>
+            <w:r>
+              <w:rPr>
+                <w:rFonts w:ascii="Monaco" w:hAnsi="Monaco" w:cs="Monaco"/>
+                <w:color w:val="6A3E3E"/>
+                <w:sz w:val="22"/>
+                <w:szCs w:val="22"/>
+              </w:rPr>
+              <w:t>i</w:t>
+            </w:r>
+            <w:r>
+              <w:rPr>
+                <w:rFonts w:ascii="Monaco" w:hAnsi="Monaco" w:cs="Monaco"/>
+                <w:color w:val="000000"/>
+                <w:sz w:val="22"/>
+                <w:szCs w:val="22"/>
+              </w:rPr>
+              <w:t xml:space="preserve">] = </w:t>
+            </w:r>
+            <w:r>
+              <w:rPr>
+                <w:rFonts w:ascii="Monaco" w:hAnsi="Monaco" w:cs="Monaco"/>
+                <w:b/>
+                <w:bCs/>
+                <w:color w:val="7F0055"/>
+                <w:sz w:val="22"/>
+                <w:szCs w:val="22"/>
+              </w:rPr>
+              <w:t>new</w:t>
+            </w:r>
+            <w:r>
+              <w:rPr>
+                <w:rFonts w:ascii="Monaco" w:hAnsi="Monaco" w:cs="Monaco"/>
+                <w:color w:val="000000"/>
+                <w:sz w:val="22"/>
+                <w:szCs w:val="22"/>
+              </w:rPr>
+              <w:t xml:space="preserve"> Thread(</w:t>
+            </w:r>
+            <w:r>
+              <w:rPr>
+                <w:rFonts w:ascii="Monaco" w:hAnsi="Monaco" w:cs="Monaco"/>
+                <w:b/>
+                <w:bCs/>
+                <w:color w:val="7F0055"/>
+                <w:sz w:val="22"/>
+                <w:szCs w:val="22"/>
+              </w:rPr>
+              <w:t>ne</w:t>
+            </w:r>
+            <w:r>
+              <w:rPr>
+                <w:rFonts w:ascii="Monaco" w:hAnsi="Monaco" w:cs="Monaco"/>
+                <w:b/>
+                <w:bCs/>
+                <w:color w:val="7F0055"/>
+                <w:sz w:val="22"/>
+                <w:szCs w:val="22"/>
+              </w:rPr>
+              <w:t>w</w:t>
+            </w:r>
+          </w:p>
+          <w:p>
+            <w:pPr>
+              <w:widowControl w:val="0"/>
+              <w:autoSpaceDE w:val="0"/>
+              <w:autoSpaceDN w:val="0"/>
+              <w:adjustRightInd w:val="0"/>
+              <w:rPr>
+                <w:rFonts w:ascii="Monaco" w:hAnsi="Monaco" w:cs="Monaco"/>
+                <w:sz w:val="22"/>
+                <w:szCs w:val="22"/>
+              </w:rPr>
+            </w:pPr>
+            <w:r>
+              <w:rPr>
+                <w:rFonts w:ascii="Monaco" w:hAnsi="Monaco" w:cs="Monaco"/>
+                <w:b/>
+                <w:bCs/>
+                <w:color w:val="7F0055"/>
+                <w:sz w:val="22"/>
+                <w:szCs w:val="22"/>
+              </w:rPr>
+              <w:t xml:space="preserve">            </w:t>
+            </w:r>
+            <w:r>
+              <w:rPr>
+                <w:rFonts w:ascii="Monaco" w:hAnsi="Monaco" w:cs="Monaco"/>
+                <w:color w:val="000000"/>
+                <w:sz w:val="22"/>
+                <w:szCs w:val="22"/>
+              </w:rPr>
+              <w:t>SomeRunnableThing(Problematic.</w:t>
+            </w:r>
+            <w:r>
+              <w:rPr>
+                <w:rFonts w:ascii="Monaco" w:hAnsi="Monaco" w:cs="Monaco"/>
+                <w:i/>
+                <w:iCs/>
+                <w:color w:val="000000"/>
+                <w:sz w:val="22"/>
+                <w:szCs w:val="22"/>
+              </w:rPr>
+              <w:t>nextProblem</w:t>
+            </w:r>
+            <w:r>
+              <w:rPr>
+                <w:rFonts w:ascii="Monaco" w:hAnsi="Monaco" w:cs="Monaco"/>
+                <w:color w:val="000000"/>
+                <w:sz w:val="22"/>
+                <w:szCs w:val="22"/>
+              </w:rPr>
+              <w:t>()));</w:t>
+            </w:r>
+          </w:p>
+          <w:p>
+            <w:pPr>
+              <w:widowControl w:val="0"/>
+              <w:autoSpaceDE w:val="0"/>
+              <w:autoSpaceDN w:val="0"/>
+              <w:adjustRightInd w:val="0"/>
+              <w:rPr>
+                <w:rFonts w:ascii="Monaco" w:hAnsi="Monaco" w:cs="Monaco"/>
+                <w:sz w:val="22"/>
+                <w:szCs w:val="22"/>
+              </w:rPr>
+            </w:pPr>
+            <w:r>
+              <w:rPr>
+                <w:rFonts w:ascii="Monaco" w:hAnsi="Monaco" w:cs="Monaco"/>
+                <w:color w:val="000000"/>
+                <w:sz w:val="22"/>
+                <w:szCs w:val="22"/>
+              </w:rPr>
+              <w:t xml:space="preserve">        </w:t>
+            </w:r>
+            <w:r>
+              <w:rPr>
+                <w:rFonts w:ascii="Monaco" w:hAnsi="Monaco" w:cs="Monaco"/>
+                <w:color w:val="000000"/>
+                <w:sz w:val="22"/>
+                <w:szCs w:val="22"/>
+              </w:rPr>
+              <w:tab/>
+            </w:r>
+            <w:r>
+              <w:rPr>
+                <w:rFonts w:ascii="Monaco" w:hAnsi="Monaco" w:cs="Monaco"/>
+                <w:color w:val="000000"/>
+                <w:sz w:val="22"/>
+                <w:szCs w:val="22"/>
+              </w:rPr>
+              <w:tab/>
+            </w:r>
+            <w:r>
+              <w:rPr>
+                <w:rFonts w:ascii="Monaco" w:hAnsi="Monaco" w:cs="Monaco"/>
+                <w:color w:val="6A3E3E"/>
+                <w:sz w:val="22"/>
+                <w:szCs w:val="22"/>
+              </w:rPr>
+              <w:t>threads</w:t>
+            </w:r>
+            <w:r>
+              <w:rPr>
+                <w:rFonts w:ascii="Monaco" w:hAnsi="Monaco" w:cs="Monaco"/>
+                <w:color w:val="000000"/>
+                <w:sz w:val="22"/>
+                <w:szCs w:val="22"/>
+              </w:rPr>
+              <w:t>[</w:t>
+            </w:r>
+            <w:r>
+              <w:rPr>
+                <w:rFonts w:ascii="Monaco" w:hAnsi="Monaco" w:cs="Monaco"/>
+                <w:color w:val="6A3E3E"/>
+                <w:sz w:val="22"/>
+                <w:szCs w:val="22"/>
+              </w:rPr>
+              <w:t>i</w:t>
+            </w:r>
+            <w:r>
+              <w:rPr>
+                <w:rFonts w:ascii="Monaco" w:hAnsi="Monaco" w:cs="Monaco"/>
+                <w:color w:val="000000"/>
+                <w:sz w:val="22"/>
+                <w:szCs w:val="22"/>
+              </w:rPr>
+              <w:t>].start();</w:t>
+            </w:r>
+          </w:p>
+          <w:p>
+            <w:pPr>
+              <w:widowControl w:val="0"/>
+              <w:autoSpaceDE w:val="0"/>
+              <w:autoSpaceDN w:val="0"/>
+              <w:adjustRightInd w:val="0"/>
+              <w:rPr>
+                <w:rFonts w:ascii="Monaco" w:hAnsi="Monaco" w:cs="Monaco"/>
+                <w:sz w:val="22"/>
+                <w:szCs w:val="22"/>
+              </w:rPr>
+            </w:pPr>
+            <w:r>
+              <w:rPr>
+                <w:rFonts w:ascii="Monaco" w:hAnsi="Monaco" w:cs="Monaco"/>
+                <w:color w:val="000000"/>
+                <w:sz w:val="22"/>
+                <w:szCs w:val="22"/>
+              </w:rPr>
+              <w:t xml:space="preserve">     </w:t>
+            </w:r>
+            <w:r>
+              <w:rPr>
+                <w:rFonts w:ascii="Monaco" w:hAnsi="Monaco" w:cs="Monaco"/>
+                <w:color w:val="000000"/>
+                <w:sz w:val="22"/>
+                <w:szCs w:val="22"/>
+              </w:rPr>
+              <w:t>}</w:t>
+            </w:r>
+          </w:p>
+          <w:p>
+            <w:pPr>
+              <w:widowControl w:val="0"/>
+              <w:autoSpaceDE w:val="0"/>
+              <w:autoSpaceDN w:val="0"/>
+              <w:adjustRightInd w:val="0"/>
+              <w:rPr>
+                <w:rFonts w:ascii="Monaco" w:hAnsi="Monaco" w:cs="Monaco"/>
+                <w:color w:val="000000"/>
+                <w:sz w:val="22"/>
+                <w:szCs w:val="22"/>
+              </w:rPr>
+            </w:pPr>
+            <w:r>
+              <w:rPr>
+                <w:rFonts w:ascii="Monaco" w:hAnsi="Monaco" w:cs="Monaco"/>
+                <w:color w:val="000000"/>
+                <w:sz w:val="22"/>
+                <w:szCs w:val="22"/>
+              </w:rPr>
+              <w:t xml:space="preserve">     </w:t>
+            </w:r>
+            <w:r>
+              <w:rPr>
+                <w:rFonts w:ascii="Monaco" w:hAnsi="Monaco" w:cs="Monaco"/>
+                <w:b/>
+                <w:bCs/>
+                <w:color w:val="7F0055"/>
+                <w:sz w:val="22"/>
+                <w:szCs w:val="22"/>
+              </w:rPr>
+              <w:t>for</w:t>
+            </w:r>
+            <w:r>
+              <w:rPr>
+                <w:rFonts w:ascii="Monaco" w:hAnsi="Monaco" w:cs="Monaco"/>
+                <w:color w:val="000000"/>
+                <w:sz w:val="22"/>
+                <w:szCs w:val="22"/>
+              </w:rPr>
+              <w:t>(</w:t>
+            </w:r>
+            <w:r>
+              <w:rPr>
+                <w:rFonts w:ascii="Monaco" w:hAnsi="Monaco" w:cs="Monaco"/>
+                <w:b/>
+                <w:bCs/>
+                <w:color w:val="7F0055"/>
+                <w:sz w:val="22"/>
+                <w:szCs w:val="22"/>
+              </w:rPr>
+              <w:t>int</w:t>
+            </w:r>
+            <w:r>
+              <w:rPr>
+                <w:rFonts w:ascii="Monaco" w:hAnsi="Monaco" w:cs="Monaco"/>
+                <w:color w:val="000000"/>
+                <w:sz w:val="22"/>
+                <w:szCs w:val="22"/>
               </w:rPr>
               <w:t xml:space="preserve"> </w:t>
             </w:r>
             <w:r>
               <w:rPr>
-                <w:rFonts w:ascii="Monaco" w:hAnsi="Monaco"/>
-                <w:noProof/>
-                <w:color w:val="000000"/>
-                <w:sz w:val="22"/>
-                <w:highlight w:val="white"/>
-              </w:rPr>
-              <w:t>=</w:t>
-            </w:r>
-            <w:r>
-              <w:rPr>
-                <w:rFonts w:ascii="Monaco" w:hAnsi="Monaco"/>
-                <w:noProof/>
-                <w:color w:val="D9E8F7"/>
-                <w:sz w:val="22"/>
-                <w:highlight w:val="white"/>
-              </w:rPr>
-              <w:t xml:space="preserve"> </w:t>
-            </w:r>
-            <w:r>
-              <w:rPr>
-                <w:rFonts w:ascii="Monaco" w:hAnsi="Monaco"/>
+                <w:rFonts w:ascii="Monaco" w:hAnsi="Monaco" w:cs="Monaco"/>
+                <w:color w:val="6A3E3E"/>
+                <w:sz w:val="22"/>
+                <w:szCs w:val="22"/>
+              </w:rPr>
+              <w:t>i</w:t>
+            </w:r>
+            <w:r>
+              <w:rPr>
+                <w:rFonts w:ascii="Monaco" w:hAnsi="Monaco" w:cs="Monaco"/>
+                <w:color w:val="000000"/>
+                <w:sz w:val="22"/>
+                <w:szCs w:val="22"/>
+              </w:rPr>
+              <w:t xml:space="preserve"> = 0; </w:t>
+            </w:r>
+            <w:r>
+              <w:rPr>
+                <w:rFonts w:ascii="Monaco" w:hAnsi="Monaco" w:cs="Monaco"/>
+                <w:color w:val="6A3E3E"/>
+                <w:sz w:val="22"/>
+                <w:szCs w:val="22"/>
+              </w:rPr>
+              <w:t>i</w:t>
+            </w:r>
+            <w:r>
+              <w:rPr>
+                <w:rFonts w:ascii="Monaco" w:hAnsi="Monaco" w:cs="Monaco"/>
+                <w:color w:val="000000"/>
+                <w:sz w:val="22"/>
+                <w:szCs w:val="22"/>
+              </w:rPr>
+              <w:t xml:space="preserve"> &lt; </w:t>
+            </w:r>
+            <w:r>
+              <w:rPr>
+                <w:rFonts w:ascii="Monaco" w:hAnsi="Monaco" w:cs="Monaco"/>
                 <w:b/>
-                <w:noProof/>
-                <w:color w:val="DD2867"/>
-                <w:sz w:val="22"/>
-                <w:highlight w:val="white"/>
-              </w:rPr>
-              <w:t>new</w:t>
-            </w:r>
-            <w:r>
-              <w:rPr>
-                <w:rFonts w:ascii="Monaco" w:hAnsi="Monaco"/>
-                <w:noProof/>
-                <w:color w:val="D9E8F7"/>
-                <w:sz w:val="22"/>
-                <w:highlight w:val="white"/>
-              </w:rPr>
-              <w:t xml:space="preserve"> </w:t>
-            </w:r>
-            <w:r>
-              <w:rPr>
-                <w:rFonts w:ascii="Monaco" w:hAnsi="Monaco"/>
+                <w:bCs/>
+                <w:i/>
+                <w:iCs/>
+                <w:color w:val="0000C0"/>
+                <w:sz w:val="22"/>
+                <w:szCs w:val="22"/>
+              </w:rPr>
+              <w:t>NUMBER_OF_PROBLEMS</w:t>
+            </w:r>
+            <w:r>
+              <w:rPr>
+                <w:rFonts w:ascii="Monaco" w:hAnsi="Monaco" w:cs="Monaco"/>
+                <w:color w:val="000000"/>
+                <w:sz w:val="22"/>
+                <w:szCs w:val="22"/>
+              </w:rPr>
+              <w:t xml:space="preserve">; </w:t>
+            </w:r>
+            <w:r>
+              <w:rPr>
+                <w:rFonts w:ascii="Monaco" w:hAnsi="Monaco" w:cs="Monaco"/>
+                <w:color w:val="6A3E3E"/>
+                <w:sz w:val="22"/>
+                <w:szCs w:val="22"/>
+              </w:rPr>
+              <w:t>i</w:t>
+            </w:r>
+            <w:r>
+              <w:rPr>
+                <w:rFonts w:ascii="Monaco" w:hAnsi="Monaco" w:cs="Monaco"/>
+                <w:color w:val="000000"/>
+                <w:sz w:val="22"/>
+                <w:szCs w:val="22"/>
+              </w:rPr>
+              <w:t xml:space="preserve">++){ </w:t>
+            </w:r>
+            <w:r>
+              <w:rPr>
+                <w:rFonts w:ascii="Monaco" w:hAnsi="Monaco" w:cs="Monaco"/>
+                <w:color w:val="000000"/>
+                <w:sz w:val="22"/>
+                <w:szCs w:val="22"/>
+              </w:rPr>
+              <w:t xml:space="preserve">                                         </w:t>
+            </w:r>
+          </w:p>
+          <w:p>
+            <w:pPr>
+              <w:widowControl w:val="0"/>
+              <w:autoSpaceDE w:val="0"/>
+              <w:autoSpaceDN w:val="0"/>
+              <w:adjustRightInd w:val="0"/>
+              <w:rPr>
+                <w:rFonts w:ascii="Monaco" w:hAnsi="Monaco" w:cs="Monaco"/>
+                <w:sz w:val="22"/>
+                <w:szCs w:val="22"/>
+              </w:rPr>
+            </w:pPr>
+            <w:r>
+              <w:rPr>
+                <w:rFonts w:ascii="Monaco" w:hAnsi="Monaco" w:cs="Monaco"/>
+                <w:color w:val="3F7F5F"/>
+                <w:sz w:val="22"/>
+                <w:szCs w:val="22"/>
+              </w:rPr>
+              <w:t xml:space="preserve">     </w:t>
+            </w:r>
+            <w:r>
+              <w:rPr>
+                <w:rFonts w:ascii="Monaco" w:hAnsi="Monaco" w:cs="Monaco"/>
+                <w:color w:val="3F7F5F"/>
+                <w:sz w:val="22"/>
+                <w:szCs w:val="22"/>
+              </w:rPr>
+              <w:t>//join the threads to get running time</w:t>
+            </w:r>
+          </w:p>
+          <w:p>
+            <w:pPr>
+              <w:widowControl w:val="0"/>
+              <w:autoSpaceDE w:val="0"/>
+              <w:autoSpaceDN w:val="0"/>
+              <w:adjustRightInd w:val="0"/>
+              <w:rPr>
+                <w:rFonts w:ascii="Monaco" w:hAnsi="Monaco" w:cs="Monaco"/>
+                <w:sz w:val="22"/>
+                <w:szCs w:val="22"/>
+              </w:rPr>
+            </w:pPr>
+            <w:r>
+              <w:rPr>
+                <w:rFonts w:ascii="Monaco" w:hAnsi="Monaco" w:cs="Monaco"/>
+                <w:color w:val="000000"/>
+                <w:sz w:val="22"/>
+                <w:szCs w:val="22"/>
+              </w:rPr>
+              <w:t xml:space="preserve">        </w:t>
+            </w:r>
+            <w:r>
+              <w:rPr>
+                <w:rFonts w:ascii="Monaco" w:hAnsi="Monaco" w:cs="Monaco"/>
+                <w:color w:val="000000"/>
+                <w:sz w:val="22"/>
+                <w:szCs w:val="22"/>
+              </w:rPr>
+              <w:tab/>
+            </w:r>
+            <w:r>
+              <w:rPr>
+                <w:rFonts w:ascii="Monaco" w:hAnsi="Monaco" w:cs="Monaco"/>
                 <w:b/>
-                <w:noProof/>
-                <w:color w:val="1290C3"/>
-                <w:sz w:val="22"/>
-                <w:highlight w:val="white"/>
-              </w:rPr>
-              <w:t>Thread</w:t>
-            </w:r>
-            <w:r>
-              <w:rPr>
-                <w:rFonts w:ascii="Monaco" w:hAnsi="Monaco"/>
-                <w:noProof/>
-                <w:color w:val="000000"/>
-                <w:sz w:val="22"/>
-                <w:highlight w:val="white"/>
+                <w:bCs/>
+                <w:color w:val="7F0055"/>
+                <w:sz w:val="22"/>
+                <w:szCs w:val="22"/>
+              </w:rPr>
+              <w:t>try</w:t>
+            </w:r>
+            <w:r>
+              <w:rPr>
+                <w:rFonts w:ascii="Monaco" w:hAnsi="Monaco" w:cs="Monaco"/>
+                <w:color w:val="000000"/>
+                <w:sz w:val="22"/>
+                <w:szCs w:val="22"/>
+              </w:rPr>
+              <w:t xml:space="preserve"> { </w:t>
+            </w:r>
+            <w:r>
+              <w:rPr>
+                <w:rFonts w:ascii="Monaco" w:hAnsi="Monaco" w:cs="Monaco"/>
+                <w:color w:val="6A3E3E"/>
+                <w:sz w:val="22"/>
+                <w:szCs w:val="22"/>
+              </w:rPr>
+              <w:t>threads</w:t>
+            </w:r>
+            <w:r>
+              <w:rPr>
+                <w:rFonts w:ascii="Monaco" w:hAnsi="Monaco" w:cs="Monaco"/>
+                <w:color w:val="000000"/>
+                <w:sz w:val="22"/>
+                <w:szCs w:val="22"/>
               </w:rPr>
               <w:t>[</w:t>
             </w:r>
             <w:r>
               <w:rPr>
-                <w:rFonts w:ascii="Monaco" w:hAnsi="Monaco"/>
+                <w:rFonts w:ascii="Monaco" w:hAnsi="Monaco" w:cs="Monaco"/>
+                <w:color w:val="6A3E3E"/>
+                <w:sz w:val="22"/>
+                <w:szCs w:val="22"/>
+              </w:rPr>
+              <w:t>i</w:t>
+            </w:r>
+            <w:r>
+              <w:rPr>
+                <w:rFonts w:ascii="Monaco" w:hAnsi="Monaco" w:cs="Monaco"/>
+                <w:color w:val="000000"/>
+                <w:sz w:val="22"/>
+                <w:szCs w:val="22"/>
+              </w:rPr>
+              <w:t>].join(); }</w:t>
+            </w:r>
+          </w:p>
+          <w:p>
+            <w:pPr>
+              <w:widowControl w:val="0"/>
+              <w:autoSpaceDE w:val="0"/>
+              <w:autoSpaceDN w:val="0"/>
+              <w:adjustRightInd w:val="0"/>
+              <w:rPr>
+                <w:rFonts w:ascii="Monaco" w:hAnsi="Monaco" w:cs="Monaco"/>
+                <w:sz w:val="22"/>
+                <w:szCs w:val="22"/>
+              </w:rPr>
+            </w:pPr>
+            <w:r>
+              <w:rPr>
+                <w:rFonts w:ascii="Monaco" w:hAnsi="Monaco" w:cs="Monaco"/>
+                <w:color w:val="000000"/>
+                <w:sz w:val="22"/>
+                <w:szCs w:val="22"/>
+              </w:rPr>
+              <w:t xml:space="preserve">        </w:t>
+            </w:r>
+            <w:r>
+              <w:rPr>
+                <w:rFonts w:ascii="Monaco" w:hAnsi="Monaco" w:cs="Monaco"/>
+                <w:color w:val="000000"/>
+                <w:sz w:val="22"/>
+                <w:szCs w:val="22"/>
+              </w:rPr>
+              <w:tab/>
+            </w:r>
+            <w:r>
+              <w:rPr>
+                <w:rFonts w:ascii="Monaco" w:hAnsi="Monaco" w:cs="Monaco"/>
                 <w:b/>
-                <w:i/>
-                <w:noProof/>
-                <w:color w:val="8DDAF8"/>
-                <w:sz w:val="22"/>
-                <w:highlight w:val="white"/>
-              </w:rPr>
-              <w:t>NUMBER_OF_PROBLEMS</w:t>
-            </w:r>
-            <w:r>
-              <w:rPr>
-                <w:rFonts w:ascii="Monaco" w:hAnsi="Monaco"/>
-                <w:noProof/>
-                <w:color w:val="000000"/>
-                <w:sz w:val="22"/>
-                <w:highlight w:val="white"/>
-              </w:rPr>
-              <w:t>];</w:t>
-            </w:r>
-          </w:p>
-          <w:p>
-            <w:pPr>
-              <w:rPr>
-                <w:rFonts w:ascii="Monaco" w:hAnsi="Monaco"/>
-                <w:noProof/>
-                <w:sz w:val="22"/>
-                <w:highlight w:val="white"/>
-              </w:rPr>
-            </w:pPr>
-            <w:r>
-              <w:rPr>
-                <w:rFonts w:ascii="Monaco" w:hAnsi="Monaco"/>
-                <w:b/>
-                <w:noProof/>
-                <w:color w:val="DD2867"/>
-                <w:sz w:val="22"/>
-                <w:highlight w:val="white"/>
-              </w:rPr>
-              <w:t>for</w:t>
-            </w:r>
-            <w:r>
-              <w:rPr>
-                <w:rFonts w:ascii="Monaco" w:hAnsi="Monaco"/>
-                <w:noProof/>
-                <w:color w:val="000000"/>
-                <w:sz w:val="22"/>
-                <w:highlight w:val="white"/>
-              </w:rPr>
-              <w:t>(</w:t>
-            </w:r>
-            <w:r>
-              <w:rPr>
-                <w:rFonts w:ascii="Monaco" w:hAnsi="Monaco"/>
-                <w:b/>
-                <w:noProof/>
-                <w:color w:val="DD2867"/>
-                <w:sz w:val="22"/>
-                <w:highlight w:val="white"/>
-              </w:rPr>
-              <w:t>int</w:t>
-            </w:r>
-            <w:r>
-              <w:rPr>
-                <w:rFonts w:ascii="Monaco" w:hAnsi="Monaco"/>
-                <w:noProof/>
-                <w:color w:val="D9E8F7"/>
-                <w:sz w:val="22"/>
-                <w:highlight w:val="white"/>
-              </w:rPr>
-              <w:t xml:space="preserve"> </w:t>
-            </w:r>
-            <w:r>
-              <w:rPr>
-                <w:rFonts w:ascii="Monaco" w:hAnsi="Monaco"/>
-                <w:b/>
-                <w:noProof/>
-                <w:color w:val="ED7F48"/>
-                <w:sz w:val="22"/>
-                <w:highlight w:val="white"/>
-              </w:rPr>
-              <w:t>i</w:t>
-            </w:r>
-            <w:r>
-              <w:rPr>
-                <w:rFonts w:ascii="Monaco" w:hAnsi="Monaco"/>
-                <w:noProof/>
-                <w:color w:val="D9E8F7"/>
-                <w:sz w:val="22"/>
-                <w:highlight w:val="white"/>
-              </w:rPr>
-              <w:t xml:space="preserve"> </w:t>
-            </w:r>
-            <w:r>
-              <w:rPr>
-                <w:rFonts w:ascii="Monaco" w:hAnsi="Monaco"/>
-                <w:noProof/>
-                <w:color w:val="000000"/>
-                <w:sz w:val="22"/>
-                <w:highlight w:val="white"/>
-              </w:rPr>
-              <w:t>=</w:t>
-            </w:r>
-            <w:r>
-              <w:rPr>
-                <w:rFonts w:ascii="Monaco" w:hAnsi="Monaco"/>
-                <w:noProof/>
-                <w:color w:val="D9E8F7"/>
-                <w:sz w:val="22"/>
-                <w:highlight w:val="white"/>
-              </w:rPr>
-              <w:t xml:space="preserve"> </w:t>
-            </w:r>
-            <w:r>
-              <w:rPr>
-                <w:rFonts w:ascii="Monaco" w:hAnsi="Monaco"/>
-                <w:noProof/>
-                <w:color w:val="6897BB"/>
-                <w:sz w:val="22"/>
-                <w:highlight w:val="white"/>
-              </w:rPr>
-              <w:t>0</w:t>
-            </w:r>
-            <w:r>
-              <w:rPr>
-                <w:rFonts w:ascii="Monaco" w:hAnsi="Monaco"/>
-                <w:noProof/>
-                <w:color w:val="000000"/>
-                <w:sz w:val="22"/>
-                <w:highlight w:val="white"/>
-              </w:rPr>
-              <w:t>;</w:t>
-            </w:r>
-            <w:r>
-              <w:rPr>
-                <w:rFonts w:ascii="Monaco" w:hAnsi="Monaco"/>
-                <w:noProof/>
-                <w:color w:val="D9E8F7"/>
-                <w:sz w:val="22"/>
-                <w:highlight w:val="white"/>
-              </w:rPr>
-              <w:t xml:space="preserve"> </w:t>
-            </w:r>
-            <w:r>
-              <w:rPr>
-                <w:rFonts w:ascii="Monaco" w:hAnsi="Monaco"/>
-                <w:noProof/>
-                <w:color w:val="FFBF26"/>
-                <w:sz w:val="22"/>
-                <w:highlight w:val="white"/>
-              </w:rPr>
-              <w:t>i</w:t>
-            </w:r>
-            <w:r>
-              <w:rPr>
-                <w:rFonts w:ascii="Monaco" w:hAnsi="Monaco"/>
-                <w:noProof/>
-                <w:color w:val="D9E8F7"/>
-                <w:sz w:val="22"/>
-                <w:highlight w:val="white"/>
-              </w:rPr>
-              <w:t xml:space="preserve"> </w:t>
-            </w:r>
-            <w:r>
-              <w:rPr>
-                <w:rFonts w:ascii="Monaco" w:hAnsi="Monaco"/>
-                <w:noProof/>
-                <w:color w:val="000000"/>
-                <w:sz w:val="22"/>
-                <w:highlight w:val="white"/>
-              </w:rPr>
-              <w:t>&lt;</w:t>
-            </w:r>
-            <w:r>
-              <w:rPr>
-                <w:rFonts w:ascii="Monaco" w:hAnsi="Monaco"/>
-                <w:noProof/>
-                <w:color w:val="D9E8F7"/>
-                <w:sz w:val="22"/>
-                <w:highlight w:val="white"/>
-              </w:rPr>
-              <w:t xml:space="preserve"> </w:t>
-            </w:r>
-            <w:r>
-              <w:rPr>
-                <w:rFonts w:ascii="Monaco" w:hAnsi="Monaco"/>
-                <w:b/>
-                <w:i/>
-                <w:noProof/>
-                <w:color w:val="8DDAF8"/>
-                <w:sz w:val="22"/>
-                <w:highlight w:val="white"/>
-              </w:rPr>
-              <w:t>NUMBER_OF_PROBLEMS</w:t>
-            </w:r>
-            <w:r>
-              <w:rPr>
-                <w:rFonts w:ascii="Monaco" w:hAnsi="Monaco"/>
-                <w:noProof/>
-                <w:color w:val="000000"/>
-                <w:sz w:val="22"/>
-                <w:highlight w:val="white"/>
-              </w:rPr>
-              <w:t>;</w:t>
-            </w:r>
-            <w:r>
-              <w:rPr>
-                <w:rFonts w:ascii="Monaco" w:hAnsi="Monaco"/>
-                <w:noProof/>
-                <w:color w:val="D9E8F7"/>
-                <w:sz w:val="22"/>
-                <w:highlight w:val="white"/>
-              </w:rPr>
-              <w:t xml:space="preserve"> </w:t>
-            </w:r>
-            <w:r>
-              <w:rPr>
-                <w:rFonts w:ascii="Monaco" w:hAnsi="Monaco"/>
-                <w:noProof/>
-                <w:color w:val="FFBF26"/>
-                <w:sz w:val="22"/>
-                <w:highlight w:val="white"/>
-              </w:rPr>
-              <w:t>i</w:t>
-            </w:r>
-            <w:r>
-              <w:rPr>
-                <w:rFonts w:ascii="Monaco" w:hAnsi="Monaco"/>
-                <w:noProof/>
-                <w:color w:val="000000"/>
-                <w:sz w:val="22"/>
-                <w:highlight w:val="white"/>
-              </w:rPr>
-              <w:t>++){</w:t>
-            </w:r>
-          </w:p>
-          <w:p>
-            <w:pPr>
-              <w:rPr>
-                <w:rFonts w:ascii="Monaco" w:hAnsi="Monaco"/>
-                <w:noProof/>
-                <w:sz w:val="22"/>
-                <w:highlight w:val="white"/>
-              </w:rPr>
-            </w:pPr>
-            <w:r>
-              <w:rPr>
-                <w:rFonts w:ascii="Monaco" w:hAnsi="Monaco"/>
-                <w:noProof/>
-                <w:color w:val="D9E8F7"/>
-                <w:sz w:val="22"/>
-                <w:highlight w:val="white"/>
-              </w:rPr>
-              <w:t xml:space="preserve">      </w:t>
-            </w:r>
-            <w:r>
-              <w:rPr>
-                <w:rFonts w:ascii="Monaco" w:hAnsi="Monaco"/>
-                <w:noProof/>
-                <w:color w:val="FFBF26"/>
-                <w:sz w:val="22"/>
-                <w:highlight w:val="white"/>
-              </w:rPr>
-              <w:t>threads</w:t>
-            </w:r>
-            <w:r>
-              <w:rPr>
-                <w:rFonts w:ascii="Monaco" w:hAnsi="Monaco"/>
-                <w:noProof/>
-                <w:color w:val="000000"/>
-                <w:sz w:val="22"/>
-                <w:highlight w:val="white"/>
-              </w:rPr>
-              <w:t>[</w:t>
-            </w:r>
-            <w:r>
-              <w:rPr>
-                <w:rFonts w:ascii="Monaco" w:hAnsi="Monaco"/>
-                <w:noProof/>
-                <w:color w:val="FFBF26"/>
-                <w:sz w:val="22"/>
-                <w:highlight w:val="white"/>
-              </w:rPr>
-              <w:t>i</w:t>
-            </w:r>
-            <w:r>
-              <w:rPr>
-                <w:rFonts w:ascii="Monaco" w:hAnsi="Monaco"/>
-                <w:noProof/>
-                <w:color w:val="000000"/>
-                <w:sz w:val="22"/>
-                <w:highlight w:val="white"/>
-              </w:rPr>
-              <w:t>]</w:t>
-            </w:r>
-            <w:r>
-              <w:rPr>
-                <w:rFonts w:ascii="Monaco" w:hAnsi="Monaco"/>
-                <w:noProof/>
-                <w:color w:val="D9E8F7"/>
-                <w:sz w:val="22"/>
-                <w:highlight w:val="white"/>
-              </w:rPr>
-              <w:t xml:space="preserve"> </w:t>
-            </w:r>
-            <w:r>
-              <w:rPr>
-                <w:rFonts w:ascii="Monaco" w:hAnsi="Monaco"/>
-                <w:noProof/>
-                <w:color w:val="000000"/>
-                <w:sz w:val="22"/>
-                <w:highlight w:val="white"/>
-              </w:rPr>
-              <w:t>=</w:t>
-            </w:r>
-            <w:r>
-              <w:rPr>
-                <w:rFonts w:ascii="Monaco" w:hAnsi="Monaco"/>
-                <w:noProof/>
-                <w:color w:val="D9E8F7"/>
-                <w:sz w:val="22"/>
-                <w:highlight w:val="white"/>
-              </w:rPr>
-              <w:t xml:space="preserve"> </w:t>
-            </w:r>
-            <w:r>
-              <w:rPr>
-                <w:rFonts w:ascii="Monaco" w:hAnsi="Monaco"/>
-                <w:b/>
-                <w:noProof/>
-                <w:color w:val="DD2867"/>
-                <w:sz w:val="22"/>
-                <w:highlight w:val="white"/>
-              </w:rPr>
-              <w:t>new</w:t>
-            </w:r>
-            <w:r>
-              <w:rPr>
-                <w:rFonts w:ascii="Monaco" w:hAnsi="Monaco"/>
-                <w:noProof/>
-                <w:color w:val="D9E8F7"/>
-                <w:sz w:val="22"/>
-                <w:highlight w:val="white"/>
-              </w:rPr>
-              <w:t xml:space="preserve"> </w:t>
-            </w:r>
-            <w:r>
-              <w:rPr>
-                <w:rFonts w:ascii="Monaco" w:hAnsi="Monaco"/>
-                <w:noProof/>
-                <w:color w:val="A7EC21"/>
-                <w:sz w:val="22"/>
-                <w:highlight w:val="white"/>
-              </w:rPr>
-              <w:t>Thread</w:t>
-            </w:r>
-            <w:r>
-              <w:rPr>
-                <w:rFonts w:ascii="Monaco" w:hAnsi="Monaco"/>
-                <w:noProof/>
-                <w:color w:val="000000"/>
-                <w:sz w:val="22"/>
-                <w:highlight w:val="white"/>
-              </w:rPr>
-              <w:t>(</w:t>
-            </w:r>
-            <w:r>
-              <w:rPr>
-                <w:rFonts w:ascii="Monaco" w:hAnsi="Monaco"/>
-                <w:b/>
-                <w:noProof/>
-                <w:color w:val="DD2867"/>
-                <w:sz w:val="22"/>
-                <w:highlight w:val="white"/>
-              </w:rPr>
-              <w:t>new</w:t>
-            </w:r>
-            <w:r>
-              <w:rPr>
-                <w:rFonts w:ascii="Monaco" w:hAnsi="Monaco"/>
-                <w:b/>
-                <w:noProof/>
-                <w:color w:val="D9E8F7"/>
-                <w:sz w:val="22"/>
-                <w:highlight w:val="white"/>
-              </w:rPr>
-              <w:t xml:space="preserve"> </w:t>
-            </w:r>
-            <w:r>
-              <w:rPr>
-                <w:rFonts w:ascii="Monaco" w:hAnsi="Monaco"/>
-                <w:noProof/>
-                <w:color w:val="A7EC21"/>
-                <w:sz w:val="22"/>
-                <w:highlight w:val="white"/>
-              </w:rPr>
-              <w:t>SomeRunnableThing</w:t>
-            </w:r>
-            <w:r>
-              <w:rPr>
-                <w:rFonts w:ascii="Monaco" w:hAnsi="Monaco"/>
-                <w:noProof/>
-                <w:color w:val="000000"/>
-                <w:sz w:val="22"/>
-                <w:highlight w:val="white"/>
-              </w:rPr>
-              <w:t>(</w:t>
-            </w:r>
-            <w:r>
-              <w:rPr>
-                <w:rFonts w:ascii="Monaco" w:hAnsi="Monaco"/>
-                <w:b/>
-                <w:noProof/>
-                <w:color w:val="1290C3"/>
-                <w:sz w:val="22"/>
-                <w:highlight w:val="white"/>
-              </w:rPr>
-              <w:t>Problematic</w:t>
-            </w:r>
-            <w:r>
-              <w:rPr>
-                <w:rFonts w:ascii="Monaco" w:hAnsi="Monaco"/>
-                <w:noProof/>
-                <w:color w:val="000000"/>
-                <w:sz w:val="22"/>
-                <w:highlight w:val="white"/>
-              </w:rPr>
-              <w:t>.</w:t>
-            </w:r>
-            <w:r>
-              <w:rPr>
-                <w:rFonts w:ascii="Monaco" w:hAnsi="Monaco"/>
-                <w:i/>
-                <w:noProof/>
-                <w:color w:val="96EC3F"/>
-                <w:sz w:val="22"/>
-                <w:highlight w:val="white"/>
-              </w:rPr>
-              <w:t>nextProblem</w:t>
-            </w:r>
-            <w:r>
-              <w:rPr>
-                <w:rFonts w:ascii="Monaco" w:hAnsi="Monaco"/>
-                <w:noProof/>
-                <w:color w:val="000000"/>
-                <w:sz w:val="22"/>
-                <w:highlight w:val="white"/>
-              </w:rPr>
-              <w:t>()));</w:t>
-            </w:r>
-          </w:p>
-          <w:p>
-            <w:pPr>
-              <w:rPr>
-                <w:rFonts w:ascii="Monaco" w:hAnsi="Monaco"/>
-                <w:noProof/>
-                <w:sz w:val="22"/>
-                <w:highlight w:val="white"/>
-              </w:rPr>
-            </w:pPr>
-            <w:r>
-              <w:rPr>
-                <w:rFonts w:ascii="Monaco" w:hAnsi="Monaco"/>
-                <w:noProof/>
-                <w:color w:val="D9E8F7"/>
-                <w:sz w:val="22"/>
-                <w:highlight w:val="white"/>
-              </w:rPr>
-              <w:t xml:space="preserve">      </w:t>
-            </w:r>
-            <w:r>
-              <w:rPr>
-                <w:rFonts w:ascii="Monaco" w:hAnsi="Monaco"/>
-                <w:noProof/>
-                <w:color w:val="FFBF26"/>
-                <w:sz w:val="22"/>
-                <w:highlight w:val="white"/>
-              </w:rPr>
-              <w:t>threads</w:t>
-            </w:r>
-            <w:r>
-              <w:rPr>
-                <w:rFonts w:ascii="Monaco" w:hAnsi="Monaco"/>
-                <w:noProof/>
-                <w:color w:val="000000"/>
-                <w:sz w:val="22"/>
-                <w:highlight w:val="white"/>
-              </w:rPr>
-              <w:t>[</w:t>
-            </w:r>
-            <w:r>
-              <w:rPr>
-                <w:rFonts w:ascii="Monaco" w:hAnsi="Monaco"/>
-                <w:noProof/>
-                <w:color w:val="FFBF26"/>
-                <w:sz w:val="22"/>
-                <w:highlight w:val="white"/>
-              </w:rPr>
-              <w:t>i</w:t>
-            </w:r>
-            <w:r>
-              <w:rPr>
-                <w:rFonts w:ascii="Monaco" w:hAnsi="Monaco"/>
-                <w:noProof/>
-                <w:color w:val="000000"/>
-                <w:sz w:val="22"/>
-                <w:highlight w:val="white"/>
-              </w:rPr>
-              <w:t>].</w:t>
-            </w:r>
-            <w:r>
-              <w:rPr>
-                <w:rFonts w:ascii="Monaco" w:hAnsi="Monaco"/>
-                <w:noProof/>
-                <w:color w:val="A7EC21"/>
-                <w:sz w:val="22"/>
-                <w:highlight w:val="white"/>
-              </w:rPr>
-              <w:t>start</w:t>
-            </w:r>
-            <w:r>
-              <w:rPr>
-                <w:rFonts w:ascii="Monaco" w:hAnsi="Monaco"/>
-                <w:noProof/>
-                <w:color w:val="000000"/>
-                <w:sz w:val="22"/>
-                <w:highlight w:val="white"/>
-              </w:rPr>
-              <w:t>();</w:t>
-            </w:r>
-          </w:p>
-          <w:p>
-            <w:pPr>
-              <w:rPr>
-                <w:rFonts w:ascii="Monaco" w:hAnsi="Monaco"/>
-                <w:noProof/>
-                <w:sz w:val="22"/>
-                <w:highlight w:val="white"/>
-              </w:rPr>
-            </w:pPr>
-            <w:r>
-              <w:rPr>
-                <w:rFonts w:ascii="Monaco" w:hAnsi="Monaco"/>
-                <w:noProof/>
-                <w:color w:val="D9E8F7"/>
-                <w:sz w:val="22"/>
-                <w:highlight w:val="white"/>
-              </w:rPr>
-              <w:t xml:space="preserve">      </w:t>
-            </w:r>
-            <w:r>
-              <w:rPr>
-                <w:rFonts w:ascii="Monaco" w:hAnsi="Monaco"/>
-                <w:noProof/>
-                <w:color w:val="000000"/>
-                <w:sz w:val="22"/>
-                <w:highlight w:val="white"/>
+                <w:bCs/>
+                <w:color w:val="7F0055"/>
+                <w:sz w:val="22"/>
+                <w:szCs w:val="22"/>
+              </w:rPr>
+              <w:t>catch</w:t>
+            </w:r>
+            <w:r>
+              <w:rPr>
+                <w:rFonts w:ascii="Monaco" w:hAnsi="Monaco" w:cs="Monaco"/>
+                <w:color w:val="000000"/>
+                <w:sz w:val="22"/>
+                <w:szCs w:val="22"/>
+              </w:rPr>
+              <w:t xml:space="preserve"> (InterruptedException </w:t>
+            </w:r>
+            <w:r>
+              <w:rPr>
+                <w:rFonts w:ascii="Monaco" w:hAnsi="Monaco" w:cs="Monaco"/>
+                <w:color w:val="6A3E3E"/>
+                <w:sz w:val="22"/>
+                <w:szCs w:val="22"/>
+              </w:rPr>
+              <w:t>e</w:t>
+            </w:r>
+            <w:r>
+              <w:rPr>
+                <w:rFonts w:ascii="Monaco" w:hAnsi="Monaco" w:cs="Monaco"/>
+                <w:color w:val="000000"/>
+                <w:sz w:val="22"/>
+                <w:szCs w:val="22"/>
+              </w:rPr>
+              <w:t xml:space="preserve">) { </w:t>
+            </w:r>
+            <w:r>
+              <w:rPr>
+                <w:rFonts w:ascii="Monaco" w:hAnsi="Monaco" w:cs="Monaco"/>
+                <w:color w:val="6A3E3E"/>
+                <w:sz w:val="22"/>
+                <w:szCs w:val="22"/>
+              </w:rPr>
+              <w:t>e</w:t>
+            </w:r>
+            <w:r>
+              <w:rPr>
+                <w:rFonts w:ascii="Monaco" w:hAnsi="Monaco" w:cs="Monaco"/>
+                <w:color w:val="000000"/>
+                <w:sz w:val="22"/>
+                <w:szCs w:val="22"/>
+              </w:rPr>
+              <w:t>.printStackTrace(); }</w:t>
+            </w:r>
+          </w:p>
+          <w:p>
+            <w:pPr>
+              <w:rPr>
+                <w:sz w:val="22"/>
+              </w:rPr>
+            </w:pPr>
+            <w:r>
+              <w:rPr>
+                <w:rFonts w:ascii="Monaco" w:hAnsi="Monaco" w:cs="Monaco"/>
+                <w:color w:val="000000"/>
+                <w:sz w:val="22"/>
+                <w:szCs w:val="22"/>
+              </w:rPr>
+              <w:t xml:space="preserve">     </w:t>
+            </w:r>
+            <w:r>
+              <w:rPr>
+                <w:rFonts w:ascii="Monaco" w:hAnsi="Monaco" w:cs="Monaco"/>
+                <w:color w:val="000000"/>
+                <w:sz w:val="22"/>
+                <w:szCs w:val="22"/>
               </w:rPr>
               <w:t>}</w:t>
-            </w:r>
-          </w:p>
-          <w:p>
-            <w:pPr>
-              <w:rPr>
-                <w:rFonts w:ascii="Monaco" w:hAnsi="Monaco"/>
-                <w:noProof/>
-                <w:sz w:val="22"/>
-                <w:highlight w:val="white"/>
-              </w:rPr>
-            </w:pPr>
-            <w:r>
-              <w:rPr>
-                <w:rFonts w:ascii="Monaco" w:hAnsi="Monaco"/>
-                <w:b/>
-                <w:noProof/>
-                <w:color w:val="DD2867"/>
-                <w:sz w:val="22"/>
-                <w:highlight w:val="white"/>
-              </w:rPr>
-              <w:t>for</w:t>
-            </w:r>
-            <w:r>
-              <w:rPr>
-                <w:rFonts w:ascii="Monaco" w:hAnsi="Monaco"/>
-                <w:noProof/>
-                <w:color w:val="000000"/>
-                <w:sz w:val="22"/>
-                <w:highlight w:val="white"/>
-              </w:rPr>
-              <w:t>(</w:t>
-            </w:r>
-            <w:r>
-              <w:rPr>
-                <w:rFonts w:ascii="Monaco" w:hAnsi="Monaco"/>
-                <w:b/>
-                <w:noProof/>
-                <w:color w:val="DD2867"/>
-                <w:sz w:val="22"/>
-                <w:highlight w:val="white"/>
-              </w:rPr>
-              <w:t>int</w:t>
-            </w:r>
-            <w:r>
-              <w:rPr>
-                <w:rFonts w:ascii="Monaco" w:hAnsi="Monaco"/>
-                <w:noProof/>
-                <w:color w:val="D9E8F7"/>
-                <w:sz w:val="22"/>
-                <w:highlight w:val="white"/>
-              </w:rPr>
-              <w:t xml:space="preserve"> </w:t>
-            </w:r>
-            <w:r>
-              <w:rPr>
-                <w:rFonts w:ascii="Monaco" w:hAnsi="Monaco"/>
-                <w:b/>
-                <w:noProof/>
-                <w:color w:val="ED7F48"/>
-                <w:sz w:val="22"/>
-                <w:highlight w:val="white"/>
-              </w:rPr>
-              <w:t>i</w:t>
-            </w:r>
-            <w:r>
-              <w:rPr>
-                <w:rFonts w:ascii="Monaco" w:hAnsi="Monaco"/>
-                <w:noProof/>
-                <w:color w:val="D9E8F7"/>
-                <w:sz w:val="22"/>
-                <w:highlight w:val="white"/>
-              </w:rPr>
-              <w:t xml:space="preserve"> </w:t>
-            </w:r>
-            <w:r>
-              <w:rPr>
-                <w:rFonts w:ascii="Monaco" w:hAnsi="Monaco"/>
-                <w:noProof/>
-                <w:color w:val="000000"/>
-                <w:sz w:val="22"/>
-                <w:highlight w:val="white"/>
-              </w:rPr>
-              <w:t>=</w:t>
-            </w:r>
-            <w:r>
-              <w:rPr>
-                <w:rFonts w:ascii="Monaco" w:hAnsi="Monaco"/>
-                <w:noProof/>
-                <w:color w:val="D9E8F7"/>
-                <w:sz w:val="22"/>
-                <w:highlight w:val="white"/>
-              </w:rPr>
-              <w:t xml:space="preserve"> </w:t>
-            </w:r>
-            <w:r>
-              <w:rPr>
-                <w:rFonts w:ascii="Monaco" w:hAnsi="Monaco"/>
-                <w:noProof/>
-                <w:color w:val="6897BB"/>
-                <w:sz w:val="22"/>
-                <w:highlight w:val="white"/>
-              </w:rPr>
-              <w:t>0</w:t>
-            </w:r>
-            <w:r>
-              <w:rPr>
-                <w:rFonts w:ascii="Monaco" w:hAnsi="Monaco"/>
-                <w:noProof/>
-                <w:color w:val="000000"/>
-                <w:sz w:val="22"/>
-                <w:highlight w:val="white"/>
-              </w:rPr>
-              <w:t>;</w:t>
-            </w:r>
-            <w:r>
-              <w:rPr>
-                <w:rFonts w:ascii="Monaco" w:hAnsi="Monaco"/>
-                <w:noProof/>
-                <w:color w:val="D9E8F7"/>
-                <w:sz w:val="22"/>
-                <w:highlight w:val="white"/>
-              </w:rPr>
-              <w:t xml:space="preserve"> </w:t>
-            </w:r>
-            <w:r>
-              <w:rPr>
-                <w:rFonts w:ascii="Monaco" w:hAnsi="Monaco"/>
-                <w:noProof/>
-                <w:color w:val="FFBF26"/>
-                <w:sz w:val="22"/>
-                <w:highlight w:val="white"/>
-              </w:rPr>
-              <w:t>i</w:t>
-            </w:r>
-            <w:r>
-              <w:rPr>
-                <w:rFonts w:ascii="Monaco" w:hAnsi="Monaco"/>
-                <w:noProof/>
-                <w:color w:val="D9E8F7"/>
-                <w:sz w:val="22"/>
-                <w:highlight w:val="white"/>
-              </w:rPr>
-              <w:t xml:space="preserve"> </w:t>
-            </w:r>
-            <w:r>
-              <w:rPr>
-                <w:rFonts w:ascii="Monaco" w:hAnsi="Monaco"/>
-                <w:noProof/>
-                <w:color w:val="000000"/>
-                <w:sz w:val="22"/>
-                <w:highlight w:val="white"/>
-              </w:rPr>
-              <w:t>&lt;</w:t>
-            </w:r>
-            <w:r>
-              <w:rPr>
-                <w:rFonts w:ascii="Monaco" w:hAnsi="Monaco"/>
-                <w:noProof/>
-                <w:color w:val="D9E8F7"/>
-                <w:sz w:val="22"/>
-                <w:highlight w:val="white"/>
-              </w:rPr>
-              <w:t xml:space="preserve"> </w:t>
-            </w:r>
-            <w:r>
-              <w:rPr>
-                <w:rFonts w:ascii="Monaco" w:hAnsi="Monaco"/>
-                <w:b/>
-                <w:i/>
-                <w:noProof/>
-                <w:color w:val="8DDAF8"/>
-                <w:sz w:val="22"/>
-                <w:highlight w:val="white"/>
-              </w:rPr>
-              <w:t>NUMBER_OF_PROBLEMS</w:t>
-            </w:r>
-            <w:r>
-              <w:rPr>
-                <w:rFonts w:ascii="Monaco" w:hAnsi="Monaco"/>
-                <w:noProof/>
-                <w:color w:val="000000"/>
-                <w:sz w:val="22"/>
-                <w:highlight w:val="white"/>
-              </w:rPr>
-              <w:t>;</w:t>
-            </w:r>
-            <w:r>
-              <w:rPr>
-                <w:rFonts w:ascii="Monaco" w:hAnsi="Monaco"/>
-                <w:noProof/>
-                <w:color w:val="D9E8F7"/>
-                <w:sz w:val="22"/>
-                <w:highlight w:val="white"/>
-              </w:rPr>
-              <w:t xml:space="preserve"> </w:t>
-            </w:r>
-            <w:r>
-              <w:rPr>
-                <w:rFonts w:ascii="Monaco" w:hAnsi="Monaco"/>
-                <w:noProof/>
-                <w:color w:val="FFBF26"/>
-                <w:sz w:val="22"/>
-                <w:highlight w:val="white"/>
-              </w:rPr>
-              <w:t>i</w:t>
-            </w:r>
-            <w:r>
-              <w:rPr>
-                <w:rFonts w:ascii="Monaco" w:hAnsi="Monaco"/>
-                <w:noProof/>
-                <w:color w:val="000000"/>
-                <w:sz w:val="22"/>
-                <w:highlight w:val="white"/>
-              </w:rPr>
-              <w:t>++){</w:t>
-            </w:r>
-            <w:r>
-              <w:rPr>
-                <w:rFonts w:ascii="Monaco" w:hAnsi="Monaco"/>
-                <w:noProof/>
-                <w:color w:val="D9E8F7"/>
-                <w:sz w:val="22"/>
-                <w:highlight w:val="white"/>
-              </w:rPr>
-              <w:t xml:space="preserve"> </w:t>
-            </w:r>
-            <w:r>
-              <w:rPr>
-                <w:rFonts w:ascii="Monaco" w:hAnsi="Monaco"/>
-                <w:noProof/>
-                <w:color w:val="626262"/>
-                <w:sz w:val="22"/>
-                <w:highlight w:val="white"/>
-              </w:rPr>
-              <w:t xml:space="preserve">//join </w:t>
-            </w:r>
-            <w:r>
-              <w:rPr>
-                <w:rFonts w:ascii="Monaco" w:hAnsi="Monaco"/>
-                <w:noProof/>
-                <w:color w:val="626262"/>
-                <w:sz w:val="22"/>
-                <w:highlight w:val="white"/>
-              </w:rPr>
-              <w:t>the threads to get running time</w:t>
-            </w:r>
-          </w:p>
-          <w:p>
-            <w:pPr>
-              <w:rPr>
-                <w:rFonts w:ascii="Monaco" w:hAnsi="Monaco"/>
-                <w:noProof/>
-                <w:sz w:val="22"/>
-                <w:highlight w:val="white"/>
-              </w:rPr>
-            </w:pPr>
-            <w:r>
-              <w:rPr>
-                <w:rFonts w:ascii="Monaco" w:hAnsi="Monaco"/>
-                <w:b/>
-                <w:noProof/>
-                <w:color w:val="D9E8F7"/>
-                <w:sz w:val="22"/>
-                <w:highlight w:val="white"/>
-              </w:rPr>
-              <w:t xml:space="preserve">      </w:t>
-            </w:r>
-            <w:r>
-              <w:rPr>
-                <w:rFonts w:ascii="Monaco" w:hAnsi="Monaco"/>
-                <w:b/>
-                <w:noProof/>
-                <w:color w:val="DD2867"/>
-                <w:sz w:val="22"/>
-                <w:highlight w:val="white"/>
-              </w:rPr>
-              <w:t>try</w:t>
-            </w:r>
-            <w:r>
-              <w:rPr>
-                <w:rFonts w:ascii="Monaco" w:hAnsi="Monaco"/>
-                <w:noProof/>
-                <w:color w:val="D9E8F7"/>
-                <w:sz w:val="22"/>
-                <w:highlight w:val="white"/>
-              </w:rPr>
-              <w:t xml:space="preserve"> </w:t>
-            </w:r>
-            <w:r>
-              <w:rPr>
-                <w:rFonts w:ascii="Monaco" w:hAnsi="Monaco"/>
-                <w:noProof/>
-                <w:color w:val="000000"/>
-                <w:sz w:val="22"/>
-                <w:highlight w:val="white"/>
-              </w:rPr>
-              <w:t>{</w:t>
-            </w:r>
-            <w:r>
-              <w:rPr>
-                <w:rFonts w:ascii="Monaco" w:hAnsi="Monaco"/>
-                <w:noProof/>
-                <w:color w:val="D9E8F7"/>
-                <w:sz w:val="22"/>
-                <w:highlight w:val="white"/>
-              </w:rPr>
-              <w:t xml:space="preserve"> </w:t>
-            </w:r>
-            <w:r>
-              <w:rPr>
-                <w:rFonts w:ascii="Monaco" w:hAnsi="Monaco"/>
-                <w:noProof/>
-                <w:color w:val="FFBF26"/>
-                <w:sz w:val="22"/>
-                <w:highlight w:val="white"/>
-              </w:rPr>
-              <w:t>threads</w:t>
-            </w:r>
-            <w:r>
-              <w:rPr>
-                <w:rFonts w:ascii="Monaco" w:hAnsi="Monaco"/>
-                <w:noProof/>
-                <w:color w:val="000000"/>
-                <w:sz w:val="22"/>
-                <w:highlight w:val="white"/>
-              </w:rPr>
-              <w:t>[</w:t>
-            </w:r>
-            <w:r>
-              <w:rPr>
-                <w:rFonts w:ascii="Monaco" w:hAnsi="Monaco"/>
-                <w:noProof/>
-                <w:color w:val="FFBF26"/>
-                <w:sz w:val="22"/>
-                <w:highlight w:val="white"/>
-              </w:rPr>
-              <w:t>i</w:t>
-            </w:r>
-            <w:r>
-              <w:rPr>
-                <w:rFonts w:ascii="Monaco" w:hAnsi="Monaco"/>
-                <w:noProof/>
-                <w:color w:val="000000"/>
-                <w:sz w:val="22"/>
-                <w:highlight w:val="white"/>
-              </w:rPr>
-              <w:t>].</w:t>
-            </w:r>
-            <w:r>
-              <w:rPr>
-                <w:rFonts w:ascii="Monaco" w:hAnsi="Monaco"/>
-                <w:noProof/>
-                <w:color w:val="A7EC21"/>
-                <w:sz w:val="22"/>
-                <w:highlight w:val="white"/>
-              </w:rPr>
-              <w:t>join</w:t>
-            </w:r>
-            <w:r>
-              <w:rPr>
-                <w:rFonts w:ascii="Monaco" w:hAnsi="Monaco"/>
-                <w:noProof/>
-                <w:color w:val="000000"/>
-                <w:sz w:val="22"/>
-                <w:highlight w:val="white"/>
-              </w:rPr>
-              <w:t>(); }</w:t>
-            </w:r>
-          </w:p>
-          <w:p>
-            <w:pPr>
-              <w:rPr>
-                <w:noProof/>
-              </w:rPr>
-            </w:pPr>
-            <w:r>
-              <w:rPr>
-                <w:rFonts w:ascii="Monaco" w:hAnsi="Monaco"/>
-                <w:noProof/>
-                <w:color w:val="D9E8F7"/>
-                <w:sz w:val="22"/>
-                <w:highlight w:val="white"/>
-              </w:rPr>
-              <w:t xml:space="preserve">      </w:t>
-            </w:r>
-            <w:r>
-              <w:rPr>
-                <w:rFonts w:ascii="Monaco" w:hAnsi="Monaco"/>
-                <w:b/>
-                <w:noProof/>
-                <w:color w:val="DD2867"/>
-                <w:sz w:val="22"/>
-                <w:highlight w:val="white"/>
-              </w:rPr>
-              <w:t>catch</w:t>
-            </w:r>
-            <w:r>
-              <w:rPr>
-                <w:rFonts w:ascii="Monaco" w:hAnsi="Monaco"/>
-                <w:noProof/>
-                <w:color w:val="D9E8F7"/>
-                <w:sz w:val="22"/>
-                <w:highlight w:val="white"/>
-              </w:rPr>
-              <w:t xml:space="preserve"> </w:t>
-            </w:r>
-            <w:r>
-              <w:rPr>
-                <w:rFonts w:ascii="Monaco" w:hAnsi="Monaco"/>
-                <w:noProof/>
-                <w:color w:val="000000"/>
-                <w:sz w:val="22"/>
-                <w:highlight w:val="white"/>
-              </w:rPr>
-              <w:t>(</w:t>
-            </w:r>
-            <w:r>
-              <w:rPr>
-                <w:rFonts w:ascii="Monaco" w:hAnsi="Monaco"/>
-                <w:b/>
-                <w:noProof/>
-                <w:color w:val="1290C3"/>
-                <w:sz w:val="22"/>
-                <w:highlight w:val="white"/>
-              </w:rPr>
-              <w:t>InterruptedException</w:t>
-            </w:r>
-            <w:r>
-              <w:rPr>
-                <w:rFonts w:ascii="Monaco" w:hAnsi="Monaco"/>
-                <w:noProof/>
-                <w:color w:val="D9E8F7"/>
-                <w:sz w:val="22"/>
-                <w:highlight w:val="white"/>
-              </w:rPr>
-              <w:t xml:space="preserve"> </w:t>
-            </w:r>
-            <w:r>
-              <w:rPr>
-                <w:rFonts w:ascii="Monaco" w:hAnsi="Monaco"/>
-                <w:b/>
-                <w:noProof/>
-                <w:color w:val="ED7F48"/>
-                <w:sz w:val="22"/>
-                <w:highlight w:val="white"/>
-              </w:rPr>
-              <w:t>e</w:t>
-            </w:r>
-            <w:r>
-              <w:rPr>
-                <w:rFonts w:ascii="Monaco" w:hAnsi="Monaco"/>
-                <w:noProof/>
-                <w:color w:val="000000"/>
-                <w:sz w:val="22"/>
-                <w:highlight w:val="white"/>
-              </w:rPr>
-              <w:t>) {</w:t>
-            </w:r>
-            <w:r>
-              <w:rPr>
-                <w:rFonts w:ascii="Monaco" w:hAnsi="Monaco"/>
-                <w:noProof/>
-                <w:color w:val="D9E8F7"/>
-                <w:sz w:val="22"/>
-                <w:highlight w:val="white"/>
-              </w:rPr>
-              <w:t xml:space="preserve"> </w:t>
-            </w:r>
-            <w:r>
-              <w:rPr>
-                <w:rFonts w:ascii="Monaco" w:hAnsi="Monaco"/>
-                <w:noProof/>
-                <w:color w:val="FFBF26"/>
-                <w:sz w:val="22"/>
-                <w:highlight w:val="white"/>
-              </w:rPr>
-              <w:t>e</w:t>
-            </w:r>
-            <w:r>
-              <w:rPr>
-                <w:rFonts w:ascii="Monaco" w:hAnsi="Monaco"/>
-                <w:noProof/>
-                <w:color w:val="000000"/>
-                <w:sz w:val="22"/>
-                <w:highlight w:val="white"/>
-              </w:rPr>
-              <w:t>.</w:t>
-            </w:r>
-            <w:r>
-              <w:rPr>
-                <w:rFonts w:ascii="Monaco" w:hAnsi="Monaco"/>
-                <w:noProof/>
-                <w:color w:val="A7EC21"/>
-                <w:sz w:val="22"/>
-                <w:highlight w:val="white"/>
-              </w:rPr>
-              <w:t>printStackTrace</w:t>
-            </w:r>
-            <w:r>
-              <w:rPr>
-                <w:rFonts w:ascii="Monaco" w:hAnsi="Monaco"/>
-                <w:noProof/>
-                <w:color w:val="000000"/>
-                <w:sz w:val="22"/>
-                <w:highlight w:val="white"/>
-              </w:rPr>
-              <w:t>()</w:t>
-            </w:r>
-            <w:r>
-              <w:rPr>
-                <w:rFonts w:ascii="Monaco" w:hAnsi="Monaco"/>
-                <w:noProof/>
-                <w:color w:val="000000"/>
-                <w:sz w:val="22"/>
-                <w:highlight w:val="white"/>
-              </w:rPr>
-              <w:t>; }</w:t>
             </w:r>
           </w:p>
         </w:tc>
@@ -3942,877 +3524,6 @@
       <w:pPr>
         <w:spacing w:line="276" w:lineRule="auto"/>
         <w:jc w:val="both"/>
-        <w:rPr>
-          <w:noProof/>
-        </w:rPr>
-      </w:pPr>
-    </w:p>
-    <w:p>
-      <w:pPr>
-        <w:spacing w:line="276" w:lineRule="auto"/>
-        <w:jc w:val="both"/>
-        <w:rPr>
-          <w:noProof/>
-        </w:rPr>
-      </w:pPr>
-    </w:p>
-    <w:p>
-      <w:pPr>
-        <w:spacing w:line="276" w:lineRule="auto"/>
-        <w:jc w:val="both"/>
-        <w:rPr>
-          <w:noProof/>
-        </w:rPr>
-      </w:pPr>
-      <w:r>
-        <w:rPr>
-          <w:noProof/>
-        </w:rPr>
-        <w:t xml:space="preserve">In requirement 2, each problem has it’s own thread, so they are all solved at once. This causes the results to come in a </w:t>
-      </w:r>
-      <w:r>
-        <w:rPr>
-          <w:noProof/>
-        </w:rPr>
-        <w:t>slightly different order with each run, but the shorter problems are solved first and the longer last.</w:t>
-      </w:r>
-      <w:r>
-        <w:rPr>
-          <w:noProof/>
-        </w:rPr>
-        <w:br/>
-        <w:t>Afterwards, the threads are joined so running time can be calculated correctly.</w:t>
-      </w:r>
-      <w:r>
-        <w:rPr>
-          <w:noProof/>
-        </w:rPr>
-        <w:br/>
-        <w:t xml:space="preserve">Each thread is of the class </w:t>
-      </w:r>
-      <w:r>
-        <w:rPr>
-          <w:rFonts w:ascii="Monaco" w:hAnsi="Monaco"/>
-          <w:noProof/>
-          <w:sz w:val="22"/>
-        </w:rPr>
-        <w:t>SomeRunnableThin</w:t>
-      </w:r>
-      <w:r>
-        <w:rPr>
-          <w:rFonts w:ascii="Monaco" w:hAnsi="Monaco"/>
-          <w:noProof/>
-          <w:sz w:val="22"/>
-        </w:rPr>
-        <w:t>g.java</w:t>
-      </w:r>
-      <w:r>
-        <w:rPr>
-          <w:noProof/>
-        </w:rPr>
-        <w:t xml:space="preserve"> that takes in a problem and</w:t>
-      </w:r>
-      <w:r>
-        <w:rPr>
-          <w:noProof/>
-        </w:rPr>
-        <w:t xml:space="preserve"> runs </w:t>
-      </w:r>
-      <w:r>
-        <w:rPr>
-          <w:rFonts w:ascii="Monaco" w:hAnsi="Monaco"/>
-          <w:noProof/>
-          <w:sz w:val="22"/>
-        </w:rPr>
-        <w:t>Solver.findAndPrintSolution()</w:t>
-      </w:r>
-      <w:r>
-        <w:rPr>
-          <w:noProof/>
-          <w:sz w:val="22"/>
-        </w:rPr>
-        <w:t xml:space="preserve"> </w:t>
-      </w:r>
-      <w:r>
-        <w:rPr>
-          <w:noProof/>
-        </w:rPr>
-        <w:t>for it. The class is shown below.</w:t>
-      </w:r>
-    </w:p>
-    <w:p>
-      <w:pPr>
-        <w:rPr>
-          <w:noProof/>
-        </w:rPr>
-      </w:pPr>
-    </w:p>
-    <w:tbl>
-      <w:tblPr>
-        <w:tblStyle w:val="TableGrid"/>
-        <w:tblpPr w:leftFromText="180" w:rightFromText="180" w:vertAnchor="text" w:horzAnchor="page" w:tblpX="1450" w:tblpY="591"/>
-        <w:tblW w:w="9215" w:type="dxa"/>
-        <w:tblCellMar>
-          <w:left w:w="103" w:type="dxa"/>
-        </w:tblCellMar>
-        <w:tblLook w:val="04A0" w:firstRow="1" w:lastRow="0" w:firstColumn="1" w:lastColumn="0" w:noHBand="0" w:noVBand="1"/>
-      </w:tblPr>
-      <w:tblGrid>
-        <w:gridCol w:w="9215"/>
-      </w:tblGrid>
-      <w:tr>
-        <w:trPr>
-          <w:trHeight w:val="2065"/>
-        </w:trPr>
-        <w:tc>
-          <w:tcPr>
-            <w:tcW w:w="9215" w:type="dxa"/>
-            <w:shd w:val="clear" w:color="auto" w:fill="auto"/>
-            <w:tcMar>
-              <w:left w:w="103" w:type="dxa"/>
-            </w:tcMar>
-            <w:vAlign w:val="center"/>
-          </w:tcPr>
-          <w:p>
-            <w:pPr>
-              <w:widowControl w:val="0"/>
-              <w:rPr>
-                <w:rFonts w:ascii="Monaco" w:hAnsi="Monaco"/>
-                <w:noProof/>
-                <w:sz w:val="22"/>
-                <w:highlight w:val="white"/>
-              </w:rPr>
-            </w:pPr>
-            <w:r>
-              <w:rPr>
-                <w:rFonts w:ascii="Monaco" w:hAnsi="Monaco"/>
-                <w:b/>
-                <w:noProof/>
-                <w:color w:val="DD2867"/>
-                <w:sz w:val="22"/>
-                <w:highlight w:val="white"/>
-              </w:rPr>
-              <w:t>public</w:t>
-            </w:r>
-            <w:r>
-              <w:rPr>
-                <w:rFonts w:ascii="Monaco" w:hAnsi="Monaco"/>
-                <w:noProof/>
-                <w:color w:val="D9E8F7"/>
-                <w:sz w:val="22"/>
-                <w:highlight w:val="white"/>
-              </w:rPr>
-              <w:t xml:space="preserve"> </w:t>
-            </w:r>
-            <w:r>
-              <w:rPr>
-                <w:rFonts w:ascii="Monaco" w:hAnsi="Monaco"/>
-                <w:b/>
-                <w:noProof/>
-                <w:color w:val="DD2867"/>
-                <w:sz w:val="22"/>
-                <w:highlight w:val="white"/>
-              </w:rPr>
-              <w:t>class</w:t>
-            </w:r>
-            <w:r>
-              <w:rPr>
-                <w:rFonts w:ascii="Monaco" w:hAnsi="Monaco"/>
-                <w:noProof/>
-                <w:color w:val="D9E8F7"/>
-                <w:sz w:val="22"/>
-                <w:highlight w:val="white"/>
-              </w:rPr>
-              <w:t xml:space="preserve"> </w:t>
-            </w:r>
-            <w:r>
-              <w:rPr>
-                <w:rFonts w:ascii="Monaco" w:hAnsi="Monaco"/>
-                <w:b/>
-                <w:noProof/>
-                <w:color w:val="1290C3"/>
-                <w:sz w:val="22"/>
-                <w:highlight w:val="white"/>
-              </w:rPr>
-              <w:t>SomeRunnableThing</w:t>
-            </w:r>
-            <w:r>
-              <w:rPr>
-                <w:rFonts w:ascii="Monaco" w:hAnsi="Monaco"/>
-                <w:noProof/>
-                <w:color w:val="D9E8F7"/>
-                <w:sz w:val="22"/>
-                <w:highlight w:val="white"/>
-              </w:rPr>
-              <w:t xml:space="preserve"> </w:t>
-            </w:r>
-            <w:r>
-              <w:rPr>
-                <w:rFonts w:ascii="Monaco" w:hAnsi="Monaco"/>
-                <w:b/>
-                <w:noProof/>
-                <w:color w:val="DD2867"/>
-                <w:sz w:val="22"/>
-                <w:highlight w:val="white"/>
-              </w:rPr>
-              <w:t>implements</w:t>
-            </w:r>
-            <w:r>
-              <w:rPr>
-                <w:rFonts w:ascii="Monaco" w:hAnsi="Monaco"/>
-                <w:noProof/>
-                <w:color w:val="D9E8F7"/>
-                <w:sz w:val="22"/>
-                <w:highlight w:val="white"/>
-              </w:rPr>
-              <w:t xml:space="preserve"> </w:t>
-            </w:r>
-            <w:r>
-              <w:rPr>
-                <w:rFonts w:ascii="Monaco" w:hAnsi="Monaco"/>
-                <w:noProof/>
-                <w:color w:val="80F2F6"/>
-                <w:sz w:val="22"/>
-                <w:highlight w:val="white"/>
-              </w:rPr>
-              <w:t>Runnable</w:t>
-            </w:r>
-            <w:r>
-              <w:rPr>
-                <w:rFonts w:ascii="Monaco" w:hAnsi="Monaco"/>
-                <w:noProof/>
-                <w:color w:val="000000"/>
-                <w:sz w:val="22"/>
-                <w:highlight w:val="white"/>
-              </w:rPr>
-              <w:t>{</w:t>
-            </w:r>
-          </w:p>
-          <w:p>
-            <w:pPr>
-              <w:rPr>
-                <w:rFonts w:ascii="Monaco" w:hAnsi="Monaco"/>
-                <w:noProof/>
-                <w:sz w:val="22"/>
-                <w:highlight w:val="white"/>
-              </w:rPr>
-            </w:pPr>
-            <w:r>
-              <w:rPr>
-                <w:rFonts w:ascii="Monaco" w:hAnsi="Monaco"/>
-                <w:noProof/>
-                <w:color w:val="D9E8F7"/>
-                <w:sz w:val="22"/>
-                <w:highlight w:val="white"/>
-              </w:rPr>
-              <w:tab/>
-            </w:r>
-            <w:r>
-              <w:rPr>
-                <w:rFonts w:ascii="Monaco" w:hAnsi="Monaco"/>
-                <w:b/>
-                <w:noProof/>
-                <w:color w:val="1290C3"/>
-                <w:sz w:val="22"/>
-                <w:highlight w:val="white"/>
-              </w:rPr>
-              <w:t>Problem</w:t>
-            </w:r>
-            <w:r>
-              <w:rPr>
-                <w:rFonts w:ascii="Monaco" w:hAnsi="Monaco"/>
-                <w:noProof/>
-                <w:color w:val="D9E8F7"/>
-                <w:sz w:val="22"/>
-                <w:highlight w:val="white"/>
-              </w:rPr>
-              <w:t xml:space="preserve"> </w:t>
-            </w:r>
-            <w:r>
-              <w:rPr>
-                <w:rFonts w:ascii="Monaco" w:hAnsi="Monaco"/>
-                <w:noProof/>
-                <w:color w:val="66E1F8"/>
-                <w:sz w:val="22"/>
-                <w:highlight w:val="white"/>
-              </w:rPr>
-              <w:t>problem</w:t>
-            </w:r>
-            <w:r>
-              <w:rPr>
-                <w:rFonts w:ascii="Monaco" w:hAnsi="Monaco"/>
-                <w:noProof/>
-                <w:color w:val="000000"/>
-                <w:sz w:val="22"/>
-                <w:highlight w:val="white"/>
-              </w:rPr>
-              <w:t>;</w:t>
-            </w:r>
-          </w:p>
-          <w:p>
-            <w:pPr>
-              <w:rPr>
-                <w:rFonts w:ascii="Monaco" w:hAnsi="Monaco"/>
-                <w:noProof/>
-                <w:sz w:val="22"/>
-                <w:highlight w:val="white"/>
-              </w:rPr>
-            </w:pPr>
-            <w:r>
-              <w:rPr>
-                <w:rFonts w:ascii="Monaco" w:hAnsi="Monaco"/>
-                <w:noProof/>
-                <w:color w:val="D9E8F7"/>
-                <w:sz w:val="22"/>
-                <w:highlight w:val="white"/>
-              </w:rPr>
-              <w:tab/>
-            </w:r>
-          </w:p>
-          <w:p>
-            <w:pPr>
-              <w:rPr>
-                <w:rFonts w:ascii="Monaco" w:hAnsi="Monaco"/>
-                <w:noProof/>
-                <w:sz w:val="22"/>
-                <w:highlight w:val="white"/>
-              </w:rPr>
-            </w:pPr>
-            <w:r>
-              <w:rPr>
-                <w:rFonts w:ascii="Monaco" w:hAnsi="Monaco"/>
-                <w:noProof/>
-                <w:color w:val="D9E8F7"/>
-                <w:sz w:val="22"/>
-                <w:highlight w:val="white"/>
-              </w:rPr>
-              <w:tab/>
-            </w:r>
-            <w:r>
-              <w:rPr>
-                <w:rFonts w:ascii="Monaco" w:hAnsi="Monaco"/>
-                <w:b/>
-                <w:i/>
-                <w:noProof/>
-                <w:color w:val="FF9393"/>
-                <w:sz w:val="22"/>
-                <w:highlight w:val="white"/>
-              </w:rPr>
-              <w:t>@Override</w:t>
-            </w:r>
-          </w:p>
-          <w:p>
-            <w:pPr>
-              <w:rPr>
-                <w:rFonts w:ascii="Monaco" w:hAnsi="Monaco"/>
-                <w:noProof/>
-                <w:sz w:val="22"/>
-                <w:highlight w:val="white"/>
-              </w:rPr>
-            </w:pPr>
-            <w:r>
-              <w:rPr>
-                <w:rFonts w:ascii="Monaco" w:hAnsi="Monaco"/>
-                <w:noProof/>
-                <w:color w:val="D9E8F7"/>
-                <w:sz w:val="22"/>
-                <w:highlight w:val="white"/>
-              </w:rPr>
-              <w:tab/>
-            </w:r>
-            <w:r>
-              <w:rPr>
-                <w:rFonts w:ascii="Monaco" w:hAnsi="Monaco"/>
-                <w:b/>
-                <w:noProof/>
-                <w:color w:val="DD2867"/>
-                <w:sz w:val="22"/>
-                <w:highlight w:val="white"/>
-              </w:rPr>
-              <w:t>public</w:t>
-            </w:r>
-            <w:r>
-              <w:rPr>
-                <w:rFonts w:ascii="Monaco" w:hAnsi="Monaco"/>
-                <w:noProof/>
-                <w:color w:val="D9E8F7"/>
-                <w:sz w:val="22"/>
-                <w:highlight w:val="white"/>
-              </w:rPr>
-              <w:t xml:space="preserve"> </w:t>
-            </w:r>
-            <w:r>
-              <w:rPr>
-                <w:rFonts w:ascii="Monaco" w:hAnsi="Monaco"/>
-                <w:b/>
-                <w:noProof/>
-                <w:color w:val="DD2867"/>
-                <w:sz w:val="22"/>
-                <w:highlight w:val="white"/>
-              </w:rPr>
-              <w:t>void</w:t>
-            </w:r>
-            <w:r>
-              <w:rPr>
-                <w:rFonts w:ascii="Monaco" w:hAnsi="Monaco"/>
-                <w:noProof/>
-                <w:color w:val="D9E8F7"/>
-                <w:sz w:val="22"/>
-                <w:highlight w:val="white"/>
-              </w:rPr>
-              <w:t xml:space="preserve"> </w:t>
-            </w:r>
-            <w:r>
-              <w:rPr>
-                <w:rFonts w:ascii="Monaco" w:hAnsi="Monaco"/>
-                <w:b/>
-                <w:noProof/>
-                <w:color w:val="1EB540"/>
-                <w:sz w:val="22"/>
-                <w:highlight w:val="white"/>
-              </w:rPr>
-              <w:t>run</w:t>
-            </w:r>
-            <w:r>
-              <w:rPr>
-                <w:rFonts w:ascii="Monaco" w:hAnsi="Monaco"/>
-                <w:noProof/>
-                <w:color w:val="000000"/>
-                <w:sz w:val="22"/>
-                <w:highlight w:val="white"/>
-              </w:rPr>
-              <w:t>() {</w:t>
-            </w:r>
-          </w:p>
-          <w:p>
-            <w:pPr>
-              <w:rPr>
-                <w:rFonts w:ascii="Monaco" w:hAnsi="Monaco"/>
-                <w:noProof/>
-                <w:sz w:val="22"/>
-                <w:highlight w:val="white"/>
-              </w:rPr>
-            </w:pPr>
-            <w:r>
-              <w:rPr>
-                <w:rFonts w:ascii="Monaco" w:hAnsi="Monaco"/>
-                <w:noProof/>
-                <w:color w:val="D9E8F7"/>
-                <w:sz w:val="22"/>
-                <w:highlight w:val="white"/>
-              </w:rPr>
-              <w:tab/>
-            </w:r>
-            <w:r>
-              <w:rPr>
-                <w:rFonts w:ascii="Monaco" w:hAnsi="Monaco"/>
-                <w:noProof/>
-                <w:color w:val="D9E8F7"/>
-                <w:sz w:val="22"/>
-                <w:highlight w:val="white"/>
-              </w:rPr>
-              <w:tab/>
-            </w:r>
-            <w:r>
-              <w:rPr>
-                <w:rFonts w:ascii="Monaco" w:hAnsi="Monaco"/>
-                <w:b/>
-                <w:noProof/>
-                <w:color w:val="1290C3"/>
-                <w:sz w:val="22"/>
-                <w:highlight w:val="white"/>
-              </w:rPr>
-              <w:t>Solver</w:t>
-            </w:r>
-            <w:r>
-              <w:rPr>
-                <w:rFonts w:ascii="Monaco" w:hAnsi="Monaco"/>
-                <w:noProof/>
-                <w:color w:val="E6E6FA"/>
-                <w:sz w:val="22"/>
-                <w:highlight w:val="white"/>
-              </w:rPr>
-              <w:t>.</w:t>
-            </w:r>
-            <w:r>
-              <w:rPr>
-                <w:rFonts w:ascii="Monaco" w:hAnsi="Monaco"/>
-                <w:i/>
-                <w:noProof/>
-                <w:color w:val="96EC3F"/>
-                <w:sz w:val="22"/>
-                <w:highlight w:val="white"/>
-              </w:rPr>
-              <w:t>findAndPrintSolution</w:t>
-            </w:r>
-            <w:r>
-              <w:rPr>
-                <w:rFonts w:ascii="Monaco" w:hAnsi="Monaco"/>
-                <w:noProof/>
-                <w:color w:val="000000"/>
-                <w:sz w:val="22"/>
-                <w:highlight w:val="white"/>
-              </w:rPr>
-              <w:t>(</w:t>
-            </w:r>
-            <w:r>
-              <w:rPr>
-                <w:rFonts w:ascii="Monaco" w:hAnsi="Monaco"/>
-                <w:noProof/>
-                <w:color w:val="66E1F8"/>
-                <w:sz w:val="22"/>
-                <w:highlight w:val="white"/>
-              </w:rPr>
-              <w:t>problem</w:t>
-            </w:r>
-            <w:r>
-              <w:rPr>
-                <w:rFonts w:ascii="Monaco" w:hAnsi="Monaco"/>
-                <w:noProof/>
-                <w:color w:val="000000"/>
-                <w:sz w:val="22"/>
-                <w:highlight w:val="white"/>
-              </w:rPr>
-              <w:t>);</w:t>
-            </w:r>
-          </w:p>
-          <w:p>
-            <w:pPr>
-              <w:rPr>
-                <w:rFonts w:ascii="Monaco" w:hAnsi="Monaco"/>
-                <w:noProof/>
-                <w:sz w:val="22"/>
-                <w:highlight w:val="white"/>
-              </w:rPr>
-            </w:pPr>
-            <w:r>
-              <w:rPr>
-                <w:rFonts w:ascii="Monaco" w:hAnsi="Monaco"/>
-                <w:noProof/>
-                <w:color w:val="D9E8F7"/>
-                <w:sz w:val="22"/>
-                <w:highlight w:val="white"/>
-              </w:rPr>
-              <w:tab/>
-            </w:r>
-            <w:r>
-              <w:rPr>
-                <w:rFonts w:ascii="Monaco" w:hAnsi="Monaco"/>
-                <w:noProof/>
-                <w:color w:val="000000"/>
-                <w:sz w:val="22"/>
-                <w:highlight w:val="white"/>
-              </w:rPr>
-              <w:t>}</w:t>
-            </w:r>
-          </w:p>
-          <w:p>
-            <w:pPr>
-              <w:rPr>
-                <w:rFonts w:ascii="Monaco" w:hAnsi="Monaco"/>
-                <w:noProof/>
-                <w:sz w:val="22"/>
-                <w:highlight w:val="white"/>
-              </w:rPr>
-            </w:pPr>
-            <w:r>
-              <w:rPr>
-                <w:rFonts w:ascii="Monaco" w:hAnsi="Monaco"/>
-                <w:noProof/>
-                <w:color w:val="D9E8F7"/>
-                <w:sz w:val="22"/>
-                <w:highlight w:val="white"/>
-              </w:rPr>
-              <w:tab/>
-            </w:r>
-          </w:p>
-          <w:p>
-            <w:pPr>
-              <w:rPr>
-                <w:rFonts w:ascii="Monaco" w:hAnsi="Monaco"/>
-                <w:noProof/>
-                <w:sz w:val="22"/>
-                <w:highlight w:val="white"/>
-              </w:rPr>
-            </w:pPr>
-            <w:r>
-              <w:rPr>
-                <w:rFonts w:ascii="Monaco" w:hAnsi="Monaco"/>
-                <w:noProof/>
-                <w:color w:val="D9E8F7"/>
-                <w:sz w:val="22"/>
-                <w:highlight w:val="white"/>
-              </w:rPr>
-              <w:tab/>
-            </w:r>
-            <w:r>
-              <w:rPr>
-                <w:rFonts w:ascii="Monaco" w:hAnsi="Monaco"/>
-                <w:b/>
-                <w:noProof/>
-                <w:color w:val="DD2867"/>
-                <w:sz w:val="22"/>
-                <w:highlight w:val="white"/>
-              </w:rPr>
-              <w:t>public</w:t>
-            </w:r>
-            <w:r>
-              <w:rPr>
-                <w:rFonts w:ascii="Monaco" w:hAnsi="Monaco"/>
-                <w:noProof/>
-                <w:color w:val="D9E8F7"/>
-                <w:sz w:val="22"/>
-                <w:highlight w:val="white"/>
-              </w:rPr>
-              <w:t xml:space="preserve"> </w:t>
-            </w:r>
-            <w:r>
-              <w:rPr>
-                <w:rFonts w:ascii="Monaco" w:hAnsi="Monaco"/>
-                <w:b/>
-                <w:noProof/>
-                <w:color w:val="1EB540"/>
-                <w:sz w:val="22"/>
-                <w:highlight w:val="white"/>
-              </w:rPr>
-              <w:t>SomeRunnableThing</w:t>
-            </w:r>
-            <w:r>
-              <w:rPr>
-                <w:rFonts w:ascii="Monaco" w:hAnsi="Monaco"/>
-                <w:noProof/>
-                <w:color w:val="000000"/>
-                <w:sz w:val="22"/>
-                <w:highlight w:val="white"/>
-              </w:rPr>
-              <w:t>(</w:t>
-            </w:r>
-            <w:r>
-              <w:rPr>
-                <w:rFonts w:ascii="Monaco" w:hAnsi="Monaco"/>
-                <w:b/>
-                <w:noProof/>
-                <w:color w:val="1290C3"/>
-                <w:sz w:val="22"/>
-                <w:highlight w:val="white"/>
-              </w:rPr>
-              <w:t>Problem</w:t>
-            </w:r>
-            <w:r>
-              <w:rPr>
-                <w:rFonts w:ascii="Monaco" w:hAnsi="Monaco"/>
-                <w:noProof/>
-                <w:color w:val="D9E8F7"/>
-                <w:sz w:val="22"/>
-                <w:highlight w:val="white"/>
-              </w:rPr>
-              <w:t xml:space="preserve"> </w:t>
-            </w:r>
-            <w:r>
-              <w:rPr>
-                <w:rFonts w:ascii="Monaco" w:hAnsi="Monaco"/>
-                <w:noProof/>
-                <w:color w:val="79ABFF"/>
-                <w:sz w:val="22"/>
-                <w:highlight w:val="white"/>
-              </w:rPr>
-              <w:t>p</w:t>
-            </w:r>
-            <w:r>
-              <w:rPr>
-                <w:rFonts w:ascii="Monaco" w:hAnsi="Monaco"/>
-                <w:noProof/>
-                <w:color w:val="000000"/>
-                <w:sz w:val="22"/>
-                <w:highlight w:val="white"/>
-              </w:rPr>
-              <w:t>)</w:t>
-            </w:r>
-            <w:r>
-              <w:rPr>
-                <w:rFonts w:ascii="Monaco" w:hAnsi="Monaco"/>
-                <w:noProof/>
-                <w:color w:val="000000"/>
-                <w:sz w:val="22"/>
-                <w:highlight w:val="white"/>
-              </w:rPr>
-              <w:t xml:space="preserve"> {</w:t>
-            </w:r>
-          </w:p>
-          <w:p>
-            <w:pPr>
-              <w:rPr>
-                <w:rFonts w:ascii="Monaco" w:hAnsi="Monaco"/>
-                <w:noProof/>
-                <w:sz w:val="22"/>
-                <w:highlight w:val="white"/>
-              </w:rPr>
-            </w:pPr>
-            <w:r>
-              <w:rPr>
-                <w:rFonts w:ascii="Monaco" w:hAnsi="Monaco"/>
-                <w:noProof/>
-                <w:color w:val="D9E8F7"/>
-                <w:sz w:val="22"/>
-                <w:highlight w:val="white"/>
-              </w:rPr>
-              <w:tab/>
-            </w:r>
-            <w:r>
-              <w:rPr>
-                <w:rFonts w:ascii="Monaco" w:hAnsi="Monaco"/>
-                <w:noProof/>
-                <w:color w:val="D9E8F7"/>
-                <w:sz w:val="22"/>
-                <w:highlight w:val="white"/>
-              </w:rPr>
-              <w:tab/>
-            </w:r>
-            <w:r>
-              <w:rPr>
-                <w:rFonts w:ascii="Monaco" w:hAnsi="Monaco"/>
-                <w:noProof/>
-                <w:color w:val="66E1F8"/>
-                <w:sz w:val="22"/>
-                <w:highlight w:val="white"/>
-              </w:rPr>
-              <w:t>problem</w:t>
-            </w:r>
-            <w:r>
-              <w:rPr>
-                <w:rFonts w:ascii="Monaco" w:hAnsi="Monaco"/>
-                <w:noProof/>
-                <w:color w:val="D9E8F7"/>
-                <w:sz w:val="22"/>
-                <w:highlight w:val="white"/>
-              </w:rPr>
-              <w:t xml:space="preserve"> </w:t>
-            </w:r>
-            <w:r>
-              <w:rPr>
-                <w:rFonts w:ascii="Monaco" w:hAnsi="Monaco"/>
-                <w:noProof/>
-                <w:color w:val="000000"/>
-                <w:sz w:val="22"/>
-                <w:highlight w:val="white"/>
-              </w:rPr>
-              <w:t>=</w:t>
-            </w:r>
-            <w:r>
-              <w:rPr>
-                <w:rFonts w:ascii="Monaco" w:hAnsi="Monaco"/>
-                <w:noProof/>
-                <w:color w:val="D9E8F7"/>
-                <w:sz w:val="22"/>
-                <w:highlight w:val="white"/>
-              </w:rPr>
-              <w:t xml:space="preserve"> </w:t>
-            </w:r>
-            <w:r>
-              <w:rPr>
-                <w:rFonts w:ascii="Monaco" w:hAnsi="Monaco"/>
-                <w:noProof/>
-                <w:color w:val="79ABFF"/>
-                <w:sz w:val="22"/>
-                <w:highlight w:val="white"/>
-              </w:rPr>
-              <w:t>p</w:t>
-            </w:r>
-            <w:r>
-              <w:rPr>
-                <w:rFonts w:ascii="Monaco" w:hAnsi="Monaco"/>
-                <w:noProof/>
-                <w:color w:val="000000"/>
-                <w:sz w:val="22"/>
-                <w:highlight w:val="white"/>
-              </w:rPr>
-              <w:t>;</w:t>
-            </w:r>
-          </w:p>
-          <w:p>
-            <w:pPr>
-              <w:rPr>
-                <w:rFonts w:ascii="Monaco" w:hAnsi="Monaco"/>
-                <w:noProof/>
-                <w:sz w:val="22"/>
-                <w:highlight w:val="white"/>
-              </w:rPr>
-            </w:pPr>
-            <w:r>
-              <w:rPr>
-                <w:rFonts w:ascii="Monaco" w:hAnsi="Monaco"/>
-                <w:noProof/>
-                <w:color w:val="D9E8F7"/>
-                <w:sz w:val="22"/>
-                <w:highlight w:val="white"/>
-              </w:rPr>
-              <w:tab/>
-            </w:r>
-            <w:r>
-              <w:rPr>
-                <w:rFonts w:ascii="Monaco" w:hAnsi="Monaco"/>
-                <w:noProof/>
-                <w:color w:val="000000"/>
-                <w:sz w:val="22"/>
-                <w:highlight w:val="white"/>
-              </w:rPr>
-              <w:t>}</w:t>
-            </w:r>
-          </w:p>
-          <w:p>
-            <w:pPr>
-              <w:widowControl w:val="0"/>
-              <w:rPr>
-                <w:rFonts w:ascii="Monaco" w:hAnsi="Monaco"/>
-                <w:noProof/>
-                <w:color w:val="000000"/>
-                <w:sz w:val="22"/>
-                <w:highlight w:val="white"/>
-              </w:rPr>
-            </w:pPr>
-            <w:r>
-              <w:rPr>
-                <w:rFonts w:ascii="Monaco" w:hAnsi="Monaco"/>
-                <w:noProof/>
-                <w:color w:val="000000"/>
-                <w:sz w:val="22"/>
-                <w:highlight w:val="white"/>
-              </w:rPr>
-              <w:t>}</w:t>
-            </w:r>
-          </w:p>
-        </w:tc>
-      </w:tr>
-    </w:tbl>
-    <w:p>
-      <w:r>
-        <w:br w:type="page"/>
-      </w:r>
-    </w:p>
-    <w:p>
-      <w:pPr>
-        <w:pStyle w:val="Heading2"/>
-        <w:rPr>
-          <w:b/>
-          <w:color w:val="000000" w:themeColor="text1"/>
-        </w:rPr>
-      </w:pPr>
-      <w:r>
-        <w:rPr>
-          <w:b/>
-          <w:color w:val="000000" w:themeColor="text1"/>
-        </w:rPr>
-        <w:lastRenderedPageBreak/>
-        <w:t>Code snippet 3 – Requirement 3</w:t>
-      </w:r>
-    </w:p>
-    <w:p>
-      <w:pPr>
-        <w:pStyle w:val="Heading2"/>
-        <w:rPr>
-          <w:b/>
-          <w:color w:val="000000" w:themeColor="text1"/>
-        </w:rPr>
       </w:pPr>
     </w:p>
     <w:p>
@@ -4826,12 +3537,1426 @@
         <w:spacing w:line="276" w:lineRule="auto"/>
         <w:jc w:val="both"/>
       </w:pPr>
+      <w:r>
+        <w:t xml:space="preserve">In requirement 2, each problem has it’s own thread, so they are all solved at once. This causes the results to come in a </w:t>
+      </w:r>
+      <w:r>
+        <w:t>slightly different order with each run, but the shorter problems are solved first and the longer last.</w:t>
+      </w:r>
     </w:p>
     <w:p>
-      <w:bookmarkStart w:id="0" w:name="_GoBack"/>
-      <w:bookmarkEnd w:id="0"/>
+      <w:pPr>
+        <w:spacing w:line="276" w:lineRule="auto"/>
+        <w:jc w:val="both"/>
+      </w:pPr>
+      <w:r>
+        <w:br/>
+        <w:t>Afterwards, the threads are joined so running time can be calculated correctly.</w:t>
+      </w:r>
+      <w:r>
+        <w:br/>
+        <w:t xml:space="preserve">Each thread is of the class </w:t>
+      </w:r>
+      <w:r>
+        <w:rPr>
+          <w:rFonts w:ascii="Monaco" w:hAnsi="Monaco"/>
+          <w:sz w:val="22"/>
+        </w:rPr>
+        <w:t>SomeRunnableThin</w:t>
+      </w:r>
+      <w:r>
+        <w:rPr>
+          <w:rFonts w:ascii="Monaco" w:hAnsi="Monaco"/>
+          <w:sz w:val="22"/>
+        </w:rPr>
+        <w:t>g.java</w:t>
+      </w:r>
+      <w:r>
+        <w:t xml:space="preserve"> that takes in a problem and</w:t>
+      </w:r>
+      <w:r>
+        <w:t xml:space="preserve"> runs </w:t>
+      </w:r>
+      <w:r>
+        <w:rPr>
+          <w:rFonts w:ascii="Monaco" w:hAnsi="Monaco"/>
+          <w:sz w:val="22"/>
+        </w:rPr>
+        <w:t>Solver.findAndPrintSolution()</w:t>
+      </w:r>
+      <w:r>
+        <w:rPr>
+          <w:sz w:val="22"/>
+        </w:rPr>
+        <w:t xml:space="preserve"> </w:t>
+      </w:r>
+      <w:r>
+        <w:t>for it. The class is shown below.</w:t>
+      </w:r>
     </w:p>
+    <w:p/>
+    <w:tbl>
+      <w:tblPr>
+        <w:tblStyle w:val="TableGrid"/>
+        <w:tblpPr w:leftFromText="180" w:rightFromText="180" w:vertAnchor="text" w:horzAnchor="page" w:tblpX="1625" w:tblpY="226"/>
+        <w:tblW w:w="9215" w:type="dxa"/>
+        <w:tblCellMar>
+          <w:left w:w="103" w:type="dxa"/>
+        </w:tblCellMar>
+        <w:tblLook w:val="04A0" w:firstRow="1" w:lastRow="0" w:firstColumn="1" w:lastColumn="0" w:noHBand="0" w:noVBand="1"/>
+      </w:tblPr>
+      <w:tblGrid>
+        <w:gridCol w:w="9215"/>
+      </w:tblGrid>
+      <w:tr>
+        <w:trPr>
+          <w:trHeight w:val="3628"/>
+        </w:trPr>
+        <w:tc>
+          <w:tcPr>
+            <w:tcW w:w="9215" w:type="dxa"/>
+            <w:shd w:val="clear" w:color="auto" w:fill="auto"/>
+            <w:tcMar>
+              <w:left w:w="103" w:type="dxa"/>
+            </w:tcMar>
+            <w:vAlign w:val="center"/>
+          </w:tcPr>
+          <w:p>
+            <w:pPr>
+              <w:widowControl w:val="0"/>
+              <w:autoSpaceDE w:val="0"/>
+              <w:autoSpaceDN w:val="0"/>
+              <w:adjustRightInd w:val="0"/>
+              <w:rPr>
+                <w:rFonts w:ascii="Monaco" w:hAnsi="Monaco" w:cs="Monaco"/>
+                <w:sz w:val="22"/>
+                <w:szCs w:val="22"/>
+              </w:rPr>
+            </w:pPr>
+            <w:r>
+              <w:rPr>
+                <w:rFonts w:ascii="Monaco" w:hAnsi="Monaco" w:cs="Monaco"/>
+                <w:b/>
+                <w:bCs/>
+                <w:color w:val="7F0055"/>
+                <w:sz w:val="22"/>
+                <w:szCs w:val="22"/>
+              </w:rPr>
+              <w:t>public</w:t>
+            </w:r>
+            <w:r>
+              <w:rPr>
+                <w:rFonts w:ascii="Monaco" w:hAnsi="Monaco" w:cs="Monaco"/>
+                <w:color w:val="000000"/>
+                <w:sz w:val="22"/>
+                <w:szCs w:val="22"/>
+              </w:rPr>
+              <w:t xml:space="preserve"> </w:t>
+            </w:r>
+            <w:r>
+              <w:rPr>
+                <w:rFonts w:ascii="Monaco" w:hAnsi="Monaco" w:cs="Monaco"/>
+                <w:b/>
+                <w:bCs/>
+                <w:color w:val="7F0055"/>
+                <w:sz w:val="22"/>
+                <w:szCs w:val="22"/>
+              </w:rPr>
+              <w:t>class</w:t>
+            </w:r>
+            <w:r>
+              <w:rPr>
+                <w:rFonts w:ascii="Monaco" w:hAnsi="Monaco" w:cs="Monaco"/>
+                <w:color w:val="000000"/>
+                <w:sz w:val="22"/>
+                <w:szCs w:val="22"/>
+              </w:rPr>
+              <w:t xml:space="preserve"> SomeRunnableThing </w:t>
+            </w:r>
+            <w:r>
+              <w:rPr>
+                <w:rFonts w:ascii="Monaco" w:hAnsi="Monaco" w:cs="Monaco"/>
+                <w:b/>
+                <w:bCs/>
+                <w:color w:val="7F0055"/>
+                <w:sz w:val="22"/>
+                <w:szCs w:val="22"/>
+              </w:rPr>
+              <w:t>implements</w:t>
+            </w:r>
+            <w:r>
+              <w:rPr>
+                <w:rFonts w:ascii="Monaco" w:hAnsi="Monaco" w:cs="Monaco"/>
+                <w:color w:val="000000"/>
+                <w:sz w:val="22"/>
+                <w:szCs w:val="22"/>
+              </w:rPr>
+              <w:t xml:space="preserve"> Runnable{</w:t>
+            </w:r>
+          </w:p>
+          <w:p>
+            <w:pPr>
+              <w:widowControl w:val="0"/>
+              <w:autoSpaceDE w:val="0"/>
+              <w:autoSpaceDN w:val="0"/>
+              <w:adjustRightInd w:val="0"/>
+              <w:rPr>
+                <w:rFonts w:ascii="Monaco" w:hAnsi="Monaco" w:cs="Monaco"/>
+                <w:sz w:val="22"/>
+                <w:szCs w:val="22"/>
+              </w:rPr>
+            </w:pPr>
+            <w:r>
+              <w:rPr>
+                <w:rFonts w:ascii="Monaco" w:hAnsi="Monaco" w:cs="Monaco"/>
+                <w:color w:val="000000"/>
+                <w:sz w:val="22"/>
+                <w:szCs w:val="22"/>
+              </w:rPr>
+              <w:tab/>
+            </w:r>
+          </w:p>
+          <w:p>
+            <w:pPr>
+              <w:widowControl w:val="0"/>
+              <w:autoSpaceDE w:val="0"/>
+              <w:autoSpaceDN w:val="0"/>
+              <w:adjustRightInd w:val="0"/>
+              <w:rPr>
+                <w:rFonts w:ascii="Monaco" w:hAnsi="Monaco" w:cs="Monaco"/>
+                <w:sz w:val="22"/>
+                <w:szCs w:val="22"/>
+              </w:rPr>
+            </w:pPr>
+            <w:r>
+              <w:rPr>
+                <w:rFonts w:ascii="Monaco" w:hAnsi="Monaco" w:cs="Monaco"/>
+                <w:color w:val="000000"/>
+                <w:sz w:val="22"/>
+                <w:szCs w:val="22"/>
+              </w:rPr>
+              <w:tab/>
+              <w:t xml:space="preserve">Problem </w:t>
+            </w:r>
+            <w:r>
+              <w:rPr>
+                <w:rFonts w:ascii="Monaco" w:hAnsi="Monaco" w:cs="Monaco"/>
+                <w:color w:val="0000C0"/>
+                <w:sz w:val="22"/>
+                <w:szCs w:val="22"/>
+              </w:rPr>
+              <w:t>problem</w:t>
+            </w:r>
+            <w:r>
+              <w:rPr>
+                <w:rFonts w:ascii="Monaco" w:hAnsi="Monaco" w:cs="Monaco"/>
+                <w:color w:val="000000"/>
+                <w:sz w:val="22"/>
+                <w:szCs w:val="22"/>
+              </w:rPr>
+              <w:t>;</w:t>
+            </w:r>
+          </w:p>
+          <w:p>
+            <w:pPr>
+              <w:widowControl w:val="0"/>
+              <w:autoSpaceDE w:val="0"/>
+              <w:autoSpaceDN w:val="0"/>
+              <w:adjustRightInd w:val="0"/>
+              <w:rPr>
+                <w:rFonts w:ascii="Monaco" w:hAnsi="Monaco" w:cs="Monaco"/>
+                <w:sz w:val="22"/>
+                <w:szCs w:val="22"/>
+              </w:rPr>
+            </w:pPr>
+            <w:r>
+              <w:rPr>
+                <w:rFonts w:ascii="Monaco" w:hAnsi="Monaco" w:cs="Monaco"/>
+                <w:color w:val="000000"/>
+                <w:sz w:val="22"/>
+                <w:szCs w:val="22"/>
+              </w:rPr>
+              <w:tab/>
+            </w:r>
+          </w:p>
+          <w:p>
+            <w:pPr>
+              <w:widowControl w:val="0"/>
+              <w:autoSpaceDE w:val="0"/>
+              <w:autoSpaceDN w:val="0"/>
+              <w:adjustRightInd w:val="0"/>
+              <w:rPr>
+                <w:rFonts w:ascii="Monaco" w:hAnsi="Monaco" w:cs="Monaco"/>
+                <w:sz w:val="22"/>
+                <w:szCs w:val="22"/>
+              </w:rPr>
+            </w:pPr>
+            <w:r>
+              <w:rPr>
+                <w:rFonts w:ascii="Monaco" w:hAnsi="Monaco" w:cs="Monaco"/>
+                <w:color w:val="000000"/>
+                <w:sz w:val="22"/>
+                <w:szCs w:val="22"/>
+              </w:rPr>
+              <w:tab/>
+            </w:r>
+            <w:r>
+              <w:rPr>
+                <w:rFonts w:ascii="Monaco" w:hAnsi="Monaco" w:cs="Monaco"/>
+                <w:color w:val="646464"/>
+                <w:sz w:val="22"/>
+                <w:szCs w:val="22"/>
+              </w:rPr>
+              <w:t>@Override</w:t>
+            </w:r>
+          </w:p>
+          <w:p>
+            <w:pPr>
+              <w:widowControl w:val="0"/>
+              <w:autoSpaceDE w:val="0"/>
+              <w:autoSpaceDN w:val="0"/>
+              <w:adjustRightInd w:val="0"/>
+              <w:rPr>
+                <w:rFonts w:ascii="Monaco" w:hAnsi="Monaco" w:cs="Monaco"/>
+                <w:sz w:val="22"/>
+                <w:szCs w:val="22"/>
+              </w:rPr>
+            </w:pPr>
+            <w:r>
+              <w:rPr>
+                <w:rFonts w:ascii="Monaco" w:hAnsi="Monaco" w:cs="Monaco"/>
+                <w:color w:val="000000"/>
+                <w:sz w:val="22"/>
+                <w:szCs w:val="22"/>
+              </w:rPr>
+              <w:tab/>
+            </w:r>
+            <w:r>
+              <w:rPr>
+                <w:rFonts w:ascii="Monaco" w:hAnsi="Monaco" w:cs="Monaco"/>
+                <w:b/>
+                <w:bCs/>
+                <w:color w:val="7F0055"/>
+                <w:sz w:val="22"/>
+                <w:szCs w:val="22"/>
+              </w:rPr>
+              <w:t>public</w:t>
+            </w:r>
+            <w:r>
+              <w:rPr>
+                <w:rFonts w:ascii="Monaco" w:hAnsi="Monaco" w:cs="Monaco"/>
+                <w:color w:val="000000"/>
+                <w:sz w:val="22"/>
+                <w:szCs w:val="22"/>
+              </w:rPr>
+              <w:t xml:space="preserve"> </w:t>
+            </w:r>
+            <w:r>
+              <w:rPr>
+                <w:rFonts w:ascii="Monaco" w:hAnsi="Monaco" w:cs="Monaco"/>
+                <w:b/>
+                <w:bCs/>
+                <w:color w:val="7F0055"/>
+                <w:sz w:val="22"/>
+                <w:szCs w:val="22"/>
+              </w:rPr>
+              <w:t>void</w:t>
+            </w:r>
+            <w:r>
+              <w:rPr>
+                <w:rFonts w:ascii="Monaco" w:hAnsi="Monaco" w:cs="Monaco"/>
+                <w:color w:val="000000"/>
+                <w:sz w:val="22"/>
+                <w:szCs w:val="22"/>
+              </w:rPr>
+              <w:t xml:space="preserve"> run() {</w:t>
+            </w:r>
+          </w:p>
+          <w:p>
+            <w:pPr>
+              <w:widowControl w:val="0"/>
+              <w:autoSpaceDE w:val="0"/>
+              <w:autoSpaceDN w:val="0"/>
+              <w:adjustRightInd w:val="0"/>
+              <w:rPr>
+                <w:rFonts w:ascii="Monaco" w:hAnsi="Monaco" w:cs="Monaco"/>
+                <w:sz w:val="22"/>
+                <w:szCs w:val="22"/>
+              </w:rPr>
+            </w:pPr>
+            <w:r>
+              <w:rPr>
+                <w:rFonts w:ascii="Monaco" w:hAnsi="Monaco" w:cs="Monaco"/>
+                <w:color w:val="000000"/>
+                <w:sz w:val="22"/>
+                <w:szCs w:val="22"/>
+              </w:rPr>
+              <w:tab/>
+            </w:r>
+            <w:r>
+              <w:rPr>
+                <w:rFonts w:ascii="Monaco" w:hAnsi="Monaco" w:cs="Monaco"/>
+                <w:color w:val="000000"/>
+                <w:sz w:val="22"/>
+                <w:szCs w:val="22"/>
+              </w:rPr>
+              <w:tab/>
+              <w:t>Solver.</w:t>
+            </w:r>
+            <w:r>
+              <w:rPr>
+                <w:rFonts w:ascii="Monaco" w:hAnsi="Monaco" w:cs="Monaco"/>
+                <w:i/>
+                <w:iCs/>
+                <w:color w:val="000000"/>
+                <w:sz w:val="22"/>
+                <w:szCs w:val="22"/>
+              </w:rPr>
+              <w:t>findAndPrintSolution</w:t>
+            </w:r>
+            <w:r>
+              <w:rPr>
+                <w:rFonts w:ascii="Monaco" w:hAnsi="Monaco" w:cs="Monaco"/>
+                <w:color w:val="000000"/>
+                <w:sz w:val="22"/>
+                <w:szCs w:val="22"/>
+              </w:rPr>
+              <w:t>(</w:t>
+            </w:r>
+            <w:r>
+              <w:rPr>
+                <w:rFonts w:ascii="Monaco" w:hAnsi="Monaco" w:cs="Monaco"/>
+                <w:color w:val="0000C0"/>
+                <w:sz w:val="22"/>
+                <w:szCs w:val="22"/>
+              </w:rPr>
+              <w:t>problem</w:t>
+            </w:r>
+            <w:r>
+              <w:rPr>
+                <w:rFonts w:ascii="Monaco" w:hAnsi="Monaco" w:cs="Monaco"/>
+                <w:color w:val="000000"/>
+                <w:sz w:val="22"/>
+                <w:szCs w:val="22"/>
+              </w:rPr>
+              <w:t>);</w:t>
+            </w:r>
+          </w:p>
+          <w:p>
+            <w:pPr>
+              <w:widowControl w:val="0"/>
+              <w:autoSpaceDE w:val="0"/>
+              <w:autoSpaceDN w:val="0"/>
+              <w:adjustRightInd w:val="0"/>
+              <w:rPr>
+                <w:rFonts w:ascii="Monaco" w:hAnsi="Monaco" w:cs="Monaco"/>
+                <w:sz w:val="22"/>
+                <w:szCs w:val="22"/>
+              </w:rPr>
+            </w:pPr>
+            <w:r>
+              <w:rPr>
+                <w:rFonts w:ascii="Monaco" w:hAnsi="Monaco" w:cs="Monaco"/>
+                <w:color w:val="000000"/>
+                <w:sz w:val="22"/>
+                <w:szCs w:val="22"/>
+              </w:rPr>
+              <w:tab/>
+              <w:t>}</w:t>
+            </w:r>
+          </w:p>
+          <w:p>
+            <w:pPr>
+              <w:widowControl w:val="0"/>
+              <w:autoSpaceDE w:val="0"/>
+              <w:autoSpaceDN w:val="0"/>
+              <w:adjustRightInd w:val="0"/>
+              <w:rPr>
+                <w:rFonts w:ascii="Monaco" w:hAnsi="Monaco" w:cs="Monaco"/>
+                <w:sz w:val="22"/>
+                <w:szCs w:val="22"/>
+              </w:rPr>
+            </w:pPr>
+            <w:r>
+              <w:rPr>
+                <w:rFonts w:ascii="Monaco" w:hAnsi="Monaco" w:cs="Monaco"/>
+                <w:color w:val="000000"/>
+                <w:sz w:val="22"/>
+                <w:szCs w:val="22"/>
+              </w:rPr>
+              <w:tab/>
+            </w:r>
+          </w:p>
+          <w:p>
+            <w:pPr>
+              <w:widowControl w:val="0"/>
+              <w:autoSpaceDE w:val="0"/>
+              <w:autoSpaceDN w:val="0"/>
+              <w:adjustRightInd w:val="0"/>
+              <w:rPr>
+                <w:rFonts w:ascii="Monaco" w:hAnsi="Monaco" w:cs="Monaco"/>
+                <w:sz w:val="22"/>
+                <w:szCs w:val="22"/>
+              </w:rPr>
+            </w:pPr>
+            <w:r>
+              <w:rPr>
+                <w:rFonts w:ascii="Monaco" w:hAnsi="Monaco" w:cs="Monaco"/>
+                <w:color w:val="000000"/>
+                <w:sz w:val="22"/>
+                <w:szCs w:val="22"/>
+              </w:rPr>
+              <w:tab/>
+            </w:r>
+            <w:r>
+              <w:rPr>
+                <w:rFonts w:ascii="Monaco" w:hAnsi="Monaco" w:cs="Monaco"/>
+                <w:b/>
+                <w:bCs/>
+                <w:color w:val="7F0055"/>
+                <w:sz w:val="22"/>
+                <w:szCs w:val="22"/>
+              </w:rPr>
+              <w:t>public</w:t>
+            </w:r>
+            <w:r>
+              <w:rPr>
+                <w:rFonts w:ascii="Monaco" w:hAnsi="Monaco" w:cs="Monaco"/>
+                <w:color w:val="000000"/>
+                <w:sz w:val="22"/>
+                <w:szCs w:val="22"/>
+              </w:rPr>
+              <w:t xml:space="preserve"> SomeRunnableThing(Problem </w:t>
+            </w:r>
+            <w:r>
+              <w:rPr>
+                <w:rFonts w:ascii="Monaco" w:hAnsi="Monaco" w:cs="Monaco"/>
+                <w:color w:val="6A3E3E"/>
+                <w:sz w:val="22"/>
+                <w:szCs w:val="22"/>
+              </w:rPr>
+              <w:t>p</w:t>
+            </w:r>
+            <w:r>
+              <w:rPr>
+                <w:rFonts w:ascii="Monaco" w:hAnsi="Monaco" w:cs="Monaco"/>
+                <w:color w:val="000000"/>
+                <w:sz w:val="22"/>
+                <w:szCs w:val="22"/>
+              </w:rPr>
+              <w:t>) {</w:t>
+            </w:r>
+          </w:p>
+          <w:p>
+            <w:pPr>
+              <w:widowControl w:val="0"/>
+              <w:autoSpaceDE w:val="0"/>
+              <w:autoSpaceDN w:val="0"/>
+              <w:adjustRightInd w:val="0"/>
+              <w:rPr>
+                <w:rFonts w:ascii="Monaco" w:hAnsi="Monaco" w:cs="Monaco"/>
+                <w:sz w:val="22"/>
+                <w:szCs w:val="22"/>
+              </w:rPr>
+            </w:pPr>
+            <w:r>
+              <w:rPr>
+                <w:rFonts w:ascii="Monaco" w:hAnsi="Monaco" w:cs="Monaco"/>
+                <w:color w:val="000000"/>
+                <w:sz w:val="22"/>
+                <w:szCs w:val="22"/>
+              </w:rPr>
+              <w:tab/>
+            </w:r>
+            <w:r>
+              <w:rPr>
+                <w:rFonts w:ascii="Monaco" w:hAnsi="Monaco" w:cs="Monaco"/>
+                <w:color w:val="000000"/>
+                <w:sz w:val="22"/>
+                <w:szCs w:val="22"/>
+              </w:rPr>
+              <w:tab/>
+            </w:r>
+            <w:r>
+              <w:rPr>
+                <w:rFonts w:ascii="Monaco" w:hAnsi="Monaco" w:cs="Monaco"/>
+                <w:color w:val="0000C0"/>
+                <w:sz w:val="22"/>
+                <w:szCs w:val="22"/>
+              </w:rPr>
+              <w:t>problem</w:t>
+            </w:r>
+            <w:r>
+              <w:rPr>
+                <w:rFonts w:ascii="Monaco" w:hAnsi="Monaco" w:cs="Monaco"/>
+                <w:color w:val="000000"/>
+                <w:sz w:val="22"/>
+                <w:szCs w:val="22"/>
+              </w:rPr>
+              <w:t xml:space="preserve"> = </w:t>
+            </w:r>
+            <w:r>
+              <w:rPr>
+                <w:rFonts w:ascii="Monaco" w:hAnsi="Monaco" w:cs="Monaco"/>
+                <w:color w:val="6A3E3E"/>
+                <w:sz w:val="22"/>
+                <w:szCs w:val="22"/>
+              </w:rPr>
+              <w:t>p</w:t>
+            </w:r>
+            <w:r>
+              <w:rPr>
+                <w:rFonts w:ascii="Monaco" w:hAnsi="Monaco" w:cs="Monaco"/>
+                <w:color w:val="000000"/>
+                <w:sz w:val="22"/>
+                <w:szCs w:val="22"/>
+              </w:rPr>
+              <w:t>;</w:t>
+            </w:r>
+          </w:p>
+          <w:p>
+            <w:pPr>
+              <w:widowControl w:val="0"/>
+              <w:autoSpaceDE w:val="0"/>
+              <w:autoSpaceDN w:val="0"/>
+              <w:adjustRightInd w:val="0"/>
+              <w:rPr>
+                <w:rFonts w:ascii="Monaco" w:hAnsi="Monaco" w:cs="Monaco"/>
+                <w:sz w:val="22"/>
+                <w:szCs w:val="22"/>
+              </w:rPr>
+            </w:pPr>
+            <w:r>
+              <w:rPr>
+                <w:rFonts w:ascii="Monaco" w:hAnsi="Monaco" w:cs="Monaco"/>
+                <w:color w:val="000000"/>
+                <w:sz w:val="22"/>
+                <w:szCs w:val="22"/>
+              </w:rPr>
+              <w:tab/>
+              <w:t>}</w:t>
+            </w:r>
+          </w:p>
+          <w:p>
+            <w:pPr>
+              <w:widowControl w:val="0"/>
+              <w:rPr>
+                <w:rFonts w:ascii="Monaco" w:hAnsi="Monaco"/>
+                <w:color w:val="000000"/>
+                <w:sz w:val="22"/>
+                <w:highlight w:val="white"/>
+              </w:rPr>
+            </w:pPr>
+            <w:r>
+              <w:rPr>
+                <w:rFonts w:ascii="Monaco" w:hAnsi="Monaco" w:cs="Monaco"/>
+                <w:color w:val="000000"/>
+                <w:sz w:val="22"/>
+                <w:szCs w:val="22"/>
+              </w:rPr>
+              <w:t>}</w:t>
+            </w:r>
+          </w:p>
+        </w:tc>
+      </w:tr>
+    </w:tbl>
     <w:p>
+      <w:r>
+        <w:t xml:space="preserve"> </w:t>
+      </w:r>
+    </w:p>
+    <w:p/>
+    <w:p>
+      <w:r>
+        <w:t>Below you can find sample output for this part</w:t>
+      </w:r>
+      <w:r>
+        <w:t>.</w:t>
+      </w:r>
+    </w:p>
+    <w:tbl>
+      <w:tblPr>
+        <w:tblStyle w:val="TableGrid"/>
+        <w:tblpPr w:leftFromText="180" w:rightFromText="180" w:vertAnchor="page" w:horzAnchor="page" w:tblpX="1632" w:tblpY="1805"/>
+        <w:tblW w:w="0" w:type="auto"/>
+        <w:tblLook w:val="04A0" w:firstRow="1" w:lastRow="0" w:firstColumn="1" w:lastColumn="0" w:noHBand="0" w:noVBand="1"/>
+      </w:tblPr>
+      <w:tblGrid>
+        <w:gridCol w:w="8931"/>
+      </w:tblGrid>
+      <w:tr>
+        <w:trPr>
+          <w:trHeight w:val="8561"/>
+        </w:trPr>
+        <w:tc>
+          <w:tcPr>
+            <w:tcW w:w="8931" w:type="dxa"/>
+            <w:vAlign w:val="center"/>
+          </w:tcPr>
+          <w:p>
+            <w:pPr>
+              <w:widowControl w:val="0"/>
+              <w:autoSpaceDE w:val="0"/>
+              <w:autoSpaceDN w:val="0"/>
+              <w:adjustRightInd w:val="0"/>
+              <w:rPr>
+                <w:rFonts w:ascii="Monaco" w:hAnsi="Monaco" w:cs="Monaco"/>
+                <w:noProof w:val="0"/>
+                <w:sz w:val="22"/>
+                <w:szCs w:val="22"/>
+              </w:rPr>
+            </w:pPr>
+            <w:r>
+              <w:rPr>
+                <w:rFonts w:ascii="Monaco" w:hAnsi="Monaco" w:cs="Monaco"/>
+                <w:noProof w:val="0"/>
+                <w:color w:val="000000"/>
+                <w:sz w:val="22"/>
+                <w:szCs w:val="22"/>
+              </w:rPr>
+              <w:lastRenderedPageBreak/>
+              <w:t>Requirement 2</w:t>
+            </w:r>
+          </w:p>
+          <w:p>
+            <w:pPr>
+              <w:widowControl w:val="0"/>
+              <w:autoSpaceDE w:val="0"/>
+              <w:autoSpaceDN w:val="0"/>
+              <w:adjustRightInd w:val="0"/>
+              <w:rPr>
+                <w:rFonts w:ascii="Monaco" w:hAnsi="Monaco" w:cs="Monaco"/>
+                <w:noProof w:val="0"/>
+                <w:sz w:val="22"/>
+                <w:szCs w:val="22"/>
+              </w:rPr>
+            </w:pPr>
+            <w:r>
+              <w:rPr>
+                <w:rFonts w:ascii="Monaco" w:hAnsi="Monaco" w:cs="Monaco"/>
+                <w:noProof w:val="0"/>
+                <w:color w:val="000000"/>
+                <w:sz w:val="22"/>
+                <w:szCs w:val="22"/>
+              </w:rPr>
+              <w:t>Problem: (17,123) - (35,73) - length: 68 - iterations: 6747</w:t>
+            </w:r>
+          </w:p>
+          <w:p>
+            <w:pPr>
+              <w:widowControl w:val="0"/>
+              <w:autoSpaceDE w:val="0"/>
+              <w:autoSpaceDN w:val="0"/>
+              <w:adjustRightInd w:val="0"/>
+              <w:rPr>
+                <w:rFonts w:ascii="Monaco" w:hAnsi="Monaco" w:cs="Monaco"/>
+                <w:noProof w:val="0"/>
+                <w:sz w:val="22"/>
+                <w:szCs w:val="22"/>
+              </w:rPr>
+            </w:pPr>
+            <w:r>
+              <w:rPr>
+                <w:rFonts w:ascii="Monaco" w:hAnsi="Monaco" w:cs="Monaco"/>
+                <w:noProof w:val="0"/>
+                <w:color w:val="000000"/>
+                <w:sz w:val="22"/>
+                <w:szCs w:val="22"/>
+              </w:rPr>
+              <w:t>Problem: (199,303) - (201,301) - length: 4 - iterations: 36</w:t>
+            </w:r>
+          </w:p>
+          <w:p>
+            <w:pPr>
+              <w:widowControl w:val="0"/>
+              <w:autoSpaceDE w:val="0"/>
+              <w:autoSpaceDN w:val="0"/>
+              <w:adjustRightInd w:val="0"/>
+              <w:rPr>
+                <w:rFonts w:ascii="Monaco" w:hAnsi="Monaco" w:cs="Monaco"/>
+                <w:noProof w:val="0"/>
+                <w:sz w:val="22"/>
+                <w:szCs w:val="22"/>
+              </w:rPr>
+            </w:pPr>
+            <w:r>
+              <w:rPr>
+                <w:rFonts w:ascii="Monaco" w:hAnsi="Monaco" w:cs="Monaco"/>
+                <w:noProof w:val="0"/>
+                <w:color w:val="000000"/>
+                <w:sz w:val="22"/>
+                <w:szCs w:val="22"/>
+              </w:rPr>
+              <w:t>Problem: (209,74) - (26,40) - length: 217 - iterations: 73585</w:t>
+            </w:r>
+          </w:p>
+          <w:p>
+            <w:pPr>
+              <w:widowControl w:val="0"/>
+              <w:autoSpaceDE w:val="0"/>
+              <w:autoSpaceDN w:val="0"/>
+              <w:adjustRightInd w:val="0"/>
+              <w:rPr>
+                <w:rFonts w:ascii="Monaco" w:hAnsi="Monaco" w:cs="Monaco"/>
+                <w:noProof w:val="0"/>
+                <w:sz w:val="22"/>
+                <w:szCs w:val="22"/>
+              </w:rPr>
+            </w:pPr>
+            <w:r>
+              <w:rPr>
+                <w:rFonts w:ascii="Monaco" w:hAnsi="Monaco" w:cs="Monaco"/>
+                <w:noProof w:val="0"/>
+                <w:color w:val="000000"/>
+                <w:sz w:val="22"/>
+                <w:szCs w:val="22"/>
+              </w:rPr>
+              <w:t>Problem: (234,614) - (69,593) - length: 186 - iterations: 43263</w:t>
+            </w:r>
+          </w:p>
+          <w:p>
+            <w:pPr>
+              <w:widowControl w:val="0"/>
+              <w:autoSpaceDE w:val="0"/>
+              <w:autoSpaceDN w:val="0"/>
+              <w:adjustRightInd w:val="0"/>
+              <w:rPr>
+                <w:rFonts w:ascii="Monaco" w:hAnsi="Monaco" w:cs="Monaco"/>
+                <w:noProof w:val="0"/>
+                <w:sz w:val="22"/>
+                <w:szCs w:val="22"/>
+              </w:rPr>
+            </w:pPr>
+            <w:r>
+              <w:rPr>
+                <w:rFonts w:ascii="Monaco" w:hAnsi="Monaco" w:cs="Monaco"/>
+                <w:noProof w:val="0"/>
+                <w:color w:val="000000"/>
+                <w:sz w:val="22"/>
+                <w:szCs w:val="22"/>
+              </w:rPr>
+              <w:t>Problem: (121,283) - (60,396) - length: 174 - iterations: 57623</w:t>
+            </w:r>
+          </w:p>
+          <w:p>
+            <w:pPr>
+              <w:widowControl w:val="0"/>
+              <w:autoSpaceDE w:val="0"/>
+              <w:autoSpaceDN w:val="0"/>
+              <w:adjustRightInd w:val="0"/>
+              <w:rPr>
+                <w:rFonts w:ascii="Monaco" w:hAnsi="Monaco" w:cs="Monaco"/>
+                <w:noProof w:val="0"/>
+                <w:sz w:val="22"/>
+                <w:szCs w:val="22"/>
+              </w:rPr>
+            </w:pPr>
+            <w:r>
+              <w:rPr>
+                <w:rFonts w:ascii="Monaco" w:hAnsi="Monaco" w:cs="Monaco"/>
+                <w:noProof w:val="0"/>
+                <w:color w:val="000000"/>
+                <w:sz w:val="22"/>
+                <w:szCs w:val="22"/>
+              </w:rPr>
+              <w:t>Problem: (430,18) - (155,17) - length: 276 - iterations: 82526</w:t>
+            </w:r>
+          </w:p>
+          <w:p>
+            <w:pPr>
+              <w:widowControl w:val="0"/>
+              <w:autoSpaceDE w:val="0"/>
+              <w:autoSpaceDN w:val="0"/>
+              <w:adjustRightInd w:val="0"/>
+              <w:rPr>
+                <w:rFonts w:ascii="Monaco" w:hAnsi="Monaco" w:cs="Monaco"/>
+                <w:noProof w:val="0"/>
+                <w:sz w:val="22"/>
+                <w:szCs w:val="22"/>
+              </w:rPr>
+            </w:pPr>
+            <w:r>
+              <w:rPr>
+                <w:rFonts w:ascii="Monaco" w:hAnsi="Monaco" w:cs="Monaco"/>
+                <w:noProof w:val="0"/>
+                <w:color w:val="000000"/>
+                <w:sz w:val="22"/>
+                <w:szCs w:val="22"/>
+              </w:rPr>
+              <w:t>Problem: (54,190) - (194,89) - length: 241 - iterations: 78845</w:t>
+            </w:r>
+          </w:p>
+          <w:p>
+            <w:pPr>
+              <w:widowControl w:val="0"/>
+              <w:autoSpaceDE w:val="0"/>
+              <w:autoSpaceDN w:val="0"/>
+              <w:adjustRightInd w:val="0"/>
+              <w:rPr>
+                <w:rFonts w:ascii="Monaco" w:hAnsi="Monaco" w:cs="Monaco"/>
+                <w:noProof w:val="0"/>
+                <w:sz w:val="22"/>
+                <w:szCs w:val="22"/>
+              </w:rPr>
+            </w:pPr>
+            <w:r>
+              <w:rPr>
+                <w:rFonts w:ascii="Monaco" w:hAnsi="Monaco" w:cs="Monaco"/>
+                <w:noProof w:val="0"/>
+                <w:color w:val="000000"/>
+                <w:sz w:val="22"/>
+                <w:szCs w:val="22"/>
+              </w:rPr>
+              <w:t>Problem: (368,273) - (411,44) - length: 272 - iterations: 148425</w:t>
+            </w:r>
+          </w:p>
+          <w:p>
+            <w:pPr>
+              <w:widowControl w:val="0"/>
+              <w:autoSpaceDE w:val="0"/>
+              <w:autoSpaceDN w:val="0"/>
+              <w:adjustRightInd w:val="0"/>
+              <w:rPr>
+                <w:rFonts w:ascii="Monaco" w:hAnsi="Monaco" w:cs="Monaco"/>
+                <w:noProof w:val="0"/>
+                <w:sz w:val="22"/>
+                <w:szCs w:val="22"/>
+              </w:rPr>
+            </w:pPr>
+            <w:r>
+              <w:rPr>
+                <w:rFonts w:ascii="Monaco" w:hAnsi="Monaco" w:cs="Monaco"/>
+                <w:noProof w:val="0"/>
+                <w:color w:val="000000"/>
+                <w:sz w:val="22"/>
+                <w:szCs w:val="22"/>
+              </w:rPr>
+              <w:t>Problem: (516,7) - (182,147) - length: 474 - iterations: 167550</w:t>
+            </w:r>
+          </w:p>
+          <w:p>
+            <w:pPr>
+              <w:widowControl w:val="0"/>
+              <w:autoSpaceDE w:val="0"/>
+              <w:autoSpaceDN w:val="0"/>
+              <w:adjustRightInd w:val="0"/>
+              <w:rPr>
+                <w:rFonts w:ascii="Monaco" w:hAnsi="Monaco" w:cs="Monaco"/>
+                <w:noProof w:val="0"/>
+                <w:sz w:val="22"/>
+                <w:szCs w:val="22"/>
+              </w:rPr>
+            </w:pPr>
+            <w:r>
+              <w:rPr>
+                <w:rFonts w:ascii="Monaco" w:hAnsi="Monaco" w:cs="Monaco"/>
+                <w:noProof w:val="0"/>
+                <w:color w:val="000000"/>
+                <w:sz w:val="22"/>
+                <w:szCs w:val="22"/>
+              </w:rPr>
+              <w:t>Problem: (367,204) - (254,64) - length: 253 - iterations: 125489</w:t>
+            </w:r>
+          </w:p>
+          <w:p>
+            <w:pPr>
+              <w:widowControl w:val="0"/>
+              <w:autoSpaceDE w:val="0"/>
+              <w:autoSpaceDN w:val="0"/>
+              <w:adjustRightInd w:val="0"/>
+              <w:rPr>
+                <w:rFonts w:ascii="Monaco" w:hAnsi="Monaco" w:cs="Monaco"/>
+                <w:noProof w:val="0"/>
+                <w:sz w:val="22"/>
+                <w:szCs w:val="22"/>
+              </w:rPr>
+            </w:pPr>
+            <w:r>
+              <w:rPr>
+                <w:rFonts w:ascii="Monaco" w:hAnsi="Monaco" w:cs="Monaco"/>
+                <w:noProof w:val="0"/>
+                <w:color w:val="000000"/>
+                <w:sz w:val="22"/>
+                <w:szCs w:val="22"/>
+              </w:rPr>
+              <w:t>Problem: (620,392) - (387,533) - length: 374 - iterations: 143767</w:t>
+            </w:r>
+          </w:p>
+          <w:p>
+            <w:pPr>
+              <w:widowControl w:val="0"/>
+              <w:autoSpaceDE w:val="0"/>
+              <w:autoSpaceDN w:val="0"/>
+              <w:adjustRightInd w:val="0"/>
+              <w:rPr>
+                <w:rFonts w:ascii="Monaco" w:hAnsi="Monaco" w:cs="Monaco"/>
+                <w:noProof w:val="0"/>
+                <w:sz w:val="22"/>
+                <w:szCs w:val="22"/>
+              </w:rPr>
+            </w:pPr>
+            <w:r>
+              <w:rPr>
+                <w:rFonts w:ascii="Monaco" w:hAnsi="Monaco" w:cs="Monaco"/>
+                <w:noProof w:val="0"/>
+                <w:color w:val="000000"/>
+                <w:sz w:val="22"/>
+                <w:szCs w:val="22"/>
+              </w:rPr>
+              <w:t>Problem: (605,344) - (433,113) - length: 403 - iterations: 177142</w:t>
+            </w:r>
+          </w:p>
+          <w:p>
+            <w:pPr>
+              <w:widowControl w:val="0"/>
+              <w:autoSpaceDE w:val="0"/>
+              <w:autoSpaceDN w:val="0"/>
+              <w:adjustRightInd w:val="0"/>
+              <w:rPr>
+                <w:rFonts w:ascii="Monaco" w:hAnsi="Monaco" w:cs="Monaco"/>
+                <w:noProof w:val="0"/>
+                <w:sz w:val="22"/>
+                <w:szCs w:val="22"/>
+              </w:rPr>
+            </w:pPr>
+            <w:r>
+              <w:rPr>
+                <w:rFonts w:ascii="Monaco" w:hAnsi="Monaco" w:cs="Monaco"/>
+                <w:noProof w:val="0"/>
+                <w:color w:val="000000"/>
+                <w:sz w:val="22"/>
+                <w:szCs w:val="22"/>
+              </w:rPr>
+              <w:t>Problem: (329,292) - (476,452) - length: 307 - iterations: 188609</w:t>
+            </w:r>
+          </w:p>
+          <w:p>
+            <w:pPr>
+              <w:widowControl w:val="0"/>
+              <w:autoSpaceDE w:val="0"/>
+              <w:autoSpaceDN w:val="0"/>
+              <w:adjustRightInd w:val="0"/>
+              <w:rPr>
+                <w:rFonts w:ascii="Monaco" w:hAnsi="Monaco" w:cs="Monaco"/>
+                <w:noProof w:val="0"/>
+                <w:sz w:val="22"/>
+                <w:szCs w:val="22"/>
+              </w:rPr>
+            </w:pPr>
+            <w:r>
+              <w:rPr>
+                <w:rFonts w:ascii="Monaco" w:hAnsi="Monaco" w:cs="Monaco"/>
+                <w:noProof w:val="0"/>
+                <w:color w:val="000000"/>
+                <w:sz w:val="22"/>
+                <w:szCs w:val="22"/>
+              </w:rPr>
+              <w:t>Problem: (296,446) - (80,284) - length: 378 - iterations: 243601</w:t>
+            </w:r>
+          </w:p>
+          <w:p>
+            <w:pPr>
+              <w:widowControl w:val="0"/>
+              <w:autoSpaceDE w:val="0"/>
+              <w:autoSpaceDN w:val="0"/>
+              <w:adjustRightInd w:val="0"/>
+              <w:rPr>
+                <w:rFonts w:ascii="Monaco" w:hAnsi="Monaco" w:cs="Monaco"/>
+                <w:noProof w:val="0"/>
+                <w:sz w:val="22"/>
+                <w:szCs w:val="22"/>
+              </w:rPr>
+            </w:pPr>
+            <w:r>
+              <w:rPr>
+                <w:rFonts w:ascii="Monaco" w:hAnsi="Monaco" w:cs="Monaco"/>
+                <w:noProof w:val="0"/>
+                <w:color w:val="000000"/>
+                <w:sz w:val="22"/>
+                <w:szCs w:val="22"/>
+              </w:rPr>
+              <w:t>Problem: (88,37) - (90,587) - length: 552 - iterations: 220940</w:t>
+            </w:r>
+          </w:p>
+          <w:p>
+            <w:pPr>
+              <w:widowControl w:val="0"/>
+              <w:autoSpaceDE w:val="0"/>
+              <w:autoSpaceDN w:val="0"/>
+              <w:adjustRightInd w:val="0"/>
+              <w:rPr>
+                <w:rFonts w:ascii="Monaco" w:hAnsi="Monaco" w:cs="Monaco"/>
+                <w:noProof w:val="0"/>
+                <w:sz w:val="22"/>
+                <w:szCs w:val="22"/>
+              </w:rPr>
+            </w:pPr>
+            <w:r>
+              <w:rPr>
+                <w:rFonts w:ascii="Monaco" w:hAnsi="Monaco" w:cs="Monaco"/>
+                <w:noProof w:val="0"/>
+                <w:color w:val="000000"/>
+                <w:sz w:val="22"/>
+                <w:szCs w:val="22"/>
+              </w:rPr>
+              <w:t>Problem: (301,5) - (542,276) - length: 512 - iterations: 228537</w:t>
+            </w:r>
+          </w:p>
+          <w:p>
+            <w:pPr>
+              <w:widowControl w:val="0"/>
+              <w:autoSpaceDE w:val="0"/>
+              <w:autoSpaceDN w:val="0"/>
+              <w:adjustRightInd w:val="0"/>
+              <w:rPr>
+                <w:rFonts w:ascii="Monaco" w:hAnsi="Monaco" w:cs="Monaco"/>
+                <w:noProof w:val="0"/>
+                <w:sz w:val="22"/>
+                <w:szCs w:val="22"/>
+              </w:rPr>
+            </w:pPr>
+            <w:r>
+              <w:rPr>
+                <w:rFonts w:ascii="Monaco" w:hAnsi="Monaco" w:cs="Monaco"/>
+                <w:noProof w:val="0"/>
+                <w:color w:val="000000"/>
+                <w:sz w:val="22"/>
+                <w:szCs w:val="22"/>
+              </w:rPr>
+              <w:t>Problem: (58,406) - (602,283) - length: 667 - iterations: 346968</w:t>
+            </w:r>
+          </w:p>
+          <w:p>
+            <w:pPr>
+              <w:widowControl w:val="0"/>
+              <w:autoSpaceDE w:val="0"/>
+              <w:autoSpaceDN w:val="0"/>
+              <w:adjustRightInd w:val="0"/>
+              <w:rPr>
+                <w:rFonts w:ascii="Monaco" w:hAnsi="Monaco" w:cs="Monaco"/>
+                <w:noProof w:val="0"/>
+                <w:sz w:val="22"/>
+                <w:szCs w:val="22"/>
+              </w:rPr>
+            </w:pPr>
+            <w:r>
+              <w:rPr>
+                <w:rFonts w:ascii="Monaco" w:hAnsi="Monaco" w:cs="Monaco"/>
+                <w:noProof w:val="0"/>
+                <w:color w:val="000000"/>
+                <w:sz w:val="22"/>
+                <w:szCs w:val="22"/>
+              </w:rPr>
+              <w:t>Problem: (485,612) - (180,180) - length: 737 - iterations: 343975</w:t>
+            </w:r>
+          </w:p>
+          <w:p>
+            <w:pPr>
+              <w:widowControl w:val="0"/>
+              <w:autoSpaceDE w:val="0"/>
+              <w:autoSpaceDN w:val="0"/>
+              <w:adjustRightInd w:val="0"/>
+              <w:rPr>
+                <w:rFonts w:ascii="Monaco" w:hAnsi="Monaco" w:cs="Monaco"/>
+                <w:noProof w:val="0"/>
+                <w:sz w:val="22"/>
+                <w:szCs w:val="22"/>
+              </w:rPr>
+            </w:pPr>
+            <w:r>
+              <w:rPr>
+                <w:rFonts w:ascii="Monaco" w:hAnsi="Monaco" w:cs="Monaco"/>
+                <w:noProof w:val="0"/>
+                <w:color w:val="000000"/>
+                <w:sz w:val="22"/>
+                <w:szCs w:val="22"/>
+              </w:rPr>
+              <w:t>Problem: (159,582) - (581,436) - length: 568 - iterations: 272058</w:t>
+            </w:r>
+          </w:p>
+          <w:p>
+            <w:pPr>
+              <w:widowControl w:val="0"/>
+              <w:autoSpaceDE w:val="0"/>
+              <w:autoSpaceDN w:val="0"/>
+              <w:adjustRightInd w:val="0"/>
+              <w:rPr>
+                <w:rFonts w:ascii="Monaco" w:hAnsi="Monaco" w:cs="Monaco"/>
+                <w:noProof w:val="0"/>
+                <w:sz w:val="22"/>
+                <w:szCs w:val="22"/>
+              </w:rPr>
+            </w:pPr>
+            <w:r>
+              <w:rPr>
+                <w:rFonts w:ascii="Monaco" w:hAnsi="Monaco" w:cs="Monaco"/>
+                <w:noProof w:val="0"/>
+                <w:color w:val="000000"/>
+                <w:sz w:val="22"/>
+                <w:szCs w:val="22"/>
+              </w:rPr>
+              <w:t>Problem: (579,65) - (302,559) - length: 771 - iterations: 336367</w:t>
+            </w:r>
+          </w:p>
+          <w:p>
+            <w:pPr>
+              <w:widowControl w:val="0"/>
+              <w:autoSpaceDE w:val="0"/>
+              <w:autoSpaceDN w:val="0"/>
+              <w:adjustRightInd w:val="0"/>
+              <w:rPr>
+                <w:rFonts w:ascii="Monaco" w:hAnsi="Monaco" w:cs="Monaco"/>
+                <w:noProof w:val="0"/>
+                <w:sz w:val="22"/>
+                <w:szCs w:val="22"/>
+              </w:rPr>
+            </w:pPr>
+            <w:r>
+              <w:rPr>
+                <w:rFonts w:ascii="Monaco" w:hAnsi="Monaco" w:cs="Monaco"/>
+                <w:noProof w:val="0"/>
+                <w:color w:val="000000"/>
+                <w:sz w:val="22"/>
+                <w:szCs w:val="22"/>
+              </w:rPr>
+              <w:t>Problem: (241,504) - (565,307) - length: 521 - iterations: 311244</w:t>
+            </w:r>
+          </w:p>
+          <w:p>
+            <w:pPr>
+              <w:widowControl w:val="0"/>
+              <w:autoSpaceDE w:val="0"/>
+              <w:autoSpaceDN w:val="0"/>
+              <w:adjustRightInd w:val="0"/>
+              <w:rPr>
+                <w:rFonts w:ascii="Monaco" w:hAnsi="Monaco" w:cs="Monaco"/>
+                <w:noProof w:val="0"/>
+                <w:sz w:val="22"/>
+                <w:szCs w:val="22"/>
+              </w:rPr>
+            </w:pPr>
+            <w:r>
+              <w:rPr>
+                <w:rFonts w:ascii="Monaco" w:hAnsi="Monaco" w:cs="Monaco"/>
+                <w:noProof w:val="0"/>
+                <w:color w:val="000000"/>
+                <w:sz w:val="22"/>
+                <w:szCs w:val="22"/>
+              </w:rPr>
+              <w:t>Problem: (47,177) - (362,566) - length: 704 - iterations: 345957</w:t>
+            </w:r>
+          </w:p>
+          <w:p>
+            <w:pPr>
+              <w:widowControl w:val="0"/>
+              <w:autoSpaceDE w:val="0"/>
+              <w:autoSpaceDN w:val="0"/>
+              <w:adjustRightInd w:val="0"/>
+              <w:rPr>
+                <w:rFonts w:ascii="Monaco" w:hAnsi="Monaco" w:cs="Monaco"/>
+                <w:noProof w:val="0"/>
+                <w:sz w:val="22"/>
+                <w:szCs w:val="22"/>
+              </w:rPr>
+            </w:pPr>
+            <w:r>
+              <w:rPr>
+                <w:rFonts w:ascii="Monaco" w:hAnsi="Monaco" w:cs="Monaco"/>
+                <w:noProof w:val="0"/>
+                <w:color w:val="000000"/>
+                <w:sz w:val="22"/>
+                <w:szCs w:val="22"/>
+              </w:rPr>
+              <w:t>Problem: (468,19) - (545,634) - length: 692 - iterations: 326039</w:t>
+            </w:r>
+          </w:p>
+          <w:p>
+            <w:pPr>
+              <w:widowControl w:val="0"/>
+              <w:autoSpaceDE w:val="0"/>
+              <w:autoSpaceDN w:val="0"/>
+              <w:adjustRightInd w:val="0"/>
+              <w:rPr>
+                <w:rFonts w:ascii="Monaco" w:hAnsi="Monaco" w:cs="Monaco"/>
+                <w:noProof w:val="0"/>
+                <w:sz w:val="22"/>
+                <w:szCs w:val="22"/>
+              </w:rPr>
+            </w:pPr>
+            <w:r>
+              <w:rPr>
+                <w:rFonts w:ascii="Monaco" w:hAnsi="Monaco" w:cs="Monaco"/>
+                <w:noProof w:val="0"/>
+                <w:color w:val="000000"/>
+                <w:sz w:val="22"/>
+                <w:szCs w:val="22"/>
+              </w:rPr>
+              <w:t>Problem: (189,449) - (600,323) - length: 537 - iterations: 333002</w:t>
+            </w:r>
+          </w:p>
+          <w:p>
+            <w:pPr>
+              <w:widowControl w:val="0"/>
+              <w:autoSpaceDE w:val="0"/>
+              <w:autoSpaceDN w:val="0"/>
+              <w:adjustRightInd w:val="0"/>
+              <w:rPr>
+                <w:rFonts w:ascii="Monaco" w:hAnsi="Monaco" w:cs="Monaco"/>
+                <w:noProof w:val="0"/>
+                <w:sz w:val="22"/>
+                <w:szCs w:val="22"/>
+              </w:rPr>
+            </w:pPr>
+            <w:r>
+              <w:rPr>
+                <w:rFonts w:ascii="Monaco" w:hAnsi="Monaco" w:cs="Monaco"/>
+                <w:noProof w:val="0"/>
+                <w:color w:val="000000"/>
+                <w:sz w:val="22"/>
+                <w:szCs w:val="22"/>
+              </w:rPr>
+              <w:t>Problem: (95,341) - (425,66) - length: 605 - iterations: 341967</w:t>
+            </w:r>
+          </w:p>
+          <w:p>
+            <w:pPr>
+              <w:widowControl w:val="0"/>
+              <w:autoSpaceDE w:val="0"/>
+              <w:autoSpaceDN w:val="0"/>
+              <w:adjustRightInd w:val="0"/>
+              <w:rPr>
+                <w:rFonts w:ascii="Monaco" w:hAnsi="Monaco" w:cs="Monaco"/>
+                <w:noProof w:val="0"/>
+                <w:sz w:val="22"/>
+                <w:szCs w:val="22"/>
+              </w:rPr>
+            </w:pPr>
+            <w:r>
+              <w:rPr>
+                <w:rFonts w:ascii="Monaco" w:hAnsi="Monaco" w:cs="Monaco"/>
+                <w:noProof w:val="0"/>
+                <w:color w:val="000000"/>
+                <w:sz w:val="22"/>
+                <w:szCs w:val="22"/>
+              </w:rPr>
+              <w:t>Problem: (0,209) - (461,411) - length: 663 - iterations: 309539</w:t>
+            </w:r>
+          </w:p>
+          <w:p>
+            <w:pPr>
+              <w:widowControl w:val="0"/>
+              <w:autoSpaceDE w:val="0"/>
+              <w:autoSpaceDN w:val="0"/>
+              <w:adjustRightInd w:val="0"/>
+              <w:rPr>
+                <w:rFonts w:ascii="Monaco" w:hAnsi="Monaco" w:cs="Monaco"/>
+                <w:noProof w:val="0"/>
+                <w:sz w:val="22"/>
+                <w:szCs w:val="22"/>
+              </w:rPr>
+            </w:pPr>
+            <w:r>
+              <w:rPr>
+                <w:rFonts w:ascii="Monaco" w:hAnsi="Monaco" w:cs="Monaco"/>
+                <w:noProof w:val="0"/>
+                <w:color w:val="000000"/>
+                <w:sz w:val="22"/>
+                <w:szCs w:val="22"/>
+              </w:rPr>
+              <w:t>Problem: (620,232) - (286,614) - length: 716 - iterations: 351743</w:t>
+            </w:r>
+          </w:p>
+          <w:p>
+            <w:pPr>
+              <w:widowControl w:val="0"/>
+              <w:autoSpaceDE w:val="0"/>
+              <w:autoSpaceDN w:val="0"/>
+              <w:adjustRightInd w:val="0"/>
+              <w:rPr>
+                <w:rFonts w:ascii="Monaco" w:hAnsi="Monaco" w:cs="Monaco"/>
+                <w:noProof w:val="0"/>
+                <w:sz w:val="22"/>
+                <w:szCs w:val="22"/>
+              </w:rPr>
+            </w:pPr>
+            <w:r>
+              <w:rPr>
+                <w:rFonts w:ascii="Monaco" w:hAnsi="Monaco" w:cs="Monaco"/>
+                <w:noProof w:val="0"/>
+                <w:color w:val="000000"/>
+                <w:sz w:val="22"/>
+                <w:szCs w:val="22"/>
+              </w:rPr>
+              <w:t>Problem: (345,541) - (50,154) - length: 682 - iterations: 376601</w:t>
+            </w:r>
+          </w:p>
+          <w:p>
+            <w:pPr>
+              <w:widowControl w:val="0"/>
+              <w:autoSpaceDE w:val="0"/>
+              <w:autoSpaceDN w:val="0"/>
+              <w:adjustRightInd w:val="0"/>
+              <w:rPr>
+                <w:rFonts w:ascii="Monaco" w:hAnsi="Monaco" w:cs="Monaco"/>
+                <w:noProof w:val="0"/>
+                <w:sz w:val="22"/>
+                <w:szCs w:val="22"/>
+              </w:rPr>
+            </w:pPr>
+            <w:r>
+              <w:rPr>
+                <w:rFonts w:ascii="Monaco" w:hAnsi="Monaco" w:cs="Monaco"/>
+                <w:noProof w:val="0"/>
+                <w:color w:val="000000"/>
+                <w:sz w:val="22"/>
+                <w:szCs w:val="22"/>
+              </w:rPr>
+              <w:t>Problem: (596,111) - (266,629) - length: 848 - iterations: 371364</w:t>
+            </w:r>
+          </w:p>
+          <w:p>
+            <w:pPr>
+              <w:rPr>
+                <w:rFonts w:ascii="Monaco" w:hAnsi="Monaco" w:cs="Monaco"/>
+                <w:noProof w:val="0"/>
+                <w:sz w:val="22"/>
+                <w:szCs w:val="22"/>
+              </w:rPr>
+            </w:pPr>
+            <w:r>
+              <w:rPr>
+                <w:rFonts w:ascii="Monaco" w:hAnsi="Monaco" w:cs="Monaco"/>
+                <w:noProof w:val="0"/>
+                <w:color w:val="000000"/>
+                <w:sz w:val="22"/>
+                <w:szCs w:val="22"/>
+              </w:rPr>
+              <w:t>Problem: (432,427) - (70,44) - length: 745 - iterations: 40</w:t>
+            </w:r>
+            <w:r>
+              <w:rPr>
+                <w:rFonts w:ascii="Monaco" w:hAnsi="Monaco" w:cs="Monaco"/>
+                <w:noProof w:val="0"/>
+                <w:color w:val="000000"/>
+                <w:sz w:val="22"/>
+                <w:szCs w:val="22"/>
+              </w:rPr>
+              <w:t>3001</w:t>
+            </w:r>
+            <w:r>
+              <w:rPr>
+                <w:sz w:val="22"/>
+              </w:rPr>
+              <w:t xml:space="preserve"> </w:t>
+            </w:r>
+          </w:p>
+        </w:tc>
+      </w:tr>
+    </w:tbl>
+    <w:p>
+      <w:r>
+        <w:t xml:space="preserve"> </w:t>
+      </w:r>
       <w:r>
         <w:br w:type="page"/>
       </w:r>
@@ -4850,12 +4975,2052 @@
           <w:color w:val="000000" w:themeColor="text1"/>
         </w:rPr>
         <w:lastRenderedPageBreak/>
-        <w:t>Running Times</w:t>
+        <w:t>Code snippet 3 – Requirement 3</w:t>
+      </w:r>
+    </w:p>
+    <w:p/>
+    <w:p>
+      <w:pPr>
+        <w:pStyle w:val="Heading2"/>
+        <w:rPr>
+          <w:b/>
+          <w:color w:val="000000" w:themeColor="text1"/>
+        </w:rPr>
+      </w:pPr>
+    </w:p>
+    <w:tbl>
+      <w:tblPr>
+        <w:tblStyle w:val="TableGrid"/>
+        <w:tblW w:w="0" w:type="auto"/>
+        <w:tblInd w:w="108" w:type="dxa"/>
+        <w:tblLook w:val="04A0" w:firstRow="1" w:lastRow="0" w:firstColumn="1" w:lastColumn="0" w:noHBand="0" w:noVBand="1"/>
+      </w:tblPr>
+      <w:tblGrid>
+        <w:gridCol w:w="9134"/>
+      </w:tblGrid>
+      <w:tr>
+        <w:trPr>
+          <w:trHeight w:val="4252"/>
+        </w:trPr>
+        <w:tc>
+          <w:tcPr>
+            <w:tcW w:w="9134" w:type="dxa"/>
+            <w:vAlign w:val="center"/>
+          </w:tcPr>
+          <w:p>
+            <w:pPr>
+              <w:widowControl w:val="0"/>
+              <w:autoSpaceDE w:val="0"/>
+              <w:autoSpaceDN w:val="0"/>
+              <w:adjustRightInd w:val="0"/>
+              <w:rPr>
+                <w:rFonts w:ascii="Monaco" w:hAnsi="Monaco" w:cs="Monaco"/>
+                <w:sz w:val="22"/>
+                <w:szCs w:val="22"/>
+              </w:rPr>
+            </w:pPr>
+            <w:r>
+              <w:rPr>
+                <w:rFonts w:ascii="Monaco" w:hAnsi="Monaco" w:cs="Monaco"/>
+                <w:b/>
+                <w:bCs/>
+                <w:color w:val="7F0055"/>
+                <w:sz w:val="22"/>
+                <w:szCs w:val="22"/>
+              </w:rPr>
+              <w:t>if</w:t>
+            </w:r>
+            <w:r>
+              <w:rPr>
+                <w:rFonts w:ascii="Monaco" w:hAnsi="Monaco" w:cs="Monaco"/>
+                <w:color w:val="000000"/>
+                <w:sz w:val="22"/>
+                <w:szCs w:val="22"/>
+              </w:rPr>
+              <w:t>(</w:t>
+            </w:r>
+            <w:r>
+              <w:rPr>
+                <w:rFonts w:ascii="Monaco" w:hAnsi="Monaco" w:cs="Monaco"/>
+                <w:b/>
+                <w:bCs/>
+                <w:i/>
+                <w:iCs/>
+                <w:color w:val="0000C0"/>
+                <w:sz w:val="22"/>
+                <w:szCs w:val="22"/>
+              </w:rPr>
+              <w:t>REQUIREMENT</w:t>
+            </w:r>
+            <w:r>
+              <w:rPr>
+                <w:rFonts w:ascii="Monaco" w:hAnsi="Monaco" w:cs="Monaco"/>
+                <w:color w:val="000000"/>
+                <w:sz w:val="22"/>
+                <w:szCs w:val="22"/>
+              </w:rPr>
+              <w:t xml:space="preserve"> == 3 || </w:t>
+            </w:r>
+            <w:r>
+              <w:rPr>
+                <w:rFonts w:ascii="Monaco" w:hAnsi="Monaco" w:cs="Monaco"/>
+                <w:b/>
+                <w:bCs/>
+                <w:color w:val="7F0055"/>
+                <w:sz w:val="22"/>
+                <w:szCs w:val="22"/>
+              </w:rPr>
+              <w:t>true</w:t>
+            </w:r>
+            <w:r>
+              <w:rPr>
+                <w:rFonts w:ascii="Monaco" w:hAnsi="Monaco" w:cs="Monaco"/>
+                <w:color w:val="000000"/>
+                <w:sz w:val="22"/>
+                <w:szCs w:val="22"/>
+              </w:rPr>
+              <w:t>){</w:t>
+            </w:r>
+          </w:p>
+          <w:p>
+            <w:pPr>
+              <w:widowControl w:val="0"/>
+              <w:autoSpaceDE w:val="0"/>
+              <w:autoSpaceDN w:val="0"/>
+              <w:adjustRightInd w:val="0"/>
+              <w:rPr>
+                <w:rFonts w:ascii="Monaco" w:hAnsi="Monaco" w:cs="Monaco"/>
+                <w:sz w:val="22"/>
+                <w:szCs w:val="22"/>
+              </w:rPr>
+            </w:pPr>
+            <w:r>
+              <w:rPr>
+                <w:rFonts w:ascii="Monaco" w:hAnsi="Monaco" w:cs="Monaco"/>
+                <w:color w:val="000000"/>
+                <w:sz w:val="22"/>
+                <w:szCs w:val="22"/>
+              </w:rPr>
+              <w:t xml:space="preserve">   </w:t>
+            </w:r>
+            <w:r>
+              <w:rPr>
+                <w:rFonts w:ascii="Monaco" w:hAnsi="Monaco" w:cs="Monaco"/>
+                <w:color w:val="000000"/>
+                <w:sz w:val="22"/>
+                <w:szCs w:val="22"/>
+              </w:rPr>
+              <w:t>System.</w:t>
+            </w:r>
+            <w:r>
+              <w:rPr>
+                <w:rFonts w:ascii="Monaco" w:hAnsi="Monaco" w:cs="Monaco"/>
+                <w:b/>
+                <w:bCs/>
+                <w:i/>
+                <w:iCs/>
+                <w:color w:val="0000C0"/>
+                <w:sz w:val="22"/>
+                <w:szCs w:val="22"/>
+              </w:rPr>
+              <w:t>out</w:t>
+            </w:r>
+            <w:r>
+              <w:rPr>
+                <w:rFonts w:ascii="Monaco" w:hAnsi="Monaco" w:cs="Monaco"/>
+                <w:color w:val="000000"/>
+                <w:sz w:val="22"/>
+                <w:szCs w:val="22"/>
+              </w:rPr>
+              <w:t>.println(</w:t>
+            </w:r>
+            <w:r>
+              <w:rPr>
+                <w:rFonts w:ascii="Monaco" w:hAnsi="Monaco" w:cs="Monaco"/>
+                <w:color w:val="2A00FF"/>
+                <w:sz w:val="22"/>
+                <w:szCs w:val="22"/>
+              </w:rPr>
+              <w:t>"Requirement 3"</w:t>
+            </w:r>
+            <w:r>
+              <w:rPr>
+                <w:rFonts w:ascii="Monaco" w:hAnsi="Monaco" w:cs="Monaco"/>
+                <w:color w:val="000000"/>
+                <w:sz w:val="22"/>
+                <w:szCs w:val="22"/>
+              </w:rPr>
+              <w:t>);</w:t>
+            </w:r>
+          </w:p>
+          <w:p>
+            <w:pPr>
+              <w:widowControl w:val="0"/>
+              <w:autoSpaceDE w:val="0"/>
+              <w:autoSpaceDN w:val="0"/>
+              <w:adjustRightInd w:val="0"/>
+              <w:rPr>
+                <w:rFonts w:ascii="Monaco" w:hAnsi="Monaco" w:cs="Monaco"/>
+                <w:color w:val="000000"/>
+                <w:sz w:val="22"/>
+                <w:szCs w:val="22"/>
+              </w:rPr>
+            </w:pPr>
+            <w:r>
+              <w:rPr>
+                <w:rFonts w:ascii="Monaco" w:hAnsi="Monaco" w:cs="Monaco"/>
+                <w:color w:val="000000"/>
+                <w:sz w:val="22"/>
+                <w:szCs w:val="22"/>
+              </w:rPr>
+              <w:t xml:space="preserve">   </w:t>
+            </w:r>
+            <w:r>
+              <w:rPr>
+                <w:rFonts w:ascii="Monaco" w:hAnsi="Monaco" w:cs="Monaco"/>
+                <w:color w:val="000000"/>
+                <w:sz w:val="22"/>
+                <w:szCs w:val="22"/>
+              </w:rPr>
+              <w:t xml:space="preserve">ExecutorService </w:t>
+            </w:r>
+            <w:r>
+              <w:rPr>
+                <w:rFonts w:ascii="Monaco" w:hAnsi="Monaco" w:cs="Monaco"/>
+                <w:color w:val="6A3E3E"/>
+                <w:sz w:val="22"/>
+                <w:szCs w:val="22"/>
+              </w:rPr>
+              <w:t>threadPool</w:t>
+            </w:r>
+            <w:r>
+              <w:rPr>
+                <w:rFonts w:ascii="Monaco" w:hAnsi="Monaco" w:cs="Monaco"/>
+                <w:color w:val="000000"/>
+                <w:sz w:val="22"/>
+                <w:szCs w:val="22"/>
+              </w:rPr>
+              <w:t xml:space="preserve"> =</w:t>
+            </w:r>
+          </w:p>
+          <w:p>
+            <w:pPr>
+              <w:widowControl w:val="0"/>
+              <w:autoSpaceDE w:val="0"/>
+              <w:autoSpaceDN w:val="0"/>
+              <w:adjustRightInd w:val="0"/>
+              <w:rPr>
+                <w:rFonts w:ascii="Monaco" w:hAnsi="Monaco" w:cs="Monaco"/>
+                <w:color w:val="000000"/>
+                <w:sz w:val="22"/>
+                <w:szCs w:val="22"/>
+              </w:rPr>
+            </w:pPr>
+            <w:r>
+              <w:rPr>
+                <w:rFonts w:ascii="Monaco" w:hAnsi="Monaco" w:cs="Monaco"/>
+                <w:color w:val="000000"/>
+                <w:sz w:val="22"/>
+                <w:szCs w:val="22"/>
+              </w:rPr>
+              <w:t xml:space="preserve">   </w:t>
+            </w:r>
+            <w:r>
+              <w:rPr>
+                <w:rFonts w:ascii="Monaco" w:hAnsi="Monaco" w:cs="Monaco"/>
+                <w:color w:val="000000"/>
+                <w:sz w:val="22"/>
+                <w:szCs w:val="22"/>
+              </w:rPr>
+              <w:t>Executors.</w:t>
+            </w:r>
+            <w:r>
+              <w:rPr>
+                <w:rFonts w:ascii="Monaco" w:hAnsi="Monaco" w:cs="Monaco"/>
+                <w:i/>
+                <w:iCs/>
+                <w:color w:val="000000"/>
+                <w:sz w:val="22"/>
+                <w:szCs w:val="22"/>
+              </w:rPr>
+              <w:t>newFixedThreadPool</w:t>
+            </w:r>
+            <w:r>
+              <w:rPr>
+                <w:rFonts w:ascii="Monaco" w:hAnsi="Monaco" w:cs="Monaco"/>
+                <w:color w:val="000000"/>
+                <w:sz w:val="22"/>
+                <w:szCs w:val="22"/>
+              </w:rPr>
+              <w:t>(</w:t>
+            </w:r>
+            <w:r>
+              <w:rPr>
+                <w:rFonts w:ascii="Monaco" w:hAnsi="Monaco" w:cs="Monaco"/>
+                <w:b/>
+                <w:bCs/>
+                <w:i/>
+                <w:iCs/>
+                <w:color w:val="0000C0"/>
+                <w:sz w:val="22"/>
+                <w:szCs w:val="22"/>
+              </w:rPr>
+              <w:t>POOL_SIZE</w:t>
+            </w:r>
+            <w:r>
+              <w:rPr>
+                <w:rFonts w:ascii="Monaco" w:hAnsi="Monaco" w:cs="Monaco"/>
+                <w:color w:val="000000"/>
+                <w:sz w:val="22"/>
+                <w:szCs w:val="22"/>
+              </w:rPr>
+              <w:t>);</w:t>
+            </w:r>
+          </w:p>
+          <w:p>
+            <w:pPr>
+              <w:widowControl w:val="0"/>
+              <w:autoSpaceDE w:val="0"/>
+              <w:autoSpaceDN w:val="0"/>
+              <w:adjustRightInd w:val="0"/>
+              <w:rPr>
+                <w:rFonts w:ascii="Monaco" w:hAnsi="Monaco" w:cs="Monaco"/>
+                <w:sz w:val="22"/>
+                <w:szCs w:val="22"/>
+              </w:rPr>
+            </w:pPr>
+            <w:r>
+              <w:rPr>
+                <w:rFonts w:ascii="Monaco" w:hAnsi="Monaco" w:cs="Monaco"/>
+                <w:color w:val="000000"/>
+                <w:sz w:val="22"/>
+                <w:szCs w:val="22"/>
+              </w:rPr>
+              <w:t xml:space="preserve">   </w:t>
+            </w:r>
+            <w:r>
+              <w:rPr>
+                <w:rFonts w:ascii="Monaco" w:hAnsi="Monaco" w:cs="Monaco"/>
+                <w:b/>
+                <w:bCs/>
+                <w:color w:val="7F0055"/>
+                <w:sz w:val="22"/>
+                <w:szCs w:val="22"/>
+              </w:rPr>
+              <w:t>for</w:t>
+            </w:r>
+            <w:r>
+              <w:rPr>
+                <w:rFonts w:ascii="Monaco" w:hAnsi="Monaco" w:cs="Monaco"/>
+                <w:color w:val="000000"/>
+                <w:sz w:val="22"/>
+                <w:szCs w:val="22"/>
+              </w:rPr>
+              <w:t>(</w:t>
+            </w:r>
+            <w:r>
+              <w:rPr>
+                <w:rFonts w:ascii="Monaco" w:hAnsi="Monaco" w:cs="Monaco"/>
+                <w:b/>
+                <w:bCs/>
+                <w:color w:val="7F0055"/>
+                <w:sz w:val="22"/>
+                <w:szCs w:val="22"/>
+              </w:rPr>
+              <w:t>int</w:t>
+            </w:r>
+            <w:r>
+              <w:rPr>
+                <w:rFonts w:ascii="Monaco" w:hAnsi="Monaco" w:cs="Monaco"/>
+                <w:color w:val="000000"/>
+                <w:sz w:val="22"/>
+                <w:szCs w:val="22"/>
+              </w:rPr>
+              <w:t xml:space="preserve"> </w:t>
+            </w:r>
+            <w:r>
+              <w:rPr>
+                <w:rFonts w:ascii="Monaco" w:hAnsi="Monaco" w:cs="Monaco"/>
+                <w:color w:val="6A3E3E"/>
+                <w:sz w:val="22"/>
+                <w:szCs w:val="22"/>
+              </w:rPr>
+              <w:t>i</w:t>
+            </w:r>
+            <w:r>
+              <w:rPr>
+                <w:rFonts w:ascii="Monaco" w:hAnsi="Monaco" w:cs="Monaco"/>
+                <w:color w:val="000000"/>
+                <w:sz w:val="22"/>
+                <w:szCs w:val="22"/>
+              </w:rPr>
+              <w:t xml:space="preserve"> = 0; </w:t>
+            </w:r>
+            <w:r>
+              <w:rPr>
+                <w:rFonts w:ascii="Monaco" w:hAnsi="Monaco" w:cs="Monaco"/>
+                <w:color w:val="6A3E3E"/>
+                <w:sz w:val="22"/>
+                <w:szCs w:val="22"/>
+              </w:rPr>
+              <w:t>i</w:t>
+            </w:r>
+            <w:r>
+              <w:rPr>
+                <w:rFonts w:ascii="Monaco" w:hAnsi="Monaco" w:cs="Monaco"/>
+                <w:color w:val="000000"/>
+                <w:sz w:val="22"/>
+                <w:szCs w:val="22"/>
+              </w:rPr>
+              <w:t xml:space="preserve"> &lt; </w:t>
+            </w:r>
+            <w:r>
+              <w:rPr>
+                <w:rFonts w:ascii="Monaco" w:hAnsi="Monaco" w:cs="Monaco"/>
+                <w:b/>
+                <w:bCs/>
+                <w:i/>
+                <w:iCs/>
+                <w:color w:val="0000C0"/>
+                <w:sz w:val="22"/>
+                <w:szCs w:val="22"/>
+              </w:rPr>
+              <w:t>NUMBER_OF_PROBLEMS</w:t>
+            </w:r>
+            <w:r>
+              <w:rPr>
+                <w:rFonts w:ascii="Monaco" w:hAnsi="Monaco" w:cs="Monaco"/>
+                <w:color w:val="000000"/>
+                <w:sz w:val="22"/>
+                <w:szCs w:val="22"/>
+              </w:rPr>
+              <w:t xml:space="preserve">; </w:t>
+            </w:r>
+            <w:r>
+              <w:rPr>
+                <w:rFonts w:ascii="Monaco" w:hAnsi="Monaco" w:cs="Monaco"/>
+                <w:color w:val="6A3E3E"/>
+                <w:sz w:val="22"/>
+                <w:szCs w:val="22"/>
+              </w:rPr>
+              <w:t>i</w:t>
+            </w:r>
+            <w:r>
+              <w:rPr>
+                <w:rFonts w:ascii="Monaco" w:hAnsi="Monaco" w:cs="Monaco"/>
+                <w:color w:val="000000"/>
+                <w:sz w:val="22"/>
+                <w:szCs w:val="22"/>
+              </w:rPr>
+              <w:t>++){</w:t>
+            </w:r>
+          </w:p>
+          <w:p>
+            <w:pPr>
+              <w:widowControl w:val="0"/>
+              <w:autoSpaceDE w:val="0"/>
+              <w:autoSpaceDN w:val="0"/>
+              <w:adjustRightInd w:val="0"/>
+              <w:rPr>
+                <w:rFonts w:ascii="Monaco" w:hAnsi="Monaco" w:cs="Monaco"/>
+                <w:color w:val="000000"/>
+                <w:sz w:val="22"/>
+                <w:szCs w:val="22"/>
+              </w:rPr>
+            </w:pPr>
+            <w:r>
+              <w:rPr>
+                <w:rFonts w:ascii="Monaco" w:hAnsi="Monaco" w:cs="Monaco"/>
+                <w:color w:val="000000"/>
+                <w:sz w:val="22"/>
+                <w:szCs w:val="22"/>
+              </w:rPr>
+              <w:t xml:space="preserve">      </w:t>
+            </w:r>
+            <w:r>
+              <w:rPr>
+                <w:rFonts w:ascii="Monaco" w:hAnsi="Monaco" w:cs="Monaco"/>
+                <w:color w:val="000000"/>
+                <w:sz w:val="22"/>
+                <w:szCs w:val="22"/>
+              </w:rPr>
+              <w:t xml:space="preserve"> </w:t>
+            </w:r>
+            <w:r>
+              <w:rPr>
+                <w:rFonts w:ascii="Monaco" w:hAnsi="Monaco" w:cs="Monaco"/>
+                <w:color w:val="6A3E3E"/>
+                <w:sz w:val="22"/>
+                <w:szCs w:val="22"/>
+              </w:rPr>
+              <w:t>threadPool</w:t>
+            </w:r>
+            <w:r>
+              <w:rPr>
+                <w:rFonts w:ascii="Monaco" w:hAnsi="Monaco" w:cs="Monaco"/>
+                <w:color w:val="000000"/>
+                <w:sz w:val="22"/>
+                <w:szCs w:val="22"/>
+              </w:rPr>
+              <w:t>.execute(</w:t>
+            </w:r>
+            <w:r>
+              <w:rPr>
+                <w:rFonts w:ascii="Monaco" w:hAnsi="Monaco" w:cs="Monaco"/>
+                <w:b/>
+                <w:bCs/>
+                <w:color w:val="7F0055"/>
+                <w:sz w:val="22"/>
+                <w:szCs w:val="22"/>
+              </w:rPr>
+              <w:t>new</w:t>
+            </w:r>
+          </w:p>
+          <w:p>
+            <w:pPr>
+              <w:widowControl w:val="0"/>
+              <w:autoSpaceDE w:val="0"/>
+              <w:autoSpaceDN w:val="0"/>
+              <w:adjustRightInd w:val="0"/>
+              <w:rPr>
+                <w:rFonts w:ascii="Monaco" w:hAnsi="Monaco" w:cs="Monaco"/>
+                <w:sz w:val="22"/>
+                <w:szCs w:val="22"/>
+              </w:rPr>
+            </w:pPr>
+            <w:r>
+              <w:rPr>
+                <w:rFonts w:ascii="Monaco" w:hAnsi="Monaco" w:cs="Monaco"/>
+                <w:color w:val="000000"/>
+                <w:sz w:val="22"/>
+                <w:szCs w:val="22"/>
+              </w:rPr>
+              <w:t xml:space="preserve">       </w:t>
+            </w:r>
+            <w:r>
+              <w:rPr>
+                <w:rFonts w:ascii="Monaco" w:hAnsi="Monaco" w:cs="Monaco"/>
+                <w:color w:val="000000"/>
+                <w:sz w:val="22"/>
+                <w:szCs w:val="22"/>
+              </w:rPr>
+              <w:t>SomeRunnableThing(Problematic.</w:t>
+            </w:r>
+            <w:r>
+              <w:rPr>
+                <w:rFonts w:ascii="Monaco" w:hAnsi="Monaco" w:cs="Monaco"/>
+                <w:i/>
+                <w:iCs/>
+                <w:color w:val="000000"/>
+                <w:sz w:val="22"/>
+                <w:szCs w:val="22"/>
+              </w:rPr>
+              <w:t>nextProblem</w:t>
+            </w:r>
+            <w:r>
+              <w:rPr>
+                <w:rFonts w:ascii="Monaco" w:hAnsi="Monaco" w:cs="Monaco"/>
+                <w:color w:val="000000"/>
+                <w:sz w:val="22"/>
+                <w:szCs w:val="22"/>
+              </w:rPr>
+              <w:t>()));</w:t>
+            </w:r>
+          </w:p>
+          <w:p>
+            <w:pPr>
+              <w:widowControl w:val="0"/>
+              <w:autoSpaceDE w:val="0"/>
+              <w:autoSpaceDN w:val="0"/>
+              <w:adjustRightInd w:val="0"/>
+              <w:rPr>
+                <w:rFonts w:ascii="Monaco" w:hAnsi="Monaco" w:cs="Monaco"/>
+                <w:sz w:val="22"/>
+                <w:szCs w:val="22"/>
+              </w:rPr>
+            </w:pPr>
+            <w:r>
+              <w:rPr>
+                <w:rFonts w:ascii="Monaco" w:hAnsi="Monaco" w:cs="Monaco"/>
+                <w:color w:val="000000"/>
+                <w:sz w:val="22"/>
+                <w:szCs w:val="22"/>
+              </w:rPr>
+              <w:t xml:space="preserve">   </w:t>
+            </w:r>
+            <w:r>
+              <w:rPr>
+                <w:rFonts w:ascii="Monaco" w:hAnsi="Monaco" w:cs="Monaco"/>
+                <w:color w:val="000000"/>
+                <w:sz w:val="22"/>
+                <w:szCs w:val="22"/>
+              </w:rPr>
+              <w:t>}</w:t>
+            </w:r>
+          </w:p>
+          <w:p>
+            <w:pPr>
+              <w:widowControl w:val="0"/>
+              <w:autoSpaceDE w:val="0"/>
+              <w:autoSpaceDN w:val="0"/>
+              <w:adjustRightInd w:val="0"/>
+              <w:rPr>
+                <w:rFonts w:ascii="Monaco" w:hAnsi="Monaco" w:cs="Monaco"/>
+                <w:sz w:val="22"/>
+                <w:szCs w:val="22"/>
+              </w:rPr>
+            </w:pPr>
+            <w:r>
+              <w:rPr>
+                <w:rFonts w:ascii="Monaco" w:hAnsi="Monaco" w:cs="Monaco"/>
+                <w:color w:val="000000"/>
+                <w:sz w:val="22"/>
+                <w:szCs w:val="22"/>
+              </w:rPr>
+              <w:t xml:space="preserve">        </w:t>
+            </w:r>
+            <w:r>
+              <w:rPr>
+                <w:rFonts w:ascii="Monaco" w:hAnsi="Monaco" w:cs="Monaco"/>
+                <w:color w:val="000000"/>
+                <w:sz w:val="22"/>
+                <w:szCs w:val="22"/>
+              </w:rPr>
+              <w:tab/>
+            </w:r>
+            <w:r>
+              <w:rPr>
+                <w:rFonts w:ascii="Monaco" w:hAnsi="Monaco" w:cs="Monaco"/>
+                <w:color w:val="6A3E3E"/>
+                <w:sz w:val="22"/>
+                <w:szCs w:val="22"/>
+              </w:rPr>
+              <w:t>threadPool</w:t>
+            </w:r>
+            <w:r>
+              <w:rPr>
+                <w:rFonts w:ascii="Monaco" w:hAnsi="Monaco" w:cs="Monaco"/>
+                <w:color w:val="000000"/>
+                <w:sz w:val="22"/>
+                <w:szCs w:val="22"/>
+              </w:rPr>
+              <w:t>.shutdown();</w:t>
+            </w:r>
+          </w:p>
+          <w:p>
+            <w:pPr>
+              <w:widowControl w:val="0"/>
+              <w:autoSpaceDE w:val="0"/>
+              <w:autoSpaceDN w:val="0"/>
+              <w:adjustRightInd w:val="0"/>
+              <w:rPr>
+                <w:rFonts w:ascii="Monaco" w:hAnsi="Monaco" w:cs="Monaco"/>
+                <w:sz w:val="22"/>
+                <w:szCs w:val="22"/>
+              </w:rPr>
+            </w:pPr>
+            <w:r>
+              <w:rPr>
+                <w:rFonts w:ascii="Monaco" w:hAnsi="Monaco" w:cs="Monaco"/>
+                <w:color w:val="000000"/>
+                <w:sz w:val="22"/>
+                <w:szCs w:val="22"/>
+              </w:rPr>
+              <w:t xml:space="preserve">        </w:t>
+            </w:r>
+            <w:r>
+              <w:rPr>
+                <w:rFonts w:ascii="Monaco" w:hAnsi="Monaco" w:cs="Monaco"/>
+                <w:color w:val="000000"/>
+                <w:sz w:val="22"/>
+                <w:szCs w:val="22"/>
+              </w:rPr>
+              <w:tab/>
+            </w:r>
+            <w:r>
+              <w:rPr>
+                <w:rFonts w:ascii="Monaco" w:hAnsi="Monaco" w:cs="Monaco"/>
+                <w:b/>
+                <w:bCs/>
+                <w:color w:val="7F0055"/>
+                <w:sz w:val="22"/>
+                <w:szCs w:val="22"/>
+              </w:rPr>
+              <w:t>try</w:t>
+            </w:r>
+            <w:r>
+              <w:rPr>
+                <w:rFonts w:ascii="Monaco" w:hAnsi="Monaco" w:cs="Monaco"/>
+                <w:color w:val="000000"/>
+                <w:sz w:val="22"/>
+                <w:szCs w:val="22"/>
+              </w:rPr>
+              <w:t>{</w:t>
+            </w:r>
+          </w:p>
+          <w:p>
+            <w:pPr>
+              <w:widowControl w:val="0"/>
+              <w:autoSpaceDE w:val="0"/>
+              <w:autoSpaceDN w:val="0"/>
+              <w:adjustRightInd w:val="0"/>
+              <w:rPr>
+                <w:rFonts w:ascii="Monaco" w:hAnsi="Monaco" w:cs="Monaco"/>
+                <w:sz w:val="22"/>
+                <w:szCs w:val="22"/>
+              </w:rPr>
+            </w:pPr>
+            <w:r>
+              <w:rPr>
+                <w:rFonts w:ascii="Monaco" w:hAnsi="Monaco" w:cs="Monaco"/>
+                <w:color w:val="000000"/>
+                <w:sz w:val="22"/>
+                <w:szCs w:val="22"/>
+              </w:rPr>
+              <w:t xml:space="preserve">        </w:t>
+            </w:r>
+            <w:r>
+              <w:rPr>
+                <w:rFonts w:ascii="Monaco" w:hAnsi="Monaco" w:cs="Monaco"/>
+                <w:color w:val="000000"/>
+                <w:sz w:val="22"/>
+                <w:szCs w:val="22"/>
+              </w:rPr>
+              <w:tab/>
+            </w:r>
+            <w:r>
+              <w:rPr>
+                <w:rFonts w:ascii="Monaco" w:hAnsi="Monaco" w:cs="Monaco"/>
+                <w:color w:val="000000"/>
+                <w:sz w:val="22"/>
+                <w:szCs w:val="22"/>
+              </w:rPr>
+              <w:tab/>
+            </w:r>
+            <w:r>
+              <w:rPr>
+                <w:rFonts w:ascii="Monaco" w:hAnsi="Monaco" w:cs="Monaco"/>
+                <w:color w:val="6A3E3E"/>
+                <w:sz w:val="22"/>
+                <w:szCs w:val="22"/>
+              </w:rPr>
+              <w:t>threadPool</w:t>
+            </w:r>
+            <w:r>
+              <w:rPr>
+                <w:rFonts w:ascii="Monaco" w:hAnsi="Monaco" w:cs="Monaco"/>
+                <w:color w:val="000000"/>
+                <w:sz w:val="22"/>
+                <w:szCs w:val="22"/>
+              </w:rPr>
+              <w:t>.awaitTermination(5, TimeUnit.</w:t>
+            </w:r>
+            <w:r>
+              <w:rPr>
+                <w:rFonts w:ascii="Monaco" w:hAnsi="Monaco" w:cs="Monaco"/>
+                <w:b/>
+                <w:bCs/>
+                <w:i/>
+                <w:iCs/>
+                <w:color w:val="0000C0"/>
+                <w:sz w:val="22"/>
+                <w:szCs w:val="22"/>
+              </w:rPr>
+              <w:t>MINUTES</w:t>
+            </w:r>
+            <w:r>
+              <w:rPr>
+                <w:rFonts w:ascii="Monaco" w:hAnsi="Monaco" w:cs="Monaco"/>
+                <w:color w:val="000000"/>
+                <w:sz w:val="22"/>
+                <w:szCs w:val="22"/>
+              </w:rPr>
+              <w:t>);</w:t>
+            </w:r>
+          </w:p>
+          <w:p>
+            <w:pPr>
+              <w:widowControl w:val="0"/>
+              <w:autoSpaceDE w:val="0"/>
+              <w:autoSpaceDN w:val="0"/>
+              <w:adjustRightInd w:val="0"/>
+              <w:rPr>
+                <w:rFonts w:ascii="Monaco" w:hAnsi="Monaco" w:cs="Monaco"/>
+                <w:sz w:val="22"/>
+                <w:szCs w:val="22"/>
+              </w:rPr>
+            </w:pPr>
+            <w:r>
+              <w:rPr>
+                <w:rFonts w:ascii="Monaco" w:hAnsi="Monaco" w:cs="Monaco"/>
+                <w:color w:val="000000"/>
+                <w:sz w:val="22"/>
+                <w:szCs w:val="22"/>
+              </w:rPr>
+              <w:t xml:space="preserve">        </w:t>
+            </w:r>
+            <w:r>
+              <w:rPr>
+                <w:rFonts w:ascii="Monaco" w:hAnsi="Monaco" w:cs="Monaco"/>
+                <w:color w:val="000000"/>
+                <w:sz w:val="22"/>
+                <w:szCs w:val="22"/>
+              </w:rPr>
+              <w:tab/>
+              <w:t>}</w:t>
+            </w:r>
+            <w:r>
+              <w:rPr>
+                <w:rFonts w:ascii="Monaco" w:hAnsi="Monaco" w:cs="Monaco"/>
+                <w:b/>
+                <w:bCs/>
+                <w:color w:val="7F0055"/>
+                <w:sz w:val="22"/>
+                <w:szCs w:val="22"/>
+              </w:rPr>
+              <w:t>catch</w:t>
+            </w:r>
+            <w:r>
+              <w:rPr>
+                <w:rFonts w:ascii="Monaco" w:hAnsi="Monaco" w:cs="Monaco"/>
+                <w:color w:val="000000"/>
+                <w:sz w:val="22"/>
+                <w:szCs w:val="22"/>
+              </w:rPr>
+              <w:t xml:space="preserve">(InterruptedException </w:t>
+            </w:r>
+            <w:r>
+              <w:rPr>
+                <w:rFonts w:ascii="Monaco" w:hAnsi="Monaco" w:cs="Monaco"/>
+                <w:color w:val="6A3E3E"/>
+                <w:sz w:val="22"/>
+                <w:szCs w:val="22"/>
+              </w:rPr>
+              <w:t>e</w:t>
+            </w:r>
+            <w:r>
+              <w:rPr>
+                <w:rFonts w:ascii="Monaco" w:hAnsi="Monaco" w:cs="Monaco"/>
+                <w:color w:val="000000"/>
+                <w:sz w:val="22"/>
+                <w:szCs w:val="22"/>
+              </w:rPr>
+              <w:t>){</w:t>
+            </w:r>
+          </w:p>
+          <w:p>
+            <w:pPr>
+              <w:widowControl w:val="0"/>
+              <w:autoSpaceDE w:val="0"/>
+              <w:autoSpaceDN w:val="0"/>
+              <w:adjustRightInd w:val="0"/>
+              <w:rPr>
+                <w:rFonts w:ascii="Monaco" w:hAnsi="Monaco" w:cs="Monaco"/>
+                <w:sz w:val="22"/>
+                <w:szCs w:val="22"/>
+              </w:rPr>
+            </w:pPr>
+            <w:r>
+              <w:rPr>
+                <w:rFonts w:ascii="Monaco" w:hAnsi="Monaco" w:cs="Monaco"/>
+                <w:color w:val="000000"/>
+                <w:sz w:val="22"/>
+                <w:szCs w:val="22"/>
+              </w:rPr>
+              <w:t xml:space="preserve">        </w:t>
+            </w:r>
+            <w:r>
+              <w:rPr>
+                <w:rFonts w:ascii="Monaco" w:hAnsi="Monaco" w:cs="Monaco"/>
+                <w:color w:val="000000"/>
+                <w:sz w:val="22"/>
+                <w:szCs w:val="22"/>
+              </w:rPr>
+              <w:tab/>
+            </w:r>
+            <w:r>
+              <w:rPr>
+                <w:rFonts w:ascii="Monaco" w:hAnsi="Monaco" w:cs="Monaco"/>
+                <w:color w:val="000000"/>
+                <w:sz w:val="22"/>
+                <w:szCs w:val="22"/>
+              </w:rPr>
+              <w:tab/>
+            </w:r>
+            <w:r>
+              <w:rPr>
+                <w:rFonts w:ascii="Monaco" w:hAnsi="Monaco" w:cs="Monaco"/>
+                <w:color w:val="6A3E3E"/>
+                <w:sz w:val="22"/>
+                <w:szCs w:val="22"/>
+              </w:rPr>
+              <w:t>e</w:t>
+            </w:r>
+            <w:r>
+              <w:rPr>
+                <w:rFonts w:ascii="Monaco" w:hAnsi="Monaco" w:cs="Monaco"/>
+                <w:color w:val="000000"/>
+                <w:sz w:val="22"/>
+                <w:szCs w:val="22"/>
+              </w:rPr>
+              <w:t>.printStackTrace();</w:t>
+            </w:r>
+          </w:p>
+          <w:p>
+            <w:pPr>
+              <w:widowControl w:val="0"/>
+              <w:autoSpaceDE w:val="0"/>
+              <w:autoSpaceDN w:val="0"/>
+              <w:adjustRightInd w:val="0"/>
+              <w:rPr>
+                <w:rFonts w:ascii="Monaco" w:hAnsi="Monaco" w:cs="Monaco"/>
+                <w:sz w:val="22"/>
+                <w:szCs w:val="22"/>
+              </w:rPr>
+            </w:pPr>
+            <w:r>
+              <w:rPr>
+                <w:rFonts w:ascii="Monaco" w:hAnsi="Monaco" w:cs="Monaco"/>
+                <w:color w:val="000000"/>
+                <w:sz w:val="22"/>
+                <w:szCs w:val="22"/>
+              </w:rPr>
+              <w:t xml:space="preserve">        </w:t>
+            </w:r>
+            <w:r>
+              <w:rPr>
+                <w:rFonts w:ascii="Monaco" w:hAnsi="Monaco" w:cs="Monaco"/>
+                <w:color w:val="000000"/>
+                <w:sz w:val="22"/>
+                <w:szCs w:val="22"/>
+              </w:rPr>
+              <w:tab/>
+              <w:t>}</w:t>
+            </w:r>
+          </w:p>
+          <w:p>
+            <w:pPr>
+              <w:rPr>
+                <w:rFonts w:ascii="Monaco" w:hAnsi="Monaco" w:cs="Monaco"/>
+                <w:sz w:val="22"/>
+                <w:szCs w:val="22"/>
+              </w:rPr>
+            </w:pPr>
+            <w:r>
+              <w:rPr>
+                <w:rFonts w:ascii="Monaco" w:hAnsi="Monaco" w:cs="Monaco"/>
+                <w:color w:val="000000"/>
+                <w:sz w:val="22"/>
+                <w:szCs w:val="22"/>
+              </w:rPr>
+              <w:t>}</w:t>
+            </w:r>
+          </w:p>
+        </w:tc>
+      </w:tr>
+    </w:tbl>
+    <w:p/>
+    <w:p>
+      <w:pPr>
+        <w:spacing w:line="276" w:lineRule="auto"/>
+        <w:jc w:val="both"/>
+      </w:pPr>
+      <w:r>
+        <w:t xml:space="preserve">For requirement 3 a </w:t>
+      </w:r>
+      <w:r>
+        <w:rPr>
+          <w:rFonts w:ascii="Monaco" w:hAnsi="Monaco"/>
+          <w:sz w:val="22"/>
+        </w:rPr>
+        <w:t>threadPool</w:t>
+      </w:r>
+      <w:r>
+        <w:rPr>
+          <w:sz w:val="22"/>
+        </w:rPr>
+        <w:t xml:space="preserve"> </w:t>
+      </w:r>
+      <w:r>
+        <w:t xml:space="preserve">was created to keep track of a specific number of concurrent threads. To do that a private variable </w:t>
+      </w:r>
+      <w:r>
+        <w:rPr>
+          <w:rFonts w:ascii="Monaco" w:hAnsi="Monaco"/>
+          <w:sz w:val="22"/>
+        </w:rPr>
+        <w:t>POOL_SIZE</w:t>
+      </w:r>
+      <w:r>
+        <w:rPr>
+          <w:sz w:val="22"/>
+        </w:rPr>
+        <w:t xml:space="preserve"> </w:t>
+      </w:r>
+      <w:r>
+        <w:t xml:space="preserve">was created as suggested in the project description. </w:t>
+      </w:r>
+      <w:r>
+        <w:rPr>
+          <w:rFonts w:ascii="Monaco" w:hAnsi="Monaco"/>
+          <w:sz w:val="22"/>
+        </w:rPr>
+        <w:t>POOL_SIZE</w:t>
+      </w:r>
+      <w:r>
+        <w:rPr>
+          <w:sz w:val="22"/>
+        </w:rPr>
+        <w:t xml:space="preserve"> </w:t>
+      </w:r>
+      <w:r>
+        <w:t xml:space="preserve">is the number of threads running at a time. A new instance of </w:t>
+      </w:r>
+      <w:r>
+        <w:rPr>
+          <w:rFonts w:ascii="Monaco" w:hAnsi="Monaco"/>
+          <w:sz w:val="22"/>
+        </w:rPr>
+        <w:t>SomeRunnableThing</w:t>
+      </w:r>
+      <w:r>
+        <w:rPr>
+          <w:sz w:val="22"/>
+        </w:rPr>
+        <w:t xml:space="preserve"> </w:t>
+      </w:r>
+      <w:r>
+        <w:t>was</w:t>
+      </w:r>
+      <w:r>
+        <w:t xml:space="preserve"> </w:t>
+      </w:r>
+      <w:r>
+        <w:t xml:space="preserve">then </w:t>
+      </w:r>
+      <w:r>
+        <w:t xml:space="preserve">sent to </w:t>
+      </w:r>
+      <w:r>
+        <w:rPr>
+          <w:rFonts w:ascii="Monaco" w:hAnsi="Monaco"/>
+          <w:sz w:val="22"/>
+        </w:rPr>
+        <w:t>threadPool.execute</w:t>
+      </w:r>
+      <w:r>
+        <w:rPr>
+          <w:sz w:val="22"/>
+        </w:rPr>
+        <w:t xml:space="preserve"> </w:t>
+      </w:r>
+      <w:r>
+        <w:t xml:space="preserve">and when the </w:t>
+      </w:r>
+      <w:r>
+        <w:t>program had</w:t>
+      </w:r>
+      <w:r>
+        <w:t xml:space="preserve"> </w:t>
+      </w:r>
+      <w:r>
+        <w:t>gone</w:t>
+      </w:r>
+      <w:r>
+        <w:t xml:space="preserve"> through the problems a </w:t>
+      </w:r>
+      <w:r>
+        <w:rPr>
+          <w:rFonts w:ascii="Monaco" w:hAnsi="Monaco"/>
+          <w:sz w:val="22"/>
+        </w:rPr>
+        <w:t>shutdown()</w:t>
+      </w:r>
+      <w:r>
+        <w:rPr>
+          <w:sz w:val="22"/>
+        </w:rPr>
+        <w:t xml:space="preserve"> </w:t>
+      </w:r>
+      <w:r>
+        <w:t xml:space="preserve">function </w:t>
+      </w:r>
+      <w:r>
+        <w:t xml:space="preserve">was </w:t>
+      </w:r>
+      <w:r>
+        <w:t xml:space="preserve">used to shut down the threads. But to make sure that the threads </w:t>
+      </w:r>
+      <w:r>
+        <w:t>weren’t</w:t>
+      </w:r>
+      <w:r>
+        <w:t xml:space="preserve"> shutten down before the problems </w:t>
+      </w:r>
+      <w:r>
+        <w:t>were</w:t>
+      </w:r>
+      <w:r>
+        <w:t xml:space="preserve"> finished a try-catch was added that waits five minutes before shutting the threads down. </w:t>
       </w:r>
     </w:p>
     <w:p>
       <w:pPr>
-        <w:rPr>
+        <w:spacing w:line="276" w:lineRule="auto"/>
+        <w:jc w:val="both"/>
+      </w:pPr>
+    </w:p>
+    <w:p>
+      <w:r>
+        <w:t>Below you can find sample output for this part.</w:t>
+      </w:r>
+    </w:p>
+    <w:tbl>
+      <w:tblPr>
+        <w:tblStyle w:val="TableGrid"/>
+        <w:tblW w:w="0" w:type="auto"/>
+        <w:tblInd w:w="108" w:type="dxa"/>
+        <w:tblLook w:val="04A0" w:firstRow="1" w:lastRow="0" w:firstColumn="1" w:lastColumn="0" w:noHBand="0" w:noVBand="1"/>
+      </w:tblPr>
+      <w:tblGrid>
+        <w:gridCol w:w="9072"/>
+      </w:tblGrid>
+      <w:tr>
+        <w:trPr>
+          <w:trHeight w:val="8504"/>
+        </w:trPr>
+        <w:tc>
+          <w:tcPr>
+            <w:tcW w:w="9072" w:type="dxa"/>
+            <w:vAlign w:val="center"/>
+          </w:tcPr>
+          <w:p>
+            <w:pPr>
+              <w:widowControl w:val="0"/>
+              <w:autoSpaceDE w:val="0"/>
+              <w:autoSpaceDN w:val="0"/>
+              <w:adjustRightInd w:val="0"/>
+              <w:rPr>
+                <w:rFonts w:ascii="Monaco" w:hAnsi="Monaco" w:cs="Monaco"/>
+                <w:noProof w:val="0"/>
+                <w:sz w:val="22"/>
+                <w:szCs w:val="22"/>
+              </w:rPr>
+            </w:pPr>
+            <w:r>
+              <w:rPr>
+                <w:rFonts w:ascii="Monaco" w:hAnsi="Monaco" w:cs="Monaco"/>
+                <w:noProof w:val="0"/>
+                <w:color w:val="000000"/>
+                <w:sz w:val="22"/>
+                <w:szCs w:val="22"/>
+              </w:rPr>
+              <w:lastRenderedPageBreak/>
+              <w:t>Requirement 3</w:t>
+            </w:r>
+          </w:p>
+          <w:p>
+            <w:pPr>
+              <w:widowControl w:val="0"/>
+              <w:autoSpaceDE w:val="0"/>
+              <w:autoSpaceDN w:val="0"/>
+              <w:adjustRightInd w:val="0"/>
+              <w:rPr>
+                <w:rFonts w:ascii="Monaco" w:hAnsi="Monaco" w:cs="Monaco"/>
+                <w:noProof w:val="0"/>
+                <w:sz w:val="22"/>
+                <w:szCs w:val="22"/>
+              </w:rPr>
+            </w:pPr>
+            <w:r>
+              <w:rPr>
+                <w:rFonts w:ascii="Monaco" w:hAnsi="Monaco" w:cs="Monaco"/>
+                <w:noProof w:val="0"/>
+                <w:color w:val="000000"/>
+                <w:sz w:val="22"/>
+                <w:szCs w:val="22"/>
+              </w:rPr>
+              <w:t>Problem: (297,269) - (333,484) - length: 251 - iterations: 126433</w:t>
+            </w:r>
+          </w:p>
+          <w:p>
+            <w:pPr>
+              <w:widowControl w:val="0"/>
+              <w:autoSpaceDE w:val="0"/>
+              <w:autoSpaceDN w:val="0"/>
+              <w:adjustRightInd w:val="0"/>
+              <w:rPr>
+                <w:rFonts w:ascii="Monaco" w:hAnsi="Monaco" w:cs="Monaco"/>
+                <w:noProof w:val="0"/>
+                <w:sz w:val="22"/>
+                <w:szCs w:val="22"/>
+              </w:rPr>
+            </w:pPr>
+            <w:r>
+              <w:rPr>
+                <w:rFonts w:ascii="Monaco" w:hAnsi="Monaco" w:cs="Monaco"/>
+                <w:noProof w:val="0"/>
+                <w:color w:val="000000"/>
+                <w:sz w:val="22"/>
+                <w:szCs w:val="22"/>
+              </w:rPr>
+              <w:t>Problem: (633,524) - (413,257) - length: 487 - iterations: 172137</w:t>
+            </w:r>
+          </w:p>
+          <w:p>
+            <w:pPr>
+              <w:widowControl w:val="0"/>
+              <w:autoSpaceDE w:val="0"/>
+              <w:autoSpaceDN w:val="0"/>
+              <w:adjustRightInd w:val="0"/>
+              <w:rPr>
+                <w:rFonts w:ascii="Monaco" w:hAnsi="Monaco" w:cs="Monaco"/>
+                <w:noProof w:val="0"/>
+                <w:sz w:val="22"/>
+                <w:szCs w:val="22"/>
+              </w:rPr>
+            </w:pPr>
+            <w:r>
+              <w:rPr>
+                <w:rFonts w:ascii="Monaco" w:hAnsi="Monaco" w:cs="Monaco"/>
+                <w:noProof w:val="0"/>
+                <w:color w:val="000000"/>
+                <w:sz w:val="22"/>
+                <w:szCs w:val="22"/>
+              </w:rPr>
+              <w:t>Problem: (256,408) - (449,256) - length: 345 - iterations: 217551</w:t>
+            </w:r>
+          </w:p>
+          <w:p>
+            <w:pPr>
+              <w:widowControl w:val="0"/>
+              <w:autoSpaceDE w:val="0"/>
+              <w:autoSpaceDN w:val="0"/>
+              <w:adjustRightInd w:val="0"/>
+              <w:rPr>
+                <w:rFonts w:ascii="Monaco" w:hAnsi="Monaco" w:cs="Monaco"/>
+                <w:noProof w:val="0"/>
+                <w:sz w:val="22"/>
+                <w:szCs w:val="22"/>
+              </w:rPr>
+            </w:pPr>
+            <w:r>
+              <w:rPr>
+                <w:rFonts w:ascii="Monaco" w:hAnsi="Monaco" w:cs="Monaco"/>
+                <w:noProof w:val="0"/>
+                <w:color w:val="000000"/>
+                <w:sz w:val="22"/>
+                <w:szCs w:val="22"/>
+              </w:rPr>
+              <w:t>Problem: (383,303) - (161,170) - length: 355 - iterations: 239078</w:t>
+            </w:r>
+          </w:p>
+          <w:p>
+            <w:pPr>
+              <w:widowControl w:val="0"/>
+              <w:autoSpaceDE w:val="0"/>
+              <w:autoSpaceDN w:val="0"/>
+              <w:adjustRightInd w:val="0"/>
+              <w:rPr>
+                <w:rFonts w:ascii="Monaco" w:hAnsi="Monaco" w:cs="Monaco"/>
+                <w:noProof w:val="0"/>
+                <w:sz w:val="22"/>
+                <w:szCs w:val="22"/>
+              </w:rPr>
+            </w:pPr>
+            <w:r>
+              <w:rPr>
+                <w:rFonts w:ascii="Monaco" w:hAnsi="Monaco" w:cs="Monaco"/>
+                <w:noProof w:val="0"/>
+                <w:color w:val="000000"/>
+                <w:sz w:val="22"/>
+                <w:szCs w:val="22"/>
+              </w:rPr>
+              <w:t>Problem: (201,209) - (294,519) - length: 403 - iterations: 247092</w:t>
+            </w:r>
+          </w:p>
+          <w:p>
+            <w:pPr>
+              <w:widowControl w:val="0"/>
+              <w:autoSpaceDE w:val="0"/>
+              <w:autoSpaceDN w:val="0"/>
+              <w:adjustRightInd w:val="0"/>
+              <w:rPr>
+                <w:rFonts w:ascii="Monaco" w:hAnsi="Monaco" w:cs="Monaco"/>
+                <w:noProof w:val="0"/>
+                <w:sz w:val="22"/>
+                <w:szCs w:val="22"/>
+              </w:rPr>
+            </w:pPr>
+            <w:r>
+              <w:rPr>
+                <w:rFonts w:ascii="Monaco" w:hAnsi="Monaco" w:cs="Monaco"/>
+                <w:noProof w:val="0"/>
+                <w:color w:val="000000"/>
+                <w:sz w:val="22"/>
+                <w:szCs w:val="22"/>
+              </w:rPr>
+              <w:t>Problem: (260,403) - (566,551) - length: 454 - iterations: 319412</w:t>
+            </w:r>
+          </w:p>
+          <w:p>
+            <w:pPr>
+              <w:widowControl w:val="0"/>
+              <w:autoSpaceDE w:val="0"/>
+              <w:autoSpaceDN w:val="0"/>
+              <w:adjustRightInd w:val="0"/>
+              <w:rPr>
+                <w:rFonts w:ascii="Monaco" w:hAnsi="Monaco" w:cs="Monaco"/>
+                <w:noProof w:val="0"/>
+                <w:sz w:val="22"/>
+                <w:szCs w:val="22"/>
+              </w:rPr>
+            </w:pPr>
+            <w:r>
+              <w:rPr>
+                <w:rFonts w:ascii="Monaco" w:hAnsi="Monaco" w:cs="Monaco"/>
+                <w:noProof w:val="0"/>
+                <w:color w:val="000000"/>
+                <w:sz w:val="22"/>
+                <w:szCs w:val="22"/>
+              </w:rPr>
+              <w:t>Problem: (157,94) - (558,274) - length: 581 - iterations: 302173</w:t>
+            </w:r>
+          </w:p>
+          <w:p>
+            <w:pPr>
+              <w:widowControl w:val="0"/>
+              <w:autoSpaceDE w:val="0"/>
+              <w:autoSpaceDN w:val="0"/>
+              <w:adjustRightInd w:val="0"/>
+              <w:rPr>
+                <w:rFonts w:ascii="Monaco" w:hAnsi="Monaco" w:cs="Monaco"/>
+                <w:noProof w:val="0"/>
+                <w:sz w:val="22"/>
+                <w:szCs w:val="22"/>
+              </w:rPr>
+            </w:pPr>
+            <w:r>
+              <w:rPr>
+                <w:rFonts w:ascii="Monaco" w:hAnsi="Monaco" w:cs="Monaco"/>
+                <w:noProof w:val="0"/>
+                <w:color w:val="000000"/>
+                <w:sz w:val="22"/>
+                <w:szCs w:val="22"/>
+              </w:rPr>
+              <w:t>Problem: (139,102) - (339,524) - length: 622 - iterations: 321680</w:t>
+            </w:r>
+          </w:p>
+          <w:p>
+            <w:pPr>
+              <w:widowControl w:val="0"/>
+              <w:autoSpaceDE w:val="0"/>
+              <w:autoSpaceDN w:val="0"/>
+              <w:adjustRightInd w:val="0"/>
+              <w:rPr>
+                <w:rFonts w:ascii="Monaco" w:hAnsi="Monaco" w:cs="Monaco"/>
+                <w:noProof w:val="0"/>
+                <w:sz w:val="22"/>
+                <w:szCs w:val="22"/>
+              </w:rPr>
+            </w:pPr>
+            <w:r>
+              <w:rPr>
+                <w:rFonts w:ascii="Monaco" w:hAnsi="Monaco" w:cs="Monaco"/>
+                <w:noProof w:val="0"/>
+                <w:color w:val="000000"/>
+                <w:sz w:val="22"/>
+                <w:szCs w:val="22"/>
+              </w:rPr>
+              <w:t>Problem: (122,279) - (425,279) - length: 303 - iterations: 150306</w:t>
+            </w:r>
+          </w:p>
+          <w:p>
+            <w:pPr>
+              <w:widowControl w:val="0"/>
+              <w:autoSpaceDE w:val="0"/>
+              <w:autoSpaceDN w:val="0"/>
+              <w:adjustRightInd w:val="0"/>
+              <w:rPr>
+                <w:rFonts w:ascii="Monaco" w:hAnsi="Monaco" w:cs="Monaco"/>
+                <w:noProof w:val="0"/>
+                <w:sz w:val="22"/>
+                <w:szCs w:val="22"/>
+              </w:rPr>
+            </w:pPr>
+            <w:r>
+              <w:rPr>
+                <w:rFonts w:ascii="Monaco" w:hAnsi="Monaco" w:cs="Monaco"/>
+                <w:noProof w:val="0"/>
+                <w:color w:val="000000"/>
+                <w:sz w:val="22"/>
+                <w:szCs w:val="22"/>
+              </w:rPr>
+              <w:t>Problem: (201,340) - (539,610) - length: 608 - iterations: 386581</w:t>
+            </w:r>
+          </w:p>
+          <w:p>
+            <w:pPr>
+              <w:widowControl w:val="0"/>
+              <w:autoSpaceDE w:val="0"/>
+              <w:autoSpaceDN w:val="0"/>
+              <w:adjustRightInd w:val="0"/>
+              <w:rPr>
+                <w:rFonts w:ascii="Monaco" w:hAnsi="Monaco" w:cs="Monaco"/>
+                <w:noProof w:val="0"/>
+                <w:sz w:val="22"/>
+                <w:szCs w:val="22"/>
+              </w:rPr>
+            </w:pPr>
+            <w:r>
+              <w:rPr>
+                <w:rFonts w:ascii="Monaco" w:hAnsi="Monaco" w:cs="Monaco"/>
+                <w:noProof w:val="0"/>
+                <w:color w:val="000000"/>
+                <w:sz w:val="22"/>
+                <w:szCs w:val="22"/>
+              </w:rPr>
+              <w:t>Problem: (324,355) - (6,141) - length: 532 - iterations: 383508</w:t>
+            </w:r>
+          </w:p>
+          <w:p>
+            <w:pPr>
+              <w:widowControl w:val="0"/>
+              <w:autoSpaceDE w:val="0"/>
+              <w:autoSpaceDN w:val="0"/>
+              <w:adjustRightInd w:val="0"/>
+              <w:rPr>
+                <w:rFonts w:ascii="Monaco" w:hAnsi="Monaco" w:cs="Monaco"/>
+                <w:noProof w:val="0"/>
+                <w:sz w:val="22"/>
+                <w:szCs w:val="22"/>
+              </w:rPr>
+            </w:pPr>
+            <w:r>
+              <w:rPr>
+                <w:rFonts w:ascii="Monaco" w:hAnsi="Monaco" w:cs="Monaco"/>
+                <w:noProof w:val="0"/>
+                <w:color w:val="000000"/>
+                <w:sz w:val="22"/>
+                <w:szCs w:val="22"/>
+              </w:rPr>
+              <w:t>Problem: (27,547) - (181,326) - length: 375 - iterations: 113294</w:t>
+            </w:r>
+          </w:p>
+          <w:p>
+            <w:pPr>
+              <w:widowControl w:val="0"/>
+              <w:autoSpaceDE w:val="0"/>
+              <w:autoSpaceDN w:val="0"/>
+              <w:adjustRightInd w:val="0"/>
+              <w:rPr>
+                <w:rFonts w:ascii="Monaco" w:hAnsi="Monaco" w:cs="Monaco"/>
+                <w:noProof w:val="0"/>
+                <w:sz w:val="22"/>
+                <w:szCs w:val="22"/>
+              </w:rPr>
+            </w:pPr>
+            <w:r>
+              <w:rPr>
+                <w:rFonts w:ascii="Monaco" w:hAnsi="Monaco" w:cs="Monaco"/>
+                <w:noProof w:val="0"/>
+                <w:color w:val="000000"/>
+                <w:sz w:val="22"/>
+                <w:szCs w:val="22"/>
+              </w:rPr>
+              <w:t>Problem: (223,361) - (12,518) - length: 368 - iterations: 241446</w:t>
+            </w:r>
+          </w:p>
+          <w:p>
+            <w:pPr>
+              <w:widowControl w:val="0"/>
+              <w:autoSpaceDE w:val="0"/>
+              <w:autoSpaceDN w:val="0"/>
+              <w:adjustRightInd w:val="0"/>
+              <w:rPr>
+                <w:rFonts w:ascii="Monaco" w:hAnsi="Monaco" w:cs="Monaco"/>
+                <w:noProof w:val="0"/>
+                <w:sz w:val="22"/>
+                <w:szCs w:val="22"/>
+              </w:rPr>
+            </w:pPr>
+            <w:r>
+              <w:rPr>
+                <w:rFonts w:ascii="Monaco" w:hAnsi="Monaco" w:cs="Monaco"/>
+                <w:noProof w:val="0"/>
+                <w:color w:val="000000"/>
+                <w:sz w:val="22"/>
+                <w:szCs w:val="22"/>
+              </w:rPr>
+              <w:t>Problem: (263,45) - (271,486) - length: 449 - iterations: 211200</w:t>
+            </w:r>
+          </w:p>
+          <w:p>
+            <w:pPr>
+              <w:widowControl w:val="0"/>
+              <w:autoSpaceDE w:val="0"/>
+              <w:autoSpaceDN w:val="0"/>
+              <w:adjustRightInd w:val="0"/>
+              <w:rPr>
+                <w:rFonts w:ascii="Monaco" w:hAnsi="Monaco" w:cs="Monaco"/>
+                <w:noProof w:val="0"/>
+                <w:sz w:val="22"/>
+                <w:szCs w:val="22"/>
+              </w:rPr>
+            </w:pPr>
+            <w:r>
+              <w:rPr>
+                <w:rFonts w:ascii="Monaco" w:hAnsi="Monaco" w:cs="Monaco"/>
+                <w:noProof w:val="0"/>
+                <w:color w:val="000000"/>
+                <w:sz w:val="22"/>
+                <w:szCs w:val="22"/>
+              </w:rPr>
+              <w:t>Problem: (441,485) - (401,256) - length: 269 - iterations: 126673</w:t>
+            </w:r>
+          </w:p>
+          <w:p>
+            <w:pPr>
+              <w:widowControl w:val="0"/>
+              <w:autoSpaceDE w:val="0"/>
+              <w:autoSpaceDN w:val="0"/>
+              <w:adjustRightInd w:val="0"/>
+              <w:rPr>
+                <w:rFonts w:ascii="Monaco" w:hAnsi="Monaco" w:cs="Monaco"/>
+                <w:noProof w:val="0"/>
+                <w:sz w:val="22"/>
+                <w:szCs w:val="22"/>
+              </w:rPr>
+            </w:pPr>
+            <w:r>
+              <w:rPr>
+                <w:rFonts w:ascii="Monaco" w:hAnsi="Monaco" w:cs="Monaco"/>
+                <w:noProof w:val="0"/>
+                <w:color w:val="000000"/>
+                <w:sz w:val="22"/>
+                <w:szCs w:val="22"/>
+              </w:rPr>
+              <w:t>Problem: (625,203) - (210,6) - length: 612 - iterations: 285062</w:t>
+            </w:r>
+          </w:p>
+          <w:p>
+            <w:pPr>
+              <w:widowControl w:val="0"/>
+              <w:autoSpaceDE w:val="0"/>
+              <w:autoSpaceDN w:val="0"/>
+              <w:adjustRightInd w:val="0"/>
+              <w:rPr>
+                <w:rFonts w:ascii="Monaco" w:hAnsi="Monaco" w:cs="Monaco"/>
+                <w:noProof w:val="0"/>
+                <w:sz w:val="22"/>
+                <w:szCs w:val="22"/>
+              </w:rPr>
+            </w:pPr>
+            <w:r>
+              <w:rPr>
+                <w:rFonts w:ascii="Monaco" w:hAnsi="Monaco" w:cs="Monaco"/>
+                <w:noProof w:val="0"/>
+                <w:color w:val="000000"/>
+                <w:sz w:val="22"/>
+                <w:szCs w:val="22"/>
+              </w:rPr>
+              <w:t>Problem: (632,423) - (118,634) - length: 725 - iterations: 347142</w:t>
+            </w:r>
+          </w:p>
+          <w:p>
+            <w:pPr>
+              <w:widowControl w:val="0"/>
+              <w:autoSpaceDE w:val="0"/>
+              <w:autoSpaceDN w:val="0"/>
+              <w:adjustRightInd w:val="0"/>
+              <w:rPr>
+                <w:rFonts w:ascii="Monaco" w:hAnsi="Monaco" w:cs="Monaco"/>
+                <w:noProof w:val="0"/>
+                <w:sz w:val="22"/>
+                <w:szCs w:val="22"/>
+              </w:rPr>
+            </w:pPr>
+            <w:r>
+              <w:rPr>
+                <w:rFonts w:ascii="Monaco" w:hAnsi="Monaco" w:cs="Monaco"/>
+                <w:noProof w:val="0"/>
+                <w:color w:val="000000"/>
+                <w:sz w:val="22"/>
+                <w:szCs w:val="22"/>
+              </w:rPr>
+              <w:t>Problem: (42,402) - (376,498) - length: 430 - iterations: 192962</w:t>
+            </w:r>
+          </w:p>
+          <w:p>
+            <w:pPr>
+              <w:widowControl w:val="0"/>
+              <w:autoSpaceDE w:val="0"/>
+              <w:autoSpaceDN w:val="0"/>
+              <w:adjustRightInd w:val="0"/>
+              <w:rPr>
+                <w:rFonts w:ascii="Monaco" w:hAnsi="Monaco" w:cs="Monaco"/>
+                <w:noProof w:val="0"/>
+                <w:sz w:val="22"/>
+                <w:szCs w:val="22"/>
+              </w:rPr>
+            </w:pPr>
+            <w:r>
+              <w:rPr>
+                <w:rFonts w:ascii="Monaco" w:hAnsi="Monaco" w:cs="Monaco"/>
+                <w:noProof w:val="0"/>
+                <w:color w:val="000000"/>
+                <w:sz w:val="22"/>
+                <w:szCs w:val="22"/>
+              </w:rPr>
+              <w:t>Problem: (551,13) - (348,203) - length: 393 - iterations: 114455</w:t>
+            </w:r>
+          </w:p>
+          <w:p>
+            <w:pPr>
+              <w:widowControl w:val="0"/>
+              <w:autoSpaceDE w:val="0"/>
+              <w:autoSpaceDN w:val="0"/>
+              <w:adjustRightInd w:val="0"/>
+              <w:rPr>
+                <w:rFonts w:ascii="Monaco" w:hAnsi="Monaco" w:cs="Monaco"/>
+                <w:noProof w:val="0"/>
+                <w:sz w:val="22"/>
+                <w:szCs w:val="22"/>
+              </w:rPr>
+            </w:pPr>
+            <w:r>
+              <w:rPr>
+                <w:rFonts w:ascii="Monaco" w:hAnsi="Monaco" w:cs="Monaco"/>
+                <w:noProof w:val="0"/>
+                <w:color w:val="000000"/>
+                <w:sz w:val="22"/>
+                <w:szCs w:val="22"/>
+              </w:rPr>
+              <w:t>Problem: (316,194) - (226,374) - length: 270 - iterations: 139997</w:t>
+            </w:r>
+          </w:p>
+          <w:p>
+            <w:pPr>
+              <w:widowControl w:val="0"/>
+              <w:autoSpaceDE w:val="0"/>
+              <w:autoSpaceDN w:val="0"/>
+              <w:adjustRightInd w:val="0"/>
+              <w:rPr>
+                <w:rFonts w:ascii="Monaco" w:hAnsi="Monaco" w:cs="Monaco"/>
+                <w:noProof w:val="0"/>
+                <w:sz w:val="22"/>
+                <w:szCs w:val="22"/>
+              </w:rPr>
+            </w:pPr>
+            <w:r>
+              <w:rPr>
+                <w:rFonts w:ascii="Monaco" w:hAnsi="Monaco" w:cs="Monaco"/>
+                <w:noProof w:val="0"/>
+                <w:color w:val="000000"/>
+                <w:sz w:val="22"/>
+                <w:szCs w:val="22"/>
+              </w:rPr>
+              <w:t>Problem: (495,211) - (424,274) - length: 134 - iterations: 35772</w:t>
+            </w:r>
+          </w:p>
+          <w:p>
+            <w:pPr>
+              <w:widowControl w:val="0"/>
+              <w:autoSpaceDE w:val="0"/>
+              <w:autoSpaceDN w:val="0"/>
+              <w:adjustRightInd w:val="0"/>
+              <w:rPr>
+                <w:rFonts w:ascii="Monaco" w:hAnsi="Monaco" w:cs="Monaco"/>
+                <w:noProof w:val="0"/>
+                <w:sz w:val="22"/>
+                <w:szCs w:val="22"/>
+              </w:rPr>
+            </w:pPr>
+            <w:r>
+              <w:rPr>
+                <w:rFonts w:ascii="Monaco" w:hAnsi="Monaco" w:cs="Monaco"/>
+                <w:noProof w:val="0"/>
+                <w:color w:val="000000"/>
+                <w:sz w:val="22"/>
+                <w:szCs w:val="22"/>
+              </w:rPr>
+              <w:t>Problem: (368,63) - (62,70) - length: 313 - iterations: 131646</w:t>
+            </w:r>
+          </w:p>
+          <w:p>
+            <w:pPr>
+              <w:widowControl w:val="0"/>
+              <w:autoSpaceDE w:val="0"/>
+              <w:autoSpaceDN w:val="0"/>
+              <w:adjustRightInd w:val="0"/>
+              <w:rPr>
+                <w:rFonts w:ascii="Monaco" w:hAnsi="Monaco" w:cs="Monaco"/>
+                <w:noProof w:val="0"/>
+                <w:sz w:val="22"/>
+                <w:szCs w:val="22"/>
+              </w:rPr>
+            </w:pPr>
+            <w:r>
+              <w:rPr>
+                <w:rFonts w:ascii="Monaco" w:hAnsi="Monaco" w:cs="Monaco"/>
+                <w:noProof w:val="0"/>
+                <w:color w:val="000000"/>
+                <w:sz w:val="22"/>
+                <w:szCs w:val="22"/>
+              </w:rPr>
+              <w:t>Problem: (578,491) - (406,635) - length: 316 - iterations: 112530</w:t>
+            </w:r>
+          </w:p>
+          <w:p>
+            <w:pPr>
+              <w:widowControl w:val="0"/>
+              <w:autoSpaceDE w:val="0"/>
+              <w:autoSpaceDN w:val="0"/>
+              <w:adjustRightInd w:val="0"/>
+              <w:rPr>
+                <w:rFonts w:ascii="Monaco" w:hAnsi="Monaco" w:cs="Monaco"/>
+                <w:noProof w:val="0"/>
+                <w:sz w:val="22"/>
+                <w:szCs w:val="22"/>
+              </w:rPr>
+            </w:pPr>
+            <w:r>
+              <w:rPr>
+                <w:rFonts w:ascii="Monaco" w:hAnsi="Monaco" w:cs="Monaco"/>
+                <w:noProof w:val="0"/>
+                <w:color w:val="000000"/>
+                <w:sz w:val="22"/>
+                <w:szCs w:val="22"/>
+              </w:rPr>
+              <w:t>Problem: (636,535) - (306,447) - length: 418 - iterations: 127319</w:t>
+            </w:r>
+          </w:p>
+          <w:p>
+            <w:pPr>
+              <w:widowControl w:val="0"/>
+              <w:autoSpaceDE w:val="0"/>
+              <w:autoSpaceDN w:val="0"/>
+              <w:adjustRightInd w:val="0"/>
+              <w:rPr>
+                <w:rFonts w:ascii="Monaco" w:hAnsi="Monaco" w:cs="Monaco"/>
+                <w:noProof w:val="0"/>
+                <w:sz w:val="22"/>
+                <w:szCs w:val="22"/>
+              </w:rPr>
+            </w:pPr>
+            <w:r>
+              <w:rPr>
+                <w:rFonts w:ascii="Monaco" w:hAnsi="Monaco" w:cs="Monaco"/>
+                <w:noProof w:val="0"/>
+                <w:color w:val="000000"/>
+                <w:sz w:val="22"/>
+                <w:szCs w:val="22"/>
+              </w:rPr>
+              <w:t>Problem: (263,407) - (369,496) - length: 195 - iterations: 76229</w:t>
+            </w:r>
+          </w:p>
+          <w:p>
+            <w:pPr>
+              <w:widowControl w:val="0"/>
+              <w:autoSpaceDE w:val="0"/>
+              <w:autoSpaceDN w:val="0"/>
+              <w:adjustRightInd w:val="0"/>
+              <w:rPr>
+                <w:rFonts w:ascii="Monaco" w:hAnsi="Monaco" w:cs="Monaco"/>
+                <w:noProof w:val="0"/>
+                <w:sz w:val="22"/>
+                <w:szCs w:val="22"/>
+              </w:rPr>
+            </w:pPr>
+            <w:r>
+              <w:rPr>
+                <w:rFonts w:ascii="Monaco" w:hAnsi="Monaco" w:cs="Monaco"/>
+                <w:noProof w:val="0"/>
+                <w:color w:val="000000"/>
+                <w:sz w:val="22"/>
+                <w:szCs w:val="22"/>
+              </w:rPr>
+              <w:t>Problem: (17,35) - (330,341) - length: 619 - iterations: 224039</w:t>
+            </w:r>
+          </w:p>
+          <w:p>
+            <w:pPr>
+              <w:widowControl w:val="0"/>
+              <w:autoSpaceDE w:val="0"/>
+              <w:autoSpaceDN w:val="0"/>
+              <w:adjustRightInd w:val="0"/>
+              <w:rPr>
+                <w:rFonts w:ascii="Monaco" w:hAnsi="Monaco" w:cs="Monaco"/>
+                <w:noProof w:val="0"/>
+                <w:sz w:val="22"/>
+                <w:szCs w:val="22"/>
+              </w:rPr>
+            </w:pPr>
+            <w:r>
+              <w:rPr>
+                <w:rFonts w:ascii="Monaco" w:hAnsi="Monaco" w:cs="Monaco"/>
+                <w:noProof w:val="0"/>
+                <w:color w:val="000000"/>
+                <w:sz w:val="22"/>
+                <w:szCs w:val="22"/>
+              </w:rPr>
+              <w:t>Problem: (554,528) - (550,174) - length: 358 - iterations: 134459</w:t>
+            </w:r>
+          </w:p>
+          <w:p>
+            <w:pPr>
+              <w:widowControl w:val="0"/>
+              <w:autoSpaceDE w:val="0"/>
+              <w:autoSpaceDN w:val="0"/>
+              <w:adjustRightInd w:val="0"/>
+              <w:rPr>
+                <w:rFonts w:ascii="Monaco" w:hAnsi="Monaco" w:cs="Monaco"/>
+                <w:noProof w:val="0"/>
+                <w:sz w:val="22"/>
+                <w:szCs w:val="22"/>
+              </w:rPr>
+            </w:pPr>
+            <w:r>
+              <w:rPr>
+                <w:rFonts w:ascii="Monaco" w:hAnsi="Monaco" w:cs="Monaco"/>
+                <w:noProof w:val="0"/>
+                <w:color w:val="000000"/>
+                <w:sz w:val="22"/>
+                <w:szCs w:val="22"/>
+              </w:rPr>
+              <w:t>Problem: (105,64) - (526,275) - length: 632 - iterations: 294057</w:t>
+            </w:r>
+          </w:p>
+          <w:p>
+            <w:pPr>
+              <w:widowControl w:val="0"/>
+              <w:autoSpaceDE w:val="0"/>
+              <w:autoSpaceDN w:val="0"/>
+              <w:adjustRightInd w:val="0"/>
+              <w:rPr>
+                <w:rFonts w:ascii="Monaco" w:hAnsi="Monaco" w:cs="Monaco"/>
+                <w:noProof w:val="0"/>
+                <w:sz w:val="22"/>
+                <w:szCs w:val="22"/>
+              </w:rPr>
+            </w:pPr>
+            <w:r>
+              <w:rPr>
+                <w:rFonts w:ascii="Monaco" w:hAnsi="Monaco" w:cs="Monaco"/>
+                <w:noProof w:val="0"/>
+                <w:color w:val="000000"/>
+                <w:sz w:val="22"/>
+                <w:szCs w:val="22"/>
+              </w:rPr>
+              <w:t>Problem: (38,334) - (376,592) - length: 596 - iterations: 303667</w:t>
+            </w:r>
+          </w:p>
+          <w:p>
+            <w:pPr>
+              <w:spacing w:line="276" w:lineRule="auto"/>
+              <w:rPr>
+                <w:sz w:val="22"/>
+              </w:rPr>
+            </w:pPr>
+            <w:r>
+              <w:rPr>
+                <w:rFonts w:ascii="Monaco" w:hAnsi="Monaco" w:cs="Monaco"/>
+                <w:noProof w:val="0"/>
+                <w:color w:val="000000"/>
+                <w:sz w:val="22"/>
+                <w:szCs w:val="22"/>
+              </w:rPr>
+              <w:t>Problem: (581,167) - (411,540) - length: 543 - iterations: 259525</w:t>
+            </w:r>
+          </w:p>
+        </w:tc>
+      </w:tr>
+    </w:tbl>
+    <w:p>
+      <w:pPr>
+        <w:spacing w:line="276" w:lineRule="auto"/>
+        <w:jc w:val="both"/>
+      </w:pPr>
+      <w:r>
+        <w:br w:type="page"/>
+      </w:r>
+    </w:p>
+    <w:p>
+      <w:pPr>
+        <w:pStyle w:val="Heading1"/>
+        <w:rPr>
+          <w:b/>
+          <w:color w:val="000000" w:themeColor="text1"/>
+        </w:rPr>
+      </w:pPr>
+      <w:r>
+        <w:rPr>
+          <w:b/>
+          <w:color w:val="000000" w:themeColor="text1"/>
+        </w:rPr>
+        <w:lastRenderedPageBreak/>
+        <w:t>Running Times</w:t>
+      </w:r>
+    </w:p>
+    <w:p>
+      <w:pPr>
+        <w:rPr>
+          <w:b/>
+          <w:color w:val="000000" w:themeColor="text1"/>
+        </w:rPr>
+      </w:pPr>
+    </w:p>
+    <w:p>
+      <w:pPr>
+        <w:pStyle w:val="Heading2"/>
+        <w:spacing w:after="120"/>
+        <w:rPr>
+          <w:b/>
+          <w:color w:val="000000" w:themeColor="text1"/>
+        </w:rPr>
+      </w:pPr>
+      <w:r>
+        <w:rPr>
+          <w:b/>
+          <w:color w:val="000000" w:themeColor="text1"/>
+        </w:rPr>
+        <w:t>Method</w:t>
+      </w:r>
+    </w:p>
+    <w:p/>
+    <w:p>
+      <w:pPr>
+        <w:spacing w:line="276" w:lineRule="auto"/>
+        <w:jc w:val="both"/>
+        <w:rPr>
+          <w:rFonts w:ascii="Calibri" w:hAnsi="Calibri"/>
+        </w:rPr>
+      </w:pPr>
+      <w:r>
+        <w:rPr>
+          <w:rFonts w:ascii="Calibri" w:hAnsi="Calibri"/>
+          <w:color w:val="000000" w:themeColor="text1"/>
+        </w:rPr>
+        <w:t>Each version of the program was run 5 times and running times noted.</w:t>
+      </w:r>
+    </w:p>
+    <w:p>
+      <w:pPr>
+        <w:spacing w:line="276" w:lineRule="auto"/>
+        <w:jc w:val="both"/>
+        <w:rPr>
+          <w:rFonts w:ascii="Calibri" w:hAnsi="Calibri"/>
+        </w:rPr>
+      </w:pPr>
+      <w:r>
+        <w:rPr>
+          <w:rFonts w:ascii="Calibri" w:hAnsi="Calibri"/>
+          <w:color w:val="000000" w:themeColor="text1"/>
+        </w:rPr>
+        <w:t>All runs were done on the same computer.</w:t>
+      </w:r>
+      <w:r>
+        <w:rPr>
+          <w:rFonts w:ascii="Calibri" w:hAnsi="Calibri"/>
+        </w:rPr>
+        <w:t xml:space="preserve"> </w:t>
+      </w:r>
+      <w:r>
+        <w:rPr>
+          <w:rFonts w:ascii="Calibri" w:hAnsi="Calibri"/>
+          <w:color w:val="000000" w:themeColor="text1"/>
+        </w:rPr>
+        <w:t xml:space="preserve">This method does not produce a reliable average, but can </w:t>
+      </w:r>
+      <w:r>
+        <w:rPr>
+          <w:rFonts w:ascii="Calibri" w:hAnsi="Calibri"/>
+          <w:color w:val="000000" w:themeColor="text1"/>
+        </w:rPr>
+        <w:t>give a good reference to compare the different methods with.</w:t>
+      </w:r>
+    </w:p>
+    <w:p>
+      <w:pPr>
+        <w:spacing w:line="276" w:lineRule="auto"/>
+        <w:jc w:val="both"/>
+        <w:rPr>
+          <w:rFonts w:ascii="Calibri" w:hAnsi="Calibri"/>
+          <w:color w:val="000000" w:themeColor="text1"/>
+        </w:rPr>
+      </w:pPr>
+    </w:p>
+    <w:p>
+      <w:pPr>
+        <w:pStyle w:val="Heading2"/>
+        <w:spacing w:after="120"/>
+        <w:rPr>
+          <w:b/>
+          <w:color w:val="000000" w:themeColor="text1"/>
+        </w:rPr>
+      </w:pPr>
+      <w:r>
+        <w:rPr>
+          <w:b/>
+          <w:color w:val="000000" w:themeColor="text1"/>
+        </w:rPr>
+        <w:t>System Information</w:t>
+      </w:r>
+    </w:p>
+    <w:p>
+      <w:pPr>
+        <w:spacing w:line="276" w:lineRule="auto"/>
+        <w:jc w:val="both"/>
+        <w:rPr>
+          <w:rFonts w:ascii="Calibri" w:hAnsi="Calibri"/>
+        </w:rPr>
+      </w:pPr>
+      <w:r>
+        <w:rPr>
+          <w:rFonts w:ascii="Calibri" w:hAnsi="Calibri"/>
+          <w:color w:val="000000" w:themeColor="text1"/>
+        </w:rPr>
+        <w:t>Operating System: Linux Mint 18 Cinnamon 64-bit</w:t>
+      </w:r>
+    </w:p>
+    <w:p>
+      <w:pPr>
+        <w:spacing w:line="276" w:lineRule="auto"/>
+        <w:jc w:val="both"/>
+        <w:rPr>
+          <w:rFonts w:ascii="Calibri" w:hAnsi="Calibri"/>
+        </w:rPr>
+      </w:pPr>
+      <w:r>
+        <w:rPr>
+          <w:rFonts w:ascii="Calibri" w:hAnsi="Calibri"/>
+          <w:color w:val="000000" w:themeColor="text1"/>
+        </w:rPr>
+        <w:t>Linux Kernel: 4.4.0-21</w:t>
+      </w:r>
+    </w:p>
+    <w:p>
+      <w:pPr>
+        <w:spacing w:line="276" w:lineRule="auto"/>
+        <w:jc w:val="both"/>
+        <w:rPr>
+          <w:rFonts w:ascii="Calibri" w:hAnsi="Calibri"/>
+        </w:rPr>
+      </w:pPr>
+      <w:r>
+        <w:rPr>
+          <w:rFonts w:ascii="Calibri" w:hAnsi="Calibri"/>
+          <w:color w:val="000000" w:themeColor="text1"/>
+        </w:rPr>
+        <w:t>Processor: Intel Core i5-6500 3.20GHz x 4</w:t>
+      </w:r>
+    </w:p>
+    <w:p>
+      <w:pPr>
+        <w:spacing w:line="276" w:lineRule="auto"/>
+        <w:jc w:val="both"/>
+        <w:rPr>
+          <w:rFonts w:ascii="Calibri" w:hAnsi="Calibri"/>
           <w:b/>
           <w:color w:val="000000" w:themeColor="text1"/>
         </w:rPr>
@@ -4867,7 +7032,6 @@
         <w:jc w:val="both"/>
         <w:rPr>
           <w:rFonts w:ascii="Calibri" w:hAnsi="Calibri"/>
-          <w:u w:val="single"/>
         </w:rPr>
       </w:pPr>
       <w:r>
@@ -4875,179 +7039,6 @@
           <w:rFonts w:ascii="Calibri" w:hAnsi="Calibri"/>
           <w:b/>
           <w:color w:val="000000" w:themeColor="text1"/>
-          <w:u w:val="single"/>
-        </w:rPr>
-        <w:t>Method</w:t>
-      </w:r>
-    </w:p>
-    <w:p>
-      <w:pPr>
-        <w:spacing w:line="276" w:lineRule="auto"/>
-        <w:jc w:val="both"/>
-        <w:rPr>
-          <w:rFonts w:ascii="Calibri" w:hAnsi="Calibri"/>
-        </w:rPr>
-      </w:pPr>
-      <w:r>
-        <w:rPr>
-          <w:rFonts w:ascii="Calibri" w:hAnsi="Calibri"/>
-          <w:color w:val="000000" w:themeColor="text1"/>
-        </w:rPr>
-        <w:t>Each version of the program was run 5 times and running times noted.</w:t>
-      </w:r>
-    </w:p>
-    <w:p>
-      <w:pPr>
-        <w:spacing w:line="276" w:lineRule="auto"/>
-        <w:jc w:val="both"/>
-        <w:rPr>
-          <w:rFonts w:ascii="Calibri" w:hAnsi="Calibri"/>
-        </w:rPr>
-      </w:pPr>
-      <w:r>
-        <w:rPr>
-          <w:rFonts w:ascii="Calibri" w:hAnsi="Calibri"/>
-          <w:color w:val="000000" w:themeColor="text1"/>
-        </w:rPr>
-        <w:t>All runs were done on the same computer.</w:t>
-      </w:r>
-    </w:p>
-    <w:p>
-      <w:pPr>
-        <w:spacing w:line="276" w:lineRule="auto"/>
-        <w:jc w:val="both"/>
-        <w:rPr>
-          <w:rFonts w:ascii="Calibri" w:hAnsi="Calibri"/>
-          <w:color w:val="000000" w:themeColor="text1"/>
-        </w:rPr>
-      </w:pPr>
-    </w:p>
-    <w:p>
-      <w:pPr>
-        <w:spacing w:line="276" w:lineRule="auto"/>
-        <w:jc w:val="both"/>
-        <w:rPr>
-          <w:rFonts w:ascii="Calibri" w:hAnsi="Calibri"/>
-        </w:rPr>
-      </w:pPr>
-      <w:r>
-        <w:rPr>
-          <w:rFonts w:ascii="Calibri" w:hAnsi="Calibri"/>
-          <w:color w:val="000000" w:themeColor="text1"/>
-        </w:rPr>
-        <w:t xml:space="preserve">This method does not produce a reliable average, but can </w:t>
-      </w:r>
-      <w:r>
-        <w:rPr>
-          <w:rFonts w:ascii="Calibri" w:hAnsi="Calibri"/>
-          <w:color w:val="000000" w:themeColor="text1"/>
-        </w:rPr>
-        <w:t>give a good reference to compare the different methods with.</w:t>
-      </w:r>
-    </w:p>
-    <w:p>
-      <w:pPr>
-        <w:spacing w:line="276" w:lineRule="auto"/>
-        <w:jc w:val="both"/>
-        <w:rPr>
-          <w:rFonts w:ascii="Calibri" w:hAnsi="Calibri"/>
-          <w:color w:val="000000" w:themeColor="text1"/>
-        </w:rPr>
-      </w:pPr>
-    </w:p>
-    <w:p>
-      <w:pPr>
-        <w:spacing w:line="276" w:lineRule="auto"/>
-        <w:jc w:val="both"/>
-        <w:rPr>
-          <w:rFonts w:ascii="Calibri" w:hAnsi="Calibri"/>
-          <w:u w:val="single"/>
-        </w:rPr>
-      </w:pPr>
-      <w:r>
-        <w:rPr>
-          <w:rFonts w:ascii="Calibri" w:hAnsi="Calibri"/>
-          <w:b/>
-          <w:color w:val="000000" w:themeColor="text1"/>
-          <w:u w:val="single"/>
-        </w:rPr>
-        <w:t>System Information</w:t>
-      </w:r>
-    </w:p>
-    <w:p>
-      <w:pPr>
-        <w:spacing w:line="276" w:lineRule="auto"/>
-        <w:jc w:val="both"/>
-        <w:rPr>
-          <w:rFonts w:ascii="Calibri" w:hAnsi="Calibri"/>
-        </w:rPr>
-      </w:pPr>
-      <w:r>
-        <w:rPr>
-          <w:rFonts w:ascii="Calibri" w:hAnsi="Calibri"/>
-          <w:color w:val="000000" w:themeColor="text1"/>
-        </w:rPr>
-        <w:t>Operating System: Linux Mint 18 Cinnamon 64-bit</w:t>
-      </w:r>
-    </w:p>
-    <w:p>
-      <w:pPr>
-        <w:spacing w:line="276" w:lineRule="auto"/>
-        <w:jc w:val="both"/>
-        <w:rPr>
-          <w:rFonts w:ascii="Calibri" w:hAnsi="Calibri"/>
-        </w:rPr>
-      </w:pPr>
-      <w:r>
-        <w:rPr>
-          <w:rFonts w:ascii="Calibri" w:hAnsi="Calibri"/>
-          <w:color w:val="000000" w:themeColor="text1"/>
-        </w:rPr>
-        <w:t>Linux Kernel: 4.4.0-21</w:t>
-      </w:r>
-    </w:p>
-    <w:p>
-      <w:pPr>
-        <w:spacing w:line="276" w:lineRule="auto"/>
-        <w:jc w:val="both"/>
-        <w:rPr>
-          <w:rFonts w:ascii="Calibri" w:hAnsi="Calibri"/>
-        </w:rPr>
-      </w:pPr>
-      <w:r>
-        <w:rPr>
-          <w:rFonts w:ascii="Calibri" w:hAnsi="Calibri"/>
-          <w:color w:val="000000" w:themeColor="text1"/>
-        </w:rPr>
-        <w:t>Processor: Intel Core i5-6500 3.20GHz x 4</w:t>
-      </w:r>
-    </w:p>
-    <w:p>
-      <w:pPr>
-        <w:spacing w:line="276" w:lineRule="auto"/>
-        <w:jc w:val="both"/>
-        <w:rPr>
-          <w:rFonts w:ascii="Calibri" w:hAnsi="Calibri"/>
-          <w:b/>
-          <w:color w:val="000000" w:themeColor="text1"/>
-        </w:rPr>
-      </w:pPr>
-    </w:p>
-    <w:p>
-      <w:pPr>
-        <w:spacing w:line="276" w:lineRule="auto"/>
-        <w:jc w:val="both"/>
-        <w:rPr>
-          <w:rFonts w:ascii="Calibri" w:hAnsi="Calibri"/>
-          <w:u w:val="single"/>
-        </w:rPr>
-      </w:pPr>
-      <w:r>
-        <w:rPr>
-          <w:rFonts w:ascii="Calibri" w:hAnsi="Calibri"/>
-          <w:b/>
-          <w:color w:val="000000" w:themeColor="text1"/>
-          <w:u w:val="single"/>
         </w:rPr>
         <w:t>Requirement 1</w:t>
       </w:r>
@@ -5252,14 +7243,12 @@
                 <w:rFonts w:ascii="Calibri" w:hAnsi="Calibri"/>
               </w:rPr>
             </w:pPr>
-            <w:proofErr w:type="spellStart"/>
             <w:r>
               <w:rPr>
                 <w:rFonts w:ascii="Calibri" w:hAnsi="Calibri"/>
               </w:rPr>
               <w:t>avg</w:t>
             </w:r>
-            <w:proofErr w:type="spellEnd"/>
           </w:p>
         </w:tc>
       </w:tr>
@@ -5291,18 +7280,8 @@
                 <w:color w:val="000000"/>
                 <w:sz w:val="20"/>
               </w:rPr>
-              <w:t xml:space="preserve">23197 </w:t>
-            </w:r>
-            <w:proofErr w:type="spellStart"/>
-            <w:r>
-              <w:rPr>
-                <w:rFonts w:ascii="Calibri" w:hAnsi="Calibri"/>
-                <w:color w:val="000000"/>
-                <w:sz w:val="20"/>
-              </w:rPr>
-              <w:t>ms</w:t>
-            </w:r>
-            <w:proofErr w:type="spellEnd"/>
+              <w:t>23197 ms</w:t>
+            </w:r>
           </w:p>
         </w:tc>
         <w:tc>
@@ -5332,18 +7311,8 @@
                 <w:color w:val="000000"/>
                 <w:sz w:val="20"/>
               </w:rPr>
-              <w:t xml:space="preserve">23237 </w:t>
-            </w:r>
-            <w:proofErr w:type="spellStart"/>
-            <w:r>
-              <w:rPr>
-                <w:rFonts w:ascii="Calibri" w:hAnsi="Calibri"/>
-                <w:color w:val="000000"/>
-                <w:sz w:val="20"/>
-              </w:rPr>
-              <w:t>ms</w:t>
-            </w:r>
-            <w:proofErr w:type="spellEnd"/>
+              <w:t>23237 ms</w:t>
+            </w:r>
           </w:p>
         </w:tc>
         <w:tc>
@@ -5373,18 +7342,8 @@
                 <w:color w:val="000000"/>
                 <w:sz w:val="20"/>
               </w:rPr>
-              <w:t xml:space="preserve">23173 </w:t>
-            </w:r>
-            <w:proofErr w:type="spellStart"/>
-            <w:r>
-              <w:rPr>
-                <w:rFonts w:ascii="Calibri" w:hAnsi="Calibri"/>
-                <w:color w:val="000000"/>
-                <w:sz w:val="20"/>
-              </w:rPr>
-              <w:t>ms</w:t>
-            </w:r>
-            <w:proofErr w:type="spellEnd"/>
+              <w:t>23173 ms</w:t>
+            </w:r>
           </w:p>
         </w:tc>
         <w:tc>
@@ -5422,18 +7381,8 @@
                 <w:color w:val="000000"/>
                 <w:sz w:val="20"/>
               </w:rPr>
-              <w:t xml:space="preserve"> </w:t>
-            </w:r>
-            <w:proofErr w:type="spellStart"/>
-            <w:r>
-              <w:rPr>
-                <w:rFonts w:ascii="Calibri" w:hAnsi="Calibri"/>
-                <w:color w:val="000000"/>
-                <w:sz w:val="20"/>
-              </w:rPr>
-              <w:t>ms</w:t>
-            </w:r>
-            <w:proofErr w:type="spellEnd"/>
+              <w:t xml:space="preserve"> ms</w:t>
+            </w:r>
           </w:p>
         </w:tc>
         <w:tc>
@@ -5463,18 +7412,8 @@
                 <w:color w:val="000000"/>
                 <w:sz w:val="20"/>
               </w:rPr>
-              <w:t xml:space="preserve">23227 </w:t>
-            </w:r>
-            <w:proofErr w:type="spellStart"/>
-            <w:r>
-              <w:rPr>
-                <w:rFonts w:ascii="Calibri" w:hAnsi="Calibri"/>
-                <w:color w:val="000000"/>
-                <w:sz w:val="20"/>
-              </w:rPr>
-              <w:t>ms</w:t>
-            </w:r>
-            <w:proofErr w:type="spellEnd"/>
+              <w:t>23227 ms</w:t>
+            </w:r>
           </w:p>
         </w:tc>
         <w:tc>
@@ -5507,18 +7446,8 @@
                 <w:sz w:val="20"/>
                 <w:szCs w:val="20"/>
               </w:rPr>
-              <w:t xml:space="preserve">23184 </w:t>
-            </w:r>
-            <w:proofErr w:type="spellStart"/>
-            <w:r>
-              <w:rPr>
-                <w:rFonts w:ascii="Calibri" w:hAnsi="Calibri"/>
-                <w:sz w:val="20"/>
-                <w:szCs w:val="20"/>
-              </w:rPr>
-              <w:t>ms</w:t>
-            </w:r>
-            <w:proofErr w:type="spellEnd"/>
+              <w:t>23184 ms</w:t>
+            </w:r>
           </w:p>
         </w:tc>
       </w:tr>
@@ -5529,38 +7458,6 @@
         <w:jc w:val="both"/>
         <w:rPr>
           <w:rFonts w:ascii="Calibri" w:hAnsi="Calibri"/>
-        </w:rPr>
-      </w:pPr>
-      <w:r>
-        <w:rPr>
-          <w:rFonts w:ascii="Calibri" w:hAnsi="Calibri"/>
-          <w:color w:val="000000" w:themeColor="text1"/>
-        </w:rPr>
-        <w:t xml:space="preserve">This method is very </w:t>
-      </w:r>
-      <w:proofErr w:type="spellStart"/>
-      <w:r>
-        <w:rPr>
-          <w:rFonts w:ascii="Calibri" w:hAnsi="Calibri"/>
-          <w:color w:val="000000" w:themeColor="text1"/>
-        </w:rPr>
-        <w:t>unefficient</w:t>
-      </w:r>
-      <w:proofErr w:type="spellEnd"/>
-      <w:r>
-        <w:rPr>
-          <w:rFonts w:ascii="Calibri" w:hAnsi="Calibri"/>
-          <w:color w:val="000000" w:themeColor="text1"/>
-        </w:rPr>
-        <w:t xml:space="preserve"> and has by far the longest running times. However, the running times seem to deviate very little from the average.</w:t>
-      </w:r>
-    </w:p>
-    <w:p>
-      <w:pPr>
-        <w:spacing w:line="276" w:lineRule="auto"/>
-        <w:jc w:val="both"/>
-        <w:rPr>
-          <w:rFonts w:ascii="Calibri" w:hAnsi="Calibri"/>
           <w:color w:val="000000" w:themeColor="text1"/>
         </w:rPr>
       </w:pPr>
@@ -5571,7 +7468,66 @@
         <w:jc w:val="both"/>
         <w:rPr>
           <w:rFonts w:ascii="Calibri" w:hAnsi="Calibri"/>
-          <w:u w:val="single"/>
+          <w:color w:val="000000" w:themeColor="text1"/>
+        </w:rPr>
+      </w:pPr>
+      <w:r>
+        <w:rPr>
+          <w:rFonts w:ascii="Calibri" w:hAnsi="Calibri"/>
+          <w:color w:val="000000" w:themeColor="text1"/>
+        </w:rPr>
+        <w:t xml:space="preserve">This method is very unefficient and has </w:t>
+      </w:r>
+      <w:r>
+        <w:rPr>
+          <w:rFonts w:ascii="Calibri" w:hAnsi="Calibri"/>
+          <w:color w:val="000000" w:themeColor="text1"/>
+        </w:rPr>
+        <w:t>by fa</w:t>
+      </w:r>
+      <w:bookmarkStart w:id="0" w:name="_GoBack"/>
+      <w:bookmarkEnd w:id="0"/>
+      <w:r>
+        <w:rPr>
+          <w:rFonts w:ascii="Calibri" w:hAnsi="Calibri"/>
+          <w:color w:val="000000" w:themeColor="text1"/>
+        </w:rPr>
+        <w:t>r the longest running time. However, the running time</w:t>
+      </w:r>
+      <w:r>
+        <w:rPr>
+          <w:rFonts w:ascii="Calibri" w:hAnsi="Calibri"/>
+          <w:color w:val="000000" w:themeColor="text1"/>
+        </w:rPr>
+        <w:t xml:space="preserve"> seem to deviate very little from the average.</w:t>
+      </w:r>
+    </w:p>
+    <w:p>
+      <w:pPr>
+        <w:spacing w:line="276" w:lineRule="auto"/>
+        <w:jc w:val="both"/>
+        <w:rPr>
+          <w:rFonts w:ascii="Calibri" w:hAnsi="Calibri"/>
+          <w:color w:val="000000" w:themeColor="text1"/>
+        </w:rPr>
+      </w:pPr>
+    </w:p>
+    <w:p>
+      <w:pPr>
+        <w:spacing w:line="276" w:lineRule="auto"/>
+        <w:jc w:val="both"/>
+        <w:rPr>
+          <w:rFonts w:ascii="Calibri" w:hAnsi="Calibri"/>
+          <w:color w:val="000000" w:themeColor="text1"/>
+        </w:rPr>
+      </w:pPr>
+    </w:p>
+    <w:p>
+      <w:pPr>
+        <w:spacing w:line="276" w:lineRule="auto"/>
+        <w:jc w:val="both"/>
+        <w:rPr>
+          <w:rFonts w:ascii="Calibri" w:hAnsi="Calibri"/>
         </w:rPr>
       </w:pPr>
       <w:r>
@@ -5579,7 +7535,6 @@
           <w:rFonts w:ascii="Calibri" w:hAnsi="Calibri"/>
           <w:b/>
           <w:color w:val="000000" w:themeColor="text1"/>
-          <w:u w:val="single"/>
         </w:rPr>
         <w:t>Requirement 2</w:t>
       </w:r>
@@ -5784,14 +7739,12 @@
                 <w:rFonts w:ascii="Calibri" w:hAnsi="Calibri"/>
               </w:rPr>
             </w:pPr>
-            <w:proofErr w:type="spellStart"/>
             <w:r>
               <w:rPr>
                 <w:rFonts w:ascii="Calibri" w:hAnsi="Calibri"/>
               </w:rPr>
               <w:t>avg</w:t>
             </w:r>
-            <w:proofErr w:type="spellEnd"/>
           </w:p>
         </w:tc>
       </w:tr>
@@ -5826,19 +7779,8 @@
                 <w:sz w:val="20"/>
                 <w:szCs w:val="20"/>
               </w:rPr>
-              <w:t xml:space="preserve">4122 </w:t>
-            </w:r>
-            <w:proofErr w:type="spellStart"/>
-            <w:r>
-              <w:rPr>
-                <w:rFonts w:ascii="Calibri" w:hAnsi="Calibri"/>
-                <w:color w:val="000000"/>
-                <w:sz w:val="20"/>
-                <w:szCs w:val="20"/>
-              </w:rPr>
-              <w:t>ms</w:t>
-            </w:r>
-            <w:proofErr w:type="spellEnd"/>
+              <w:t>4122 ms</w:t>
+            </w:r>
           </w:p>
         </w:tc>
         <w:tc>
@@ -5871,19 +7813,8 @@
                 <w:sz w:val="20"/>
                 <w:szCs w:val="20"/>
               </w:rPr>
-              <w:t xml:space="preserve">3408 </w:t>
-            </w:r>
-            <w:proofErr w:type="spellStart"/>
-            <w:r>
-              <w:rPr>
-                <w:rFonts w:ascii="Calibri" w:hAnsi="Calibri"/>
-                <w:color w:val="000000"/>
-                <w:sz w:val="20"/>
-                <w:szCs w:val="20"/>
-              </w:rPr>
-              <w:t>ms</w:t>
-            </w:r>
-            <w:proofErr w:type="spellEnd"/>
+              <w:t>3408 ms</w:t>
+            </w:r>
           </w:p>
         </w:tc>
         <w:tc>
@@ -5916,19 +7847,8 @@
                 <w:sz w:val="20"/>
                 <w:szCs w:val="20"/>
               </w:rPr>
-              <w:t xml:space="preserve">3530 </w:t>
-            </w:r>
-            <w:proofErr w:type="spellStart"/>
-            <w:r>
-              <w:rPr>
-                <w:rFonts w:ascii="Calibri" w:hAnsi="Calibri"/>
-                <w:color w:val="000000"/>
-                <w:sz w:val="20"/>
-                <w:szCs w:val="20"/>
-              </w:rPr>
-              <w:t>ms</w:t>
-            </w:r>
-            <w:proofErr w:type="spellEnd"/>
+              <w:t>3530 ms</w:t>
+            </w:r>
           </w:p>
         </w:tc>
         <w:tc>
@@ -5961,19 +7881,8 @@
                 <w:sz w:val="20"/>
                 <w:szCs w:val="20"/>
               </w:rPr>
-              <w:t xml:space="preserve">3435 </w:t>
-            </w:r>
-            <w:proofErr w:type="spellStart"/>
-            <w:r>
-              <w:rPr>
-                <w:rFonts w:ascii="Calibri" w:hAnsi="Calibri"/>
-                <w:color w:val="000000"/>
-                <w:sz w:val="20"/>
-                <w:szCs w:val="20"/>
-              </w:rPr>
-              <w:t>ms</w:t>
-            </w:r>
-            <w:proofErr w:type="spellEnd"/>
+              <w:t>3435 ms</w:t>
+            </w:r>
           </w:p>
         </w:tc>
         <w:tc>
@@ -6006,19 +7915,8 @@
                 <w:sz w:val="20"/>
                 <w:szCs w:val="20"/>
               </w:rPr>
-              <w:t xml:space="preserve">3930 </w:t>
-            </w:r>
-            <w:proofErr w:type="spellStart"/>
-            <w:r>
-              <w:rPr>
-                <w:rFonts w:ascii="Calibri" w:hAnsi="Calibri"/>
-                <w:color w:val="000000"/>
-                <w:sz w:val="20"/>
-                <w:szCs w:val="20"/>
-              </w:rPr>
-              <w:t>ms</w:t>
-            </w:r>
-            <w:proofErr w:type="spellEnd"/>
+              <w:t>3930 ms</w:t>
+            </w:r>
           </w:p>
         </w:tc>
         <w:tc>
@@ -6051,18 +7949,8 @@
                 <w:sz w:val="20"/>
                 <w:szCs w:val="20"/>
               </w:rPr>
-              <w:t xml:space="preserve">3685 </w:t>
-            </w:r>
-            <w:proofErr w:type="spellStart"/>
-            <w:r>
-              <w:rPr>
-                <w:rFonts w:ascii="Calibri" w:hAnsi="Calibri"/>
-                <w:sz w:val="20"/>
-                <w:szCs w:val="20"/>
-              </w:rPr>
-              <w:t>ms</w:t>
-            </w:r>
-            <w:proofErr w:type="spellEnd"/>
+              <w:t>3685 ms</w:t>
+            </w:r>
           </w:p>
         </w:tc>
       </w:tr>
@@ -6073,30 +7961,6 @@
         <w:jc w:val="both"/>
         <w:rPr>
           <w:rFonts w:ascii="Calibri" w:hAnsi="Calibri"/>
-        </w:rPr>
-      </w:pPr>
-      <w:r>
-        <w:rPr>
-          <w:rFonts w:ascii="Calibri" w:hAnsi="Calibri"/>
-          <w:color w:val="000000" w:themeColor="text1"/>
-        </w:rPr>
-        <w:t xml:space="preserve">An </w:t>
-      </w:r>
-      <w:r>
-        <w:rPr>
-          <w:rFonts w:ascii="Calibri" w:hAnsi="Calibri"/>
-          <w:color w:val="000000" w:themeColor="text1"/>
-        </w:rPr>
-        <w:t>impressive improvement over requirement 1, more than 6 times faster on average than the method used there. The running times seem to deviate from the average a little bit more though.</w:t>
-      </w:r>
-    </w:p>
-    <w:p>
-      <w:pPr>
-        <w:spacing w:line="276" w:lineRule="auto"/>
-        <w:jc w:val="both"/>
-        <w:rPr>
-          <w:rFonts w:ascii="Calibri" w:hAnsi="Calibri"/>
-          <w:b/>
           <w:color w:val="000000" w:themeColor="text1"/>
         </w:rPr>
       </w:pPr>
@@ -6107,15 +7971,72 @@
         <w:jc w:val="both"/>
         <w:rPr>
           <w:rFonts w:ascii="Calibri" w:hAnsi="Calibri"/>
-          <w:u w:val="single"/>
         </w:rPr>
       </w:pPr>
       <w:r>
+        <w:rPr>
+          <w:rFonts w:ascii="Calibri" w:hAnsi="Calibri"/>
+          <w:color w:val="000000" w:themeColor="text1"/>
+        </w:rPr>
+        <w:t xml:space="preserve">An </w:t>
+      </w:r>
+      <w:r>
+        <w:rPr>
+          <w:rFonts w:ascii="Calibri" w:hAnsi="Calibri"/>
+          <w:color w:val="000000" w:themeColor="text1"/>
+        </w:rPr>
+        <w:t>impressive improvement over requirement 1, more than 6 times faster on average than the meth</w:t>
+      </w:r>
+      <w:r>
+        <w:rPr>
+          <w:rFonts w:ascii="Calibri" w:hAnsi="Calibri"/>
+          <w:color w:val="000000" w:themeColor="text1"/>
+        </w:rPr>
+        <w:t>od used there. The running time</w:t>
+      </w:r>
+      <w:r>
+        <w:rPr>
+          <w:rFonts w:ascii="Calibri" w:hAnsi="Calibri"/>
+          <w:color w:val="000000" w:themeColor="text1"/>
+        </w:rPr>
+        <w:t xml:space="preserve"> seem to deviate from the average a little bit more though.</w:t>
+      </w:r>
+    </w:p>
+    <w:p>
+      <w:pPr>
+        <w:spacing w:line="276" w:lineRule="auto"/>
+        <w:jc w:val="both"/>
         <w:rPr>
           <w:rFonts w:ascii="Calibri" w:hAnsi="Calibri"/>
           <w:b/>
           <w:color w:val="000000" w:themeColor="text1"/>
-          <w:u w:val="single"/>
+        </w:rPr>
+      </w:pPr>
+    </w:p>
+    <w:p>
+      <w:pPr>
+        <w:spacing w:line="276" w:lineRule="auto"/>
+        <w:jc w:val="both"/>
+        <w:rPr>
+          <w:rFonts w:ascii="Calibri" w:hAnsi="Calibri"/>
+          <w:b/>
+          <w:color w:val="000000" w:themeColor="text1"/>
+        </w:rPr>
+      </w:pPr>
+    </w:p>
+    <w:p>
+      <w:pPr>
+        <w:spacing w:line="276" w:lineRule="auto"/>
+        <w:jc w:val="both"/>
+        <w:rPr>
+          <w:rFonts w:ascii="Calibri" w:hAnsi="Calibri"/>
+        </w:rPr>
+      </w:pPr>
+      <w:r>
+        <w:rPr>
+          <w:rFonts w:ascii="Calibri" w:hAnsi="Calibri"/>
+          <w:b/>
+          <w:color w:val="000000" w:themeColor="text1"/>
         </w:rPr>
         <w:t>Requirement 3 (with POOL_SIZE = 10)</w:t>
       </w:r>
@@ -6320,14 +8241,12 @@
                 <w:rFonts w:ascii="Calibri" w:hAnsi="Calibri"/>
               </w:rPr>
             </w:pPr>
-            <w:proofErr w:type="spellStart"/>
             <w:r>
               <w:rPr>
                 <w:rFonts w:ascii="Calibri" w:hAnsi="Calibri"/>
               </w:rPr>
               <w:t>avg</w:t>
             </w:r>
-            <w:proofErr w:type="spellEnd"/>
           </w:p>
         </w:tc>
       </w:tr>
@@ -6362,19 +8281,8 @@
                 <w:sz w:val="20"/>
                 <w:szCs w:val="20"/>
               </w:rPr>
-              <w:t xml:space="preserve">3759 </w:t>
-            </w:r>
-            <w:proofErr w:type="spellStart"/>
-            <w:r>
-              <w:rPr>
-                <w:rFonts w:ascii="Calibri" w:hAnsi="Calibri"/>
-                <w:color w:val="000000"/>
-                <w:sz w:val="20"/>
-                <w:szCs w:val="20"/>
-              </w:rPr>
-              <w:t>ms</w:t>
-            </w:r>
-            <w:proofErr w:type="spellEnd"/>
+              <w:t>3759 ms</w:t>
+            </w:r>
           </w:p>
         </w:tc>
         <w:tc>
@@ -6407,19 +8315,8 @@
                 <w:sz w:val="20"/>
                 <w:szCs w:val="20"/>
               </w:rPr>
-              <w:t xml:space="preserve">3827 </w:t>
-            </w:r>
-            <w:proofErr w:type="spellStart"/>
-            <w:r>
-              <w:rPr>
-                <w:rFonts w:ascii="Calibri" w:hAnsi="Calibri"/>
-                <w:color w:val="000000"/>
-                <w:sz w:val="20"/>
-                <w:szCs w:val="20"/>
-              </w:rPr>
-              <w:t>ms</w:t>
-            </w:r>
-            <w:proofErr w:type="spellEnd"/>
+              <w:t>3827 ms</w:t>
+            </w:r>
           </w:p>
         </w:tc>
         <w:tc>
@@ -6461,19 +8358,8 @@
                 <w:sz w:val="20"/>
                 <w:szCs w:val="20"/>
               </w:rPr>
-              <w:t xml:space="preserve"> </w:t>
-            </w:r>
-            <w:proofErr w:type="spellStart"/>
-            <w:r>
-              <w:rPr>
-                <w:rFonts w:ascii="Calibri" w:hAnsi="Calibri"/>
-                <w:color w:val="000000"/>
-                <w:sz w:val="20"/>
-                <w:szCs w:val="20"/>
-              </w:rPr>
-              <w:t>ms</w:t>
-            </w:r>
-            <w:proofErr w:type="spellEnd"/>
+              <w:t xml:space="preserve"> ms</w:t>
+            </w:r>
           </w:p>
         </w:tc>
         <w:tc>
@@ -6506,19 +8392,8 @@
                 <w:sz w:val="20"/>
                 <w:szCs w:val="20"/>
               </w:rPr>
-              <w:t xml:space="preserve">3867 </w:t>
-            </w:r>
-            <w:proofErr w:type="spellStart"/>
-            <w:r>
-              <w:rPr>
-                <w:rFonts w:ascii="Calibri" w:hAnsi="Calibri"/>
-                <w:color w:val="000000"/>
-                <w:sz w:val="20"/>
-                <w:szCs w:val="20"/>
-              </w:rPr>
-              <w:t>ms</w:t>
-            </w:r>
-            <w:proofErr w:type="spellEnd"/>
+              <w:t>3867 ms</w:t>
+            </w:r>
           </w:p>
         </w:tc>
         <w:tc>
@@ -6551,19 +8426,8 @@
                 <w:sz w:val="20"/>
                 <w:szCs w:val="20"/>
               </w:rPr>
-              <w:t xml:space="preserve">3870 </w:t>
-            </w:r>
-            <w:proofErr w:type="spellStart"/>
-            <w:r>
-              <w:rPr>
-                <w:rFonts w:ascii="Calibri" w:hAnsi="Calibri"/>
-                <w:color w:val="000000"/>
-                <w:sz w:val="20"/>
-                <w:szCs w:val="20"/>
-              </w:rPr>
-              <w:t>ms</w:t>
-            </w:r>
-            <w:proofErr w:type="spellEnd"/>
+              <w:t>3870 ms</w:t>
+            </w:r>
           </w:p>
         </w:tc>
         <w:tc>
@@ -6596,18 +8460,8 @@
                 <w:sz w:val="20"/>
                 <w:szCs w:val="20"/>
               </w:rPr>
-              <w:t xml:space="preserve">3790 </w:t>
-            </w:r>
-            <w:proofErr w:type="spellStart"/>
-            <w:r>
-              <w:rPr>
-                <w:rFonts w:ascii="Calibri" w:hAnsi="Calibri"/>
-                <w:sz w:val="20"/>
-                <w:szCs w:val="20"/>
-              </w:rPr>
-              <w:t>ms</w:t>
-            </w:r>
-            <w:proofErr w:type="spellEnd"/>
+              <w:t>3790 ms</w:t>
+            </w:r>
           </w:p>
         </w:tc>
       </w:tr>
@@ -6618,6 +8472,16 @@
         <w:jc w:val="both"/>
         <w:rPr>
           <w:rFonts w:ascii="Calibri" w:hAnsi="Calibri"/>
+          <w:color w:val="000000" w:themeColor="text1"/>
+        </w:rPr>
+      </w:pPr>
+    </w:p>
+    <w:p>
+      <w:pPr>
+        <w:spacing w:line="276" w:lineRule="auto"/>
+        <w:jc w:val="both"/>
+        <w:rPr>
+          <w:rFonts w:ascii="Calibri" w:hAnsi="Calibri"/>
         </w:rPr>
       </w:pPr>
       <w:r>
@@ -6644,14 +8508,141 @@
       </w:r>
     </w:p>
     <w:sectPr>
+      <w:footerReference w:type="even" r:id="rId8"/>
+      <w:footerReference w:type="default" r:id="rId9"/>
       <w:pgSz w:w="11906" w:h="16838"/>
-      <w:pgMar w:top="1440" w:right="1440" w:bottom="1440" w:left="1440" w:header="0" w:footer="0" w:gutter="0"/>
+      <w:pgMar w:top="1440" w:right="1440" w:bottom="1440" w:left="1440" w:header="7370" w:footer="737" w:gutter="0"/>
       <w:cols w:space="720"/>
       <w:formProt w:val="0"/>
+      <w:titlePg/>
       <w:docGrid w:linePitch="360" w:charSpace="-6145"/>
     </w:sectPr>
   </w:body>
 </w:document>
+</file>
+
+<file path=word/endnotes.xml><?xml version="1.0" encoding="utf-8"?>
+<w:endnotes xmlns:wpc="http://schemas.microsoft.com/office/word/2010/wordprocessingCanvas" xmlns:mo="http://schemas.microsoft.com/office/mac/office/2008/main" xmlns:mc="http://schemas.openxmlformats.org/markup-compatibility/2006" xmlns:mv="urn:schemas-microsoft-com:mac:vml" xmlns:o="urn:schemas-microsoft-com:office:office" xmlns:r="http://schemas.openxmlformats.org/officeDocument/2006/relationships" xmlns:m="http://schemas.openxmlformats.org/officeDocument/2006/math" xmlns:v="urn:schemas-microsoft-com:vml" xmlns:wp14="http://schemas.microsoft.com/office/word/2010/wordprocessingDrawing" xmlns:wp="http://schemas.openxmlformats.org/drawingml/2006/wordprocessingDrawing" xmlns:w10="urn:schemas-microsoft-com:office:word" xmlns:w="http://schemas.openxmlformats.org/wordprocessingml/2006/main" xmlns:w14="http://schemas.microsoft.com/office/word/2010/wordml" xmlns:w15="http://schemas.microsoft.com/office/word/2012/wordml" xmlns:wpg="http://schemas.microsoft.com/office/word/2010/wordprocessingGroup" xmlns:wpi="http://schemas.microsoft.com/office/word/2010/wordprocessingInk" xmlns:wne="http://schemas.microsoft.com/office/word/2006/wordml" xmlns:wps="http://schemas.microsoft.com/office/word/2010/wordprocessingShape" mc:Ignorable="w14 w15 wp14">
+  <w:endnote w:type="separator" w:id="-1">
+    <w:p>
+      <w:r>
+        <w:separator/>
+      </w:r>
+    </w:p>
+  </w:endnote>
+  <w:endnote w:type="continuationSeparator" w:id="0">
+    <w:p>
+      <w:r>
+        <w:continuationSeparator/>
+      </w:r>
+    </w:p>
+  </w:endnote>
+</w:endnotes>
+</file>
+
+<file path=word/footer1.xml><?xml version="1.0" encoding="utf-8"?>
+<w:ftr xmlns:wpc="http://schemas.microsoft.com/office/word/2010/wordprocessingCanvas" xmlns:mo="http://schemas.microsoft.com/office/mac/office/2008/main" xmlns:mc="http://schemas.openxmlformats.org/markup-compatibility/2006" xmlns:mv="urn:schemas-microsoft-com:mac:vml" xmlns:o="urn:schemas-microsoft-com:office:office" xmlns:r="http://schemas.openxmlformats.org/officeDocument/2006/relationships" xmlns:m="http://schemas.openxmlformats.org/officeDocument/2006/math" xmlns:v="urn:schemas-microsoft-com:vml" xmlns:wp14="http://schemas.microsoft.com/office/word/2010/wordprocessingDrawing" xmlns:wp="http://schemas.openxmlformats.org/drawingml/2006/wordprocessingDrawing" xmlns:w10="urn:schemas-microsoft-com:office:word" xmlns:w="http://schemas.openxmlformats.org/wordprocessingml/2006/main" xmlns:w14="http://schemas.microsoft.com/office/word/2010/wordml" xmlns:w15="http://schemas.microsoft.com/office/word/2012/wordml" xmlns:wpg="http://schemas.microsoft.com/office/word/2010/wordprocessingGroup" xmlns:wpi="http://schemas.microsoft.com/office/word/2010/wordprocessingInk" xmlns:wne="http://schemas.microsoft.com/office/word/2006/wordml" xmlns:wps="http://schemas.microsoft.com/office/word/2010/wordprocessingShape" mc:Ignorable="w14 w15 wp14">
+  <w:p>
+    <w:pPr>
+      <w:pStyle w:val="Footer"/>
+      <w:framePr w:wrap="none" w:vAnchor="text" w:hAnchor="margin" w:xAlign="center" w:y="1"/>
+      <w:rPr>
+        <w:rStyle w:val="PageNumber"/>
+      </w:rPr>
+    </w:pPr>
+    <w:r>
+      <w:rPr>
+        <w:rStyle w:val="PageNumber"/>
+      </w:rPr>
+      <w:fldChar w:fldCharType="begin"/>
+    </w:r>
+    <w:r>
+      <w:rPr>
+        <w:rStyle w:val="PageNumber"/>
+      </w:rPr>
+      <w:instrText xml:space="preserve">PAGE  </w:instrText>
+    </w:r>
+    <w:r>
+      <w:rPr>
+        <w:rStyle w:val="PageNumber"/>
+      </w:rPr>
+      <w:fldChar w:fldCharType="end"/>
+    </w:r>
+  </w:p>
+  <w:p>
+    <w:pPr>
+      <w:pStyle w:val="Footer"/>
+    </w:pPr>
+  </w:p>
+</w:ftr>
+</file>
+
+<file path=word/footer2.xml><?xml version="1.0" encoding="utf-8"?>
+<w:ftr xmlns:wpc="http://schemas.microsoft.com/office/word/2010/wordprocessingCanvas" xmlns:mo="http://schemas.microsoft.com/office/mac/office/2008/main" xmlns:mc="http://schemas.openxmlformats.org/markup-compatibility/2006" xmlns:mv="urn:schemas-microsoft-com:mac:vml" xmlns:o="urn:schemas-microsoft-com:office:office" xmlns:r="http://schemas.openxmlformats.org/officeDocument/2006/relationships" xmlns:m="http://schemas.openxmlformats.org/officeDocument/2006/math" xmlns:v="urn:schemas-microsoft-com:vml" xmlns:wp14="http://schemas.microsoft.com/office/word/2010/wordprocessingDrawing" xmlns:wp="http://schemas.openxmlformats.org/drawingml/2006/wordprocessingDrawing" xmlns:w10="urn:schemas-microsoft-com:office:word" xmlns:w="http://schemas.openxmlformats.org/wordprocessingml/2006/main" xmlns:w14="http://schemas.microsoft.com/office/word/2010/wordml" xmlns:w15="http://schemas.microsoft.com/office/word/2012/wordml" xmlns:wpg="http://schemas.microsoft.com/office/word/2010/wordprocessingGroup" xmlns:wpi="http://schemas.microsoft.com/office/word/2010/wordprocessingInk" xmlns:wne="http://schemas.microsoft.com/office/word/2006/wordml" xmlns:wps="http://schemas.microsoft.com/office/word/2010/wordprocessingShape" mc:Ignorable="w14 w15 wp14">
+  <w:p>
+    <w:pPr>
+      <w:pStyle w:val="Footer"/>
+      <w:framePr w:wrap="none" w:vAnchor="text" w:hAnchor="margin" w:xAlign="center" w:y="1"/>
+      <w:rPr>
+        <w:rStyle w:val="PageNumber"/>
+      </w:rPr>
+    </w:pPr>
+    <w:r>
+      <w:rPr>
+        <w:rStyle w:val="PageNumber"/>
+      </w:rPr>
+      <w:fldChar w:fldCharType="begin"/>
+    </w:r>
+    <w:r>
+      <w:rPr>
+        <w:rStyle w:val="PageNumber"/>
+      </w:rPr>
+      <w:instrText xml:space="preserve">PAGE  </w:instrText>
+    </w:r>
+    <w:r>
+      <w:rPr>
+        <w:rStyle w:val="PageNumber"/>
+      </w:rPr>
+      <w:fldChar w:fldCharType="separate"/>
+    </w:r>
+    <w:r>
+      <w:rPr>
+        <w:rStyle w:val="PageNumber"/>
+      </w:rPr>
+      <w:t>8</w:t>
+    </w:r>
+    <w:r>
+      <w:rPr>
+        <w:rStyle w:val="PageNumber"/>
+      </w:rPr>
+      <w:fldChar w:fldCharType="end"/>
+    </w:r>
+  </w:p>
+  <w:p>
+    <w:pPr>
+      <w:pStyle w:val="Footer"/>
+    </w:pPr>
+  </w:p>
+</w:ftr>
+</file>
+
+<file path=word/footnotes.xml><?xml version="1.0" encoding="utf-8"?>
+<w:footnotes xmlns:wpc="http://schemas.microsoft.com/office/word/2010/wordprocessingCanvas" xmlns:mo="http://schemas.microsoft.com/office/mac/office/2008/main" xmlns:mc="http://schemas.openxmlformats.org/markup-compatibility/2006" xmlns:mv="urn:schemas-microsoft-com:mac:vml" xmlns:o="urn:schemas-microsoft-com:office:office" xmlns:r="http://schemas.openxmlformats.org/officeDocument/2006/relationships" xmlns:m="http://schemas.openxmlformats.org/officeDocument/2006/math" xmlns:v="urn:schemas-microsoft-com:vml" xmlns:wp14="http://schemas.microsoft.com/office/word/2010/wordprocessingDrawing" xmlns:wp="http://schemas.openxmlformats.org/drawingml/2006/wordprocessingDrawing" xmlns:w10="urn:schemas-microsoft-com:office:word" xmlns:w="http://schemas.openxmlformats.org/wordprocessingml/2006/main" xmlns:w14="http://schemas.microsoft.com/office/word/2010/wordml" xmlns:w15="http://schemas.microsoft.com/office/word/2012/wordml" xmlns:wpg="http://schemas.microsoft.com/office/word/2010/wordprocessingGroup" xmlns:wpi="http://schemas.microsoft.com/office/word/2010/wordprocessingInk" xmlns:wne="http://schemas.microsoft.com/office/word/2006/wordml" xmlns:wps="http://schemas.microsoft.com/office/word/2010/wordprocessingShape" mc:Ignorable="w14 w15 wp14">
+  <w:footnote w:type="separator" w:id="-1">
+    <w:p>
+      <w:r>
+        <w:separator/>
+      </w:r>
+    </w:p>
+  </w:footnote>
+  <w:footnote w:type="continuationSeparator" w:id="0">
+    <w:p>
+      <w:r>
+        <w:continuationSeparator/>
+      </w:r>
+    </w:p>
+  </w:footnote>
+</w:footnotes>
 </file>
 
 <file path=word/numbering.xml><?xml version="1.0" encoding="utf-8"?>
@@ -7299,6 +9290,10 @@
   <w:style w:type="paragraph" w:default="1" w:styleId="Normal">
     <w:name w:val="Normal"/>
     <w:qFormat/>
+    <w:rsid w:val="00434951"/>
+    <w:rPr>
+      <w:noProof/>
+    </w:rPr>
   </w:style>
   <w:style w:type="paragraph" w:styleId="Heading1">
     <w:name w:val="heading 1"/>
@@ -7598,6 +9593,14 @@
       </w:tblCellMar>
     </w:tblPr>
   </w:style>
+  <w:style w:type="character" w:styleId="PageNumber">
+    <w:name w:val="page number"/>
+    <w:basedOn w:val="DefaultParagraphFont"/>
+    <w:uiPriority w:val="99"/>
+    <w:semiHidden/>
+    <w:unhideWhenUsed/>
+    <w:rsid w:val="009A5D5F"/>
+  </w:style>
 </w:styles>
 </file>
 
